--- a/Sketch2CodeTesting/测试计划.docx
+++ b/Sketch2CodeTesting/测试计划.docx
@@ -4,16 +4,17 @@
   <w:body>
     <w:p>
       <w:pPr>
+        <w:ind w:firstLine="1680"/>
         <w:jc w:val="center"/>
         <w:rPr>
-          <w:rFonts w:ascii="Songti SC" w:eastAsia="Songti SC" w:hAnsi="Songti SC"/>
+          <w:rFonts w:ascii="Songti SC" w:hAnsi="Songti SC"/>
           <w:sz w:val="84"/>
           <w:szCs w:val="84"/>
         </w:rPr>
       </w:pPr>
       <w:r>
         <w:rPr>
-          <w:rFonts w:ascii="Songti SC" w:eastAsia="Songti SC" w:hAnsi="Songti SC" w:hint="eastAsia"/>
+          <w:rFonts w:ascii="Songti SC" w:hAnsi="Songti SC" w:hint="eastAsia"/>
           <w:sz w:val="84"/>
           <w:szCs w:val="84"/>
         </w:rPr>
@@ -22,16 +23,17 @@
     </w:p>
     <w:p>
       <w:pPr>
+        <w:ind w:firstLine="640"/>
         <w:jc w:val="center"/>
         <w:rPr>
-          <w:rFonts w:ascii="Songti SC" w:eastAsia="Songti SC" w:hAnsi="Songti SC"/>
+          <w:rFonts w:ascii="Songti SC" w:hAnsi="Songti SC"/>
           <w:sz w:val="32"/>
           <w:szCs w:val="32"/>
         </w:rPr>
       </w:pPr>
       <w:r>
         <w:rPr>
-          <w:rFonts w:ascii="Songti SC" w:eastAsia="Songti SC" w:hAnsi="Songti SC" w:hint="eastAsia"/>
+          <w:rFonts w:ascii="Songti SC" w:hAnsi="Songti SC" w:hint="eastAsia"/>
           <w:sz w:val="32"/>
           <w:szCs w:val="32"/>
         </w:rPr>
@@ -39,7 +41,7 @@
       </w:r>
       <w:r>
         <w:rPr>
-          <w:rFonts w:ascii="Songti SC" w:eastAsia="Songti SC" w:hAnsi="Songti SC"/>
+          <w:rFonts w:ascii="Songti SC" w:hAnsi="Songti SC"/>
           <w:sz w:val="32"/>
           <w:szCs w:val="32"/>
         </w:rPr>
@@ -47,7 +49,7 @@
       </w:r>
       <w:r>
         <w:rPr>
-          <w:rFonts w:ascii="Songti SC" w:eastAsia="Songti SC" w:hAnsi="Songti SC" w:hint="eastAsia"/>
+          <w:rFonts w:ascii="Songti SC" w:hAnsi="Songti SC" w:hint="eastAsia"/>
           <w:sz w:val="32"/>
           <w:szCs w:val="32"/>
         </w:rPr>
@@ -56,9 +58,10 @@
     </w:p>
     <w:p>
       <w:pPr>
+        <w:ind w:firstLine="560"/>
         <w:jc w:val="center"/>
         <w:rPr>
-          <w:rFonts w:ascii="Songti SC" w:eastAsia="Songti SC" w:hAnsi="Songti SC"/>
+          <w:rFonts w:ascii="Songti SC" w:hAnsi="Songti SC"/>
           <w:sz w:val="28"/>
           <w:szCs w:val="28"/>
         </w:rPr>
@@ -66,9 +69,10 @@
     </w:p>
     <w:p>
       <w:pPr>
+        <w:ind w:firstLine="560"/>
         <w:jc w:val="center"/>
         <w:rPr>
-          <w:rFonts w:ascii="Songti SC" w:eastAsia="Songti SC" w:hAnsi="Songti SC"/>
+          <w:rFonts w:ascii="Songti SC" w:hAnsi="Songti SC"/>
           <w:sz w:val="28"/>
           <w:szCs w:val="28"/>
         </w:rPr>
@@ -76,9 +80,10 @@
     </w:p>
     <w:p>
       <w:pPr>
+        <w:ind w:firstLine="560"/>
         <w:jc w:val="center"/>
         <w:rPr>
-          <w:rFonts w:ascii="Songti SC" w:eastAsia="Songti SC" w:hAnsi="Songti SC"/>
+          <w:rFonts w:ascii="Songti SC" w:hAnsi="Songti SC"/>
           <w:sz w:val="28"/>
           <w:szCs w:val="28"/>
         </w:rPr>
@@ -86,9 +91,10 @@
     </w:p>
     <w:p>
       <w:pPr>
+        <w:ind w:firstLine="560"/>
         <w:jc w:val="center"/>
         <w:rPr>
-          <w:rFonts w:ascii="Songti SC" w:eastAsia="Songti SC" w:hAnsi="Songti SC"/>
+          <w:rFonts w:ascii="Songti SC" w:hAnsi="Songti SC"/>
           <w:sz w:val="28"/>
           <w:szCs w:val="28"/>
         </w:rPr>
@@ -96,9 +102,10 @@
     </w:p>
     <w:p>
       <w:pPr>
+        <w:ind w:firstLine="560"/>
         <w:jc w:val="center"/>
         <w:rPr>
-          <w:rFonts w:ascii="Songti SC" w:eastAsia="Songti SC" w:hAnsi="Songti SC"/>
+          <w:rFonts w:ascii="Songti SC" w:hAnsi="Songti SC"/>
           <w:sz w:val="28"/>
           <w:szCs w:val="28"/>
         </w:rPr>
@@ -106,9 +113,10 @@
     </w:p>
     <w:p>
       <w:pPr>
+        <w:ind w:firstLine="560"/>
         <w:jc w:val="center"/>
         <w:rPr>
-          <w:rFonts w:ascii="Songti SC" w:eastAsia="Songti SC" w:hAnsi="Songti SC"/>
+          <w:rFonts w:ascii="Songti SC" w:hAnsi="Songti SC"/>
           <w:sz w:val="28"/>
           <w:szCs w:val="28"/>
         </w:rPr>
@@ -116,9 +124,10 @@
     </w:p>
     <w:p>
       <w:pPr>
+        <w:ind w:firstLine="560"/>
         <w:jc w:val="center"/>
         <w:rPr>
-          <w:rFonts w:ascii="Songti SC" w:eastAsia="Songti SC" w:hAnsi="Songti SC"/>
+          <w:rFonts w:ascii="Songti SC" w:hAnsi="Songti SC"/>
           <w:sz w:val="28"/>
           <w:szCs w:val="28"/>
         </w:rPr>
@@ -126,9 +135,10 @@
     </w:p>
     <w:p>
       <w:pPr>
+        <w:ind w:firstLine="560"/>
         <w:jc w:val="center"/>
         <w:rPr>
-          <w:rFonts w:ascii="Songti SC" w:eastAsia="Songti SC" w:hAnsi="Songti SC"/>
+          <w:rFonts w:ascii="Songti SC" w:hAnsi="Songti SC"/>
           <w:sz w:val="28"/>
           <w:szCs w:val="28"/>
         </w:rPr>
@@ -136,9 +146,10 @@
     </w:p>
     <w:p>
       <w:pPr>
+        <w:ind w:firstLine="560"/>
         <w:jc w:val="center"/>
         <w:rPr>
-          <w:rFonts w:ascii="Songti SC" w:eastAsia="Songti SC" w:hAnsi="Songti SC"/>
+          <w:rFonts w:ascii="Songti SC" w:hAnsi="Songti SC"/>
           <w:sz w:val="28"/>
           <w:szCs w:val="28"/>
         </w:rPr>
@@ -146,28 +157,28 @@
     </w:p>
     <w:p>
       <w:pPr>
+        <w:ind w:firstLine="560"/>
         <w:jc w:val="center"/>
         <w:rPr>
-          <w:rFonts w:ascii="Songti SC" w:eastAsia="Songti SC" w:hAnsi="Songti SC" w:hint="eastAsia"/>
+          <w:rFonts w:ascii="Songti SC" w:hAnsi="Songti SC"/>
           <w:sz w:val="28"/>
           <w:szCs w:val="28"/>
         </w:rPr>
       </w:pPr>
-      <w:bookmarkStart w:id="0" w:name="_GoBack"/>
-      <w:bookmarkEnd w:id="0"/>
-    </w:p>
-    <w:p>
-      <w:pPr>
+    </w:p>
+    <w:p>
+      <w:pPr>
+        <w:ind w:firstLine="560"/>
         <w:jc w:val="center"/>
         <w:rPr>
-          <w:rFonts w:ascii="Songti SC" w:eastAsia="Songti SC" w:hAnsi="Songti SC" w:hint="eastAsia"/>
+          <w:rFonts w:ascii="Songti SC" w:hAnsi="Songti SC"/>
           <w:sz w:val="28"/>
           <w:szCs w:val="28"/>
         </w:rPr>
       </w:pPr>
       <w:r>
         <w:rPr>
-          <w:rFonts w:ascii="Songti SC" w:eastAsia="Songti SC" w:hAnsi="Songti SC" w:hint="eastAsia"/>
+          <w:rFonts w:ascii="Songti SC" w:hAnsi="Songti SC" w:hint="eastAsia"/>
           <w:sz w:val="28"/>
           <w:szCs w:val="28"/>
         </w:rPr>
@@ -177,16 +188,17 @@
     <w:p>
       <w:pPr>
         <w:widowControl/>
+        <w:ind w:firstLine="560"/>
         <w:jc w:val="left"/>
         <w:rPr>
-          <w:rFonts w:ascii="Songti SC" w:eastAsia="Songti SC" w:hAnsi="Songti SC"/>
+          <w:rFonts w:ascii="Songti SC" w:hAnsi="Songti SC"/>
           <w:sz w:val="28"/>
           <w:szCs w:val="28"/>
         </w:rPr>
       </w:pPr>
       <w:r>
         <w:rPr>
-          <w:rFonts w:ascii="Songti SC" w:eastAsia="Songti SC" w:hAnsi="Songti SC"/>
+          <w:rFonts w:ascii="Songti SC" w:hAnsi="Songti SC"/>
           <w:sz w:val="28"/>
           <w:szCs w:val="28"/>
         </w:rPr>
@@ -195,16 +207,17 @@
     </w:p>
     <w:p>
       <w:pPr>
+        <w:ind w:firstLine="880"/>
         <w:jc w:val="center"/>
         <w:rPr>
-          <w:rFonts w:ascii="Songti SC" w:eastAsia="Songti SC" w:hAnsi="Songti SC" w:hint="eastAsia"/>
+          <w:rFonts w:ascii="Songti SC" w:hAnsi="Songti SC"/>
           <w:sz w:val="44"/>
           <w:szCs w:val="44"/>
         </w:rPr>
       </w:pPr>
       <w:r>
         <w:rPr>
-          <w:rFonts w:ascii="Songti SC" w:eastAsia="Songti SC" w:hAnsi="Songti SC" w:hint="eastAsia"/>
+          <w:rFonts w:ascii="Songti SC" w:hAnsi="Songti SC" w:hint="eastAsia"/>
           <w:sz w:val="44"/>
           <w:szCs w:val="44"/>
         </w:rPr>
@@ -218,7 +231,9 @@
         <w:tabs>
           <w:tab w:val="right" w:leader="dot" w:pos="8290"/>
         </w:tabs>
-        <w:rPr>
+        <w:ind w:firstLine="560"/>
+        <w:rPr>
+          <w:rFonts w:ascii="Songti SC" w:hAnsi="Songti SC"/>
           <w:noProof/>
           <w:sz w:val="28"/>
           <w:szCs w:val="28"/>
@@ -226,7 +241,7 @@
       </w:pPr>
       <w:r>
         <w:rPr>
-          <w:rFonts w:ascii="Songti SC" w:eastAsia="Songti SC" w:hAnsi="Songti SC"/>
+          <w:rFonts w:ascii="Songti SC" w:hAnsi="Songti SC"/>
           <w:sz w:val="28"/>
           <w:szCs w:val="28"/>
         </w:rPr>
@@ -234,7 +249,7 @@
       </w:r>
       <w:r>
         <w:rPr>
-          <w:rFonts w:ascii="Songti SC" w:eastAsia="Songti SC" w:hAnsi="Songti SC"/>
+          <w:rFonts w:ascii="Songti SC" w:hAnsi="Songti SC"/>
           <w:sz w:val="28"/>
           <w:szCs w:val="28"/>
         </w:rPr>
@@ -242,7 +257,7 @@
       </w:r>
       <w:r>
         <w:rPr>
-          <w:rFonts w:ascii="Songti SC" w:eastAsia="Songti SC" w:hAnsi="Songti SC" w:hint="eastAsia"/>
+          <w:rFonts w:ascii="Songti SC" w:hAnsi="Songti SC" w:hint="eastAsia"/>
           <w:sz w:val="28"/>
           <w:szCs w:val="28"/>
         </w:rPr>
@@ -250,7 +265,7 @@
       </w:r>
       <w:r>
         <w:rPr>
-          <w:rFonts w:ascii="Songti SC" w:eastAsia="Songti SC" w:hAnsi="Songti SC"/>
+          <w:rFonts w:ascii="Songti SC" w:hAnsi="Songti SC"/>
           <w:sz w:val="28"/>
           <w:szCs w:val="28"/>
         </w:rPr>
@@ -258,7 +273,7 @@
       </w:r>
       <w:r>
         <w:rPr>
-          <w:rFonts w:ascii="Songti SC" w:eastAsia="Songti SC" w:hAnsi="Songti SC"/>
+          <w:rFonts w:ascii="Songti SC" w:hAnsi="Songti SC"/>
           <w:sz w:val="28"/>
           <w:szCs w:val="28"/>
         </w:rPr>
@@ -268,6 +283,7 @@
         <w:r>
           <w:rPr>
             <w:rStyle w:val="a3"/>
+            <w:rFonts w:ascii="Songti SC" w:hAnsi="Songti SC"/>
             <w:noProof/>
             <w:sz w:val="28"/>
             <w:szCs w:val="28"/>
@@ -276,6 +292,7 @@
         </w:r>
         <w:r>
           <w:rPr>
+            <w:rFonts w:ascii="Songti SC" w:hAnsi="Songti SC"/>
             <w:noProof/>
             <w:webHidden/>
             <w:sz w:val="28"/>
@@ -285,6 +302,7 @@
         </w:r>
         <w:r>
           <w:rPr>
+            <w:rFonts w:ascii="Songti SC" w:hAnsi="Songti SC"/>
             <w:noProof/>
             <w:webHidden/>
             <w:sz w:val="28"/>
@@ -294,6 +312,7 @@
         </w:r>
         <w:r>
           <w:rPr>
+            <w:rFonts w:ascii="Songti SC" w:hAnsi="Songti SC"/>
             <w:noProof/>
             <w:webHidden/>
             <w:sz w:val="28"/>
@@ -303,14 +322,16 @@
         </w:r>
         <w:r>
           <w:rPr>
-            <w:noProof/>
-            <w:webHidden/>
-            <w:sz w:val="28"/>
-            <w:szCs w:val="28"/>
-          </w:rPr>
-        </w:r>
-        <w:r>
-          <w:rPr>
+            <w:rFonts w:ascii="Songti SC" w:hAnsi="Songti SC"/>
+            <w:noProof/>
+            <w:webHidden/>
+            <w:sz w:val="28"/>
+            <w:szCs w:val="28"/>
+          </w:rPr>
+        </w:r>
+        <w:r>
+          <w:rPr>
+            <w:rFonts w:ascii="Songti SC" w:hAnsi="Songti SC"/>
             <w:noProof/>
             <w:webHidden/>
             <w:sz w:val="28"/>
@@ -320,6 +341,7 @@
         </w:r>
         <w:r>
           <w:rPr>
+            <w:rFonts w:ascii="Songti SC" w:hAnsi="Songti SC"/>
             <w:noProof/>
             <w:webHidden/>
             <w:sz w:val="28"/>
@@ -329,6 +351,7 @@
         </w:r>
         <w:r>
           <w:rPr>
+            <w:rFonts w:ascii="Songti SC" w:hAnsi="Songti SC"/>
             <w:noProof/>
             <w:webHidden/>
             <w:sz w:val="28"/>
@@ -344,7 +367,9 @@
         <w:tabs>
           <w:tab w:val="right" w:leader="dot" w:pos="8290"/>
         </w:tabs>
-        <w:rPr>
+        <w:ind w:firstLine="560"/>
+        <w:rPr>
+          <w:rFonts w:ascii="Songti SC" w:hAnsi="Songti SC"/>
           <w:noProof/>
           <w:sz w:val="28"/>
           <w:szCs w:val="28"/>
@@ -354,6 +379,7 @@
         <w:r>
           <w:rPr>
             <w:rStyle w:val="a3"/>
+            <w:rFonts w:ascii="Songti SC" w:hAnsi="Songti SC"/>
             <w:noProof/>
             <w:sz w:val="28"/>
             <w:szCs w:val="28"/>
@@ -362,6 +388,7 @@
         </w:r>
         <w:r>
           <w:rPr>
+            <w:rFonts w:ascii="Songti SC" w:hAnsi="Songti SC"/>
             <w:noProof/>
             <w:webHidden/>
             <w:sz w:val="28"/>
@@ -371,6 +398,7 @@
         </w:r>
         <w:r>
           <w:rPr>
+            <w:rFonts w:ascii="Songti SC" w:hAnsi="Songti SC"/>
             <w:noProof/>
             <w:webHidden/>
             <w:sz w:val="28"/>
@@ -380,6 +408,7 @@
         </w:r>
         <w:r>
           <w:rPr>
+            <w:rFonts w:ascii="Songti SC" w:hAnsi="Songti SC"/>
             <w:noProof/>
             <w:webHidden/>
             <w:sz w:val="28"/>
@@ -389,14 +418,16 @@
         </w:r>
         <w:r>
           <w:rPr>
-            <w:noProof/>
-            <w:webHidden/>
-            <w:sz w:val="28"/>
-            <w:szCs w:val="28"/>
-          </w:rPr>
-        </w:r>
-        <w:r>
-          <w:rPr>
+            <w:rFonts w:ascii="Songti SC" w:hAnsi="Songti SC"/>
+            <w:noProof/>
+            <w:webHidden/>
+            <w:sz w:val="28"/>
+            <w:szCs w:val="28"/>
+          </w:rPr>
+        </w:r>
+        <w:r>
+          <w:rPr>
+            <w:rFonts w:ascii="Songti SC" w:hAnsi="Songti SC"/>
             <w:noProof/>
             <w:webHidden/>
             <w:sz w:val="28"/>
@@ -406,6 +437,7 @@
         </w:r>
         <w:r>
           <w:rPr>
+            <w:rFonts w:ascii="Songti SC" w:hAnsi="Songti SC"/>
             <w:noProof/>
             <w:webHidden/>
             <w:sz w:val="28"/>
@@ -415,6 +447,7 @@
         </w:r>
         <w:r>
           <w:rPr>
+            <w:rFonts w:ascii="Songti SC" w:hAnsi="Songti SC"/>
             <w:noProof/>
             <w:webHidden/>
             <w:sz w:val="28"/>
@@ -430,7 +463,9 @@
         <w:tabs>
           <w:tab w:val="right" w:leader="dot" w:pos="8290"/>
         </w:tabs>
-        <w:rPr>
+        <w:ind w:firstLine="560"/>
+        <w:rPr>
+          <w:rFonts w:ascii="Songti SC" w:hAnsi="Songti SC"/>
           <w:noProof/>
           <w:sz w:val="28"/>
           <w:szCs w:val="28"/>
@@ -440,6 +475,7 @@
         <w:r>
           <w:rPr>
             <w:rStyle w:val="a3"/>
+            <w:rFonts w:ascii="Songti SC" w:hAnsi="Songti SC"/>
             <w:noProof/>
             <w:sz w:val="28"/>
             <w:szCs w:val="28"/>
@@ -448,6 +484,7 @@
         </w:r>
         <w:r>
           <w:rPr>
+            <w:rFonts w:ascii="Songti SC" w:hAnsi="Songti SC"/>
             <w:noProof/>
             <w:webHidden/>
             <w:sz w:val="28"/>
@@ -457,6 +494,7 @@
         </w:r>
         <w:r>
           <w:rPr>
+            <w:rFonts w:ascii="Songti SC" w:hAnsi="Songti SC"/>
             <w:noProof/>
             <w:webHidden/>
             <w:sz w:val="28"/>
@@ -466,6 +504,7 @@
         </w:r>
         <w:r>
           <w:rPr>
+            <w:rFonts w:ascii="Songti SC" w:hAnsi="Songti SC"/>
             <w:noProof/>
             <w:webHidden/>
             <w:sz w:val="28"/>
@@ -475,14 +514,16 @@
         </w:r>
         <w:r>
           <w:rPr>
-            <w:noProof/>
-            <w:webHidden/>
-            <w:sz w:val="28"/>
-            <w:szCs w:val="28"/>
-          </w:rPr>
-        </w:r>
-        <w:r>
-          <w:rPr>
+            <w:rFonts w:ascii="Songti SC" w:hAnsi="Songti SC"/>
+            <w:noProof/>
+            <w:webHidden/>
+            <w:sz w:val="28"/>
+            <w:szCs w:val="28"/>
+          </w:rPr>
+        </w:r>
+        <w:r>
+          <w:rPr>
+            <w:rFonts w:ascii="Songti SC" w:hAnsi="Songti SC"/>
             <w:noProof/>
             <w:webHidden/>
             <w:sz w:val="28"/>
@@ -492,6 +533,7 @@
         </w:r>
         <w:r>
           <w:rPr>
+            <w:rFonts w:ascii="Songti SC" w:hAnsi="Songti SC"/>
             <w:noProof/>
             <w:webHidden/>
             <w:sz w:val="28"/>
@@ -501,6 +543,7 @@
         </w:r>
         <w:r>
           <w:rPr>
+            <w:rFonts w:ascii="Songti SC" w:hAnsi="Songti SC"/>
             <w:noProof/>
             <w:webHidden/>
             <w:sz w:val="28"/>
@@ -516,7 +559,9 @@
         <w:tabs>
           <w:tab w:val="right" w:leader="dot" w:pos="8290"/>
         </w:tabs>
-        <w:rPr>
+        <w:ind w:firstLine="560"/>
+        <w:rPr>
+          <w:rFonts w:ascii="Songti SC" w:hAnsi="Songti SC"/>
           <w:noProof/>
           <w:sz w:val="28"/>
           <w:szCs w:val="28"/>
@@ -526,6 +571,7 @@
         <w:r>
           <w:rPr>
             <w:rStyle w:val="a3"/>
+            <w:rFonts w:ascii="Songti SC" w:hAnsi="Songti SC"/>
             <w:noProof/>
             <w:sz w:val="28"/>
             <w:szCs w:val="28"/>
@@ -534,6 +580,7 @@
         </w:r>
         <w:r>
           <w:rPr>
+            <w:rFonts w:ascii="Songti SC" w:hAnsi="Songti SC"/>
             <w:noProof/>
             <w:webHidden/>
             <w:sz w:val="28"/>
@@ -543,6 +590,7 @@
         </w:r>
         <w:r>
           <w:rPr>
+            <w:rFonts w:ascii="Songti SC" w:hAnsi="Songti SC"/>
             <w:noProof/>
             <w:webHidden/>
             <w:sz w:val="28"/>
@@ -552,6 +600,7 @@
         </w:r>
         <w:r>
           <w:rPr>
+            <w:rFonts w:ascii="Songti SC" w:hAnsi="Songti SC"/>
             <w:noProof/>
             <w:webHidden/>
             <w:sz w:val="28"/>
@@ -561,14 +610,16 @@
         </w:r>
         <w:r>
           <w:rPr>
-            <w:noProof/>
-            <w:webHidden/>
-            <w:sz w:val="28"/>
-            <w:szCs w:val="28"/>
-          </w:rPr>
-        </w:r>
-        <w:r>
-          <w:rPr>
+            <w:rFonts w:ascii="Songti SC" w:hAnsi="Songti SC"/>
+            <w:noProof/>
+            <w:webHidden/>
+            <w:sz w:val="28"/>
+            <w:szCs w:val="28"/>
+          </w:rPr>
+        </w:r>
+        <w:r>
+          <w:rPr>
+            <w:rFonts w:ascii="Songti SC" w:hAnsi="Songti SC"/>
             <w:noProof/>
             <w:webHidden/>
             <w:sz w:val="28"/>
@@ -578,6 +629,7 @@
         </w:r>
         <w:r>
           <w:rPr>
+            <w:rFonts w:ascii="Songti SC" w:hAnsi="Songti SC"/>
             <w:noProof/>
             <w:webHidden/>
             <w:sz w:val="28"/>
@@ -587,6 +639,7 @@
         </w:r>
         <w:r>
           <w:rPr>
+            <w:rFonts w:ascii="Songti SC" w:hAnsi="Songti SC"/>
             <w:noProof/>
             <w:webHidden/>
             <w:sz w:val="28"/>
@@ -602,7 +655,9 @@
         <w:tabs>
           <w:tab w:val="right" w:leader="dot" w:pos="8290"/>
         </w:tabs>
-        <w:rPr>
+        <w:ind w:firstLine="560"/>
+        <w:rPr>
+          <w:rFonts w:ascii="Songti SC" w:hAnsi="Songti SC"/>
           <w:noProof/>
           <w:sz w:val="28"/>
           <w:szCs w:val="28"/>
@@ -612,6 +667,7 @@
         <w:r>
           <w:rPr>
             <w:rStyle w:val="a3"/>
+            <w:rFonts w:ascii="Songti SC" w:hAnsi="Songti SC"/>
             <w:noProof/>
             <w:sz w:val="28"/>
             <w:szCs w:val="28"/>
@@ -620,6 +676,7 @@
         </w:r>
         <w:r>
           <w:rPr>
+            <w:rFonts w:ascii="Songti SC" w:hAnsi="Songti SC"/>
             <w:noProof/>
             <w:webHidden/>
             <w:sz w:val="28"/>
@@ -629,6 +686,7 @@
         </w:r>
         <w:r>
           <w:rPr>
+            <w:rFonts w:ascii="Songti SC" w:hAnsi="Songti SC"/>
             <w:noProof/>
             <w:webHidden/>
             <w:sz w:val="28"/>
@@ -638,6 +696,7 @@
         </w:r>
         <w:r>
           <w:rPr>
+            <w:rFonts w:ascii="Songti SC" w:hAnsi="Songti SC"/>
             <w:noProof/>
             <w:webHidden/>
             <w:sz w:val="28"/>
@@ -647,14 +706,16 @@
         </w:r>
         <w:r>
           <w:rPr>
-            <w:noProof/>
-            <w:webHidden/>
-            <w:sz w:val="28"/>
-            <w:szCs w:val="28"/>
-          </w:rPr>
-        </w:r>
-        <w:r>
-          <w:rPr>
+            <w:rFonts w:ascii="Songti SC" w:hAnsi="Songti SC"/>
+            <w:noProof/>
+            <w:webHidden/>
+            <w:sz w:val="28"/>
+            <w:szCs w:val="28"/>
+          </w:rPr>
+        </w:r>
+        <w:r>
+          <w:rPr>
+            <w:rFonts w:ascii="Songti SC" w:hAnsi="Songti SC"/>
             <w:noProof/>
             <w:webHidden/>
             <w:sz w:val="28"/>
@@ -664,6 +725,7 @@
         </w:r>
         <w:r>
           <w:rPr>
+            <w:rFonts w:ascii="Songti SC" w:hAnsi="Songti SC"/>
             <w:noProof/>
             <w:webHidden/>
             <w:sz w:val="28"/>
@@ -673,6 +735,7 @@
         </w:r>
         <w:r>
           <w:rPr>
+            <w:rFonts w:ascii="Songti SC" w:hAnsi="Songti SC"/>
             <w:noProof/>
             <w:webHidden/>
             <w:sz w:val="28"/>
@@ -688,7 +751,9 @@
         <w:tabs>
           <w:tab w:val="right" w:leader="dot" w:pos="8290"/>
         </w:tabs>
-        <w:rPr>
+        <w:ind w:firstLine="560"/>
+        <w:rPr>
+          <w:rFonts w:ascii="Songti SC" w:hAnsi="Songti SC"/>
           <w:noProof/>
           <w:sz w:val="28"/>
           <w:szCs w:val="28"/>
@@ -698,6 +763,7 @@
         <w:r>
           <w:rPr>
             <w:rStyle w:val="a3"/>
+            <w:rFonts w:ascii="Songti SC" w:hAnsi="Songti SC"/>
             <w:noProof/>
             <w:sz w:val="28"/>
             <w:szCs w:val="28"/>
@@ -706,6 +772,7 @@
         </w:r>
         <w:r>
           <w:rPr>
+            <w:rFonts w:ascii="Songti SC" w:hAnsi="Songti SC"/>
             <w:noProof/>
             <w:webHidden/>
             <w:sz w:val="28"/>
@@ -715,6 +782,7 @@
         </w:r>
         <w:r>
           <w:rPr>
+            <w:rFonts w:ascii="Songti SC" w:hAnsi="Songti SC"/>
             <w:noProof/>
             <w:webHidden/>
             <w:sz w:val="28"/>
@@ -724,6 +792,7 @@
         </w:r>
         <w:r>
           <w:rPr>
+            <w:rFonts w:ascii="Songti SC" w:hAnsi="Songti SC"/>
             <w:noProof/>
             <w:webHidden/>
             <w:sz w:val="28"/>
@@ -733,14 +802,16 @@
         </w:r>
         <w:r>
           <w:rPr>
-            <w:noProof/>
-            <w:webHidden/>
-            <w:sz w:val="28"/>
-            <w:szCs w:val="28"/>
-          </w:rPr>
-        </w:r>
-        <w:r>
-          <w:rPr>
+            <w:rFonts w:ascii="Songti SC" w:hAnsi="Songti SC"/>
+            <w:noProof/>
+            <w:webHidden/>
+            <w:sz w:val="28"/>
+            <w:szCs w:val="28"/>
+          </w:rPr>
+        </w:r>
+        <w:r>
+          <w:rPr>
+            <w:rFonts w:ascii="Songti SC" w:hAnsi="Songti SC"/>
             <w:noProof/>
             <w:webHidden/>
             <w:sz w:val="28"/>
@@ -750,6 +821,7 @@
         </w:r>
         <w:r>
           <w:rPr>
+            <w:rFonts w:ascii="Songti SC" w:hAnsi="Songti SC"/>
             <w:noProof/>
             <w:webHidden/>
             <w:sz w:val="28"/>
@@ -759,6 +831,7 @@
         </w:r>
         <w:r>
           <w:rPr>
+            <w:rFonts w:ascii="Songti SC" w:hAnsi="Songti SC"/>
             <w:noProof/>
             <w:webHidden/>
             <w:sz w:val="28"/>
@@ -774,7 +847,9 @@
         <w:tabs>
           <w:tab w:val="right" w:leader="dot" w:pos="8290"/>
         </w:tabs>
-        <w:rPr>
+        <w:ind w:firstLine="560"/>
+        <w:rPr>
+          <w:rFonts w:ascii="Songti SC" w:hAnsi="Songti SC"/>
           <w:noProof/>
           <w:sz w:val="28"/>
           <w:szCs w:val="28"/>
@@ -784,6 +859,7 @@
         <w:r>
           <w:rPr>
             <w:rStyle w:val="a3"/>
+            <w:rFonts w:ascii="Songti SC" w:hAnsi="Songti SC"/>
             <w:noProof/>
             <w:sz w:val="28"/>
             <w:szCs w:val="28"/>
@@ -792,6 +868,7 @@
         </w:r>
         <w:r>
           <w:rPr>
+            <w:rFonts w:ascii="Songti SC" w:hAnsi="Songti SC"/>
             <w:noProof/>
             <w:webHidden/>
             <w:sz w:val="28"/>
@@ -801,6 +878,7 @@
         </w:r>
         <w:r>
           <w:rPr>
+            <w:rFonts w:ascii="Songti SC" w:hAnsi="Songti SC"/>
             <w:noProof/>
             <w:webHidden/>
             <w:sz w:val="28"/>
@@ -810,6 +888,7 @@
         </w:r>
         <w:r>
           <w:rPr>
+            <w:rFonts w:ascii="Songti SC" w:hAnsi="Songti SC"/>
             <w:noProof/>
             <w:webHidden/>
             <w:sz w:val="28"/>
@@ -819,14 +898,16 @@
         </w:r>
         <w:r>
           <w:rPr>
-            <w:noProof/>
-            <w:webHidden/>
-            <w:sz w:val="28"/>
-            <w:szCs w:val="28"/>
-          </w:rPr>
-        </w:r>
-        <w:r>
-          <w:rPr>
+            <w:rFonts w:ascii="Songti SC" w:hAnsi="Songti SC"/>
+            <w:noProof/>
+            <w:webHidden/>
+            <w:sz w:val="28"/>
+            <w:szCs w:val="28"/>
+          </w:rPr>
+        </w:r>
+        <w:r>
+          <w:rPr>
+            <w:rFonts w:ascii="Songti SC" w:hAnsi="Songti SC"/>
             <w:noProof/>
             <w:webHidden/>
             <w:sz w:val="28"/>
@@ -836,6 +917,7 @@
         </w:r>
         <w:r>
           <w:rPr>
+            <w:rFonts w:ascii="Songti SC" w:hAnsi="Songti SC"/>
             <w:noProof/>
             <w:webHidden/>
             <w:sz w:val="28"/>
@@ -845,6 +927,7 @@
         </w:r>
         <w:r>
           <w:rPr>
+            <w:rFonts w:ascii="Songti SC" w:hAnsi="Songti SC"/>
             <w:noProof/>
             <w:webHidden/>
             <w:sz w:val="28"/>
@@ -860,7 +943,9 @@
         <w:tabs>
           <w:tab w:val="right" w:leader="dot" w:pos="8290"/>
         </w:tabs>
-        <w:rPr>
+        <w:ind w:firstLine="560"/>
+        <w:rPr>
+          <w:rFonts w:ascii="Songti SC" w:hAnsi="Songti SC"/>
           <w:noProof/>
           <w:sz w:val="28"/>
           <w:szCs w:val="28"/>
@@ -870,6 +955,7 @@
         <w:r>
           <w:rPr>
             <w:rStyle w:val="a3"/>
+            <w:rFonts w:ascii="Songti SC" w:hAnsi="Songti SC"/>
             <w:noProof/>
             <w:sz w:val="28"/>
             <w:szCs w:val="28"/>
@@ -879,6 +965,7 @@
         <w:r>
           <w:rPr>
             <w:rStyle w:val="a3"/>
+            <w:rFonts w:ascii="Songti SC" w:hAnsi="Songti SC"/>
             <w:noProof/>
             <w:sz w:val="28"/>
             <w:szCs w:val="28"/>
@@ -887,6 +974,7 @@
         </w:r>
         <w:r>
           <w:rPr>
+            <w:rFonts w:ascii="Songti SC" w:hAnsi="Songti SC"/>
             <w:noProof/>
             <w:webHidden/>
             <w:sz w:val="28"/>
@@ -896,6 +984,7 @@
         </w:r>
         <w:r>
           <w:rPr>
+            <w:rFonts w:ascii="Songti SC" w:hAnsi="Songti SC"/>
             <w:noProof/>
             <w:webHidden/>
             <w:sz w:val="28"/>
@@ -905,6 +994,7 @@
         </w:r>
         <w:r>
           <w:rPr>
+            <w:rFonts w:ascii="Songti SC" w:hAnsi="Songti SC"/>
             <w:noProof/>
             <w:webHidden/>
             <w:sz w:val="28"/>
@@ -914,14 +1004,16 @@
         </w:r>
         <w:r>
           <w:rPr>
-            <w:noProof/>
-            <w:webHidden/>
-            <w:sz w:val="28"/>
-            <w:szCs w:val="28"/>
-          </w:rPr>
-        </w:r>
-        <w:r>
-          <w:rPr>
+            <w:rFonts w:ascii="Songti SC" w:hAnsi="Songti SC"/>
+            <w:noProof/>
+            <w:webHidden/>
+            <w:sz w:val="28"/>
+            <w:szCs w:val="28"/>
+          </w:rPr>
+        </w:r>
+        <w:r>
+          <w:rPr>
+            <w:rFonts w:ascii="Songti SC" w:hAnsi="Songti SC"/>
             <w:noProof/>
             <w:webHidden/>
             <w:sz w:val="28"/>
@@ -931,6 +1023,7 @@
         </w:r>
         <w:r>
           <w:rPr>
+            <w:rFonts w:ascii="Songti SC" w:hAnsi="Songti SC"/>
             <w:noProof/>
             <w:webHidden/>
             <w:sz w:val="28"/>
@@ -940,6 +1033,7 @@
         </w:r>
         <w:r>
           <w:rPr>
+            <w:rFonts w:ascii="Songti SC" w:hAnsi="Songti SC"/>
             <w:noProof/>
             <w:webHidden/>
             <w:sz w:val="28"/>
@@ -955,7 +1049,9 @@
         <w:tabs>
           <w:tab w:val="right" w:leader="dot" w:pos="8290"/>
         </w:tabs>
-        <w:rPr>
+        <w:ind w:firstLine="560"/>
+        <w:rPr>
+          <w:rFonts w:ascii="Songti SC" w:hAnsi="Songti SC"/>
           <w:noProof/>
           <w:sz w:val="28"/>
           <w:szCs w:val="28"/>
@@ -965,6 +1061,7 @@
         <w:r>
           <w:rPr>
             <w:rStyle w:val="a3"/>
+            <w:rFonts w:ascii="Songti SC" w:hAnsi="Songti SC"/>
             <w:noProof/>
             <w:sz w:val="28"/>
             <w:szCs w:val="28"/>
@@ -973,6 +1070,7 @@
         </w:r>
         <w:r>
           <w:rPr>
+            <w:rFonts w:ascii="Songti SC" w:hAnsi="Songti SC"/>
             <w:noProof/>
             <w:webHidden/>
             <w:sz w:val="28"/>
@@ -982,6 +1080,7 @@
         </w:r>
         <w:r>
           <w:rPr>
+            <w:rFonts w:ascii="Songti SC" w:hAnsi="Songti SC"/>
             <w:noProof/>
             <w:webHidden/>
             <w:sz w:val="28"/>
@@ -991,6 +1090,7 @@
         </w:r>
         <w:r>
           <w:rPr>
+            <w:rFonts w:ascii="Songti SC" w:hAnsi="Songti SC"/>
             <w:noProof/>
             <w:webHidden/>
             <w:sz w:val="28"/>
@@ -1000,14 +1100,16 @@
         </w:r>
         <w:r>
           <w:rPr>
-            <w:noProof/>
-            <w:webHidden/>
-            <w:sz w:val="28"/>
-            <w:szCs w:val="28"/>
-          </w:rPr>
-        </w:r>
-        <w:r>
-          <w:rPr>
+            <w:rFonts w:ascii="Songti SC" w:hAnsi="Songti SC"/>
+            <w:noProof/>
+            <w:webHidden/>
+            <w:sz w:val="28"/>
+            <w:szCs w:val="28"/>
+          </w:rPr>
+        </w:r>
+        <w:r>
+          <w:rPr>
+            <w:rFonts w:ascii="Songti SC" w:hAnsi="Songti SC"/>
             <w:noProof/>
             <w:webHidden/>
             <w:sz w:val="28"/>
@@ -1017,6 +1119,7 @@
         </w:r>
         <w:r>
           <w:rPr>
+            <w:rFonts w:ascii="Songti SC" w:hAnsi="Songti SC"/>
             <w:noProof/>
             <w:webHidden/>
             <w:sz w:val="28"/>
@@ -1026,6 +1129,7 @@
         </w:r>
         <w:r>
           <w:rPr>
+            <w:rFonts w:ascii="Songti SC" w:hAnsi="Songti SC"/>
             <w:noProof/>
             <w:webHidden/>
             <w:sz w:val="28"/>
@@ -1041,7 +1145,9 @@
         <w:tabs>
           <w:tab w:val="right" w:leader="dot" w:pos="8290"/>
         </w:tabs>
-        <w:rPr>
+        <w:ind w:firstLine="560"/>
+        <w:rPr>
+          <w:rFonts w:ascii="Songti SC" w:hAnsi="Songti SC"/>
           <w:noProof/>
           <w:sz w:val="28"/>
           <w:szCs w:val="28"/>
@@ -1051,6 +1157,7 @@
         <w:r>
           <w:rPr>
             <w:rStyle w:val="a3"/>
+            <w:rFonts w:ascii="Songti SC" w:hAnsi="Songti SC"/>
             <w:noProof/>
             <w:sz w:val="28"/>
             <w:szCs w:val="28"/>
@@ -1059,6 +1166,7 @@
         </w:r>
         <w:r>
           <w:rPr>
+            <w:rFonts w:ascii="Songti SC" w:hAnsi="Songti SC"/>
             <w:noProof/>
             <w:webHidden/>
             <w:sz w:val="28"/>
@@ -1068,6 +1176,7 @@
         </w:r>
         <w:r>
           <w:rPr>
+            <w:rFonts w:ascii="Songti SC" w:hAnsi="Songti SC"/>
             <w:noProof/>
             <w:webHidden/>
             <w:sz w:val="28"/>
@@ -1077,6 +1186,7 @@
         </w:r>
         <w:r>
           <w:rPr>
+            <w:rFonts w:ascii="Songti SC" w:hAnsi="Songti SC"/>
             <w:noProof/>
             <w:webHidden/>
             <w:sz w:val="28"/>
@@ -1086,14 +1196,16 @@
         </w:r>
         <w:r>
           <w:rPr>
-            <w:noProof/>
-            <w:webHidden/>
-            <w:sz w:val="28"/>
-            <w:szCs w:val="28"/>
-          </w:rPr>
-        </w:r>
-        <w:r>
-          <w:rPr>
+            <w:rFonts w:ascii="Songti SC" w:hAnsi="Songti SC"/>
+            <w:noProof/>
+            <w:webHidden/>
+            <w:sz w:val="28"/>
+            <w:szCs w:val="28"/>
+          </w:rPr>
+        </w:r>
+        <w:r>
+          <w:rPr>
+            <w:rFonts w:ascii="Songti SC" w:hAnsi="Songti SC"/>
             <w:noProof/>
             <w:webHidden/>
             <w:sz w:val="28"/>
@@ -1103,6 +1215,7 @@
         </w:r>
         <w:r>
           <w:rPr>
+            <w:rFonts w:ascii="Songti SC" w:hAnsi="Songti SC"/>
             <w:noProof/>
             <w:webHidden/>
             <w:sz w:val="28"/>
@@ -1112,6 +1225,7 @@
         </w:r>
         <w:r>
           <w:rPr>
+            <w:rFonts w:ascii="Songti SC" w:hAnsi="Songti SC"/>
             <w:noProof/>
             <w:webHidden/>
             <w:sz w:val="28"/>
@@ -1127,7 +1241,9 @@
         <w:tabs>
           <w:tab w:val="right" w:leader="dot" w:pos="8290"/>
         </w:tabs>
-        <w:rPr>
+        <w:ind w:firstLine="560"/>
+        <w:rPr>
+          <w:rFonts w:ascii="Songti SC" w:hAnsi="Songti SC"/>
           <w:noProof/>
           <w:sz w:val="28"/>
           <w:szCs w:val="28"/>
@@ -1137,6 +1253,7 @@
         <w:r>
           <w:rPr>
             <w:rStyle w:val="a3"/>
+            <w:rFonts w:ascii="Songti SC" w:hAnsi="Songti SC"/>
             <w:noProof/>
             <w:sz w:val="28"/>
             <w:szCs w:val="28"/>
@@ -1145,6 +1262,7 @@
         </w:r>
         <w:r>
           <w:rPr>
+            <w:rFonts w:ascii="Songti SC" w:hAnsi="Songti SC"/>
             <w:noProof/>
             <w:webHidden/>
             <w:sz w:val="28"/>
@@ -1154,6 +1272,7 @@
         </w:r>
         <w:r>
           <w:rPr>
+            <w:rFonts w:ascii="Songti SC" w:hAnsi="Songti SC"/>
             <w:noProof/>
             <w:webHidden/>
             <w:sz w:val="28"/>
@@ -1163,6 +1282,7 @@
         </w:r>
         <w:r>
           <w:rPr>
+            <w:rFonts w:ascii="Songti SC" w:hAnsi="Songti SC"/>
             <w:noProof/>
             <w:webHidden/>
             <w:sz w:val="28"/>
@@ -1172,14 +1292,16 @@
         </w:r>
         <w:r>
           <w:rPr>
-            <w:noProof/>
-            <w:webHidden/>
-            <w:sz w:val="28"/>
-            <w:szCs w:val="28"/>
-          </w:rPr>
-        </w:r>
-        <w:r>
-          <w:rPr>
+            <w:rFonts w:ascii="Songti SC" w:hAnsi="Songti SC"/>
+            <w:noProof/>
+            <w:webHidden/>
+            <w:sz w:val="28"/>
+            <w:szCs w:val="28"/>
+          </w:rPr>
+        </w:r>
+        <w:r>
+          <w:rPr>
+            <w:rFonts w:ascii="Songti SC" w:hAnsi="Songti SC"/>
             <w:noProof/>
             <w:webHidden/>
             <w:sz w:val="28"/>
@@ -1189,6 +1311,7 @@
         </w:r>
         <w:r>
           <w:rPr>
+            <w:rFonts w:ascii="Songti SC" w:hAnsi="Songti SC"/>
             <w:noProof/>
             <w:webHidden/>
             <w:sz w:val="28"/>
@@ -1198,6 +1321,7 @@
         </w:r>
         <w:r>
           <w:rPr>
+            <w:rFonts w:ascii="Songti SC" w:hAnsi="Songti SC"/>
             <w:noProof/>
             <w:webHidden/>
             <w:sz w:val="28"/>
@@ -1213,7 +1337,9 @@
         <w:tabs>
           <w:tab w:val="right" w:leader="dot" w:pos="8290"/>
         </w:tabs>
-        <w:rPr>
+        <w:ind w:firstLine="560"/>
+        <w:rPr>
+          <w:rFonts w:ascii="Songti SC" w:hAnsi="Songti SC"/>
           <w:noProof/>
           <w:sz w:val="28"/>
           <w:szCs w:val="28"/>
@@ -1223,6 +1349,7 @@
         <w:r>
           <w:rPr>
             <w:rStyle w:val="a3"/>
+            <w:rFonts w:ascii="Songti SC" w:hAnsi="Songti SC"/>
             <w:noProof/>
             <w:sz w:val="28"/>
             <w:szCs w:val="28"/>
@@ -1231,6 +1358,7 @@
         </w:r>
         <w:r>
           <w:rPr>
+            <w:rFonts w:ascii="Songti SC" w:hAnsi="Songti SC"/>
             <w:noProof/>
             <w:webHidden/>
             <w:sz w:val="28"/>
@@ -1240,6 +1368,7 @@
         </w:r>
         <w:r>
           <w:rPr>
+            <w:rFonts w:ascii="Songti SC" w:hAnsi="Songti SC"/>
             <w:noProof/>
             <w:webHidden/>
             <w:sz w:val="28"/>
@@ -1249,6 +1378,7 @@
         </w:r>
         <w:r>
           <w:rPr>
+            <w:rFonts w:ascii="Songti SC" w:hAnsi="Songti SC"/>
             <w:noProof/>
             <w:webHidden/>
             <w:sz w:val="28"/>
@@ -1258,14 +1388,16 @@
         </w:r>
         <w:r>
           <w:rPr>
-            <w:noProof/>
-            <w:webHidden/>
-            <w:sz w:val="28"/>
-            <w:szCs w:val="28"/>
-          </w:rPr>
-        </w:r>
-        <w:r>
-          <w:rPr>
+            <w:rFonts w:ascii="Songti SC" w:hAnsi="Songti SC"/>
+            <w:noProof/>
+            <w:webHidden/>
+            <w:sz w:val="28"/>
+            <w:szCs w:val="28"/>
+          </w:rPr>
+        </w:r>
+        <w:r>
+          <w:rPr>
+            <w:rFonts w:ascii="Songti SC" w:hAnsi="Songti SC"/>
             <w:noProof/>
             <w:webHidden/>
             <w:sz w:val="28"/>
@@ -1275,6 +1407,7 @@
         </w:r>
         <w:r>
           <w:rPr>
+            <w:rFonts w:ascii="Songti SC" w:hAnsi="Songti SC"/>
             <w:noProof/>
             <w:webHidden/>
             <w:sz w:val="28"/>
@@ -1284,6 +1417,7 @@
         </w:r>
         <w:r>
           <w:rPr>
+            <w:rFonts w:ascii="Songti SC" w:hAnsi="Songti SC"/>
             <w:noProof/>
             <w:webHidden/>
             <w:sz w:val="28"/>
@@ -1299,7 +1433,9 @@
         <w:tabs>
           <w:tab w:val="right" w:leader="dot" w:pos="8290"/>
         </w:tabs>
-        <w:rPr>
+        <w:ind w:firstLine="560"/>
+        <w:rPr>
+          <w:rFonts w:ascii="Songti SC" w:hAnsi="Songti SC"/>
           <w:noProof/>
           <w:sz w:val="28"/>
           <w:szCs w:val="28"/>
@@ -1309,6 +1445,7 @@
         <w:r>
           <w:rPr>
             <w:rStyle w:val="a3"/>
+            <w:rFonts w:ascii="Songti SC" w:hAnsi="Songti SC"/>
             <w:noProof/>
             <w:sz w:val="28"/>
             <w:szCs w:val="28"/>
@@ -1317,6 +1454,7 @@
         </w:r>
         <w:r>
           <w:rPr>
+            <w:rFonts w:ascii="Songti SC" w:hAnsi="Songti SC"/>
             <w:noProof/>
             <w:webHidden/>
             <w:sz w:val="28"/>
@@ -1326,6 +1464,7 @@
         </w:r>
         <w:r>
           <w:rPr>
+            <w:rFonts w:ascii="Songti SC" w:hAnsi="Songti SC"/>
             <w:noProof/>
             <w:webHidden/>
             <w:sz w:val="28"/>
@@ -1335,6 +1474,7 @@
         </w:r>
         <w:r>
           <w:rPr>
+            <w:rFonts w:ascii="Songti SC" w:hAnsi="Songti SC"/>
             <w:noProof/>
             <w:webHidden/>
             <w:sz w:val="28"/>
@@ -1344,14 +1484,16 @@
         </w:r>
         <w:r>
           <w:rPr>
-            <w:noProof/>
-            <w:webHidden/>
-            <w:sz w:val="28"/>
-            <w:szCs w:val="28"/>
-          </w:rPr>
-        </w:r>
-        <w:r>
-          <w:rPr>
+            <w:rFonts w:ascii="Songti SC" w:hAnsi="Songti SC"/>
+            <w:noProof/>
+            <w:webHidden/>
+            <w:sz w:val="28"/>
+            <w:szCs w:val="28"/>
+          </w:rPr>
+        </w:r>
+        <w:r>
+          <w:rPr>
+            <w:rFonts w:ascii="Songti SC" w:hAnsi="Songti SC"/>
             <w:noProof/>
             <w:webHidden/>
             <w:sz w:val="28"/>
@@ -1361,6 +1503,7 @@
         </w:r>
         <w:r>
           <w:rPr>
+            <w:rFonts w:ascii="Songti SC" w:hAnsi="Songti SC"/>
             <w:noProof/>
             <w:webHidden/>
             <w:sz w:val="28"/>
@@ -1370,6 +1513,7 @@
         </w:r>
         <w:r>
           <w:rPr>
+            <w:rFonts w:ascii="Songti SC" w:hAnsi="Songti SC"/>
             <w:noProof/>
             <w:webHidden/>
             <w:sz w:val="28"/>
@@ -1385,7 +1529,9 @@
         <w:tabs>
           <w:tab w:val="right" w:leader="dot" w:pos="8290"/>
         </w:tabs>
-        <w:rPr>
+        <w:ind w:firstLine="560"/>
+        <w:rPr>
+          <w:rFonts w:ascii="Songti SC" w:hAnsi="Songti SC"/>
           <w:noProof/>
           <w:sz w:val="28"/>
           <w:szCs w:val="28"/>
@@ -1395,6 +1541,7 @@
         <w:r>
           <w:rPr>
             <w:rStyle w:val="a3"/>
+            <w:rFonts w:ascii="Songti SC" w:hAnsi="Songti SC"/>
             <w:noProof/>
             <w:sz w:val="28"/>
             <w:szCs w:val="28"/>
@@ -1403,6 +1550,7 @@
         </w:r>
         <w:r>
           <w:rPr>
+            <w:rFonts w:ascii="Songti SC" w:hAnsi="Songti SC"/>
             <w:noProof/>
             <w:webHidden/>
             <w:sz w:val="28"/>
@@ -1412,6 +1560,7 @@
         </w:r>
         <w:r>
           <w:rPr>
+            <w:rFonts w:ascii="Songti SC" w:hAnsi="Songti SC"/>
             <w:noProof/>
             <w:webHidden/>
             <w:sz w:val="28"/>
@@ -1421,6 +1570,7 @@
         </w:r>
         <w:r>
           <w:rPr>
+            <w:rFonts w:ascii="Songti SC" w:hAnsi="Songti SC"/>
             <w:noProof/>
             <w:webHidden/>
             <w:sz w:val="28"/>
@@ -1430,14 +1580,16 @@
         </w:r>
         <w:r>
           <w:rPr>
-            <w:noProof/>
-            <w:webHidden/>
-            <w:sz w:val="28"/>
-            <w:szCs w:val="28"/>
-          </w:rPr>
-        </w:r>
-        <w:r>
-          <w:rPr>
+            <w:rFonts w:ascii="Songti SC" w:hAnsi="Songti SC"/>
+            <w:noProof/>
+            <w:webHidden/>
+            <w:sz w:val="28"/>
+            <w:szCs w:val="28"/>
+          </w:rPr>
+        </w:r>
+        <w:r>
+          <w:rPr>
+            <w:rFonts w:ascii="Songti SC" w:hAnsi="Songti SC"/>
             <w:noProof/>
             <w:webHidden/>
             <w:sz w:val="28"/>
@@ -1447,6 +1599,7 @@
         </w:r>
         <w:r>
           <w:rPr>
+            <w:rFonts w:ascii="Songti SC" w:hAnsi="Songti SC"/>
             <w:noProof/>
             <w:webHidden/>
             <w:sz w:val="28"/>
@@ -1456,6 +1609,7 @@
         </w:r>
         <w:r>
           <w:rPr>
+            <w:rFonts w:ascii="Songti SC" w:hAnsi="Songti SC"/>
             <w:noProof/>
             <w:webHidden/>
             <w:sz w:val="28"/>
@@ -1467,16 +1621,17 @@
     </w:p>
     <w:p>
       <w:pPr>
+        <w:ind w:firstLine="560"/>
         <w:jc w:val="center"/>
         <w:rPr>
-          <w:rFonts w:ascii="Songti SC" w:eastAsia="Songti SC" w:hAnsi="Songti SC" w:hint="eastAsia"/>
+          <w:rFonts w:ascii="Songti SC" w:hAnsi="Songti SC"/>
           <w:sz w:val="28"/>
           <w:szCs w:val="28"/>
         </w:rPr>
       </w:pPr>
       <w:r>
         <w:rPr>
-          <w:rFonts w:ascii="Songti SC" w:eastAsia="Songti SC" w:hAnsi="Songti SC"/>
+          <w:rFonts w:ascii="Songti SC" w:hAnsi="Songti SC"/>
           <w:sz w:val="28"/>
           <w:szCs w:val="28"/>
         </w:rPr>
@@ -1485,219 +1640,1668 @@
     </w:p>
     <w:p>
       <w:pPr>
+        <w:widowControl/>
+        <w:ind w:firstLine="560"/>
+        <w:jc w:val="left"/>
+        <w:rPr>
+          <w:rFonts w:ascii="Songti SC" w:hAnsi="Songti SC" w:hint="eastAsia"/>
+          <w:sz w:val="28"/>
+          <w:szCs w:val="28"/>
+        </w:rPr>
+      </w:pPr>
+      <w:r>
+        <w:rPr>
+          <w:rFonts w:ascii="Songti SC" w:hAnsi="Songti SC"/>
+          <w:sz w:val="28"/>
+          <w:szCs w:val="28"/>
+        </w:rPr>
+        <w:br w:type="page"/>
+      </w:r>
+    </w:p>
+    <w:p>
+      <w:pPr>
         <w:pStyle w:val="1"/>
-      </w:pPr>
-      <w:bookmarkStart w:id="1" w:name="_Toc527391085"/>
-      <w:r>
-        <w:rPr>
-          <w:rFonts w:hint="eastAsia"/>
+        <w:ind w:firstLineChars="45" w:firstLine="198"/>
+        <w:rPr>
+          <w:rFonts w:ascii="Songti SC" w:hAnsi="Songti SC"/>
+        </w:rPr>
+      </w:pPr>
+      <w:bookmarkStart w:id="0" w:name="_Toc527391085"/>
+      <w:r>
+        <w:rPr>
+          <w:rFonts w:ascii="Songti SC" w:hAnsi="Songti SC" w:hint="eastAsia"/>
         </w:rPr>
         <w:lastRenderedPageBreak/>
         <w:t>1.</w:t>
       </w:r>
       <w:r>
         <w:rPr>
+          <w:rFonts w:ascii="Songti SC" w:hAnsi="Songti SC" w:hint="eastAsia"/>
+        </w:rPr>
+        <w:t>测试计划标识符</w:t>
+      </w:r>
+      <w:bookmarkEnd w:id="0"/>
+    </w:p>
+    <w:p>
+      <w:pPr>
+        <w:ind w:firstLine="480"/>
+        <w:rPr>
+          <w:rFonts w:ascii="Songti SC" w:hAnsi="Songti SC"/>
+        </w:rPr>
+      </w:pPr>
+      <w:r>
+        <w:rPr>
+          <w:rFonts w:ascii="Songti SC" w:hAnsi="Songti SC"/>
+        </w:rPr>
+        <w:t>SKTP 1025</w:t>
+      </w:r>
+    </w:p>
+    <w:p>
+      <w:pPr>
+        <w:pStyle w:val="1"/>
+        <w:ind w:firstLineChars="45" w:firstLine="198"/>
+        <w:rPr>
+          <w:rFonts w:ascii="Songti SC" w:hAnsi="Songti SC"/>
+        </w:rPr>
+      </w:pPr>
+      <w:bookmarkStart w:id="1" w:name="_Toc527391086"/>
+      <w:r>
+        <w:rPr>
+          <w:rFonts w:ascii="Songti SC" w:hAnsi="Songti SC" w:hint="eastAsia"/>
+        </w:rPr>
+        <w:t>2.</w:t>
+      </w:r>
+      <w:r>
+        <w:rPr>
+          <w:rFonts w:ascii="Songti SC" w:hAnsi="Songti SC" w:hint="eastAsia"/>
+        </w:rPr>
+        <w:t>引言</w:t>
+      </w:r>
+      <w:bookmarkEnd w:id="1"/>
+    </w:p>
+    <w:p>
+      <w:pPr>
+        <w:pStyle w:val="2"/>
+        <w:ind w:firstLineChars="62" w:firstLine="198"/>
+        <w:rPr>
+          <w:rFonts w:ascii="Songti SC" w:eastAsia="Songti SC" w:hAnsi="Songti SC"/>
+        </w:rPr>
+      </w:pPr>
+      <w:r>
+        <w:rPr>
+          <w:rFonts w:ascii="Songti SC" w:eastAsia="Songti SC" w:hAnsi="Songti SC" w:hint="eastAsia"/>
+        </w:rPr>
+        <w:t>2</w:t>
+      </w:r>
+      <w:r>
+        <w:rPr>
+          <w:rFonts w:ascii="Songti SC" w:eastAsia="Songti SC" w:hAnsi="Songti SC"/>
+        </w:rPr>
+        <w:t>.1</w:t>
+      </w:r>
+      <w:r>
+        <w:rPr>
+          <w:rFonts w:ascii="Songti SC" w:eastAsia="Songti SC" w:hAnsi="Songti SC" w:hint="eastAsia"/>
+        </w:rPr>
+        <w:t>目标</w:t>
+      </w:r>
+    </w:p>
+    <w:p>
+      <w:pPr>
+        <w:ind w:firstLine="480"/>
+        <w:rPr>
+          <w:rFonts w:ascii="Songti SC" w:hAnsi="Songti SC"/>
+        </w:rPr>
+      </w:pPr>
+      <w:r>
+        <w:rPr>
+          <w:rFonts w:ascii="Songti SC" w:hAnsi="Songti SC" w:hint="eastAsia"/>
+        </w:rPr>
+        <w:t>Sketch</w:t>
+      </w:r>
+      <w:r>
+        <w:rPr>
+          <w:rFonts w:ascii="Songti SC" w:hAnsi="Songti SC"/>
+        </w:rPr>
+        <w:t>2</w:t>
+      </w:r>
+      <w:r>
+        <w:rPr>
+          <w:rFonts w:ascii="Songti SC" w:hAnsi="Songti SC" w:hint="eastAsia"/>
+        </w:rPr>
+        <w:t>Code项目的测试计划要达到以下目标：</w:t>
+      </w:r>
+    </w:p>
+    <w:p>
+      <w:pPr>
+        <w:pStyle w:val="a4"/>
+        <w:numPr>
+          <w:ilvl w:val="0"/>
+          <w:numId w:val="1"/>
+        </w:numPr>
+        <w:ind w:firstLineChars="0"/>
+        <w:rPr>
+          <w:rFonts w:ascii="Songti SC" w:hAnsi="Songti SC"/>
+        </w:rPr>
+      </w:pPr>
+      <w:r>
+        <w:rPr>
+          <w:rFonts w:ascii="Songti SC" w:hAnsi="Songti SC" w:hint="eastAsia"/>
+        </w:rPr>
+        <w:t>细化准备和进行系统测试所需要的活动；</w:t>
+      </w:r>
+    </w:p>
+    <w:p>
+      <w:pPr>
+        <w:pStyle w:val="a4"/>
+        <w:numPr>
+          <w:ilvl w:val="0"/>
+          <w:numId w:val="1"/>
+        </w:numPr>
+        <w:ind w:firstLineChars="0"/>
+        <w:rPr>
+          <w:rFonts w:ascii="Songti SC" w:hAnsi="Songti SC"/>
+        </w:rPr>
+      </w:pPr>
+      <w:r>
+        <w:rPr>
+          <w:rFonts w:ascii="Songti SC" w:hAnsi="Songti SC" w:hint="eastAsia"/>
+        </w:rPr>
+        <w:t>与所有小组成员沟通每个人要执行的任务以及执行任务时所安排的进度；</w:t>
+      </w:r>
+    </w:p>
+    <w:p>
+      <w:pPr>
+        <w:pStyle w:val="a4"/>
+        <w:numPr>
+          <w:ilvl w:val="0"/>
+          <w:numId w:val="1"/>
+        </w:numPr>
+        <w:ind w:firstLineChars="0"/>
+        <w:rPr>
+          <w:rFonts w:ascii="Songti SC" w:hAnsi="Songti SC"/>
+        </w:rPr>
+      </w:pPr>
+      <w:r>
+        <w:rPr>
+          <w:rFonts w:ascii="Songti SC" w:hAnsi="Songti SC" w:hint="eastAsia"/>
+        </w:rPr>
+        <w:t>确定用来准备计划的信息源；</w:t>
+      </w:r>
+    </w:p>
+    <w:p>
+      <w:pPr>
+        <w:pStyle w:val="a4"/>
+        <w:numPr>
+          <w:ilvl w:val="0"/>
+          <w:numId w:val="1"/>
+        </w:numPr>
+        <w:ind w:firstLineChars="0"/>
+        <w:rPr>
+          <w:rFonts w:ascii="Songti SC" w:hAnsi="Songti SC"/>
+        </w:rPr>
+      </w:pPr>
+      <w:r>
+        <w:rPr>
+          <w:rFonts w:ascii="Songti SC" w:hAnsi="Songti SC" w:hint="eastAsia"/>
+        </w:rPr>
+        <w:t>确定进行系统测试所需要的测试工具和环境。</w:t>
+      </w:r>
+    </w:p>
+    <w:p>
+      <w:pPr>
+        <w:pStyle w:val="2"/>
+        <w:ind w:firstLineChars="62" w:firstLine="198"/>
+        <w:rPr>
+          <w:rFonts w:ascii="Songti SC" w:eastAsia="Songti SC" w:hAnsi="Songti SC"/>
+        </w:rPr>
+      </w:pPr>
+      <w:r>
+        <w:rPr>
+          <w:rFonts w:ascii="Songti SC" w:eastAsia="Songti SC" w:hAnsi="Songti SC" w:hint="eastAsia"/>
+        </w:rPr>
+        <w:t>2</w:t>
+      </w:r>
+      <w:r>
+        <w:rPr>
+          <w:rFonts w:ascii="Songti SC" w:eastAsia="Songti SC" w:hAnsi="Songti SC"/>
+        </w:rPr>
+        <w:t>.2</w:t>
+      </w:r>
+      <w:r>
+        <w:rPr>
+          <w:rFonts w:ascii="Songti SC" w:eastAsia="Songti SC" w:hAnsi="Songti SC" w:hint="eastAsia"/>
+        </w:rPr>
+        <w:t>背景</w:t>
+      </w:r>
+    </w:p>
+    <w:p>
+      <w:pPr>
+        <w:ind w:firstLine="480"/>
+        <w:rPr>
+          <w:rFonts w:ascii="Songti SC" w:hAnsi="Songti SC"/>
+        </w:rPr>
+      </w:pPr>
+      <w:r>
+        <w:rPr>
+          <w:rFonts w:ascii="Songti SC" w:hAnsi="Songti SC"/>
+        </w:rPr>
+        <w:t>Sketch2Code 是一个基于 Web 的解决方案，使用 AI 将手绘的用户界面草图转换为可用的 HTML 代码。Sketch2Code 由微软和 Kabel、Spike Techniques 合作开发</w:t>
+      </w:r>
+      <w:r>
+        <w:rPr>
+          <w:rFonts w:ascii="Songti SC" w:hAnsi="Songti SC" w:hint="eastAsia"/>
+        </w:rPr>
+        <w:t>，于2</w:t>
+      </w:r>
+      <w:r>
+        <w:rPr>
+          <w:rFonts w:ascii="Songti SC" w:hAnsi="Songti SC"/>
+        </w:rPr>
+        <w:t>018</w:t>
+      </w:r>
+      <w:r>
+        <w:rPr>
+          <w:rFonts w:ascii="Songti SC" w:hAnsi="Songti SC" w:hint="eastAsia"/>
+        </w:rPr>
+        <w:t>年</w:t>
+      </w:r>
+      <w:r>
+        <w:rPr>
+          <w:rFonts w:ascii="Songti SC" w:hAnsi="Songti SC"/>
+        </w:rPr>
+        <w:t>7</w:t>
+      </w:r>
+      <w:r>
+        <w:rPr>
+          <w:rFonts w:ascii="Songti SC" w:hAnsi="Songti SC" w:hint="eastAsia"/>
+        </w:rPr>
+        <w:t>月份开始</w:t>
+      </w:r>
+      <w:r>
+        <w:rPr>
+          <w:rFonts w:ascii="Songti SC" w:hAnsi="Songti SC" w:hint="eastAsia"/>
+        </w:rPr>
+        <w:t>编写，至今已经大致实现了所有基础项目功能</w:t>
+      </w:r>
+      <w:r>
+        <w:rPr>
+          <w:rFonts w:ascii="Songti SC" w:hAnsi="Songti SC" w:hint="eastAsia"/>
+        </w:rPr>
+        <w:t>。</w:t>
+      </w:r>
+    </w:p>
+    <w:p>
+      <w:pPr>
+        <w:pStyle w:val="2"/>
+        <w:ind w:firstLineChars="62" w:firstLine="198"/>
+        <w:rPr>
+          <w:rFonts w:ascii="Songti SC" w:eastAsia="Songti SC" w:hAnsi="Songti SC"/>
+        </w:rPr>
+      </w:pPr>
+      <w:r>
+        <w:rPr>
+          <w:rFonts w:ascii="Songti SC" w:eastAsia="Songti SC" w:hAnsi="Songti SC" w:hint="eastAsia"/>
+        </w:rPr>
+        <w:t>2</w:t>
+      </w:r>
+      <w:r>
+        <w:rPr>
+          <w:rFonts w:ascii="Songti SC" w:eastAsia="Songti SC" w:hAnsi="Songti SC"/>
+        </w:rPr>
+        <w:t>.3</w:t>
+      </w:r>
+      <w:r>
+        <w:rPr>
+          <w:rFonts w:ascii="Songti SC" w:eastAsia="Songti SC" w:hAnsi="Songti SC" w:hint="eastAsia"/>
+        </w:rPr>
+        <w:t>范围</w:t>
+      </w:r>
+    </w:p>
+    <w:p>
+      <w:pPr>
+        <w:ind w:firstLine="480"/>
+        <w:rPr>
+          <w:rFonts w:ascii="Songti SC" w:hAnsi="Songti SC"/>
+          <w:u w:val="single"/>
+        </w:rPr>
+      </w:pPr>
+      <w:r>
+        <w:rPr>
+          <w:rFonts w:ascii="Songti SC" w:hAnsi="Songti SC" w:hint="eastAsia"/>
+        </w:rPr>
+        <w:t>该项目测试计划覆盖了Sketch</w:t>
+      </w:r>
+      <w:r>
+        <w:rPr>
+          <w:rFonts w:ascii="Songti SC" w:hAnsi="Songti SC"/>
+        </w:rPr>
+        <w:t>2</w:t>
+      </w:r>
+      <w:r>
+        <w:rPr>
+          <w:rFonts w:ascii="Songti SC" w:hAnsi="Songti SC" w:hint="eastAsia"/>
+        </w:rPr>
+        <w:t>Code项目的全部系统测试，包括</w:t>
+      </w:r>
+      <w:r>
+        <w:rPr>
+          <w:rFonts w:ascii="Songti SC" w:hAnsi="Songti SC" w:hint="eastAsia"/>
+          <w:u w:val="single"/>
+        </w:rPr>
+        <w:t>操作者、用户规程以及程序和作业控制。除了综合性程序功能性测试以外，还包括接口、安全、恢复和性能。</w:t>
+      </w:r>
+    </w:p>
+    <w:p>
+      <w:pPr>
+        <w:pStyle w:val="2"/>
+        <w:ind w:firstLineChars="62" w:firstLine="198"/>
+        <w:rPr>
+          <w:rFonts w:ascii="Songti SC" w:eastAsia="Songti SC" w:hAnsi="Songti SC"/>
+        </w:rPr>
+      </w:pPr>
+      <w:r>
+        <w:rPr>
+          <w:rFonts w:ascii="Songti SC" w:eastAsia="Songti SC" w:hAnsi="Songti SC" w:hint="eastAsia"/>
+        </w:rPr>
+        <w:lastRenderedPageBreak/>
+        <w:t>2</w:t>
+      </w:r>
+      <w:r>
+        <w:rPr>
+          <w:rFonts w:ascii="Songti SC" w:eastAsia="Songti SC" w:hAnsi="Songti SC"/>
+        </w:rPr>
+        <w:t>.4</w:t>
+      </w:r>
+      <w:r>
+        <w:rPr>
+          <w:rFonts w:ascii="Songti SC" w:eastAsia="Songti SC" w:hAnsi="Songti SC" w:hint="eastAsia"/>
+        </w:rPr>
+        <w:t>引用文件</w:t>
+      </w:r>
+    </w:p>
+    <w:p>
+      <w:pPr>
+        <w:ind w:firstLine="480"/>
+        <w:rPr>
+          <w:rFonts w:ascii="Songti SC" w:hAnsi="Songti SC"/>
+        </w:rPr>
+      </w:pPr>
+      <w:r>
+        <w:rPr>
+          <w:rFonts w:ascii="Songti SC" w:hAnsi="Songti SC" w:hint="eastAsia"/>
+        </w:rPr>
+        <w:t>下列是此次测试计划的参考信息源：</w:t>
+      </w:r>
+    </w:p>
+    <w:p>
+      <w:pPr>
+        <w:ind w:firstLine="480"/>
+        <w:rPr>
+          <w:rFonts w:ascii="Songti SC" w:hAnsi="Songti SC"/>
+        </w:rPr>
+      </w:pPr>
+      <w:r>
+        <w:rPr>
+          <w:rFonts w:ascii="Songti SC" w:hAnsi="Songti SC"/>
+        </w:rPr>
+        <w:t>https://github.com/Microsoft/ailab/blob/master/Sketch2Code/README.md</w:t>
+      </w:r>
+    </w:p>
+    <w:p>
+      <w:pPr>
+        <w:ind w:firstLine="480"/>
+        <w:rPr>
+          <w:rFonts w:ascii="Songti SC" w:hAnsi="Songti SC" w:hint="eastAsia"/>
+        </w:rPr>
+      </w:pPr>
+      <w:r>
+        <w:rPr>
+          <w:rFonts w:ascii="Songti SC" w:hAnsi="Songti SC"/>
+        </w:rPr>
+        <w:t>https://www.oschina.net/p/sketch2code</w:t>
+      </w:r>
+    </w:p>
+    <w:p>
+      <w:pPr>
+        <w:pStyle w:val="1"/>
+        <w:ind w:firstLineChars="45" w:firstLine="198"/>
+        <w:rPr>
+          <w:rFonts w:ascii="Songti SC" w:hAnsi="Songti SC"/>
+        </w:rPr>
+      </w:pPr>
+      <w:bookmarkStart w:id="2" w:name="_Toc527391087"/>
+      <w:r>
+        <w:rPr>
+          <w:rFonts w:ascii="Songti SC" w:hAnsi="Songti SC" w:hint="eastAsia"/>
+        </w:rPr>
+        <w:t>3.</w:t>
+      </w:r>
+      <w:r>
+        <w:rPr>
+          <w:rFonts w:ascii="Songti SC" w:hAnsi="Songti SC" w:hint="eastAsia"/>
+        </w:rPr>
+        <w:t>测试项</w:t>
+      </w:r>
+      <w:bookmarkEnd w:id="2"/>
+    </w:p>
+    <w:p>
+      <w:pPr>
+        <w:ind w:firstLine="480"/>
+        <w:rPr>
+          <w:rFonts w:ascii="Songti SC" w:hAnsi="Songti SC"/>
+        </w:rPr>
+      </w:pPr>
+      <w:r>
+        <w:rPr>
+          <w:rFonts w:ascii="Songti SC" w:hAnsi="Songti SC" w:hint="eastAsia"/>
+        </w:rPr>
+        <w:t>组成Sketch</w:t>
+      </w:r>
+      <w:r>
+        <w:rPr>
+          <w:rFonts w:ascii="Songti SC" w:hAnsi="Songti SC"/>
+        </w:rPr>
+        <w:t>2</w:t>
+      </w:r>
+      <w:r>
+        <w:rPr>
+          <w:rFonts w:ascii="Songti SC" w:hAnsi="Songti SC" w:hint="eastAsia"/>
+        </w:rPr>
+        <w:t>Code项目的所有项在系统测试期间予以测试。测试的程序版本以</w:t>
+      </w:r>
+      <w:proofErr w:type="spellStart"/>
+      <w:r>
+        <w:rPr>
+          <w:rFonts w:ascii="Songti SC" w:hAnsi="Songti SC" w:hint="eastAsia"/>
+        </w:rPr>
+        <w:t>Github</w:t>
+      </w:r>
+      <w:proofErr w:type="spellEnd"/>
+      <w:r>
+        <w:rPr>
+          <w:rFonts w:ascii="Songti SC" w:hAnsi="Songti SC" w:hint="eastAsia"/>
+        </w:rPr>
+        <w:t>上的项目为准，进行测试。</w:t>
+      </w:r>
+    </w:p>
+    <w:p>
+      <w:pPr>
+        <w:ind w:firstLine="480"/>
+        <w:rPr>
+          <w:rFonts w:ascii="Songti SC" w:hAnsi="Songti SC"/>
+        </w:rPr>
+      </w:pPr>
+      <w:r>
+        <w:rPr>
+          <w:rFonts w:ascii="Songti SC" w:hAnsi="Songti SC" w:hint="eastAsia"/>
+        </w:rPr>
+        <w:t>要测试的各项列出如下：</w:t>
+      </w:r>
+    </w:p>
+    <w:p>
+      <w:pPr>
+        <w:pStyle w:val="2"/>
+        <w:ind w:firstLineChars="62" w:firstLine="198"/>
+        <w:rPr>
+          <w:rFonts w:ascii="Songti SC" w:eastAsia="Songti SC" w:hAnsi="Songti SC"/>
+        </w:rPr>
+      </w:pPr>
+      <w:r>
+        <w:rPr>
+          <w:rFonts w:ascii="Songti SC" w:eastAsia="Songti SC" w:hAnsi="Songti SC" w:hint="eastAsia"/>
+        </w:rPr>
+        <w:t>3</w:t>
+      </w:r>
+      <w:r>
+        <w:rPr>
+          <w:rFonts w:ascii="Songti SC" w:eastAsia="Songti SC" w:hAnsi="Songti SC"/>
+        </w:rPr>
+        <w:t>.1</w:t>
+      </w:r>
+      <w:r>
+        <w:rPr>
+          <w:rFonts w:ascii="Songti SC" w:eastAsia="Songti SC" w:hAnsi="Songti SC" w:hint="eastAsia"/>
+        </w:rPr>
+        <w:t>程序模块</w:t>
+      </w:r>
+    </w:p>
+    <w:p>
+      <w:pPr>
+        <w:ind w:firstLine="480"/>
+        <w:rPr>
+          <w:rFonts w:ascii="Songti SC" w:hAnsi="Songti SC"/>
+        </w:rPr>
+      </w:pPr>
+      <w:r>
+        <w:rPr>
+          <w:rFonts w:ascii="Songti SC" w:hAnsi="Songti SC" w:hint="eastAsia"/>
+        </w:rPr>
+        <w:t>要测试的程序模块按照以下规则来标识：</w:t>
+      </w:r>
+    </w:p>
+    <w:tbl>
+      <w:tblPr>
+        <w:tblStyle w:val="a6"/>
+        <w:tblW w:w="0" w:type="auto"/>
+        <w:tblLook w:val="04A0" w:firstRow="1" w:lastRow="0" w:firstColumn="1" w:lastColumn="0" w:noHBand="0" w:noVBand="1"/>
+      </w:tblPr>
+      <w:tblGrid>
+        <w:gridCol w:w="2763"/>
+        <w:gridCol w:w="2763"/>
+        <w:gridCol w:w="2764"/>
+      </w:tblGrid>
+      <w:tr>
+        <w:tc>
+          <w:tcPr>
+            <w:tcW w:w="2763" w:type="dxa"/>
+          </w:tcPr>
+          <w:p>
+            <w:pPr>
+              <w:ind w:firstLine="480"/>
+              <w:rPr>
+                <w:rFonts w:ascii="Songti SC" w:hAnsi="Songti SC" w:hint="eastAsia"/>
+              </w:rPr>
+            </w:pPr>
+            <w:r>
+              <w:rPr>
+                <w:rFonts w:ascii="Songti SC" w:hAnsi="Songti SC" w:hint="eastAsia"/>
+              </w:rPr>
+              <w:t>类型</w:t>
+            </w:r>
+          </w:p>
+        </w:tc>
+        <w:tc>
+          <w:tcPr>
+            <w:tcW w:w="2763" w:type="dxa"/>
+          </w:tcPr>
+          <w:p>
+            <w:pPr>
+              <w:ind w:firstLine="480"/>
+              <w:rPr>
+                <w:rFonts w:ascii="Songti SC" w:hAnsi="Songti SC" w:hint="eastAsia"/>
+              </w:rPr>
+            </w:pPr>
+            <w:r>
+              <w:rPr>
+                <w:rFonts w:ascii="Songti SC" w:hAnsi="Songti SC" w:hint="eastAsia"/>
+              </w:rPr>
+              <w:t>库</w:t>
+            </w:r>
+          </w:p>
+        </w:tc>
+        <w:tc>
+          <w:tcPr>
+            <w:tcW w:w="2764" w:type="dxa"/>
+          </w:tcPr>
+          <w:p>
+            <w:pPr>
+              <w:ind w:firstLine="480"/>
+              <w:rPr>
+                <w:rFonts w:ascii="Songti SC" w:hAnsi="Songti SC" w:hint="eastAsia"/>
+              </w:rPr>
+            </w:pPr>
+            <w:r>
+              <w:rPr>
+                <w:rFonts w:ascii="Songti SC" w:hAnsi="Songti SC" w:hint="eastAsia"/>
+              </w:rPr>
+              <w:t>成员名称</w:t>
+            </w:r>
+          </w:p>
+        </w:tc>
+      </w:tr>
+      <w:tr>
+        <w:tc>
+          <w:tcPr>
+            <w:tcW w:w="2763" w:type="dxa"/>
+          </w:tcPr>
+          <w:p>
+            <w:pPr>
+              <w:ind w:firstLine="480"/>
+              <w:rPr>
+                <w:rFonts w:ascii="Songti SC" w:hAnsi="Songti SC" w:hint="eastAsia"/>
+              </w:rPr>
+            </w:pPr>
+            <w:r>
+              <w:rPr>
+                <w:rFonts w:ascii="Songti SC" w:hAnsi="Songti SC" w:hint="eastAsia"/>
+              </w:rPr>
+              <w:t>源代码</w:t>
+            </w:r>
+          </w:p>
+        </w:tc>
+        <w:tc>
+          <w:tcPr>
+            <w:tcW w:w="2763" w:type="dxa"/>
+          </w:tcPr>
+          <w:p>
+            <w:pPr>
+              <w:ind w:firstLine="480"/>
+              <w:rPr>
+                <w:rFonts w:ascii="Songti SC" w:hAnsi="Songti SC" w:hint="eastAsia"/>
+              </w:rPr>
+            </w:pPr>
+          </w:p>
+        </w:tc>
+        <w:tc>
+          <w:tcPr>
+            <w:tcW w:w="2764" w:type="dxa"/>
+          </w:tcPr>
+          <w:p>
+            <w:pPr>
+              <w:ind w:firstLine="480"/>
+              <w:rPr>
+                <w:rFonts w:ascii="Songti SC" w:hAnsi="Songti SC" w:hint="eastAsia"/>
+              </w:rPr>
+            </w:pPr>
+          </w:p>
+        </w:tc>
+      </w:tr>
+      <w:tr>
+        <w:tc>
+          <w:tcPr>
+            <w:tcW w:w="2763" w:type="dxa"/>
+          </w:tcPr>
+          <w:p>
+            <w:pPr>
+              <w:ind w:firstLine="480"/>
+              <w:rPr>
+                <w:rFonts w:ascii="Songti SC" w:hAnsi="Songti SC" w:hint="eastAsia"/>
+              </w:rPr>
+            </w:pPr>
+            <w:r>
+              <w:rPr>
+                <w:rFonts w:ascii="Songti SC" w:hAnsi="Songti SC" w:hint="eastAsia"/>
+              </w:rPr>
+              <w:t>可执行代码</w:t>
+            </w:r>
+          </w:p>
+        </w:tc>
+        <w:tc>
+          <w:tcPr>
+            <w:tcW w:w="2763" w:type="dxa"/>
+          </w:tcPr>
+          <w:p>
+            <w:pPr>
+              <w:ind w:firstLine="480"/>
+              <w:rPr>
+                <w:rFonts w:ascii="Songti SC" w:hAnsi="Songti SC" w:hint="eastAsia"/>
+              </w:rPr>
+            </w:pPr>
+          </w:p>
+        </w:tc>
+        <w:tc>
+          <w:tcPr>
+            <w:tcW w:w="2764" w:type="dxa"/>
+          </w:tcPr>
+          <w:p>
+            <w:pPr>
+              <w:ind w:firstLine="480"/>
+              <w:rPr>
+                <w:rFonts w:ascii="Songti SC" w:hAnsi="Songti SC" w:hint="eastAsia"/>
+              </w:rPr>
+            </w:pPr>
+          </w:p>
+        </w:tc>
+      </w:tr>
+      <w:tr>
+        <w:tc>
+          <w:tcPr>
+            <w:tcW w:w="2763" w:type="dxa"/>
+          </w:tcPr>
+          <w:p>
+            <w:pPr>
+              <w:ind w:firstLine="480"/>
+              <w:rPr>
+                <w:rFonts w:ascii="Songti SC" w:hAnsi="Songti SC" w:hint="eastAsia"/>
+              </w:rPr>
+            </w:pPr>
+          </w:p>
+        </w:tc>
+        <w:tc>
+          <w:tcPr>
+            <w:tcW w:w="2763" w:type="dxa"/>
+          </w:tcPr>
+          <w:p>
+            <w:pPr>
+              <w:ind w:firstLine="480"/>
+              <w:rPr>
+                <w:rFonts w:ascii="Songti SC" w:hAnsi="Songti SC" w:hint="eastAsia"/>
+              </w:rPr>
+            </w:pPr>
+          </w:p>
+        </w:tc>
+        <w:tc>
+          <w:tcPr>
+            <w:tcW w:w="2764" w:type="dxa"/>
+          </w:tcPr>
+          <w:p>
+            <w:pPr>
+              <w:ind w:firstLine="480"/>
+              <w:rPr>
+                <w:rFonts w:ascii="Songti SC" w:hAnsi="Songti SC" w:hint="eastAsia"/>
+              </w:rPr>
+            </w:pPr>
+          </w:p>
+        </w:tc>
+      </w:tr>
+    </w:tbl>
+    <w:p>
+      <w:pPr>
+        <w:pStyle w:val="2"/>
+        <w:ind w:firstLineChars="62" w:firstLine="198"/>
+        <w:rPr>
+          <w:rFonts w:ascii="Songti SC" w:eastAsia="Songti SC" w:hAnsi="Songti SC"/>
+        </w:rPr>
+      </w:pPr>
+      <w:r>
+        <w:rPr>
+          <w:rFonts w:ascii="Songti SC" w:eastAsia="Songti SC" w:hAnsi="Songti SC" w:hint="eastAsia"/>
+        </w:rPr>
+        <w:t>3</w:t>
+      </w:r>
+      <w:r>
+        <w:rPr>
+          <w:rFonts w:ascii="Songti SC" w:eastAsia="Songti SC" w:hAnsi="Songti SC"/>
+        </w:rPr>
+        <w:t>.2</w:t>
+      </w:r>
+      <w:r>
+        <w:rPr>
+          <w:rFonts w:ascii="Songti SC" w:eastAsia="Songti SC" w:hAnsi="Songti SC" w:hint="eastAsia"/>
+        </w:rPr>
+        <w:t>作业控制规程</w:t>
+      </w:r>
+    </w:p>
+    <w:p>
+      <w:pPr>
+        <w:ind w:firstLine="480"/>
+        <w:rPr>
+          <w:rFonts w:ascii="Songti SC" w:hAnsi="Songti SC"/>
+        </w:rPr>
+      </w:pPr>
+      <w:r>
+        <w:rPr>
+          <w:rFonts w:ascii="Songti SC" w:hAnsi="Songti SC" w:hint="eastAsia"/>
+        </w:rPr>
+        <w:t>应用程序、分类和实用程序的控制规程标识如下：</w:t>
+      </w:r>
+    </w:p>
+    <w:tbl>
+      <w:tblPr>
+        <w:tblStyle w:val="a6"/>
+        <w:tblW w:w="0" w:type="auto"/>
+        <w:tblLook w:val="04A0" w:firstRow="1" w:lastRow="0" w:firstColumn="1" w:lastColumn="0" w:noHBand="0" w:noVBand="1"/>
+      </w:tblPr>
+      <w:tblGrid>
+        <w:gridCol w:w="2763"/>
+        <w:gridCol w:w="2763"/>
+        <w:gridCol w:w="2764"/>
+      </w:tblGrid>
+      <w:tr>
+        <w:tc>
+          <w:tcPr>
+            <w:tcW w:w="2763" w:type="dxa"/>
+          </w:tcPr>
+          <w:p>
+            <w:pPr>
+              <w:ind w:firstLine="480"/>
+              <w:rPr>
+                <w:rFonts w:ascii="Songti SC" w:hAnsi="Songti SC" w:hint="eastAsia"/>
+              </w:rPr>
+            </w:pPr>
+            <w:r>
+              <w:rPr>
+                <w:rFonts w:ascii="Songti SC" w:hAnsi="Songti SC" w:hint="eastAsia"/>
+              </w:rPr>
+              <w:t>类型</w:t>
+            </w:r>
+          </w:p>
+        </w:tc>
+        <w:tc>
+          <w:tcPr>
+            <w:tcW w:w="2763" w:type="dxa"/>
+          </w:tcPr>
+          <w:p>
+            <w:pPr>
+              <w:ind w:firstLine="480"/>
+              <w:rPr>
+                <w:rFonts w:ascii="Songti SC" w:hAnsi="Songti SC" w:hint="eastAsia"/>
+              </w:rPr>
+            </w:pPr>
+            <w:r>
+              <w:rPr>
+                <w:rFonts w:ascii="Songti SC" w:hAnsi="Songti SC" w:hint="eastAsia"/>
+              </w:rPr>
+              <w:t>库</w:t>
+            </w:r>
+          </w:p>
+        </w:tc>
+        <w:tc>
+          <w:tcPr>
+            <w:tcW w:w="2764" w:type="dxa"/>
+          </w:tcPr>
+          <w:p>
+            <w:pPr>
+              <w:ind w:firstLine="480"/>
+              <w:rPr>
+                <w:rFonts w:ascii="Songti SC" w:hAnsi="Songti SC" w:hint="eastAsia"/>
+              </w:rPr>
+            </w:pPr>
+            <w:r>
+              <w:rPr>
+                <w:rFonts w:ascii="Songti SC" w:hAnsi="Songti SC" w:hint="eastAsia"/>
+              </w:rPr>
+              <w:t>成员名称</w:t>
+            </w:r>
+          </w:p>
+        </w:tc>
+      </w:tr>
+      <w:tr>
+        <w:tc>
+          <w:tcPr>
+            <w:tcW w:w="2763" w:type="dxa"/>
+          </w:tcPr>
+          <w:p>
+            <w:pPr>
+              <w:ind w:firstLine="480"/>
+              <w:rPr>
+                <w:rFonts w:ascii="Songti SC" w:hAnsi="Songti SC" w:hint="eastAsia"/>
+              </w:rPr>
+            </w:pPr>
+          </w:p>
+        </w:tc>
+        <w:tc>
+          <w:tcPr>
+            <w:tcW w:w="2763" w:type="dxa"/>
+          </w:tcPr>
+          <w:p>
+            <w:pPr>
+              <w:ind w:firstLine="480"/>
+              <w:rPr>
+                <w:rFonts w:ascii="Songti SC" w:hAnsi="Songti SC" w:hint="eastAsia"/>
+              </w:rPr>
+            </w:pPr>
+          </w:p>
+        </w:tc>
+        <w:tc>
+          <w:tcPr>
+            <w:tcW w:w="2764" w:type="dxa"/>
+          </w:tcPr>
+          <w:p>
+            <w:pPr>
+              <w:ind w:firstLine="480"/>
+              <w:rPr>
+                <w:rFonts w:ascii="Songti SC" w:hAnsi="Songti SC" w:hint="eastAsia"/>
+              </w:rPr>
+            </w:pPr>
+          </w:p>
+        </w:tc>
+      </w:tr>
+      <w:tr>
+        <w:tc>
+          <w:tcPr>
+            <w:tcW w:w="2763" w:type="dxa"/>
+          </w:tcPr>
+          <w:p>
+            <w:pPr>
+              <w:ind w:firstLine="480"/>
+              <w:rPr>
+                <w:rFonts w:ascii="Songti SC" w:hAnsi="Songti SC" w:hint="eastAsia"/>
+              </w:rPr>
+            </w:pPr>
+          </w:p>
+        </w:tc>
+        <w:tc>
+          <w:tcPr>
+            <w:tcW w:w="2763" w:type="dxa"/>
+          </w:tcPr>
+          <w:p>
+            <w:pPr>
+              <w:ind w:firstLine="480"/>
+              <w:rPr>
+                <w:rFonts w:ascii="Songti SC" w:hAnsi="Songti SC" w:hint="eastAsia"/>
+              </w:rPr>
+            </w:pPr>
+          </w:p>
+        </w:tc>
+        <w:tc>
+          <w:tcPr>
+            <w:tcW w:w="2764" w:type="dxa"/>
+          </w:tcPr>
+          <w:p>
+            <w:pPr>
+              <w:ind w:firstLine="480"/>
+              <w:rPr>
+                <w:rFonts w:ascii="Songti SC" w:hAnsi="Songti SC" w:hint="eastAsia"/>
+              </w:rPr>
+            </w:pPr>
+          </w:p>
+        </w:tc>
+      </w:tr>
+      <w:tr>
+        <w:tc>
+          <w:tcPr>
+            <w:tcW w:w="2763" w:type="dxa"/>
+          </w:tcPr>
+          <w:p>
+            <w:pPr>
+              <w:ind w:firstLine="480"/>
+              <w:rPr>
+                <w:rFonts w:ascii="Songti SC" w:hAnsi="Songti SC" w:hint="eastAsia"/>
+              </w:rPr>
+            </w:pPr>
+          </w:p>
+        </w:tc>
+        <w:tc>
+          <w:tcPr>
+            <w:tcW w:w="2763" w:type="dxa"/>
+          </w:tcPr>
+          <w:p>
+            <w:pPr>
+              <w:ind w:firstLine="480"/>
+              <w:rPr>
+                <w:rFonts w:ascii="Songti SC" w:hAnsi="Songti SC" w:hint="eastAsia"/>
+              </w:rPr>
+            </w:pPr>
+          </w:p>
+        </w:tc>
+        <w:tc>
+          <w:tcPr>
+            <w:tcW w:w="2764" w:type="dxa"/>
+          </w:tcPr>
+          <w:p>
+            <w:pPr>
+              <w:ind w:firstLine="480"/>
+              <w:rPr>
+                <w:rFonts w:ascii="Songti SC" w:hAnsi="Songti SC" w:hint="eastAsia"/>
+              </w:rPr>
+            </w:pPr>
+          </w:p>
+        </w:tc>
+      </w:tr>
+    </w:tbl>
+    <w:p>
+      <w:pPr>
+        <w:pStyle w:val="2"/>
+        <w:ind w:firstLineChars="62" w:firstLine="198"/>
+        <w:rPr>
+          <w:rFonts w:ascii="Songti SC" w:eastAsia="Songti SC" w:hAnsi="Songti SC"/>
+        </w:rPr>
+      </w:pPr>
+      <w:r>
+        <w:rPr>
+          <w:rFonts w:ascii="Songti SC" w:eastAsia="Songti SC" w:hAnsi="Songti SC" w:hint="eastAsia"/>
+        </w:rPr>
+        <w:t>3</w:t>
+      </w:r>
+      <w:r>
+        <w:rPr>
+          <w:rFonts w:ascii="Songti SC" w:eastAsia="Songti SC" w:hAnsi="Songti SC"/>
+        </w:rPr>
+        <w:t>.3</w:t>
+      </w:r>
+      <w:r>
+        <w:rPr>
+          <w:rFonts w:ascii="Songti SC" w:eastAsia="Songti SC" w:hAnsi="Songti SC" w:hint="eastAsia"/>
+        </w:rPr>
+        <w:t>用户规程</w:t>
+      </w:r>
+    </w:p>
+    <w:p>
+      <w:pPr>
+        <w:ind w:firstLine="480"/>
+        <w:rPr>
+          <w:rFonts w:ascii="Songti SC" w:hAnsi="Songti SC" w:hint="eastAsia"/>
+        </w:rPr>
+      </w:pPr>
+      <w:r>
+        <w:rPr>
+          <w:rFonts w:ascii="Songti SC" w:hAnsi="Songti SC" w:hint="eastAsia"/>
+        </w:rPr>
+        <w:t>Sketch</w:t>
+      </w:r>
+      <w:r>
+        <w:rPr>
+          <w:rFonts w:ascii="Songti SC" w:hAnsi="Songti SC"/>
+        </w:rPr>
+        <w:t>2</w:t>
+      </w:r>
+      <w:r>
+        <w:rPr>
+          <w:rFonts w:ascii="Songti SC" w:hAnsi="Songti SC" w:hint="eastAsia"/>
+        </w:rPr>
+        <w:t>Code项目根据日常用户使用，讨论同意规程进行测试。</w:t>
+      </w:r>
+    </w:p>
+    <w:p>
+      <w:pPr>
+        <w:pStyle w:val="1"/>
+        <w:ind w:firstLineChars="45" w:firstLine="198"/>
+        <w:rPr>
+          <w:rFonts w:ascii="Songti SC" w:hAnsi="Songti SC"/>
+        </w:rPr>
+      </w:pPr>
+      <w:bookmarkStart w:id="3" w:name="_Toc527391088"/>
+      <w:r>
+        <w:rPr>
+          <w:rFonts w:ascii="Songti SC" w:hAnsi="Songti SC" w:hint="eastAsia"/>
+        </w:rPr>
+        <w:t>4.要测试的特征</w:t>
+      </w:r>
+      <w:bookmarkEnd w:id="3"/>
+    </w:p>
+    <w:tbl>
+      <w:tblPr>
+        <w:tblStyle w:val="a6"/>
+        <w:tblW w:w="0" w:type="auto"/>
+        <w:tblLook w:val="04A0" w:firstRow="1" w:lastRow="0" w:firstColumn="1" w:lastColumn="0" w:noHBand="0" w:noVBand="1"/>
+      </w:tblPr>
+      <w:tblGrid>
+        <w:gridCol w:w="1980"/>
+        <w:gridCol w:w="6310"/>
+      </w:tblGrid>
+      <w:tr>
+        <w:tc>
+          <w:tcPr>
+            <w:tcW w:w="1980" w:type="dxa"/>
+          </w:tcPr>
+          <w:p>
+            <w:pPr>
+              <w:ind w:firstLine="480"/>
+              <w:rPr>
+                <w:rFonts w:ascii="Songti SC" w:hAnsi="Songti SC" w:hint="eastAsia"/>
+              </w:rPr>
+            </w:pPr>
+            <w:r>
+              <w:rPr>
+                <w:rFonts w:ascii="Songti SC" w:hAnsi="Songti SC" w:hint="eastAsia"/>
+              </w:rPr>
+              <w:t>测试设计</w:t>
+            </w:r>
+          </w:p>
+        </w:tc>
+        <w:tc>
+          <w:tcPr>
+            <w:tcW w:w="6310" w:type="dxa"/>
+          </w:tcPr>
+          <w:p>
+            <w:pPr>
+              <w:ind w:firstLine="480"/>
+              <w:rPr>
+                <w:rFonts w:ascii="Songti SC" w:hAnsi="Songti SC" w:hint="eastAsia"/>
+              </w:rPr>
+            </w:pPr>
+          </w:p>
+        </w:tc>
+      </w:tr>
+      <w:tr>
+        <w:tc>
+          <w:tcPr>
+            <w:tcW w:w="1980" w:type="dxa"/>
+          </w:tcPr>
+          <w:p>
+            <w:pPr>
+              <w:ind w:firstLine="480"/>
+              <w:rPr>
+                <w:rFonts w:ascii="Songti SC" w:hAnsi="Songti SC" w:hint="eastAsia"/>
+              </w:rPr>
+            </w:pPr>
+            <w:r>
+              <w:rPr>
+                <w:rFonts w:ascii="Songti SC" w:hAnsi="Songti SC" w:hint="eastAsia"/>
+              </w:rPr>
+              <w:t>说明编号</w:t>
+            </w:r>
+          </w:p>
+        </w:tc>
+        <w:tc>
+          <w:tcPr>
+            <w:tcW w:w="6310" w:type="dxa"/>
+          </w:tcPr>
+          <w:p>
+            <w:pPr>
+              <w:ind w:firstLine="480"/>
+              <w:rPr>
+                <w:rFonts w:ascii="Songti SC" w:hAnsi="Songti SC" w:hint="eastAsia"/>
+              </w:rPr>
+            </w:pPr>
+            <w:r>
+              <w:rPr>
+                <w:rFonts w:ascii="Songti SC" w:hAnsi="Songti SC" w:hint="eastAsia"/>
+              </w:rPr>
+              <w:t>描述</w:t>
+            </w:r>
+          </w:p>
+        </w:tc>
+      </w:tr>
+      <w:tr>
+        <w:tc>
+          <w:tcPr>
+            <w:tcW w:w="1980" w:type="dxa"/>
+          </w:tcPr>
+          <w:p>
+            <w:pPr>
+              <w:ind w:firstLine="480"/>
+              <w:rPr>
+                <w:rFonts w:ascii="Songti SC" w:hAnsi="Songti SC" w:hint="eastAsia"/>
+              </w:rPr>
+            </w:pPr>
+          </w:p>
+        </w:tc>
+        <w:tc>
+          <w:tcPr>
+            <w:tcW w:w="6310" w:type="dxa"/>
+          </w:tcPr>
+          <w:p>
+            <w:pPr>
+              <w:ind w:firstLine="480"/>
+              <w:rPr>
+                <w:rFonts w:ascii="Songti SC" w:hAnsi="Songti SC" w:hint="eastAsia"/>
+              </w:rPr>
+            </w:pPr>
+          </w:p>
+        </w:tc>
+      </w:tr>
+      <w:tr>
+        <w:tc>
+          <w:tcPr>
+            <w:tcW w:w="1980" w:type="dxa"/>
+          </w:tcPr>
+          <w:p>
+            <w:pPr>
+              <w:ind w:firstLine="480"/>
+              <w:rPr>
+                <w:rFonts w:ascii="Songti SC" w:hAnsi="Songti SC" w:hint="eastAsia"/>
+              </w:rPr>
+            </w:pPr>
+          </w:p>
+        </w:tc>
+        <w:tc>
+          <w:tcPr>
+            <w:tcW w:w="6310" w:type="dxa"/>
+          </w:tcPr>
+          <w:p>
+            <w:pPr>
+              <w:ind w:firstLine="480"/>
+              <w:rPr>
+                <w:rFonts w:ascii="Songti SC" w:hAnsi="Songti SC" w:hint="eastAsia"/>
+              </w:rPr>
+            </w:pPr>
+          </w:p>
+        </w:tc>
+      </w:tr>
+      <w:tr>
+        <w:tc>
+          <w:tcPr>
+            <w:tcW w:w="1980" w:type="dxa"/>
+          </w:tcPr>
+          <w:p>
+            <w:pPr>
+              <w:ind w:firstLine="480"/>
+              <w:rPr>
+                <w:rFonts w:ascii="Songti SC" w:hAnsi="Songti SC" w:hint="eastAsia"/>
+              </w:rPr>
+            </w:pPr>
+          </w:p>
+        </w:tc>
+        <w:tc>
+          <w:tcPr>
+            <w:tcW w:w="6310" w:type="dxa"/>
+          </w:tcPr>
+          <w:p>
+            <w:pPr>
+              <w:ind w:firstLine="480"/>
+              <w:rPr>
+                <w:rFonts w:ascii="Songti SC" w:hAnsi="Songti SC" w:hint="eastAsia"/>
+              </w:rPr>
+            </w:pPr>
+          </w:p>
+        </w:tc>
+      </w:tr>
+      <w:tr>
+        <w:tc>
+          <w:tcPr>
+            <w:tcW w:w="1980" w:type="dxa"/>
+          </w:tcPr>
+          <w:p>
+            <w:pPr>
+              <w:ind w:firstLine="480"/>
+              <w:rPr>
+                <w:rFonts w:ascii="Songti SC" w:hAnsi="Songti SC" w:hint="eastAsia"/>
+              </w:rPr>
+            </w:pPr>
+          </w:p>
+        </w:tc>
+        <w:tc>
+          <w:tcPr>
+            <w:tcW w:w="6310" w:type="dxa"/>
+          </w:tcPr>
+          <w:p>
+            <w:pPr>
+              <w:ind w:firstLine="480"/>
+              <w:rPr>
+                <w:rFonts w:ascii="Songti SC" w:hAnsi="Songti SC" w:hint="eastAsia"/>
+              </w:rPr>
+            </w:pPr>
+          </w:p>
+        </w:tc>
+      </w:tr>
+      <w:tr>
+        <w:tc>
+          <w:tcPr>
+            <w:tcW w:w="1980" w:type="dxa"/>
+          </w:tcPr>
+          <w:p>
+            <w:pPr>
+              <w:ind w:firstLine="480"/>
+              <w:rPr>
+                <w:rFonts w:ascii="Songti SC" w:hAnsi="Songti SC" w:hint="eastAsia"/>
+              </w:rPr>
+            </w:pPr>
+          </w:p>
+        </w:tc>
+        <w:tc>
+          <w:tcPr>
+            <w:tcW w:w="6310" w:type="dxa"/>
+          </w:tcPr>
+          <w:p>
+            <w:pPr>
+              <w:ind w:firstLine="480"/>
+              <w:rPr>
+                <w:rFonts w:ascii="Songti SC" w:hAnsi="Songti SC" w:hint="eastAsia"/>
+              </w:rPr>
+            </w:pPr>
+          </w:p>
+        </w:tc>
+      </w:tr>
+    </w:tbl>
+    <w:p>
+      <w:pPr>
+        <w:ind w:firstLine="480"/>
+        <w:rPr>
+          <w:rFonts w:ascii="Songti SC" w:hAnsi="Songti SC" w:hint="eastAsia"/>
+        </w:rPr>
+      </w:pPr>
+    </w:p>
+    <w:p>
+      <w:pPr>
+        <w:pStyle w:val="1"/>
+        <w:ind w:firstLineChars="45" w:firstLine="198"/>
+        <w:rPr>
+          <w:rFonts w:ascii="Songti SC" w:hAnsi="Songti SC"/>
+        </w:rPr>
+      </w:pPr>
+      <w:bookmarkStart w:id="4" w:name="_Toc527391089"/>
+      <w:r>
+        <w:rPr>
+          <w:rFonts w:ascii="Songti SC" w:hAnsi="Songti SC"/>
+        </w:rPr>
+        <w:t>5.</w:t>
+      </w:r>
+      <w:r>
+        <w:rPr>
+          <w:rFonts w:ascii="Songti SC" w:hAnsi="Songti SC" w:hint="eastAsia"/>
+        </w:rPr>
+        <w:t>不要测试的特征</w:t>
+      </w:r>
+      <w:bookmarkEnd w:id="4"/>
+    </w:p>
+    <w:p>
+      <w:pPr>
+        <w:ind w:firstLine="480"/>
+        <w:rPr>
+          <w:rFonts w:ascii="Songti SC" w:hAnsi="Songti SC"/>
+        </w:rPr>
+      </w:pPr>
+      <w:r>
+        <w:rPr>
+          <w:rFonts w:ascii="Songti SC" w:hAnsi="Songti SC" w:hint="eastAsia"/>
+        </w:rPr>
+        <w:t>下面的测试不应包括在系统测试中，一方面接触不到这部分代码和功能，自己构建太过复杂。</w:t>
+      </w:r>
+    </w:p>
+    <w:p>
+      <w:pPr>
+        <w:ind w:firstLine="480"/>
+        <w:rPr>
+          <w:rFonts w:ascii="Songti SC" w:hAnsi="Songti SC"/>
+        </w:rPr>
+      </w:pPr>
+      <w:r>
+        <w:rPr>
+          <w:rFonts w:ascii="Songti SC" w:hAnsi="Songti SC"/>
+        </w:rPr>
+        <w:tab/>
+      </w:r>
+      <w:r>
+        <w:rPr>
+          <w:rFonts w:ascii="Songti SC" w:hAnsi="Songti SC" w:hint="eastAsia"/>
+        </w:rPr>
+        <w:t>训练识别组件的AI</w:t>
+      </w:r>
+      <w:r>
+        <w:rPr>
+          <w:rFonts w:ascii="Songti SC" w:hAnsi="Songti SC" w:hint="eastAsia"/>
+        </w:rPr>
+        <w:t>训练</w:t>
+      </w:r>
+      <w:r>
+        <w:rPr>
+          <w:rFonts w:ascii="Songti SC" w:hAnsi="Songti SC" w:hint="eastAsia"/>
+        </w:rPr>
+        <w:t>系统；</w:t>
+      </w:r>
+    </w:p>
+    <w:p>
+      <w:pPr>
+        <w:ind w:firstLine="480"/>
+        <w:rPr>
+          <w:rFonts w:ascii="Songti SC" w:hAnsi="Songti SC" w:hint="eastAsia"/>
+        </w:rPr>
+      </w:pPr>
+      <w:r>
+        <w:rPr>
+          <w:rFonts w:ascii="Songti SC" w:hAnsi="Songti SC"/>
+        </w:rPr>
+        <w:tab/>
+      </w:r>
+      <w:r>
+        <w:rPr>
+          <w:rFonts w:ascii="Songti SC" w:hAnsi="Songti SC" w:hint="eastAsia"/>
+        </w:rPr>
+        <w:t>以及其他的</w:t>
+      </w:r>
+      <w:proofErr w:type="spellStart"/>
+      <w:r>
+        <w:rPr>
+          <w:rFonts w:ascii="Songti SC" w:hAnsi="Songti SC" w:hint="eastAsia"/>
+        </w:rPr>
+        <w:t>cloudAI</w:t>
+      </w:r>
+      <w:proofErr w:type="spellEnd"/>
+      <w:r>
+        <w:rPr>
+          <w:rFonts w:ascii="Songti SC" w:hAnsi="Songti SC" w:hint="eastAsia"/>
+        </w:rPr>
+        <w:t>服务等。</w:t>
+      </w:r>
+    </w:p>
+    <w:p>
+      <w:pPr>
+        <w:pStyle w:val="1"/>
+        <w:rPr>
+          <w:rFonts w:ascii="Songti SC" w:hAnsi="Songti SC"/>
+        </w:rPr>
+      </w:pPr>
+      <w:bookmarkStart w:id="5" w:name="_Toc527391090"/>
+      <w:r>
+        <w:rPr>
+          <w:rFonts w:ascii="Songti SC" w:hAnsi="Songti SC" w:hint="eastAsia"/>
+        </w:rPr>
+        <w:lastRenderedPageBreak/>
+        <w:t>6.方法</w:t>
+      </w:r>
+      <w:bookmarkEnd w:id="5"/>
+    </w:p>
+    <w:p>
+      <w:pPr>
+        <w:ind w:firstLine="480"/>
+      </w:pPr>
+      <w:r>
+        <w:rPr>
           <w:rFonts w:hint="eastAsia"/>
         </w:rPr>
-        <w:t>测试计划标识符</w:t>
-      </w:r>
-      <w:bookmarkEnd w:id="1"/>
+        <w:t>测试小组成员根据项目的自己了解，讨论综合准备所有的测试计划、用例以及规程说明。这种方法应验证测试所覆盖的那些领域的测试文档集信息的准确性和综合性。</w:t>
+      </w:r>
+    </w:p>
+    <w:p>
+      <w:pPr>
+        <w:pStyle w:val="2"/>
+        <w:ind w:firstLineChars="62" w:firstLine="198"/>
+      </w:pPr>
+      <w:r>
+        <w:rPr>
+          <w:rFonts w:hint="eastAsia"/>
+        </w:rPr>
+        <w:t>6</w:t>
+      </w:r>
+      <w:r>
+        <w:t>.1</w:t>
+      </w:r>
+      <w:r>
+        <w:rPr>
+          <w:rFonts w:hint="eastAsia"/>
+        </w:rPr>
+        <w:t>转换测试</w:t>
+      </w:r>
+    </w:p>
+    <w:p>
+      <w:pPr>
+        <w:ind w:firstLine="480"/>
+        <w:rPr>
+          <w:rFonts w:hint="eastAsia"/>
+        </w:rPr>
+      </w:pPr>
+      <w:r>
+        <w:rPr>
+          <w:rFonts w:hint="eastAsia"/>
+        </w:rPr>
+        <w:t>除了计算输入和输出的记录以外，转换数据集应以两种方式进行验证。第一种验证方式是，数据测试的数据审核人员应该核对数据集中的数据范围，并记录数据元之间的关系。第二种验证方法是分别随机选取不同数据集中“</w:t>
+      </w:r>
+      <w:r>
+        <w:rPr>
+          <w:rFonts w:hint="eastAsia"/>
+        </w:rPr>
+        <w:t>r</w:t>
+      </w:r>
+      <w:r>
+        <w:rPr>
+          <w:rFonts w:hint="eastAsia"/>
+        </w:rPr>
+        <w:t>”和“</w:t>
+      </w:r>
+      <w:r>
+        <w:rPr>
+          <w:rFonts w:hint="eastAsia"/>
+        </w:rPr>
+        <w:t>c</w:t>
+      </w:r>
+      <w:r>
+        <w:rPr>
+          <w:rFonts w:hint="eastAsia"/>
+        </w:rPr>
+        <w:t>”</w:t>
+      </w:r>
+      <w:r>
+        <w:rPr>
+          <w:rFonts w:hint="eastAsia"/>
+        </w:rPr>
+        <w:t>条数据，并与对应生成的结果进行比较。</w:t>
+      </w:r>
+    </w:p>
+    <w:p>
+      <w:pPr>
+        <w:pStyle w:val="2"/>
+      </w:pPr>
+      <w:r>
+        <w:rPr>
+          <w:rFonts w:hint="eastAsia"/>
+        </w:rPr>
+        <w:t>6</w:t>
+      </w:r>
+      <w:r>
+        <w:t>.2</w:t>
+      </w:r>
+      <w:r>
+        <w:rPr>
+          <w:rFonts w:hint="eastAsia"/>
+        </w:rPr>
+        <w:t>接口</w:t>
+      </w:r>
+      <w:bookmarkStart w:id="6" w:name="_GoBack"/>
+      <w:bookmarkEnd w:id="6"/>
+      <w:r>
+        <w:rPr>
+          <w:rFonts w:hint="eastAsia"/>
+        </w:rPr>
+        <w:t>测试</w:t>
+      </w:r>
+    </w:p>
+    <w:p>
+      <w:pPr>
+        <w:ind w:firstLine="480"/>
+        <w:rPr>
+          <w:rFonts w:hint="eastAsia"/>
+        </w:rPr>
+      </w:pPr>
     </w:p>
     <w:p>
       <w:pPr>
         <w:pStyle w:val="1"/>
-      </w:pPr>
-      <w:bookmarkStart w:id="2" w:name="_Toc527391086"/>
-      <w:r>
-        <w:rPr>
-          <w:rFonts w:hint="eastAsia"/>
-        </w:rPr>
-        <w:t>2.</w:t>
-      </w:r>
-      <w:r>
-        <w:rPr>
-          <w:rFonts w:hint="eastAsia"/>
-        </w:rPr>
-        <w:t>引言</w:t>
-      </w:r>
-      <w:bookmarkEnd w:id="2"/>
+        <w:rPr>
+          <w:rFonts w:ascii="Songti SC" w:hAnsi="Songti SC"/>
+        </w:rPr>
+      </w:pPr>
+      <w:bookmarkStart w:id="7" w:name="_Toc527391091"/>
+      <w:r>
+        <w:rPr>
+          <w:rFonts w:ascii="Songti SC" w:hAnsi="Songti SC" w:hint="eastAsia"/>
+        </w:rPr>
+        <w:lastRenderedPageBreak/>
+        <w:t>7.测试项通过准则</w:t>
+      </w:r>
+      <w:bookmarkEnd w:id="7"/>
     </w:p>
     <w:p>
       <w:pPr>
         <w:pStyle w:val="1"/>
-      </w:pPr>
-      <w:bookmarkStart w:id="3" w:name="_Toc527391087"/>
-      <w:r>
-        <w:rPr>
-          <w:rFonts w:hint="eastAsia"/>
-        </w:rPr>
-        <w:t>3.</w:t>
-      </w:r>
-      <w:r>
-        <w:rPr>
-          <w:rFonts w:hint="eastAsia"/>
-        </w:rPr>
-        <w:t>测试项</w:t>
-      </w:r>
-      <w:bookmarkEnd w:id="3"/>
+        <w:rPr>
+          <w:rFonts w:ascii="Songti SC" w:hAnsi="Songti SC"/>
+        </w:rPr>
+      </w:pPr>
+      <w:bookmarkStart w:id="8" w:name="_Toc527391092"/>
+      <w:r>
+        <w:rPr>
+          <w:rFonts w:ascii="Songti SC" w:hAnsi="Songti SC"/>
+        </w:rPr>
+        <w:t>8.</w:t>
+      </w:r>
+      <w:r>
+        <w:rPr>
+          <w:rFonts w:ascii="Songti SC" w:hAnsi="Songti SC" w:hint="eastAsia"/>
+        </w:rPr>
+        <w:t>暂停准则和恢复要求</w:t>
+      </w:r>
+      <w:bookmarkEnd w:id="8"/>
     </w:p>
     <w:p>
       <w:pPr>
         <w:pStyle w:val="1"/>
-      </w:pPr>
-      <w:bookmarkStart w:id="4" w:name="_Toc527391088"/>
-      <w:r>
-        <w:rPr>
-          <w:rFonts w:hint="eastAsia"/>
-        </w:rPr>
-        <w:t>4.要测试的特征</w:t>
-      </w:r>
-      <w:bookmarkEnd w:id="4"/>
+        <w:rPr>
+          <w:rFonts w:ascii="Songti SC" w:hAnsi="Songti SC"/>
+        </w:rPr>
+      </w:pPr>
+      <w:bookmarkStart w:id="9" w:name="_Toc527391093"/>
+      <w:r>
+        <w:rPr>
+          <w:rFonts w:ascii="Songti SC" w:hAnsi="Songti SC"/>
+        </w:rPr>
+        <w:t>9.</w:t>
+      </w:r>
+      <w:r>
+        <w:rPr>
+          <w:rFonts w:ascii="Songti SC" w:hAnsi="Songti SC" w:hint="eastAsia"/>
+        </w:rPr>
+        <w:t>测试交付项</w:t>
+      </w:r>
+      <w:bookmarkEnd w:id="9"/>
     </w:p>
     <w:p>
       <w:pPr>
         <w:pStyle w:val="1"/>
-      </w:pPr>
-      <w:bookmarkStart w:id="5" w:name="_Toc527391089"/>
-      <w:r>
-        <w:t>5.</w:t>
-      </w:r>
-      <w:r>
-        <w:rPr>
-          <w:rFonts w:hint="eastAsia"/>
-        </w:rPr>
-        <w:t>不要测试的特征</w:t>
-      </w:r>
-      <w:bookmarkEnd w:id="5"/>
+        <w:rPr>
+          <w:rFonts w:ascii="Songti SC" w:hAnsi="Songti SC"/>
+        </w:rPr>
+      </w:pPr>
+      <w:bookmarkStart w:id="10" w:name="_Toc527391094"/>
+      <w:r>
+        <w:rPr>
+          <w:rFonts w:ascii="Songti SC" w:hAnsi="Songti SC" w:hint="eastAsia"/>
+        </w:rPr>
+        <w:t>10.测试任务</w:t>
+      </w:r>
+      <w:bookmarkEnd w:id="10"/>
     </w:p>
     <w:p>
       <w:pPr>
         <w:pStyle w:val="1"/>
-      </w:pPr>
-      <w:bookmarkStart w:id="6" w:name="_Toc527391090"/>
-      <w:r>
-        <w:rPr>
-          <w:rFonts w:hint="eastAsia"/>
-        </w:rPr>
-        <w:t>6.方法</w:t>
-      </w:r>
-      <w:bookmarkEnd w:id="6"/>
+        <w:rPr>
+          <w:rFonts w:ascii="Songti SC" w:hAnsi="Songti SC"/>
+        </w:rPr>
+      </w:pPr>
+      <w:bookmarkStart w:id="11" w:name="_Toc527391095"/>
+      <w:r>
+        <w:rPr>
+          <w:rFonts w:ascii="Songti SC" w:hAnsi="Songti SC" w:hint="eastAsia"/>
+        </w:rPr>
+        <w:t>11.环境要求</w:t>
+      </w:r>
+      <w:bookmarkEnd w:id="11"/>
     </w:p>
     <w:p>
       <w:pPr>
         <w:pStyle w:val="1"/>
-      </w:pPr>
-      <w:bookmarkStart w:id="7" w:name="_Toc527391091"/>
-      <w:r>
-        <w:rPr>
-          <w:rFonts w:hint="eastAsia"/>
-        </w:rPr>
-        <w:t>7.测试项通过准则</w:t>
-      </w:r>
-      <w:bookmarkEnd w:id="7"/>
+        <w:rPr>
+          <w:rFonts w:ascii="Songti SC" w:hAnsi="Songti SC"/>
+        </w:rPr>
+      </w:pPr>
+      <w:bookmarkStart w:id="12" w:name="_Toc527391096"/>
+      <w:r>
+        <w:rPr>
+          <w:rFonts w:ascii="Songti SC" w:hAnsi="Songti SC" w:hint="eastAsia"/>
+        </w:rPr>
+        <w:t>12.人员分工</w:t>
+      </w:r>
+      <w:bookmarkEnd w:id="12"/>
     </w:p>
     <w:p>
       <w:pPr>
         <w:pStyle w:val="1"/>
-      </w:pPr>
-      <w:bookmarkStart w:id="8" w:name="_Toc527391092"/>
-      <w:r>
-        <w:t>8.</w:t>
-      </w:r>
-      <w:r>
-        <w:rPr>
-          <w:rFonts w:hint="eastAsia"/>
-        </w:rPr>
-        <w:t>暂停准则和恢复要求</w:t>
-      </w:r>
-      <w:bookmarkEnd w:id="8"/>
+        <w:rPr>
+          <w:rFonts w:ascii="Songti SC" w:hAnsi="Songti SC"/>
+        </w:rPr>
+      </w:pPr>
+      <w:bookmarkStart w:id="13" w:name="_Toc527391097"/>
+      <w:r>
+        <w:rPr>
+          <w:rFonts w:ascii="Songti SC" w:hAnsi="Songti SC" w:hint="eastAsia"/>
+        </w:rPr>
+        <w:t>13.测试进度</w:t>
+      </w:r>
+      <w:bookmarkEnd w:id="13"/>
     </w:p>
     <w:p>
       <w:pPr>
         <w:pStyle w:val="1"/>
-      </w:pPr>
-      <w:bookmarkStart w:id="9" w:name="_Toc527391093"/>
-      <w:r>
-        <w:t>9.</w:t>
-      </w:r>
-      <w:r>
-        <w:rPr>
-          <w:rFonts w:hint="eastAsia"/>
-        </w:rPr>
-        <w:t>测试交付项</w:t>
-      </w:r>
-      <w:bookmarkEnd w:id="9"/>
-    </w:p>
-    <w:p>
-      <w:pPr>
-        <w:pStyle w:val="1"/>
-      </w:pPr>
-      <w:bookmarkStart w:id="10" w:name="_Toc527391094"/>
-      <w:r>
-        <w:rPr>
-          <w:rFonts w:hint="eastAsia"/>
-        </w:rPr>
-        <w:t>10.测试任务</w:t>
-      </w:r>
-      <w:bookmarkEnd w:id="10"/>
-    </w:p>
-    <w:p>
-      <w:pPr>
-        <w:pStyle w:val="1"/>
-      </w:pPr>
-      <w:bookmarkStart w:id="11" w:name="_Toc527391095"/>
-      <w:r>
-        <w:rPr>
-          <w:rFonts w:hint="eastAsia"/>
-        </w:rPr>
-        <w:t>11.环境要求</w:t>
-      </w:r>
-      <w:bookmarkEnd w:id="11"/>
-    </w:p>
-    <w:p>
-      <w:pPr>
-        <w:pStyle w:val="1"/>
-      </w:pPr>
-      <w:bookmarkStart w:id="12" w:name="_Toc527391096"/>
-      <w:r>
-        <w:rPr>
-          <w:rFonts w:hint="eastAsia"/>
-        </w:rPr>
-        <w:t>12.人员分工</w:t>
-      </w:r>
-      <w:bookmarkEnd w:id="12"/>
-    </w:p>
-    <w:p>
-      <w:pPr>
-        <w:pStyle w:val="1"/>
-      </w:pPr>
-      <w:bookmarkStart w:id="13" w:name="_Toc527391097"/>
-      <w:r>
-        <w:rPr>
-          <w:rFonts w:hint="eastAsia"/>
-        </w:rPr>
-        <w:t>13.测试进度</w:t>
-      </w:r>
-      <w:bookmarkEnd w:id="13"/>
-    </w:p>
-    <w:p>
-      <w:pPr>
-        <w:pStyle w:val="1"/>
+        <w:rPr>
+          <w:rFonts w:ascii="Songti SC" w:hAnsi="Songti SC"/>
+        </w:rPr>
       </w:pPr>
       <w:bookmarkStart w:id="14" w:name="_Toc527391098"/>
       <w:r>
         <w:rPr>
-          <w:rFonts w:hint="eastAsia"/>
-        </w:rPr>
-        <w:lastRenderedPageBreak/>
+          <w:rFonts w:ascii="Songti SC" w:hAnsi="Songti SC" w:hint="eastAsia"/>
+        </w:rPr>
         <w:t>14.风险和应急</w:t>
       </w:r>
       <w:bookmarkEnd w:id="14"/>
     </w:p>
     <w:p>
       <w:pPr>
-        <w:rPr>
-          <w:rFonts w:hint="eastAsia"/>
+        <w:ind w:firstLine="480"/>
+        <w:rPr>
+          <w:rFonts w:ascii="Songti SC" w:hAnsi="Songti SC"/>
         </w:rPr>
       </w:pPr>
     </w:p>
@@ -1709,6 +3313,103 @@
     </w:sectPr>
   </w:body>
 </w:document>
+</file>
+
+<file path=word/numbering.xml><?xml version="1.0" encoding="utf-8"?>
+<w:numbering xmlns:wpc="http://schemas.microsoft.com/office/word/2010/wordprocessingCanvas" xmlns:cx="http://schemas.microsoft.com/office/drawing/2014/chartex" xmlns:cx1="http://schemas.microsoft.com/office/drawing/2015/9/8/chartex" xmlns:cx2="http://schemas.microsoft.com/office/drawing/2015/10/21/chartex" xmlns:cx3="http://schemas.microsoft.com/office/drawing/2016/5/9/chartex" xmlns:cx4="http://schemas.microsoft.com/office/drawing/2016/5/10/chartex" xmlns:cx5="http://schemas.microsoft.com/office/drawing/2016/5/11/chartex" xmlns:cx6="http://schemas.microsoft.com/office/drawing/2016/5/12/chartex" xmlns:cx7="http://schemas.microsoft.com/office/drawing/2016/5/13/chartex" xmlns:cx8="http://schemas.microsoft.com/office/drawing/2016/5/14/chartex" xmlns:mc="http://schemas.openxmlformats.org/markup-compatibility/2006" xmlns:aink="http://schemas.microsoft.com/office/drawing/2016/ink" xmlns:am3d="http://schemas.microsoft.com/office/drawing/2017/model3d" xmlns:o="urn:schemas-microsoft-com:office:office" xmlns:r="http://schemas.openxmlformats.org/officeDocument/2006/relationships" xmlns:m="http://schemas.openxmlformats.org/officeDocument/2006/math" xmlns:v="urn:schemas-microsoft-com:vml" xmlns:wp14="http://schemas.microsoft.com/office/word/2010/wordprocessingDrawing" xmlns:wp="http://schemas.openxmlformats.org/drawingml/2006/wordprocessingDrawing" xmlns:w10="urn:schemas-microsoft-com:office:word" xmlns:w="http://schemas.openxmlformats.org/wordprocessingml/2006/main" xmlns:w14="http://schemas.microsoft.com/office/word/2010/wordml" xmlns:w15="http://schemas.microsoft.com/office/word/2012/wordml" xmlns:w16cid="http://schemas.microsoft.com/office/word/2016/wordml/cid" xmlns:w16se="http://schemas.microsoft.com/office/word/2015/wordml/symex" xmlns:wpg="http://schemas.microsoft.com/office/word/2010/wordprocessingGroup" xmlns:wpi="http://schemas.microsoft.com/office/word/2010/wordprocessingInk" xmlns:wne="http://schemas.microsoft.com/office/word/2006/wordml" xmlns:wps="http://schemas.microsoft.com/office/word/2010/wordprocessingShape" mc:Ignorable="w14 w15 w16se w16cid wp14">
+  <w:abstractNum w:abstractNumId="0" w15:restartNumberingAfterBreak="0">
+    <w:nsid w:val="35D14E48"/>
+    <w:multiLevelType w:val="hybridMultilevel"/>
+    <w:tmpl w:val="BCD4844C"/>
+    <w:lvl w:ilvl="0" w:tplc="CBFE7942">
+      <w:start w:val="1"/>
+      <w:numFmt w:val="decimal"/>
+      <w:lvlText w:val="(%1)"/>
+      <w:lvlJc w:val="left"/>
+      <w:pPr>
+        <w:ind w:left="420" w:hanging="420"/>
+      </w:pPr>
+      <w:rPr>
+        <w:rFonts w:hint="eastAsia"/>
+      </w:rPr>
+    </w:lvl>
+    <w:lvl w:ilvl="1" w:tplc="04090019" w:tentative="1">
+      <w:start w:val="1"/>
+      <w:numFmt w:val="lowerLetter"/>
+      <w:lvlText w:val="%2)"/>
+      <w:lvlJc w:val="left"/>
+      <w:pPr>
+        <w:ind w:left="840" w:hanging="420"/>
+      </w:pPr>
+    </w:lvl>
+    <w:lvl w:ilvl="2" w:tplc="0409001B" w:tentative="1">
+      <w:start w:val="1"/>
+      <w:numFmt w:val="lowerRoman"/>
+      <w:lvlText w:val="%3."/>
+      <w:lvlJc w:val="right"/>
+      <w:pPr>
+        <w:ind w:left="1260" w:hanging="420"/>
+      </w:pPr>
+    </w:lvl>
+    <w:lvl w:ilvl="3" w:tplc="0409000F" w:tentative="1">
+      <w:start w:val="1"/>
+      <w:numFmt w:val="decimal"/>
+      <w:lvlText w:val="%4."/>
+      <w:lvlJc w:val="left"/>
+      <w:pPr>
+        <w:ind w:left="1680" w:hanging="420"/>
+      </w:pPr>
+    </w:lvl>
+    <w:lvl w:ilvl="4" w:tplc="04090019" w:tentative="1">
+      <w:start w:val="1"/>
+      <w:numFmt w:val="lowerLetter"/>
+      <w:lvlText w:val="%5)"/>
+      <w:lvlJc w:val="left"/>
+      <w:pPr>
+        <w:ind w:left="2100" w:hanging="420"/>
+      </w:pPr>
+    </w:lvl>
+    <w:lvl w:ilvl="5" w:tplc="0409001B" w:tentative="1">
+      <w:start w:val="1"/>
+      <w:numFmt w:val="lowerRoman"/>
+      <w:lvlText w:val="%6."/>
+      <w:lvlJc w:val="right"/>
+      <w:pPr>
+        <w:ind w:left="2520" w:hanging="420"/>
+      </w:pPr>
+    </w:lvl>
+    <w:lvl w:ilvl="6" w:tplc="0409000F" w:tentative="1">
+      <w:start w:val="1"/>
+      <w:numFmt w:val="decimal"/>
+      <w:lvlText w:val="%7."/>
+      <w:lvlJc w:val="left"/>
+      <w:pPr>
+        <w:ind w:left="2940" w:hanging="420"/>
+      </w:pPr>
+    </w:lvl>
+    <w:lvl w:ilvl="7" w:tplc="04090019" w:tentative="1">
+      <w:start w:val="1"/>
+      <w:numFmt w:val="lowerLetter"/>
+      <w:lvlText w:val="%8)"/>
+      <w:lvlJc w:val="left"/>
+      <w:pPr>
+        <w:ind w:left="3360" w:hanging="420"/>
+      </w:pPr>
+    </w:lvl>
+    <w:lvl w:ilvl="8" w:tplc="0409001B" w:tentative="1">
+      <w:start w:val="1"/>
+      <w:numFmt w:val="lowerRoman"/>
+      <w:lvlText w:val="%9."/>
+      <w:lvlJc w:val="right"/>
+      <w:pPr>
+        <w:ind w:left="3780" w:hanging="420"/>
+      </w:pPr>
+    </w:lvl>
+  </w:abstractNum>
+  <w:num w:numId="1">
+    <w:abstractNumId w:val="0"/>
+  </w:num>
+</w:numbering>
 </file>
 
 <file path=word/styles.xml><?xml version="1.0" encoding="utf-8"?>
@@ -2105,10 +3806,17 @@
   <w:style w:type="paragraph" w:default="1" w:styleId="a">
     <w:name w:val="Normal"/>
     <w:qFormat/>
+    <w:rsid w:val="002F3901"/>
     <w:pPr>
       <w:widowControl w:val="0"/>
+      <w:spacing w:line="300" w:lineRule="auto"/>
+      <w:ind w:firstLineChars="200" w:firstLine="200"/>
       <w:jc w:val="both"/>
     </w:pPr>
+    <w:rPr>
+      <w:rFonts w:eastAsia="Songti SC"/>
+      <w:sz w:val="24"/>
+    </w:rPr>
   </w:style>
   <w:style w:type="paragraph" w:styleId="1">
     <w:name w:val="heading 1"/>
@@ -2117,11 +3825,12 @@
     <w:link w:val="10"/>
     <w:uiPriority w:val="9"/>
     <w:qFormat/>
-    <w:rsid w:val="007E6079"/>
+    <w:rsid w:val="009306C1"/>
     <w:pPr>
       <w:keepNext/>
       <w:keepLines/>
       <w:spacing w:before="340" w:after="330" w:line="578" w:lineRule="auto"/>
+      <w:ind w:firstLineChars="0" w:firstLine="0"/>
       <w:outlineLvl w:val="0"/>
     </w:pPr>
     <w:rPr>
@@ -2137,14 +3846,16 @@
     <w:basedOn w:val="a"/>
     <w:next w:val="a"/>
     <w:link w:val="20"/>
+    <w:autoRedefine/>
     <w:uiPriority w:val="9"/>
     <w:unhideWhenUsed/>
     <w:qFormat/>
-    <w:rsid w:val="007E6079"/>
+    <w:rsid w:val="009306C1"/>
     <w:pPr>
       <w:keepNext/>
       <w:keepLines/>
-      <w:spacing w:before="260" w:after="260" w:line="416" w:lineRule="auto"/>
+      <w:spacing w:before="260" w:after="260" w:line="415" w:lineRule="auto"/>
+      <w:ind w:firstLineChars="0" w:firstLine="0"/>
       <w:outlineLvl w:val="1"/>
     </w:pPr>
     <w:rPr>
@@ -2187,8 +3898,9 @@
     <w:basedOn w:val="a0"/>
     <w:link w:val="1"/>
     <w:uiPriority w:val="9"/>
-    <w:rsid w:val="007E6079"/>
+    <w:rsid w:val="009306C1"/>
     <w:rPr>
+      <w:rFonts w:eastAsia="Songti SC"/>
       <w:b/>
       <w:bCs/>
       <w:kern w:val="44"/>
@@ -2201,7 +3913,7 @@
     <w:basedOn w:val="a0"/>
     <w:link w:val="2"/>
     <w:uiPriority w:val="9"/>
-    <w:rsid w:val="007E6079"/>
+    <w:rsid w:val="009306C1"/>
     <w:rPr>
       <w:rFonts w:asciiTheme="majorHAnsi" w:eastAsiaTheme="majorEastAsia" w:hAnsiTheme="majorHAnsi" w:cstheme="majorBidi"/>
       <w:b/>
@@ -2241,6 +3953,44 @@
       <w:color w:val="0563C1" w:themeColor="hyperlink"/>
       <w:u w:val="single"/>
     </w:rPr>
+  </w:style>
+  <w:style w:type="paragraph" w:styleId="a4">
+    <w:name w:val="List Paragraph"/>
+    <w:basedOn w:val="a"/>
+    <w:uiPriority w:val="34"/>
+    <w:qFormat/>
+    <w:rsid w:val="00780EB1"/>
+    <w:pPr>
+      <w:ind w:firstLine="420"/>
+    </w:pPr>
+  </w:style>
+  <w:style w:type="character" w:styleId="a5">
+    <w:name w:val="Unresolved Mention"/>
+    <w:basedOn w:val="a0"/>
+    <w:uiPriority w:val="99"/>
+    <w:semiHidden/>
+    <w:unhideWhenUsed/>
+    <w:rsid w:val="00224458"/>
+    <w:rPr>
+      <w:color w:val="605E5C"/>
+      <w:shd w:val="clear" w:color="auto" w:fill="E1DFDD"/>
+    </w:rPr>
+  </w:style>
+  <w:style w:type="table" w:styleId="a6">
+    <w:name w:val="Table Grid"/>
+    <w:basedOn w:val="a1"/>
+    <w:uiPriority w:val="39"/>
+    <w:rsid w:val="002F3901"/>
+    <w:tblPr>
+      <w:tblBorders>
+        <w:top w:val="single" w:sz="4" w:space="0" w:color="auto"/>
+        <w:left w:val="single" w:sz="4" w:space="0" w:color="auto"/>
+        <w:bottom w:val="single" w:sz="4" w:space="0" w:color="auto"/>
+        <w:right w:val="single" w:sz="4" w:space="0" w:color="auto"/>
+        <w:insideH w:val="single" w:sz="4" w:space="0" w:color="auto"/>
+        <w:insideV w:val="single" w:sz="4" w:space="0" w:color="auto"/>
+      </w:tblBorders>
+    </w:tblPr>
   </w:style>
 </w:styles>
 </file>
@@ -2545,7 +4295,7 @@
 </file>
 
 <file path=customXml/itemProps1.xml><?xml version="1.0" encoding="utf-8"?>
-<ds:datastoreItem xmlns:ds="http://schemas.openxmlformats.org/officeDocument/2006/customXml" ds:itemID="{310A85EB-7031-4345-94D4-7BE2515F057C}">
+<ds:datastoreItem xmlns:ds="http://schemas.openxmlformats.org/officeDocument/2006/customXml" ds:itemID="{B69FDFB9-561A-BF43-9067-6612EC819CFC}">
   <ds:schemaRefs>
     <ds:schemaRef ds:uri="http://schemas.openxmlformats.org/officeDocument/2006/bibliography"/>
   </ds:schemaRefs>

--- a/Sketch2CodeTesting/测试计划.docx
+++ b/Sketch2CodeTesting/测试计划.docx
@@ -4,7 +4,7 @@
   <w:body>
     <w:p>
       <w:pPr>
-        <w:ind w:firstLine="1680"/>
+        <w:ind w:firstLineChars="0" w:firstLine="0"/>
         <w:jc w:val="center"/>
         <w:rPr>
           <w:rFonts w:ascii="Songti SC" w:hAnsi="Songti SC"/>
@@ -23,7 +23,7 @@
     </w:p>
     <w:p>
       <w:pPr>
-        <w:ind w:firstLine="640"/>
+        <w:ind w:firstLineChars="0" w:firstLine="0"/>
         <w:jc w:val="center"/>
         <w:rPr>
           <w:rFonts w:ascii="Songti SC" w:hAnsi="Songti SC"/>
@@ -168,7 +168,7 @@
     </w:p>
     <w:p>
       <w:pPr>
-        <w:ind w:firstLine="560"/>
+        <w:ind w:firstLineChars="0" w:firstLine="0"/>
         <w:jc w:val="center"/>
         <w:rPr>
           <w:rFonts w:ascii="Songti SC" w:hAnsi="Songti SC"/>
@@ -187,6 +187,28 @@
     </w:p>
     <w:p>
       <w:pPr>
+        <w:ind w:firstLineChars="0" w:firstLine="0"/>
+        <w:jc w:val="center"/>
+        <w:rPr>
+          <w:rFonts w:ascii="Songti SC" w:hAnsi="Songti SC"/>
+          <w:sz w:val="28"/>
+          <w:szCs w:val="28"/>
+        </w:rPr>
+      </w:pPr>
+    </w:p>
+    <w:p>
+      <w:pPr>
+        <w:ind w:firstLineChars="0" w:firstLine="0"/>
+        <w:jc w:val="center"/>
+        <w:rPr>
+          <w:rFonts w:ascii="Songti SC" w:hAnsi="Songti SC" w:hint="eastAsia"/>
+          <w:sz w:val="28"/>
+          <w:szCs w:val="28"/>
+        </w:rPr>
+      </w:pPr>
+    </w:p>
+    <w:p>
+      <w:pPr>
         <w:widowControl/>
         <w:ind w:firstLine="560"/>
         <w:jc w:val="left"/>
@@ -225,6 +247,8 @@
         <w:t>目录</w:t>
       </w:r>
     </w:p>
+    <w:bookmarkStart w:id="0" w:name="_GoBack"/>
+    <w:bookmarkEnd w:id="0"/>
     <w:p>
       <w:pPr>
         <w:pStyle w:val="TOC1"/>
@@ -233,10 +257,9 @@
         </w:tabs>
         <w:ind w:firstLine="560"/>
         <w:rPr>
-          <w:rFonts w:ascii="Songti SC" w:hAnsi="Songti SC"/>
+          <w:rFonts w:eastAsiaTheme="minorEastAsia"/>
           <w:noProof/>
-          <w:sz w:val="28"/>
-          <w:szCs w:val="28"/>
+          <w:sz w:val="21"/>
         </w:rPr>
       </w:pPr>
       <w:r>
@@ -279,83 +302,60 @@
         </w:rPr>
         <w:fldChar w:fldCharType="separate"/>
       </w:r>
-      <w:hyperlink w:anchor="_Toc527391085" w:history="1">
+      <w:hyperlink w:anchor="_Toc528511202" w:history="1">
         <w:r>
           <w:rPr>
             <w:rStyle w:val="a3"/>
             <w:rFonts w:ascii="Songti SC" w:hAnsi="Songti SC"/>
             <w:noProof/>
-            <w:sz w:val="28"/>
-            <w:szCs w:val="28"/>
           </w:rPr>
           <w:t>1.测试计划标识符</w:t>
         </w:r>
         <w:r>
           <w:rPr>
-            <w:rFonts w:ascii="Songti SC" w:hAnsi="Songti SC"/>
-            <w:noProof/>
-            <w:webHidden/>
-            <w:sz w:val="28"/>
-            <w:szCs w:val="28"/>
+            <w:noProof/>
+            <w:webHidden/>
           </w:rPr>
           <w:tab/>
         </w:r>
         <w:r>
           <w:rPr>
-            <w:rFonts w:ascii="Songti SC" w:hAnsi="Songti SC"/>
-            <w:noProof/>
-            <w:webHidden/>
-            <w:sz w:val="28"/>
-            <w:szCs w:val="28"/>
+            <w:noProof/>
+            <w:webHidden/>
           </w:rPr>
           <w:fldChar w:fldCharType="begin"/>
         </w:r>
         <w:r>
           <w:rPr>
-            <w:rFonts w:ascii="Songti SC" w:hAnsi="Songti SC"/>
-            <w:noProof/>
-            <w:webHidden/>
-            <w:sz w:val="28"/>
-            <w:szCs w:val="28"/>
-          </w:rPr>
-          <w:instrText xml:space="preserve"> PAGEREF _Toc527391085 \h </w:instrText>
-        </w:r>
-        <w:r>
-          <w:rPr>
-            <w:rFonts w:ascii="Songti SC" w:hAnsi="Songti SC"/>
-            <w:noProof/>
-            <w:webHidden/>
-            <w:sz w:val="28"/>
-            <w:szCs w:val="28"/>
-          </w:rPr>
-        </w:r>
-        <w:r>
-          <w:rPr>
-            <w:rFonts w:ascii="Songti SC" w:hAnsi="Songti SC"/>
-            <w:noProof/>
-            <w:webHidden/>
-            <w:sz w:val="28"/>
-            <w:szCs w:val="28"/>
+            <w:noProof/>
+            <w:webHidden/>
+          </w:rPr>
+          <w:instrText xml:space="preserve"> PAGEREF _Toc528511202 \h </w:instrText>
+        </w:r>
+        <w:r>
+          <w:rPr>
+            <w:noProof/>
+            <w:webHidden/>
+          </w:rPr>
+        </w:r>
+        <w:r>
+          <w:rPr>
+            <w:noProof/>
+            <w:webHidden/>
           </w:rPr>
           <w:fldChar w:fldCharType="separate"/>
         </w:r>
         <w:r>
           <w:rPr>
-            <w:rFonts w:ascii="Songti SC" w:hAnsi="Songti SC"/>
-            <w:noProof/>
-            <w:webHidden/>
-            <w:sz w:val="28"/>
-            <w:szCs w:val="28"/>
-          </w:rPr>
-          <w:t>3</w:t>
-        </w:r>
-        <w:r>
-          <w:rPr>
-            <w:rFonts w:ascii="Songti SC" w:hAnsi="Songti SC"/>
-            <w:noProof/>
-            <w:webHidden/>
-            <w:sz w:val="28"/>
-            <w:szCs w:val="28"/>
+            <w:noProof/>
+            <w:webHidden/>
+          </w:rPr>
+          <w:t>4</w:t>
+        </w:r>
+        <w:r>
+          <w:rPr>
+            <w:noProof/>
+            <w:webHidden/>
           </w:rPr>
           <w:fldChar w:fldCharType="end"/>
         </w:r>
@@ -367,91 +367,355 @@
         <w:tabs>
           <w:tab w:val="right" w:leader="dot" w:pos="8290"/>
         </w:tabs>
-        <w:ind w:firstLine="560"/>
-        <w:rPr>
-          <w:rFonts w:ascii="Songti SC" w:hAnsi="Songti SC"/>
+        <w:ind w:firstLine="480"/>
+        <w:rPr>
+          <w:rFonts w:eastAsiaTheme="minorEastAsia"/>
           <w:noProof/>
-          <w:sz w:val="28"/>
-          <w:szCs w:val="28"/>
-        </w:rPr>
-      </w:pPr>
-      <w:hyperlink w:anchor="_Toc527391086" w:history="1">
+          <w:sz w:val="21"/>
+        </w:rPr>
+      </w:pPr>
+      <w:hyperlink w:anchor="_Toc528511203" w:history="1">
         <w:r>
           <w:rPr>
             <w:rStyle w:val="a3"/>
             <w:rFonts w:ascii="Songti SC" w:hAnsi="Songti SC"/>
             <w:noProof/>
-            <w:sz w:val="28"/>
-            <w:szCs w:val="28"/>
           </w:rPr>
           <w:t>2.引言</w:t>
         </w:r>
         <w:r>
           <w:rPr>
+            <w:noProof/>
+            <w:webHidden/>
+          </w:rPr>
+          <w:tab/>
+        </w:r>
+        <w:r>
+          <w:rPr>
+            <w:noProof/>
+            <w:webHidden/>
+          </w:rPr>
+          <w:fldChar w:fldCharType="begin"/>
+        </w:r>
+        <w:r>
+          <w:rPr>
+            <w:noProof/>
+            <w:webHidden/>
+          </w:rPr>
+          <w:instrText xml:space="preserve"> PAGEREF _Toc528511203 \h </w:instrText>
+        </w:r>
+        <w:r>
+          <w:rPr>
+            <w:noProof/>
+            <w:webHidden/>
+          </w:rPr>
+        </w:r>
+        <w:r>
+          <w:rPr>
+            <w:noProof/>
+            <w:webHidden/>
+          </w:rPr>
+          <w:fldChar w:fldCharType="separate"/>
+        </w:r>
+        <w:r>
+          <w:rPr>
+            <w:noProof/>
+            <w:webHidden/>
+          </w:rPr>
+          <w:t>4</w:t>
+        </w:r>
+        <w:r>
+          <w:rPr>
+            <w:noProof/>
+            <w:webHidden/>
+          </w:rPr>
+          <w:fldChar w:fldCharType="end"/>
+        </w:r>
+      </w:hyperlink>
+    </w:p>
+    <w:p>
+      <w:pPr>
+        <w:pStyle w:val="TOC2"/>
+        <w:tabs>
+          <w:tab w:val="right" w:leader="dot" w:pos="8290"/>
+        </w:tabs>
+        <w:ind w:left="480" w:firstLine="480"/>
+        <w:rPr>
+          <w:rFonts w:eastAsiaTheme="minorEastAsia"/>
+          <w:noProof/>
+          <w:sz w:val="21"/>
+        </w:rPr>
+      </w:pPr>
+      <w:hyperlink w:anchor="_Toc528511204" w:history="1">
+        <w:r>
+          <w:rPr>
+            <w:rStyle w:val="a3"/>
             <w:rFonts w:ascii="Songti SC" w:hAnsi="Songti SC"/>
             <w:noProof/>
-            <w:webHidden/>
-            <w:sz w:val="28"/>
-            <w:szCs w:val="28"/>
+          </w:rPr>
+          <w:t>2.1目标</w:t>
+        </w:r>
+        <w:r>
+          <w:rPr>
+            <w:noProof/>
+            <w:webHidden/>
           </w:rPr>
           <w:tab/>
         </w:r>
         <w:r>
           <w:rPr>
+            <w:noProof/>
+            <w:webHidden/>
+          </w:rPr>
+          <w:fldChar w:fldCharType="begin"/>
+        </w:r>
+        <w:r>
+          <w:rPr>
+            <w:noProof/>
+            <w:webHidden/>
+          </w:rPr>
+          <w:instrText xml:space="preserve"> PAGEREF _Toc528511204 \h </w:instrText>
+        </w:r>
+        <w:r>
+          <w:rPr>
+            <w:noProof/>
+            <w:webHidden/>
+          </w:rPr>
+        </w:r>
+        <w:r>
+          <w:rPr>
+            <w:noProof/>
+            <w:webHidden/>
+          </w:rPr>
+          <w:fldChar w:fldCharType="separate"/>
+        </w:r>
+        <w:r>
+          <w:rPr>
+            <w:noProof/>
+            <w:webHidden/>
+          </w:rPr>
+          <w:t>4</w:t>
+        </w:r>
+        <w:r>
+          <w:rPr>
+            <w:noProof/>
+            <w:webHidden/>
+          </w:rPr>
+          <w:fldChar w:fldCharType="end"/>
+        </w:r>
+      </w:hyperlink>
+    </w:p>
+    <w:p>
+      <w:pPr>
+        <w:pStyle w:val="TOC2"/>
+        <w:tabs>
+          <w:tab w:val="right" w:leader="dot" w:pos="8290"/>
+        </w:tabs>
+        <w:ind w:left="480" w:firstLine="480"/>
+        <w:rPr>
+          <w:rFonts w:eastAsiaTheme="minorEastAsia"/>
+          <w:noProof/>
+          <w:sz w:val="21"/>
+        </w:rPr>
+      </w:pPr>
+      <w:hyperlink w:anchor="_Toc528511205" w:history="1">
+        <w:r>
+          <w:rPr>
+            <w:rStyle w:val="a3"/>
             <w:rFonts w:ascii="Songti SC" w:hAnsi="Songti SC"/>
             <w:noProof/>
-            <w:webHidden/>
-            <w:sz w:val="28"/>
-            <w:szCs w:val="28"/>
+          </w:rPr>
+          <w:t>2.2背景</w:t>
+        </w:r>
+        <w:r>
+          <w:rPr>
+            <w:noProof/>
+            <w:webHidden/>
+          </w:rPr>
+          <w:tab/>
+        </w:r>
+        <w:r>
+          <w:rPr>
+            <w:noProof/>
+            <w:webHidden/>
           </w:rPr>
           <w:fldChar w:fldCharType="begin"/>
         </w:r>
         <w:r>
           <w:rPr>
+            <w:noProof/>
+            <w:webHidden/>
+          </w:rPr>
+          <w:instrText xml:space="preserve"> PAGEREF _Toc528511205 \h </w:instrText>
+        </w:r>
+        <w:r>
+          <w:rPr>
+            <w:noProof/>
+            <w:webHidden/>
+          </w:rPr>
+        </w:r>
+        <w:r>
+          <w:rPr>
+            <w:noProof/>
+            <w:webHidden/>
+          </w:rPr>
+          <w:fldChar w:fldCharType="separate"/>
+        </w:r>
+        <w:r>
+          <w:rPr>
+            <w:noProof/>
+            <w:webHidden/>
+          </w:rPr>
+          <w:t>4</w:t>
+        </w:r>
+        <w:r>
+          <w:rPr>
+            <w:noProof/>
+            <w:webHidden/>
+          </w:rPr>
+          <w:fldChar w:fldCharType="end"/>
+        </w:r>
+      </w:hyperlink>
+    </w:p>
+    <w:p>
+      <w:pPr>
+        <w:pStyle w:val="TOC2"/>
+        <w:tabs>
+          <w:tab w:val="right" w:leader="dot" w:pos="8290"/>
+        </w:tabs>
+        <w:ind w:left="480" w:firstLine="480"/>
+        <w:rPr>
+          <w:rFonts w:eastAsiaTheme="minorEastAsia"/>
+          <w:noProof/>
+          <w:sz w:val="21"/>
+        </w:rPr>
+      </w:pPr>
+      <w:hyperlink w:anchor="_Toc528511206" w:history="1">
+        <w:r>
+          <w:rPr>
+            <w:rStyle w:val="a3"/>
             <w:rFonts w:ascii="Songti SC" w:hAnsi="Songti SC"/>
             <w:noProof/>
-            <w:webHidden/>
-            <w:sz w:val="28"/>
-            <w:szCs w:val="28"/>
-          </w:rPr>
-          <w:instrText xml:space="preserve"> PAGEREF _Toc527391086 \h </w:instrText>
-        </w:r>
-        <w:r>
-          <w:rPr>
+          </w:rPr>
+          <w:t>2.3范围</w:t>
+        </w:r>
+        <w:r>
+          <w:rPr>
+            <w:noProof/>
+            <w:webHidden/>
+          </w:rPr>
+          <w:tab/>
+        </w:r>
+        <w:r>
+          <w:rPr>
+            <w:noProof/>
+            <w:webHidden/>
+          </w:rPr>
+          <w:fldChar w:fldCharType="begin"/>
+        </w:r>
+        <w:r>
+          <w:rPr>
+            <w:noProof/>
+            <w:webHidden/>
+          </w:rPr>
+          <w:instrText xml:space="preserve"> PAGEREF _Toc528511206 \h </w:instrText>
+        </w:r>
+        <w:r>
+          <w:rPr>
+            <w:noProof/>
+            <w:webHidden/>
+          </w:rPr>
+        </w:r>
+        <w:r>
+          <w:rPr>
+            <w:noProof/>
+            <w:webHidden/>
+          </w:rPr>
+          <w:fldChar w:fldCharType="separate"/>
+        </w:r>
+        <w:r>
+          <w:rPr>
+            <w:noProof/>
+            <w:webHidden/>
+          </w:rPr>
+          <w:t>4</w:t>
+        </w:r>
+        <w:r>
+          <w:rPr>
+            <w:noProof/>
+            <w:webHidden/>
+          </w:rPr>
+          <w:fldChar w:fldCharType="end"/>
+        </w:r>
+      </w:hyperlink>
+    </w:p>
+    <w:p>
+      <w:pPr>
+        <w:pStyle w:val="TOC2"/>
+        <w:tabs>
+          <w:tab w:val="right" w:leader="dot" w:pos="8290"/>
+        </w:tabs>
+        <w:ind w:left="480" w:firstLine="480"/>
+        <w:rPr>
+          <w:rFonts w:eastAsiaTheme="minorEastAsia"/>
+          <w:noProof/>
+          <w:sz w:val="21"/>
+        </w:rPr>
+      </w:pPr>
+      <w:hyperlink w:anchor="_Toc528511207" w:history="1">
+        <w:r>
+          <w:rPr>
+            <w:rStyle w:val="a3"/>
             <w:rFonts w:ascii="Songti SC" w:hAnsi="Songti SC"/>
             <w:noProof/>
-            <w:webHidden/>
-            <w:sz w:val="28"/>
-            <w:szCs w:val="28"/>
-          </w:rPr>
-        </w:r>
-        <w:r>
-          <w:rPr>
-            <w:rFonts w:ascii="Songti SC" w:hAnsi="Songti SC"/>
-            <w:noProof/>
-            <w:webHidden/>
-            <w:sz w:val="28"/>
-            <w:szCs w:val="28"/>
+          </w:rPr>
+          <w:t>2.4引用文件</w:t>
+        </w:r>
+        <w:r>
+          <w:rPr>
+            <w:noProof/>
+            <w:webHidden/>
+          </w:rPr>
+          <w:tab/>
+        </w:r>
+        <w:r>
+          <w:rPr>
+            <w:noProof/>
+            <w:webHidden/>
+          </w:rPr>
+          <w:fldChar w:fldCharType="begin"/>
+        </w:r>
+        <w:r>
+          <w:rPr>
+            <w:noProof/>
+            <w:webHidden/>
+          </w:rPr>
+          <w:instrText xml:space="preserve"> PAGEREF _Toc528511207 \h </w:instrText>
+        </w:r>
+        <w:r>
+          <w:rPr>
+            <w:noProof/>
+            <w:webHidden/>
+          </w:rPr>
+        </w:r>
+        <w:r>
+          <w:rPr>
+            <w:noProof/>
+            <w:webHidden/>
           </w:rPr>
           <w:fldChar w:fldCharType="separate"/>
         </w:r>
         <w:r>
           <w:rPr>
-            <w:rFonts w:ascii="Songti SC" w:hAnsi="Songti SC"/>
-            <w:noProof/>
-            <w:webHidden/>
-            <w:sz w:val="28"/>
-            <w:szCs w:val="28"/>
-          </w:rPr>
-          <w:t>3</w:t>
-        </w:r>
-        <w:r>
-          <w:rPr>
-            <w:rFonts w:ascii="Songti SC" w:hAnsi="Songti SC"/>
-            <w:noProof/>
-            <w:webHidden/>
-            <w:sz w:val="28"/>
-            <w:szCs w:val="28"/>
+            <w:noProof/>
+            <w:webHidden/>
+          </w:rPr>
+          <w:t>5</w:t>
+        </w:r>
+        <w:r>
+          <w:rPr>
+            <w:noProof/>
+            <w:webHidden/>
           </w:rPr>
           <w:fldChar w:fldCharType="end"/>
         </w:r>
@@ -463,91 +727,283 @@
         <w:tabs>
           <w:tab w:val="right" w:leader="dot" w:pos="8290"/>
         </w:tabs>
-        <w:ind w:firstLine="560"/>
-        <w:rPr>
-          <w:rFonts w:ascii="Songti SC" w:hAnsi="Songti SC"/>
+        <w:ind w:firstLine="480"/>
+        <w:rPr>
+          <w:rFonts w:eastAsiaTheme="minorEastAsia"/>
           <w:noProof/>
-          <w:sz w:val="28"/>
-          <w:szCs w:val="28"/>
-        </w:rPr>
-      </w:pPr>
-      <w:hyperlink w:anchor="_Toc527391087" w:history="1">
+          <w:sz w:val="21"/>
+        </w:rPr>
+      </w:pPr>
+      <w:hyperlink w:anchor="_Toc528511208" w:history="1">
         <w:r>
           <w:rPr>
             <w:rStyle w:val="a3"/>
             <w:rFonts w:ascii="Songti SC" w:hAnsi="Songti SC"/>
             <w:noProof/>
-            <w:sz w:val="28"/>
-            <w:szCs w:val="28"/>
           </w:rPr>
           <w:t>3.测试项</w:t>
         </w:r>
         <w:r>
           <w:rPr>
+            <w:noProof/>
+            <w:webHidden/>
+          </w:rPr>
+          <w:tab/>
+        </w:r>
+        <w:r>
+          <w:rPr>
+            <w:noProof/>
+            <w:webHidden/>
+          </w:rPr>
+          <w:fldChar w:fldCharType="begin"/>
+        </w:r>
+        <w:r>
+          <w:rPr>
+            <w:noProof/>
+            <w:webHidden/>
+          </w:rPr>
+          <w:instrText xml:space="preserve"> PAGEREF _Toc528511208 \h </w:instrText>
+        </w:r>
+        <w:r>
+          <w:rPr>
+            <w:noProof/>
+            <w:webHidden/>
+          </w:rPr>
+        </w:r>
+        <w:r>
+          <w:rPr>
+            <w:noProof/>
+            <w:webHidden/>
+          </w:rPr>
+          <w:fldChar w:fldCharType="separate"/>
+        </w:r>
+        <w:r>
+          <w:rPr>
+            <w:noProof/>
+            <w:webHidden/>
+          </w:rPr>
+          <w:t>5</w:t>
+        </w:r>
+        <w:r>
+          <w:rPr>
+            <w:noProof/>
+            <w:webHidden/>
+          </w:rPr>
+          <w:fldChar w:fldCharType="end"/>
+        </w:r>
+      </w:hyperlink>
+    </w:p>
+    <w:p>
+      <w:pPr>
+        <w:pStyle w:val="TOC2"/>
+        <w:tabs>
+          <w:tab w:val="right" w:leader="dot" w:pos="8290"/>
+        </w:tabs>
+        <w:ind w:left="480" w:firstLine="480"/>
+        <w:rPr>
+          <w:rFonts w:eastAsiaTheme="minorEastAsia"/>
+          <w:noProof/>
+          <w:sz w:val="21"/>
+        </w:rPr>
+      </w:pPr>
+      <w:hyperlink w:anchor="_Toc528511209" w:history="1">
+        <w:r>
+          <w:rPr>
+            <w:rStyle w:val="a3"/>
             <w:rFonts w:ascii="Songti SC" w:hAnsi="Songti SC"/>
             <w:noProof/>
-            <w:webHidden/>
-            <w:sz w:val="28"/>
-            <w:szCs w:val="28"/>
+          </w:rPr>
+          <w:t>3.1程序模块</w:t>
+        </w:r>
+        <w:r>
+          <w:rPr>
+            <w:noProof/>
+            <w:webHidden/>
           </w:rPr>
           <w:tab/>
         </w:r>
         <w:r>
           <w:rPr>
+            <w:noProof/>
+            <w:webHidden/>
+          </w:rPr>
+          <w:fldChar w:fldCharType="begin"/>
+        </w:r>
+        <w:r>
+          <w:rPr>
+            <w:noProof/>
+            <w:webHidden/>
+          </w:rPr>
+          <w:instrText xml:space="preserve"> PAGEREF _Toc528511209 \h </w:instrText>
+        </w:r>
+        <w:r>
+          <w:rPr>
+            <w:noProof/>
+            <w:webHidden/>
+          </w:rPr>
+        </w:r>
+        <w:r>
+          <w:rPr>
+            <w:noProof/>
+            <w:webHidden/>
+          </w:rPr>
+          <w:fldChar w:fldCharType="separate"/>
+        </w:r>
+        <w:r>
+          <w:rPr>
+            <w:noProof/>
+            <w:webHidden/>
+          </w:rPr>
+          <w:t>5</w:t>
+        </w:r>
+        <w:r>
+          <w:rPr>
+            <w:noProof/>
+            <w:webHidden/>
+          </w:rPr>
+          <w:fldChar w:fldCharType="end"/>
+        </w:r>
+      </w:hyperlink>
+    </w:p>
+    <w:p>
+      <w:pPr>
+        <w:pStyle w:val="TOC2"/>
+        <w:tabs>
+          <w:tab w:val="right" w:leader="dot" w:pos="8290"/>
+        </w:tabs>
+        <w:ind w:left="480" w:firstLine="480"/>
+        <w:rPr>
+          <w:rFonts w:eastAsiaTheme="minorEastAsia"/>
+          <w:noProof/>
+          <w:sz w:val="21"/>
+        </w:rPr>
+      </w:pPr>
+      <w:hyperlink w:anchor="_Toc528511210" w:history="1">
+        <w:r>
+          <w:rPr>
+            <w:rStyle w:val="a3"/>
             <w:rFonts w:ascii="Songti SC" w:hAnsi="Songti SC"/>
             <w:noProof/>
-            <w:webHidden/>
-            <w:sz w:val="28"/>
-            <w:szCs w:val="28"/>
+          </w:rPr>
+          <w:t>3.2作业控制规程</w:t>
+        </w:r>
+        <w:r>
+          <w:rPr>
+            <w:noProof/>
+            <w:webHidden/>
+          </w:rPr>
+          <w:tab/>
+        </w:r>
+        <w:r>
+          <w:rPr>
+            <w:noProof/>
+            <w:webHidden/>
           </w:rPr>
           <w:fldChar w:fldCharType="begin"/>
         </w:r>
         <w:r>
           <w:rPr>
+            <w:noProof/>
+            <w:webHidden/>
+          </w:rPr>
+          <w:instrText xml:space="preserve"> PAGEREF _Toc528511210 \h </w:instrText>
+        </w:r>
+        <w:r>
+          <w:rPr>
+            <w:noProof/>
+            <w:webHidden/>
+          </w:rPr>
+        </w:r>
+        <w:r>
+          <w:rPr>
+            <w:noProof/>
+            <w:webHidden/>
+          </w:rPr>
+          <w:fldChar w:fldCharType="separate"/>
+        </w:r>
+        <w:r>
+          <w:rPr>
+            <w:noProof/>
+            <w:webHidden/>
+          </w:rPr>
+          <w:t>6</w:t>
+        </w:r>
+        <w:r>
+          <w:rPr>
+            <w:noProof/>
+            <w:webHidden/>
+          </w:rPr>
+          <w:fldChar w:fldCharType="end"/>
+        </w:r>
+      </w:hyperlink>
+    </w:p>
+    <w:p>
+      <w:pPr>
+        <w:pStyle w:val="TOC2"/>
+        <w:tabs>
+          <w:tab w:val="right" w:leader="dot" w:pos="8290"/>
+        </w:tabs>
+        <w:ind w:left="480" w:firstLine="480"/>
+        <w:rPr>
+          <w:rFonts w:eastAsiaTheme="minorEastAsia"/>
+          <w:noProof/>
+          <w:sz w:val="21"/>
+        </w:rPr>
+      </w:pPr>
+      <w:hyperlink w:anchor="_Toc528511211" w:history="1">
+        <w:r>
+          <w:rPr>
+            <w:rStyle w:val="a3"/>
             <w:rFonts w:ascii="Songti SC" w:hAnsi="Songti SC"/>
             <w:noProof/>
-            <w:webHidden/>
-            <w:sz w:val="28"/>
-            <w:szCs w:val="28"/>
-          </w:rPr>
-          <w:instrText xml:space="preserve"> PAGEREF _Toc527391087 \h </w:instrText>
-        </w:r>
-        <w:r>
-          <w:rPr>
-            <w:rFonts w:ascii="Songti SC" w:hAnsi="Songti SC"/>
-            <w:noProof/>
-            <w:webHidden/>
-            <w:sz w:val="28"/>
-            <w:szCs w:val="28"/>
-          </w:rPr>
-        </w:r>
-        <w:r>
-          <w:rPr>
-            <w:rFonts w:ascii="Songti SC" w:hAnsi="Songti SC"/>
-            <w:noProof/>
-            <w:webHidden/>
-            <w:sz w:val="28"/>
-            <w:szCs w:val="28"/>
+          </w:rPr>
+          <w:t>3.3用户规程</w:t>
+        </w:r>
+        <w:r>
+          <w:rPr>
+            <w:noProof/>
+            <w:webHidden/>
+          </w:rPr>
+          <w:tab/>
+        </w:r>
+        <w:r>
+          <w:rPr>
+            <w:noProof/>
+            <w:webHidden/>
+          </w:rPr>
+          <w:fldChar w:fldCharType="begin"/>
+        </w:r>
+        <w:r>
+          <w:rPr>
+            <w:noProof/>
+            <w:webHidden/>
+          </w:rPr>
+          <w:instrText xml:space="preserve"> PAGEREF _Toc528511211 \h </w:instrText>
+        </w:r>
+        <w:r>
+          <w:rPr>
+            <w:noProof/>
+            <w:webHidden/>
+          </w:rPr>
+        </w:r>
+        <w:r>
+          <w:rPr>
+            <w:noProof/>
+            <w:webHidden/>
           </w:rPr>
           <w:fldChar w:fldCharType="separate"/>
         </w:r>
         <w:r>
           <w:rPr>
-            <w:rFonts w:ascii="Songti SC" w:hAnsi="Songti SC"/>
-            <w:noProof/>
-            <w:webHidden/>
-            <w:sz w:val="28"/>
-            <w:szCs w:val="28"/>
-          </w:rPr>
-          <w:t>3</w:t>
-        </w:r>
-        <w:r>
-          <w:rPr>
-            <w:rFonts w:ascii="Songti SC" w:hAnsi="Songti SC"/>
-            <w:noProof/>
-            <w:webHidden/>
-            <w:sz w:val="28"/>
-            <w:szCs w:val="28"/>
+            <w:noProof/>
+            <w:webHidden/>
+          </w:rPr>
+          <w:t>6</w:t>
+        </w:r>
+        <w:r>
+          <w:rPr>
+            <w:noProof/>
+            <w:webHidden/>
           </w:rPr>
           <w:fldChar w:fldCharType="end"/>
         </w:r>
@@ -559,91 +1015,67 @@
         <w:tabs>
           <w:tab w:val="right" w:leader="dot" w:pos="8290"/>
         </w:tabs>
-        <w:ind w:firstLine="560"/>
-        <w:rPr>
-          <w:rFonts w:ascii="Songti SC" w:hAnsi="Songti SC"/>
+        <w:ind w:firstLine="480"/>
+        <w:rPr>
+          <w:rFonts w:eastAsiaTheme="minorEastAsia"/>
           <w:noProof/>
-          <w:sz w:val="28"/>
-          <w:szCs w:val="28"/>
-        </w:rPr>
-      </w:pPr>
-      <w:hyperlink w:anchor="_Toc527391088" w:history="1">
+          <w:sz w:val="21"/>
+        </w:rPr>
+      </w:pPr>
+      <w:hyperlink w:anchor="_Toc528511212" w:history="1">
         <w:r>
           <w:rPr>
             <w:rStyle w:val="a3"/>
             <w:rFonts w:ascii="Songti SC" w:hAnsi="Songti SC"/>
             <w:noProof/>
-            <w:sz w:val="28"/>
-            <w:szCs w:val="28"/>
           </w:rPr>
           <w:t>4.要测试的特征</w:t>
         </w:r>
         <w:r>
           <w:rPr>
-            <w:rFonts w:ascii="Songti SC" w:hAnsi="Songti SC"/>
-            <w:noProof/>
-            <w:webHidden/>
-            <w:sz w:val="28"/>
-            <w:szCs w:val="28"/>
+            <w:noProof/>
+            <w:webHidden/>
           </w:rPr>
           <w:tab/>
         </w:r>
         <w:r>
           <w:rPr>
-            <w:rFonts w:ascii="Songti SC" w:hAnsi="Songti SC"/>
-            <w:noProof/>
-            <w:webHidden/>
-            <w:sz w:val="28"/>
-            <w:szCs w:val="28"/>
+            <w:noProof/>
+            <w:webHidden/>
           </w:rPr>
           <w:fldChar w:fldCharType="begin"/>
         </w:r>
         <w:r>
           <w:rPr>
-            <w:rFonts w:ascii="Songti SC" w:hAnsi="Songti SC"/>
-            <w:noProof/>
-            <w:webHidden/>
-            <w:sz w:val="28"/>
-            <w:szCs w:val="28"/>
-          </w:rPr>
-          <w:instrText xml:space="preserve"> PAGEREF _Toc527391088 \h </w:instrText>
-        </w:r>
-        <w:r>
-          <w:rPr>
-            <w:rFonts w:ascii="Songti SC" w:hAnsi="Songti SC"/>
-            <w:noProof/>
-            <w:webHidden/>
-            <w:sz w:val="28"/>
-            <w:szCs w:val="28"/>
-          </w:rPr>
-        </w:r>
-        <w:r>
-          <w:rPr>
-            <w:rFonts w:ascii="Songti SC" w:hAnsi="Songti SC"/>
-            <w:noProof/>
-            <w:webHidden/>
-            <w:sz w:val="28"/>
-            <w:szCs w:val="28"/>
+            <w:noProof/>
+            <w:webHidden/>
+          </w:rPr>
+          <w:instrText xml:space="preserve"> PAGEREF _Toc528511212 \h </w:instrText>
+        </w:r>
+        <w:r>
+          <w:rPr>
+            <w:noProof/>
+            <w:webHidden/>
+          </w:rPr>
+        </w:r>
+        <w:r>
+          <w:rPr>
+            <w:noProof/>
+            <w:webHidden/>
           </w:rPr>
           <w:fldChar w:fldCharType="separate"/>
         </w:r>
         <w:r>
           <w:rPr>
-            <w:rFonts w:ascii="Songti SC" w:hAnsi="Songti SC"/>
-            <w:noProof/>
-            <w:webHidden/>
-            <w:sz w:val="28"/>
-            <w:szCs w:val="28"/>
-          </w:rPr>
-          <w:t>3</w:t>
-        </w:r>
-        <w:r>
-          <w:rPr>
-            <w:rFonts w:ascii="Songti SC" w:hAnsi="Songti SC"/>
-            <w:noProof/>
-            <w:webHidden/>
-            <w:sz w:val="28"/>
-            <w:szCs w:val="28"/>
+            <w:noProof/>
+            <w:webHidden/>
+          </w:rPr>
+          <w:t>6</w:t>
+        </w:r>
+        <w:r>
+          <w:rPr>
+            <w:noProof/>
+            <w:webHidden/>
           </w:rPr>
           <w:fldChar w:fldCharType="end"/>
         </w:r>
@@ -655,91 +1087,67 @@
         <w:tabs>
           <w:tab w:val="right" w:leader="dot" w:pos="8290"/>
         </w:tabs>
-        <w:ind w:firstLine="560"/>
-        <w:rPr>
-          <w:rFonts w:ascii="Songti SC" w:hAnsi="Songti SC"/>
+        <w:ind w:firstLine="480"/>
+        <w:rPr>
+          <w:rFonts w:eastAsiaTheme="minorEastAsia"/>
           <w:noProof/>
-          <w:sz w:val="28"/>
-          <w:szCs w:val="28"/>
-        </w:rPr>
-      </w:pPr>
-      <w:hyperlink w:anchor="_Toc527391089" w:history="1">
+          <w:sz w:val="21"/>
+        </w:rPr>
+      </w:pPr>
+      <w:hyperlink w:anchor="_Toc528511213" w:history="1">
         <w:r>
           <w:rPr>
             <w:rStyle w:val="a3"/>
             <w:rFonts w:ascii="Songti SC" w:hAnsi="Songti SC"/>
             <w:noProof/>
-            <w:sz w:val="28"/>
-            <w:szCs w:val="28"/>
           </w:rPr>
           <w:t>5.不要测试的特征</w:t>
         </w:r>
         <w:r>
           <w:rPr>
-            <w:rFonts w:ascii="Songti SC" w:hAnsi="Songti SC"/>
-            <w:noProof/>
-            <w:webHidden/>
-            <w:sz w:val="28"/>
-            <w:szCs w:val="28"/>
+            <w:noProof/>
+            <w:webHidden/>
           </w:rPr>
           <w:tab/>
         </w:r>
         <w:r>
           <w:rPr>
-            <w:rFonts w:ascii="Songti SC" w:hAnsi="Songti SC"/>
-            <w:noProof/>
-            <w:webHidden/>
-            <w:sz w:val="28"/>
-            <w:szCs w:val="28"/>
+            <w:noProof/>
+            <w:webHidden/>
           </w:rPr>
           <w:fldChar w:fldCharType="begin"/>
         </w:r>
         <w:r>
           <w:rPr>
-            <w:rFonts w:ascii="Songti SC" w:hAnsi="Songti SC"/>
-            <w:noProof/>
-            <w:webHidden/>
-            <w:sz w:val="28"/>
-            <w:szCs w:val="28"/>
-          </w:rPr>
-          <w:instrText xml:space="preserve"> PAGEREF _Toc527391089 \h </w:instrText>
-        </w:r>
-        <w:r>
-          <w:rPr>
-            <w:rFonts w:ascii="Songti SC" w:hAnsi="Songti SC"/>
-            <w:noProof/>
-            <w:webHidden/>
-            <w:sz w:val="28"/>
-            <w:szCs w:val="28"/>
-          </w:rPr>
-        </w:r>
-        <w:r>
-          <w:rPr>
-            <w:rFonts w:ascii="Songti SC" w:hAnsi="Songti SC"/>
-            <w:noProof/>
-            <w:webHidden/>
-            <w:sz w:val="28"/>
-            <w:szCs w:val="28"/>
+            <w:noProof/>
+            <w:webHidden/>
+          </w:rPr>
+          <w:instrText xml:space="preserve"> PAGEREF _Toc528511213 \h </w:instrText>
+        </w:r>
+        <w:r>
+          <w:rPr>
+            <w:noProof/>
+            <w:webHidden/>
+          </w:rPr>
+        </w:r>
+        <w:r>
+          <w:rPr>
+            <w:noProof/>
+            <w:webHidden/>
           </w:rPr>
           <w:fldChar w:fldCharType="separate"/>
         </w:r>
         <w:r>
           <w:rPr>
-            <w:rFonts w:ascii="Songti SC" w:hAnsi="Songti SC"/>
-            <w:noProof/>
-            <w:webHidden/>
-            <w:sz w:val="28"/>
-            <w:szCs w:val="28"/>
-          </w:rPr>
-          <w:t>3</w:t>
-        </w:r>
-        <w:r>
-          <w:rPr>
-            <w:rFonts w:ascii="Songti SC" w:hAnsi="Songti SC"/>
-            <w:noProof/>
-            <w:webHidden/>
-            <w:sz w:val="28"/>
-            <w:szCs w:val="28"/>
+            <w:noProof/>
+            <w:webHidden/>
+          </w:rPr>
+          <w:t>7</w:t>
+        </w:r>
+        <w:r>
+          <w:rPr>
+            <w:noProof/>
+            <w:webHidden/>
           </w:rPr>
           <w:fldChar w:fldCharType="end"/>
         </w:r>
@@ -751,91 +1159,535 @@
         <w:tabs>
           <w:tab w:val="right" w:leader="dot" w:pos="8290"/>
         </w:tabs>
-        <w:ind w:firstLine="560"/>
-        <w:rPr>
-          <w:rFonts w:ascii="Songti SC" w:hAnsi="Songti SC"/>
+        <w:ind w:firstLine="480"/>
+        <w:rPr>
+          <w:rFonts w:eastAsiaTheme="minorEastAsia"/>
           <w:noProof/>
-          <w:sz w:val="28"/>
-          <w:szCs w:val="28"/>
-        </w:rPr>
-      </w:pPr>
-      <w:hyperlink w:anchor="_Toc527391090" w:history="1">
+          <w:sz w:val="21"/>
+        </w:rPr>
+      </w:pPr>
+      <w:hyperlink w:anchor="_Toc528511214" w:history="1">
         <w:r>
           <w:rPr>
             <w:rStyle w:val="a3"/>
             <w:rFonts w:ascii="Songti SC" w:hAnsi="Songti SC"/>
             <w:noProof/>
-            <w:sz w:val="28"/>
-            <w:szCs w:val="28"/>
           </w:rPr>
           <w:t>6.方法</w:t>
         </w:r>
         <w:r>
           <w:rPr>
-            <w:rFonts w:ascii="Songti SC" w:hAnsi="Songti SC"/>
-            <w:noProof/>
-            <w:webHidden/>
-            <w:sz w:val="28"/>
-            <w:szCs w:val="28"/>
+            <w:noProof/>
+            <w:webHidden/>
           </w:rPr>
           <w:tab/>
         </w:r>
         <w:r>
           <w:rPr>
-            <w:rFonts w:ascii="Songti SC" w:hAnsi="Songti SC"/>
-            <w:noProof/>
-            <w:webHidden/>
-            <w:sz w:val="28"/>
-            <w:szCs w:val="28"/>
+            <w:noProof/>
+            <w:webHidden/>
           </w:rPr>
           <w:fldChar w:fldCharType="begin"/>
         </w:r>
         <w:r>
           <w:rPr>
-            <w:rFonts w:ascii="Songti SC" w:hAnsi="Songti SC"/>
-            <w:noProof/>
-            <w:webHidden/>
-            <w:sz w:val="28"/>
-            <w:szCs w:val="28"/>
-          </w:rPr>
-          <w:instrText xml:space="preserve"> PAGEREF _Toc527391090 \h </w:instrText>
-        </w:r>
-        <w:r>
-          <w:rPr>
-            <w:rFonts w:ascii="Songti SC" w:hAnsi="Songti SC"/>
-            <w:noProof/>
-            <w:webHidden/>
-            <w:sz w:val="28"/>
-            <w:szCs w:val="28"/>
-          </w:rPr>
-        </w:r>
-        <w:r>
-          <w:rPr>
-            <w:rFonts w:ascii="Songti SC" w:hAnsi="Songti SC"/>
-            <w:noProof/>
-            <w:webHidden/>
-            <w:sz w:val="28"/>
-            <w:szCs w:val="28"/>
+            <w:noProof/>
+            <w:webHidden/>
+          </w:rPr>
+          <w:instrText xml:space="preserve"> PAGEREF _Toc528511214 \h </w:instrText>
+        </w:r>
+        <w:r>
+          <w:rPr>
+            <w:noProof/>
+            <w:webHidden/>
+          </w:rPr>
+        </w:r>
+        <w:r>
+          <w:rPr>
+            <w:noProof/>
+            <w:webHidden/>
           </w:rPr>
           <w:fldChar w:fldCharType="separate"/>
         </w:r>
         <w:r>
           <w:rPr>
-            <w:rFonts w:ascii="Songti SC" w:hAnsi="Songti SC"/>
-            <w:noProof/>
-            <w:webHidden/>
-            <w:sz w:val="28"/>
-            <w:szCs w:val="28"/>
-          </w:rPr>
-          <w:t>3</w:t>
-        </w:r>
-        <w:r>
-          <w:rPr>
-            <w:rFonts w:ascii="Songti SC" w:hAnsi="Songti SC"/>
-            <w:noProof/>
-            <w:webHidden/>
-            <w:sz w:val="28"/>
-            <w:szCs w:val="28"/>
+            <w:noProof/>
+            <w:webHidden/>
+          </w:rPr>
+          <w:t>7</w:t>
+        </w:r>
+        <w:r>
+          <w:rPr>
+            <w:noProof/>
+            <w:webHidden/>
+          </w:rPr>
+          <w:fldChar w:fldCharType="end"/>
+        </w:r>
+      </w:hyperlink>
+    </w:p>
+    <w:p>
+      <w:pPr>
+        <w:pStyle w:val="TOC2"/>
+        <w:tabs>
+          <w:tab w:val="right" w:leader="dot" w:pos="8290"/>
+        </w:tabs>
+        <w:ind w:left="480" w:firstLine="480"/>
+        <w:rPr>
+          <w:rFonts w:eastAsiaTheme="minorEastAsia"/>
+          <w:noProof/>
+          <w:sz w:val="21"/>
+        </w:rPr>
+      </w:pPr>
+      <w:hyperlink w:anchor="_Toc528511215" w:history="1">
+        <w:r>
+          <w:rPr>
+            <w:rStyle w:val="a3"/>
+            <w:noProof/>
+          </w:rPr>
+          <w:t>6.1</w:t>
+        </w:r>
+        <w:r>
+          <w:rPr>
+            <w:rStyle w:val="a3"/>
+            <w:noProof/>
+          </w:rPr>
+          <w:t>转换测试</w:t>
+        </w:r>
+        <w:r>
+          <w:rPr>
+            <w:noProof/>
+            <w:webHidden/>
+          </w:rPr>
+          <w:tab/>
+        </w:r>
+        <w:r>
+          <w:rPr>
+            <w:noProof/>
+            <w:webHidden/>
+          </w:rPr>
+          <w:fldChar w:fldCharType="begin"/>
+        </w:r>
+        <w:r>
+          <w:rPr>
+            <w:noProof/>
+            <w:webHidden/>
+          </w:rPr>
+          <w:instrText xml:space="preserve"> PAGEREF _Toc528511215 \h </w:instrText>
+        </w:r>
+        <w:r>
+          <w:rPr>
+            <w:noProof/>
+            <w:webHidden/>
+          </w:rPr>
+        </w:r>
+        <w:r>
+          <w:rPr>
+            <w:noProof/>
+            <w:webHidden/>
+          </w:rPr>
+          <w:fldChar w:fldCharType="separate"/>
+        </w:r>
+        <w:r>
+          <w:rPr>
+            <w:noProof/>
+            <w:webHidden/>
+          </w:rPr>
+          <w:t>7</w:t>
+        </w:r>
+        <w:r>
+          <w:rPr>
+            <w:noProof/>
+            <w:webHidden/>
+          </w:rPr>
+          <w:fldChar w:fldCharType="end"/>
+        </w:r>
+      </w:hyperlink>
+    </w:p>
+    <w:p>
+      <w:pPr>
+        <w:pStyle w:val="TOC2"/>
+        <w:tabs>
+          <w:tab w:val="right" w:leader="dot" w:pos="8290"/>
+        </w:tabs>
+        <w:ind w:left="480" w:firstLine="480"/>
+        <w:rPr>
+          <w:rFonts w:eastAsiaTheme="minorEastAsia"/>
+          <w:noProof/>
+          <w:sz w:val="21"/>
+        </w:rPr>
+      </w:pPr>
+      <w:hyperlink w:anchor="_Toc528511216" w:history="1">
+        <w:r>
+          <w:rPr>
+            <w:rStyle w:val="a3"/>
+            <w:noProof/>
+          </w:rPr>
+          <w:t>6.2</w:t>
+        </w:r>
+        <w:r>
+          <w:rPr>
+            <w:rStyle w:val="a3"/>
+            <w:noProof/>
+          </w:rPr>
+          <w:t>接口测试</w:t>
+        </w:r>
+        <w:r>
+          <w:rPr>
+            <w:noProof/>
+            <w:webHidden/>
+          </w:rPr>
+          <w:tab/>
+        </w:r>
+        <w:r>
+          <w:rPr>
+            <w:noProof/>
+            <w:webHidden/>
+          </w:rPr>
+          <w:fldChar w:fldCharType="begin"/>
+        </w:r>
+        <w:r>
+          <w:rPr>
+            <w:noProof/>
+            <w:webHidden/>
+          </w:rPr>
+          <w:instrText xml:space="preserve"> PAGEREF _Toc528511216 \h </w:instrText>
+        </w:r>
+        <w:r>
+          <w:rPr>
+            <w:noProof/>
+            <w:webHidden/>
+          </w:rPr>
+        </w:r>
+        <w:r>
+          <w:rPr>
+            <w:noProof/>
+            <w:webHidden/>
+          </w:rPr>
+          <w:fldChar w:fldCharType="separate"/>
+        </w:r>
+        <w:r>
+          <w:rPr>
+            <w:noProof/>
+            <w:webHidden/>
+          </w:rPr>
+          <w:t>7</w:t>
+        </w:r>
+        <w:r>
+          <w:rPr>
+            <w:noProof/>
+            <w:webHidden/>
+          </w:rPr>
+          <w:fldChar w:fldCharType="end"/>
+        </w:r>
+      </w:hyperlink>
+    </w:p>
+    <w:p>
+      <w:pPr>
+        <w:pStyle w:val="TOC2"/>
+        <w:tabs>
+          <w:tab w:val="right" w:leader="dot" w:pos="8290"/>
+        </w:tabs>
+        <w:ind w:left="480" w:firstLine="480"/>
+        <w:rPr>
+          <w:rFonts w:eastAsiaTheme="minorEastAsia"/>
+          <w:noProof/>
+          <w:sz w:val="21"/>
+        </w:rPr>
+      </w:pPr>
+      <w:hyperlink w:anchor="_Toc528511217" w:history="1">
+        <w:r>
+          <w:rPr>
+            <w:rStyle w:val="a3"/>
+            <w:noProof/>
+          </w:rPr>
+          <w:t xml:space="preserve">6.3 </w:t>
+        </w:r>
+        <w:r>
+          <w:rPr>
+            <w:rStyle w:val="a3"/>
+            <w:noProof/>
+          </w:rPr>
+          <w:t>安全测试</w:t>
+        </w:r>
+        <w:r>
+          <w:rPr>
+            <w:noProof/>
+            <w:webHidden/>
+          </w:rPr>
+          <w:tab/>
+        </w:r>
+        <w:r>
+          <w:rPr>
+            <w:noProof/>
+            <w:webHidden/>
+          </w:rPr>
+          <w:fldChar w:fldCharType="begin"/>
+        </w:r>
+        <w:r>
+          <w:rPr>
+            <w:noProof/>
+            <w:webHidden/>
+          </w:rPr>
+          <w:instrText xml:space="preserve"> PAGEREF _Toc528511217 \h </w:instrText>
+        </w:r>
+        <w:r>
+          <w:rPr>
+            <w:noProof/>
+            <w:webHidden/>
+          </w:rPr>
+        </w:r>
+        <w:r>
+          <w:rPr>
+            <w:noProof/>
+            <w:webHidden/>
+          </w:rPr>
+          <w:fldChar w:fldCharType="separate"/>
+        </w:r>
+        <w:r>
+          <w:rPr>
+            <w:noProof/>
+            <w:webHidden/>
+          </w:rPr>
+          <w:t>8</w:t>
+        </w:r>
+        <w:r>
+          <w:rPr>
+            <w:noProof/>
+            <w:webHidden/>
+          </w:rPr>
+          <w:fldChar w:fldCharType="end"/>
+        </w:r>
+      </w:hyperlink>
+    </w:p>
+    <w:p>
+      <w:pPr>
+        <w:pStyle w:val="TOC2"/>
+        <w:tabs>
+          <w:tab w:val="right" w:leader="dot" w:pos="8290"/>
+        </w:tabs>
+        <w:ind w:left="480" w:firstLine="480"/>
+        <w:rPr>
+          <w:rFonts w:eastAsiaTheme="minorEastAsia"/>
+          <w:noProof/>
+          <w:sz w:val="21"/>
+        </w:rPr>
+      </w:pPr>
+      <w:hyperlink w:anchor="_Toc528511218" w:history="1">
+        <w:r>
+          <w:rPr>
+            <w:rStyle w:val="a3"/>
+            <w:noProof/>
+          </w:rPr>
+          <w:t>6.4</w:t>
+        </w:r>
+        <w:r>
+          <w:rPr>
+            <w:rStyle w:val="a3"/>
+            <w:noProof/>
+          </w:rPr>
+          <w:t>恢复测试</w:t>
+        </w:r>
+        <w:r>
+          <w:rPr>
+            <w:noProof/>
+            <w:webHidden/>
+          </w:rPr>
+          <w:tab/>
+        </w:r>
+        <w:r>
+          <w:rPr>
+            <w:noProof/>
+            <w:webHidden/>
+          </w:rPr>
+          <w:fldChar w:fldCharType="begin"/>
+        </w:r>
+        <w:r>
+          <w:rPr>
+            <w:noProof/>
+            <w:webHidden/>
+          </w:rPr>
+          <w:instrText xml:space="preserve"> PAGEREF _Toc528511218 \h </w:instrText>
+        </w:r>
+        <w:r>
+          <w:rPr>
+            <w:noProof/>
+            <w:webHidden/>
+          </w:rPr>
+        </w:r>
+        <w:r>
+          <w:rPr>
+            <w:noProof/>
+            <w:webHidden/>
+          </w:rPr>
+          <w:fldChar w:fldCharType="separate"/>
+        </w:r>
+        <w:r>
+          <w:rPr>
+            <w:noProof/>
+            <w:webHidden/>
+          </w:rPr>
+          <w:t>8</w:t>
+        </w:r>
+        <w:r>
+          <w:rPr>
+            <w:noProof/>
+            <w:webHidden/>
+          </w:rPr>
+          <w:fldChar w:fldCharType="end"/>
+        </w:r>
+      </w:hyperlink>
+    </w:p>
+    <w:p>
+      <w:pPr>
+        <w:pStyle w:val="TOC2"/>
+        <w:tabs>
+          <w:tab w:val="right" w:leader="dot" w:pos="8290"/>
+        </w:tabs>
+        <w:ind w:left="480" w:firstLine="480"/>
+        <w:rPr>
+          <w:rFonts w:eastAsiaTheme="minorEastAsia"/>
+          <w:noProof/>
+          <w:sz w:val="21"/>
+        </w:rPr>
+      </w:pPr>
+      <w:hyperlink w:anchor="_Toc528511219" w:history="1">
+        <w:r>
+          <w:rPr>
+            <w:rStyle w:val="a3"/>
+            <w:noProof/>
+          </w:rPr>
+          <w:t>6.5</w:t>
+        </w:r>
+        <w:r>
+          <w:rPr>
+            <w:rStyle w:val="a3"/>
+            <w:noProof/>
+          </w:rPr>
+          <w:t>性能测试</w:t>
+        </w:r>
+        <w:r>
+          <w:rPr>
+            <w:noProof/>
+            <w:webHidden/>
+          </w:rPr>
+          <w:tab/>
+        </w:r>
+        <w:r>
+          <w:rPr>
+            <w:noProof/>
+            <w:webHidden/>
+          </w:rPr>
+          <w:fldChar w:fldCharType="begin"/>
+        </w:r>
+        <w:r>
+          <w:rPr>
+            <w:noProof/>
+            <w:webHidden/>
+          </w:rPr>
+          <w:instrText xml:space="preserve"> PAGEREF _Toc528511219 \h </w:instrText>
+        </w:r>
+        <w:r>
+          <w:rPr>
+            <w:noProof/>
+            <w:webHidden/>
+          </w:rPr>
+        </w:r>
+        <w:r>
+          <w:rPr>
+            <w:noProof/>
+            <w:webHidden/>
+          </w:rPr>
+          <w:fldChar w:fldCharType="separate"/>
+        </w:r>
+        <w:r>
+          <w:rPr>
+            <w:noProof/>
+            <w:webHidden/>
+          </w:rPr>
+          <w:t>8</w:t>
+        </w:r>
+        <w:r>
+          <w:rPr>
+            <w:noProof/>
+            <w:webHidden/>
+          </w:rPr>
+          <w:fldChar w:fldCharType="end"/>
+        </w:r>
+      </w:hyperlink>
+    </w:p>
+    <w:p>
+      <w:pPr>
+        <w:pStyle w:val="TOC2"/>
+        <w:tabs>
+          <w:tab w:val="right" w:leader="dot" w:pos="8290"/>
+        </w:tabs>
+        <w:ind w:left="480" w:firstLine="480"/>
+        <w:rPr>
+          <w:rFonts w:eastAsiaTheme="minorEastAsia"/>
+          <w:noProof/>
+          <w:sz w:val="21"/>
+        </w:rPr>
+      </w:pPr>
+      <w:hyperlink w:anchor="_Toc528511220" w:history="1">
+        <w:r>
+          <w:rPr>
+            <w:rStyle w:val="a3"/>
+            <w:noProof/>
+          </w:rPr>
+          <w:t>6.6</w:t>
+        </w:r>
+        <w:r>
+          <w:rPr>
+            <w:rStyle w:val="a3"/>
+            <w:noProof/>
+          </w:rPr>
+          <w:t>约束</w:t>
+        </w:r>
+        <w:r>
+          <w:rPr>
+            <w:noProof/>
+            <w:webHidden/>
+          </w:rPr>
+          <w:tab/>
+        </w:r>
+        <w:r>
+          <w:rPr>
+            <w:noProof/>
+            <w:webHidden/>
+          </w:rPr>
+          <w:fldChar w:fldCharType="begin"/>
+        </w:r>
+        <w:r>
+          <w:rPr>
+            <w:noProof/>
+            <w:webHidden/>
+          </w:rPr>
+          <w:instrText xml:space="preserve"> PAGEREF _Toc528511220 \h </w:instrText>
+        </w:r>
+        <w:r>
+          <w:rPr>
+            <w:noProof/>
+            <w:webHidden/>
+          </w:rPr>
+        </w:r>
+        <w:r>
+          <w:rPr>
+            <w:noProof/>
+            <w:webHidden/>
+          </w:rPr>
+          <w:fldChar w:fldCharType="separate"/>
+        </w:r>
+        <w:r>
+          <w:rPr>
+            <w:noProof/>
+            <w:webHidden/>
+          </w:rPr>
+          <w:t>8</w:t>
+        </w:r>
+        <w:r>
+          <w:rPr>
+            <w:noProof/>
+            <w:webHidden/>
           </w:rPr>
           <w:fldChar w:fldCharType="end"/>
         </w:r>
@@ -847,91 +1699,67 @@
         <w:tabs>
           <w:tab w:val="right" w:leader="dot" w:pos="8290"/>
         </w:tabs>
-        <w:ind w:firstLine="560"/>
-        <w:rPr>
-          <w:rFonts w:ascii="Songti SC" w:hAnsi="Songti SC"/>
+        <w:ind w:firstLine="480"/>
+        <w:rPr>
+          <w:rFonts w:eastAsiaTheme="minorEastAsia"/>
           <w:noProof/>
-          <w:sz w:val="28"/>
-          <w:szCs w:val="28"/>
-        </w:rPr>
-      </w:pPr>
-      <w:hyperlink w:anchor="_Toc527391091" w:history="1">
+          <w:sz w:val="21"/>
+        </w:rPr>
+      </w:pPr>
+      <w:hyperlink w:anchor="_Toc528511221" w:history="1">
         <w:r>
           <w:rPr>
             <w:rStyle w:val="a3"/>
             <w:rFonts w:ascii="Songti SC" w:hAnsi="Songti SC"/>
             <w:noProof/>
-            <w:sz w:val="28"/>
-            <w:szCs w:val="28"/>
           </w:rPr>
           <w:t>7.测试项通过准则</w:t>
         </w:r>
         <w:r>
           <w:rPr>
-            <w:rFonts w:ascii="Songti SC" w:hAnsi="Songti SC"/>
-            <w:noProof/>
-            <w:webHidden/>
-            <w:sz w:val="28"/>
-            <w:szCs w:val="28"/>
+            <w:noProof/>
+            <w:webHidden/>
           </w:rPr>
           <w:tab/>
         </w:r>
         <w:r>
           <w:rPr>
-            <w:rFonts w:ascii="Songti SC" w:hAnsi="Songti SC"/>
-            <w:noProof/>
-            <w:webHidden/>
-            <w:sz w:val="28"/>
-            <w:szCs w:val="28"/>
+            <w:noProof/>
+            <w:webHidden/>
           </w:rPr>
           <w:fldChar w:fldCharType="begin"/>
         </w:r>
         <w:r>
           <w:rPr>
-            <w:rFonts w:ascii="Songti SC" w:hAnsi="Songti SC"/>
-            <w:noProof/>
-            <w:webHidden/>
-            <w:sz w:val="28"/>
-            <w:szCs w:val="28"/>
-          </w:rPr>
-          <w:instrText xml:space="preserve"> PAGEREF _Toc527391091 \h </w:instrText>
-        </w:r>
-        <w:r>
-          <w:rPr>
-            <w:rFonts w:ascii="Songti SC" w:hAnsi="Songti SC"/>
-            <w:noProof/>
-            <w:webHidden/>
-            <w:sz w:val="28"/>
-            <w:szCs w:val="28"/>
-          </w:rPr>
-        </w:r>
-        <w:r>
-          <w:rPr>
-            <w:rFonts w:ascii="Songti SC" w:hAnsi="Songti SC"/>
-            <w:noProof/>
-            <w:webHidden/>
-            <w:sz w:val="28"/>
-            <w:szCs w:val="28"/>
+            <w:noProof/>
+            <w:webHidden/>
+          </w:rPr>
+          <w:instrText xml:space="preserve"> PAGEREF _Toc528511221 \h </w:instrText>
+        </w:r>
+        <w:r>
+          <w:rPr>
+            <w:noProof/>
+            <w:webHidden/>
+          </w:rPr>
+        </w:r>
+        <w:r>
+          <w:rPr>
+            <w:noProof/>
+            <w:webHidden/>
           </w:rPr>
           <w:fldChar w:fldCharType="separate"/>
         </w:r>
         <w:r>
           <w:rPr>
-            <w:rFonts w:ascii="Songti SC" w:hAnsi="Songti SC"/>
-            <w:noProof/>
-            <w:webHidden/>
-            <w:sz w:val="28"/>
-            <w:szCs w:val="28"/>
-          </w:rPr>
-          <w:t>3</w:t>
-        </w:r>
-        <w:r>
-          <w:rPr>
-            <w:rFonts w:ascii="Songti SC" w:hAnsi="Songti SC"/>
-            <w:noProof/>
-            <w:webHidden/>
-            <w:sz w:val="28"/>
-            <w:szCs w:val="28"/>
+            <w:noProof/>
+            <w:webHidden/>
+          </w:rPr>
+          <w:t>8</w:t>
+        </w:r>
+        <w:r>
+          <w:rPr>
+            <w:noProof/>
+            <w:webHidden/>
           </w:rPr>
           <w:fldChar w:fldCharType="end"/>
         </w:r>
@@ -943,101 +1771,223 @@
         <w:tabs>
           <w:tab w:val="right" w:leader="dot" w:pos="8290"/>
         </w:tabs>
-        <w:ind w:firstLine="560"/>
-        <w:rPr>
-          <w:rFonts w:ascii="Songti SC" w:hAnsi="Songti SC"/>
+        <w:ind w:firstLine="480"/>
+        <w:rPr>
+          <w:rFonts w:eastAsiaTheme="minorEastAsia"/>
           <w:noProof/>
-          <w:sz w:val="28"/>
-          <w:szCs w:val="28"/>
-        </w:rPr>
-      </w:pPr>
-      <w:hyperlink w:anchor="_Toc527391092" w:history="1">
+          <w:sz w:val="21"/>
+        </w:rPr>
+      </w:pPr>
+      <w:hyperlink w:anchor="_Toc528511222" w:history="1">
         <w:r>
           <w:rPr>
             <w:rStyle w:val="a3"/>
             <w:rFonts w:ascii="Songti SC" w:hAnsi="Songti SC"/>
             <w:noProof/>
-            <w:sz w:val="28"/>
-            <w:szCs w:val="28"/>
-          </w:rPr>
-          <w:t>8.</w:t>
-        </w:r>
+          </w:rPr>
+          <w:t>8.暂停准则和恢复要求</w:t>
+        </w:r>
+        <w:r>
+          <w:rPr>
+            <w:noProof/>
+            <w:webHidden/>
+          </w:rPr>
+          <w:tab/>
+        </w:r>
+        <w:r>
+          <w:rPr>
+            <w:noProof/>
+            <w:webHidden/>
+          </w:rPr>
+          <w:fldChar w:fldCharType="begin"/>
+        </w:r>
+        <w:r>
+          <w:rPr>
+            <w:noProof/>
+            <w:webHidden/>
+          </w:rPr>
+          <w:instrText xml:space="preserve"> PAGEREF _Toc528511222 \h </w:instrText>
+        </w:r>
+        <w:r>
+          <w:rPr>
+            <w:noProof/>
+            <w:webHidden/>
+          </w:rPr>
+        </w:r>
+        <w:r>
+          <w:rPr>
+            <w:noProof/>
+            <w:webHidden/>
+          </w:rPr>
+          <w:fldChar w:fldCharType="separate"/>
+        </w:r>
+        <w:r>
+          <w:rPr>
+            <w:noProof/>
+            <w:webHidden/>
+          </w:rPr>
+          <w:t>9</w:t>
+        </w:r>
+        <w:r>
+          <w:rPr>
+            <w:noProof/>
+            <w:webHidden/>
+          </w:rPr>
+          <w:fldChar w:fldCharType="end"/>
+        </w:r>
+      </w:hyperlink>
+    </w:p>
+    <w:p>
+      <w:pPr>
+        <w:pStyle w:val="TOC2"/>
+        <w:tabs>
+          <w:tab w:val="right" w:leader="dot" w:pos="8290"/>
+        </w:tabs>
+        <w:ind w:left="480" w:firstLine="480"/>
+        <w:rPr>
+          <w:rFonts w:eastAsiaTheme="minorEastAsia"/>
+          <w:noProof/>
+          <w:sz w:val="21"/>
+        </w:rPr>
+      </w:pPr>
+      <w:hyperlink w:anchor="_Toc528511223" w:history="1">
         <w:r>
           <w:rPr>
             <w:rStyle w:val="a3"/>
-            <w:rFonts w:ascii="Songti SC" w:hAnsi="Songti SC"/>
-            <w:noProof/>
-            <w:sz w:val="28"/>
-            <w:szCs w:val="28"/>
-          </w:rPr>
-          <w:t>暂停准则和恢复要求</w:t>
-        </w:r>
-        <w:r>
-          <w:rPr>
-            <w:rFonts w:ascii="Songti SC" w:hAnsi="Songti SC"/>
-            <w:noProof/>
-            <w:webHidden/>
-            <w:sz w:val="28"/>
-            <w:szCs w:val="28"/>
+            <w:noProof/>
+          </w:rPr>
+          <w:t>8.1</w:t>
+        </w:r>
+        <w:r>
+          <w:rPr>
+            <w:rStyle w:val="a3"/>
+            <w:noProof/>
+          </w:rPr>
+          <w:t>暂停准则</w:t>
+        </w:r>
+        <w:r>
+          <w:rPr>
+            <w:noProof/>
+            <w:webHidden/>
           </w:rPr>
           <w:tab/>
         </w:r>
         <w:r>
           <w:rPr>
-            <w:rFonts w:ascii="Songti SC" w:hAnsi="Songti SC"/>
-            <w:noProof/>
-            <w:webHidden/>
-            <w:sz w:val="28"/>
-            <w:szCs w:val="28"/>
+            <w:noProof/>
+            <w:webHidden/>
           </w:rPr>
           <w:fldChar w:fldCharType="begin"/>
         </w:r>
         <w:r>
           <w:rPr>
-            <w:rFonts w:ascii="Songti SC" w:hAnsi="Songti SC"/>
-            <w:noProof/>
-            <w:webHidden/>
-            <w:sz w:val="28"/>
-            <w:szCs w:val="28"/>
-          </w:rPr>
-          <w:instrText xml:space="preserve"> PAGEREF _Toc527391092 \h </w:instrText>
-        </w:r>
-        <w:r>
-          <w:rPr>
-            <w:rFonts w:ascii="Songti SC" w:hAnsi="Songti SC"/>
-            <w:noProof/>
-            <w:webHidden/>
-            <w:sz w:val="28"/>
-            <w:szCs w:val="28"/>
-          </w:rPr>
-        </w:r>
-        <w:r>
-          <w:rPr>
-            <w:rFonts w:ascii="Songti SC" w:hAnsi="Songti SC"/>
-            <w:noProof/>
-            <w:webHidden/>
-            <w:sz w:val="28"/>
-            <w:szCs w:val="28"/>
+            <w:noProof/>
+            <w:webHidden/>
+          </w:rPr>
+          <w:instrText xml:space="preserve"> PAGEREF _Toc528511223 \h </w:instrText>
+        </w:r>
+        <w:r>
+          <w:rPr>
+            <w:noProof/>
+            <w:webHidden/>
+          </w:rPr>
+        </w:r>
+        <w:r>
+          <w:rPr>
+            <w:noProof/>
+            <w:webHidden/>
           </w:rPr>
           <w:fldChar w:fldCharType="separate"/>
         </w:r>
         <w:r>
           <w:rPr>
-            <w:rFonts w:ascii="Songti SC" w:hAnsi="Songti SC"/>
-            <w:noProof/>
-            <w:webHidden/>
-            <w:sz w:val="28"/>
-            <w:szCs w:val="28"/>
-          </w:rPr>
-          <w:t>3</w:t>
-        </w:r>
-        <w:r>
-          <w:rPr>
-            <w:rFonts w:ascii="Songti SC" w:hAnsi="Songti SC"/>
-            <w:noProof/>
-            <w:webHidden/>
-            <w:sz w:val="28"/>
-            <w:szCs w:val="28"/>
+            <w:noProof/>
+            <w:webHidden/>
+          </w:rPr>
+          <w:t>9</w:t>
+        </w:r>
+        <w:r>
+          <w:rPr>
+            <w:noProof/>
+            <w:webHidden/>
+          </w:rPr>
+          <w:fldChar w:fldCharType="end"/>
+        </w:r>
+      </w:hyperlink>
+    </w:p>
+    <w:p>
+      <w:pPr>
+        <w:pStyle w:val="TOC2"/>
+        <w:tabs>
+          <w:tab w:val="right" w:leader="dot" w:pos="8290"/>
+        </w:tabs>
+        <w:ind w:left="480" w:firstLine="480"/>
+        <w:rPr>
+          <w:rFonts w:eastAsiaTheme="minorEastAsia"/>
+          <w:noProof/>
+          <w:sz w:val="21"/>
+        </w:rPr>
+      </w:pPr>
+      <w:hyperlink w:anchor="_Toc528511224" w:history="1">
+        <w:r>
+          <w:rPr>
+            <w:rStyle w:val="a3"/>
+            <w:noProof/>
+          </w:rPr>
+          <w:t>8.2</w:t>
+        </w:r>
+        <w:r>
+          <w:rPr>
+            <w:rStyle w:val="a3"/>
+            <w:noProof/>
+          </w:rPr>
+          <w:t>恢复要求</w:t>
+        </w:r>
+        <w:r>
+          <w:rPr>
+            <w:noProof/>
+            <w:webHidden/>
+          </w:rPr>
+          <w:tab/>
+        </w:r>
+        <w:r>
+          <w:rPr>
+            <w:noProof/>
+            <w:webHidden/>
+          </w:rPr>
+          <w:fldChar w:fldCharType="begin"/>
+        </w:r>
+        <w:r>
+          <w:rPr>
+            <w:noProof/>
+            <w:webHidden/>
+          </w:rPr>
+          <w:instrText xml:space="preserve"> PAGEREF _Toc528511224 \h </w:instrText>
+        </w:r>
+        <w:r>
+          <w:rPr>
+            <w:noProof/>
+            <w:webHidden/>
+          </w:rPr>
+        </w:r>
+        <w:r>
+          <w:rPr>
+            <w:noProof/>
+            <w:webHidden/>
+          </w:rPr>
+          <w:fldChar w:fldCharType="separate"/>
+        </w:r>
+        <w:r>
+          <w:rPr>
+            <w:noProof/>
+            <w:webHidden/>
+          </w:rPr>
+          <w:t>9</w:t>
+        </w:r>
+        <w:r>
+          <w:rPr>
+            <w:noProof/>
+            <w:webHidden/>
           </w:rPr>
           <w:fldChar w:fldCharType="end"/>
         </w:r>
@@ -1049,91 +1999,67 @@
         <w:tabs>
           <w:tab w:val="right" w:leader="dot" w:pos="8290"/>
         </w:tabs>
-        <w:ind w:firstLine="560"/>
-        <w:rPr>
-          <w:rFonts w:ascii="Songti SC" w:hAnsi="Songti SC"/>
+        <w:ind w:firstLine="480"/>
+        <w:rPr>
+          <w:rFonts w:eastAsiaTheme="minorEastAsia"/>
           <w:noProof/>
-          <w:sz w:val="28"/>
-          <w:szCs w:val="28"/>
-        </w:rPr>
-      </w:pPr>
-      <w:hyperlink w:anchor="_Toc527391093" w:history="1">
+          <w:sz w:val="21"/>
+        </w:rPr>
+      </w:pPr>
+      <w:hyperlink w:anchor="_Toc528511225" w:history="1">
         <w:r>
           <w:rPr>
             <w:rStyle w:val="a3"/>
             <w:rFonts w:ascii="Songti SC" w:hAnsi="Songti SC"/>
             <w:noProof/>
-            <w:sz w:val="28"/>
-            <w:szCs w:val="28"/>
           </w:rPr>
           <w:t>9.测试交付项</w:t>
         </w:r>
         <w:r>
           <w:rPr>
-            <w:rFonts w:ascii="Songti SC" w:hAnsi="Songti SC"/>
-            <w:noProof/>
-            <w:webHidden/>
-            <w:sz w:val="28"/>
-            <w:szCs w:val="28"/>
+            <w:noProof/>
+            <w:webHidden/>
           </w:rPr>
           <w:tab/>
         </w:r>
         <w:r>
           <w:rPr>
-            <w:rFonts w:ascii="Songti SC" w:hAnsi="Songti SC"/>
-            <w:noProof/>
-            <w:webHidden/>
-            <w:sz w:val="28"/>
-            <w:szCs w:val="28"/>
+            <w:noProof/>
+            <w:webHidden/>
           </w:rPr>
           <w:fldChar w:fldCharType="begin"/>
         </w:r>
         <w:r>
           <w:rPr>
-            <w:rFonts w:ascii="Songti SC" w:hAnsi="Songti SC"/>
-            <w:noProof/>
-            <w:webHidden/>
-            <w:sz w:val="28"/>
-            <w:szCs w:val="28"/>
-          </w:rPr>
-          <w:instrText xml:space="preserve"> PAGEREF _Toc527391093 \h </w:instrText>
-        </w:r>
-        <w:r>
-          <w:rPr>
-            <w:rFonts w:ascii="Songti SC" w:hAnsi="Songti SC"/>
-            <w:noProof/>
-            <w:webHidden/>
-            <w:sz w:val="28"/>
-            <w:szCs w:val="28"/>
-          </w:rPr>
-        </w:r>
-        <w:r>
-          <w:rPr>
-            <w:rFonts w:ascii="Songti SC" w:hAnsi="Songti SC"/>
-            <w:noProof/>
-            <w:webHidden/>
-            <w:sz w:val="28"/>
-            <w:szCs w:val="28"/>
+            <w:noProof/>
+            <w:webHidden/>
+          </w:rPr>
+          <w:instrText xml:space="preserve"> PAGEREF _Toc528511225 \h </w:instrText>
+        </w:r>
+        <w:r>
+          <w:rPr>
+            <w:noProof/>
+            <w:webHidden/>
+          </w:rPr>
+        </w:r>
+        <w:r>
+          <w:rPr>
+            <w:noProof/>
+            <w:webHidden/>
           </w:rPr>
           <w:fldChar w:fldCharType="separate"/>
         </w:r>
         <w:r>
           <w:rPr>
-            <w:rFonts w:ascii="Songti SC" w:hAnsi="Songti SC"/>
-            <w:noProof/>
-            <w:webHidden/>
-            <w:sz w:val="28"/>
-            <w:szCs w:val="28"/>
-          </w:rPr>
-          <w:t>3</w:t>
-        </w:r>
-        <w:r>
-          <w:rPr>
-            <w:rFonts w:ascii="Songti SC" w:hAnsi="Songti SC"/>
-            <w:noProof/>
-            <w:webHidden/>
-            <w:sz w:val="28"/>
-            <w:szCs w:val="28"/>
+            <w:noProof/>
+            <w:webHidden/>
+          </w:rPr>
+          <w:t>9</w:t>
+        </w:r>
+        <w:r>
+          <w:rPr>
+            <w:noProof/>
+            <w:webHidden/>
           </w:rPr>
           <w:fldChar w:fldCharType="end"/>
         </w:r>
@@ -1145,91 +2071,67 @@
         <w:tabs>
           <w:tab w:val="right" w:leader="dot" w:pos="8290"/>
         </w:tabs>
-        <w:ind w:firstLine="560"/>
-        <w:rPr>
-          <w:rFonts w:ascii="Songti SC" w:hAnsi="Songti SC"/>
+        <w:ind w:firstLine="480"/>
+        <w:rPr>
+          <w:rFonts w:eastAsiaTheme="minorEastAsia"/>
           <w:noProof/>
-          <w:sz w:val="28"/>
-          <w:szCs w:val="28"/>
-        </w:rPr>
-      </w:pPr>
-      <w:hyperlink w:anchor="_Toc527391094" w:history="1">
+          <w:sz w:val="21"/>
+        </w:rPr>
+      </w:pPr>
+      <w:hyperlink w:anchor="_Toc528511226" w:history="1">
         <w:r>
           <w:rPr>
             <w:rStyle w:val="a3"/>
             <w:rFonts w:ascii="Songti SC" w:hAnsi="Songti SC"/>
             <w:noProof/>
-            <w:sz w:val="28"/>
-            <w:szCs w:val="28"/>
           </w:rPr>
           <w:t>10.测试任务</w:t>
         </w:r>
         <w:r>
           <w:rPr>
-            <w:rFonts w:ascii="Songti SC" w:hAnsi="Songti SC"/>
-            <w:noProof/>
-            <w:webHidden/>
-            <w:sz w:val="28"/>
-            <w:szCs w:val="28"/>
+            <w:noProof/>
+            <w:webHidden/>
           </w:rPr>
           <w:tab/>
         </w:r>
         <w:r>
           <w:rPr>
-            <w:rFonts w:ascii="Songti SC" w:hAnsi="Songti SC"/>
-            <w:noProof/>
-            <w:webHidden/>
-            <w:sz w:val="28"/>
-            <w:szCs w:val="28"/>
+            <w:noProof/>
+            <w:webHidden/>
           </w:rPr>
           <w:fldChar w:fldCharType="begin"/>
         </w:r>
         <w:r>
           <w:rPr>
-            <w:rFonts w:ascii="Songti SC" w:hAnsi="Songti SC"/>
-            <w:noProof/>
-            <w:webHidden/>
-            <w:sz w:val="28"/>
-            <w:szCs w:val="28"/>
-          </w:rPr>
-          <w:instrText xml:space="preserve"> PAGEREF _Toc527391094 \h </w:instrText>
-        </w:r>
-        <w:r>
-          <w:rPr>
-            <w:rFonts w:ascii="Songti SC" w:hAnsi="Songti SC"/>
-            <w:noProof/>
-            <w:webHidden/>
-            <w:sz w:val="28"/>
-            <w:szCs w:val="28"/>
-          </w:rPr>
-        </w:r>
-        <w:r>
-          <w:rPr>
-            <w:rFonts w:ascii="Songti SC" w:hAnsi="Songti SC"/>
-            <w:noProof/>
-            <w:webHidden/>
-            <w:sz w:val="28"/>
-            <w:szCs w:val="28"/>
+            <w:noProof/>
+            <w:webHidden/>
+          </w:rPr>
+          <w:instrText xml:space="preserve"> PAGEREF _Toc528511226 \h </w:instrText>
+        </w:r>
+        <w:r>
+          <w:rPr>
+            <w:noProof/>
+            <w:webHidden/>
+          </w:rPr>
+        </w:r>
+        <w:r>
+          <w:rPr>
+            <w:noProof/>
+            <w:webHidden/>
           </w:rPr>
           <w:fldChar w:fldCharType="separate"/>
         </w:r>
         <w:r>
           <w:rPr>
-            <w:rFonts w:ascii="Songti SC" w:hAnsi="Songti SC"/>
-            <w:noProof/>
-            <w:webHidden/>
-            <w:sz w:val="28"/>
-            <w:szCs w:val="28"/>
-          </w:rPr>
-          <w:t>3</w:t>
-        </w:r>
-        <w:r>
-          <w:rPr>
-            <w:rFonts w:ascii="Songti SC" w:hAnsi="Songti SC"/>
-            <w:noProof/>
-            <w:webHidden/>
-            <w:sz w:val="28"/>
-            <w:szCs w:val="28"/>
+            <w:noProof/>
+            <w:webHidden/>
+          </w:rPr>
+          <w:t>10</w:t>
+        </w:r>
+        <w:r>
+          <w:rPr>
+            <w:noProof/>
+            <w:webHidden/>
           </w:rPr>
           <w:fldChar w:fldCharType="end"/>
         </w:r>
@@ -1241,91 +2143,451 @@
         <w:tabs>
           <w:tab w:val="right" w:leader="dot" w:pos="8290"/>
         </w:tabs>
-        <w:ind w:firstLine="560"/>
-        <w:rPr>
-          <w:rFonts w:ascii="Songti SC" w:hAnsi="Songti SC"/>
+        <w:ind w:firstLine="480"/>
+        <w:rPr>
+          <w:rFonts w:eastAsiaTheme="minorEastAsia"/>
           <w:noProof/>
-          <w:sz w:val="28"/>
-          <w:szCs w:val="28"/>
-        </w:rPr>
-      </w:pPr>
-      <w:hyperlink w:anchor="_Toc527391095" w:history="1">
+          <w:sz w:val="21"/>
+        </w:rPr>
+      </w:pPr>
+      <w:hyperlink w:anchor="_Toc528511227" w:history="1">
         <w:r>
           <w:rPr>
             <w:rStyle w:val="a3"/>
             <w:rFonts w:ascii="Songti SC" w:hAnsi="Songti SC"/>
             <w:noProof/>
-            <w:sz w:val="28"/>
-            <w:szCs w:val="28"/>
           </w:rPr>
           <w:t>11.环境要求</w:t>
         </w:r>
         <w:r>
           <w:rPr>
-            <w:rFonts w:ascii="Songti SC" w:hAnsi="Songti SC"/>
-            <w:noProof/>
-            <w:webHidden/>
-            <w:sz w:val="28"/>
-            <w:szCs w:val="28"/>
+            <w:noProof/>
+            <w:webHidden/>
           </w:rPr>
           <w:tab/>
         </w:r>
         <w:r>
           <w:rPr>
-            <w:rFonts w:ascii="Songti SC" w:hAnsi="Songti SC"/>
-            <w:noProof/>
-            <w:webHidden/>
-            <w:sz w:val="28"/>
-            <w:szCs w:val="28"/>
+            <w:noProof/>
+            <w:webHidden/>
           </w:rPr>
           <w:fldChar w:fldCharType="begin"/>
         </w:r>
         <w:r>
           <w:rPr>
-            <w:rFonts w:ascii="Songti SC" w:hAnsi="Songti SC"/>
-            <w:noProof/>
-            <w:webHidden/>
-            <w:sz w:val="28"/>
-            <w:szCs w:val="28"/>
-          </w:rPr>
-          <w:instrText xml:space="preserve"> PAGEREF _Toc527391095 \h </w:instrText>
-        </w:r>
-        <w:r>
-          <w:rPr>
-            <w:rFonts w:ascii="Songti SC" w:hAnsi="Songti SC"/>
-            <w:noProof/>
-            <w:webHidden/>
-            <w:sz w:val="28"/>
-            <w:szCs w:val="28"/>
-          </w:rPr>
-        </w:r>
-        <w:r>
-          <w:rPr>
-            <w:rFonts w:ascii="Songti SC" w:hAnsi="Songti SC"/>
-            <w:noProof/>
-            <w:webHidden/>
-            <w:sz w:val="28"/>
-            <w:szCs w:val="28"/>
+            <w:noProof/>
+            <w:webHidden/>
+          </w:rPr>
+          <w:instrText xml:space="preserve"> PAGEREF _Toc528511227 \h </w:instrText>
+        </w:r>
+        <w:r>
+          <w:rPr>
+            <w:noProof/>
+            <w:webHidden/>
+          </w:rPr>
+        </w:r>
+        <w:r>
+          <w:rPr>
+            <w:noProof/>
+            <w:webHidden/>
           </w:rPr>
           <w:fldChar w:fldCharType="separate"/>
         </w:r>
         <w:r>
           <w:rPr>
-            <w:rFonts w:ascii="Songti SC" w:hAnsi="Songti SC"/>
-            <w:noProof/>
-            <w:webHidden/>
-            <w:sz w:val="28"/>
-            <w:szCs w:val="28"/>
-          </w:rPr>
-          <w:t>3</w:t>
-        </w:r>
-        <w:r>
-          <w:rPr>
-            <w:rFonts w:ascii="Songti SC" w:hAnsi="Songti SC"/>
-            <w:noProof/>
-            <w:webHidden/>
-            <w:sz w:val="28"/>
-            <w:szCs w:val="28"/>
+            <w:noProof/>
+            <w:webHidden/>
+          </w:rPr>
+          <w:t>11</w:t>
+        </w:r>
+        <w:r>
+          <w:rPr>
+            <w:noProof/>
+            <w:webHidden/>
+          </w:rPr>
+          <w:fldChar w:fldCharType="end"/>
+        </w:r>
+      </w:hyperlink>
+    </w:p>
+    <w:p>
+      <w:pPr>
+        <w:pStyle w:val="TOC2"/>
+        <w:tabs>
+          <w:tab w:val="right" w:leader="dot" w:pos="8290"/>
+        </w:tabs>
+        <w:ind w:left="480" w:firstLine="480"/>
+        <w:rPr>
+          <w:rFonts w:eastAsiaTheme="minorEastAsia"/>
+          <w:noProof/>
+          <w:sz w:val="21"/>
+        </w:rPr>
+      </w:pPr>
+      <w:hyperlink w:anchor="_Toc528511228" w:history="1">
+        <w:r>
+          <w:rPr>
+            <w:rStyle w:val="a3"/>
+            <w:noProof/>
+          </w:rPr>
+          <w:t>11.1</w:t>
+        </w:r>
+        <w:r>
+          <w:rPr>
+            <w:rStyle w:val="a3"/>
+            <w:noProof/>
+          </w:rPr>
+          <w:t>硬件</w:t>
+        </w:r>
+        <w:r>
+          <w:rPr>
+            <w:noProof/>
+            <w:webHidden/>
+          </w:rPr>
+          <w:tab/>
+        </w:r>
+        <w:r>
+          <w:rPr>
+            <w:noProof/>
+            <w:webHidden/>
+          </w:rPr>
+          <w:fldChar w:fldCharType="begin"/>
+        </w:r>
+        <w:r>
+          <w:rPr>
+            <w:noProof/>
+            <w:webHidden/>
+          </w:rPr>
+          <w:instrText xml:space="preserve"> PAGEREF _Toc528511228 \h </w:instrText>
+        </w:r>
+        <w:r>
+          <w:rPr>
+            <w:noProof/>
+            <w:webHidden/>
+          </w:rPr>
+        </w:r>
+        <w:r>
+          <w:rPr>
+            <w:noProof/>
+            <w:webHidden/>
+          </w:rPr>
+          <w:fldChar w:fldCharType="separate"/>
+        </w:r>
+        <w:r>
+          <w:rPr>
+            <w:noProof/>
+            <w:webHidden/>
+          </w:rPr>
+          <w:t>11</w:t>
+        </w:r>
+        <w:r>
+          <w:rPr>
+            <w:noProof/>
+            <w:webHidden/>
+          </w:rPr>
+          <w:fldChar w:fldCharType="end"/>
+        </w:r>
+      </w:hyperlink>
+    </w:p>
+    <w:p>
+      <w:pPr>
+        <w:pStyle w:val="TOC2"/>
+        <w:tabs>
+          <w:tab w:val="right" w:leader="dot" w:pos="8290"/>
+        </w:tabs>
+        <w:ind w:left="480" w:firstLine="480"/>
+        <w:rPr>
+          <w:rFonts w:eastAsiaTheme="minorEastAsia"/>
+          <w:noProof/>
+          <w:sz w:val="21"/>
+        </w:rPr>
+      </w:pPr>
+      <w:hyperlink w:anchor="_Toc528511229" w:history="1">
+        <w:r>
+          <w:rPr>
+            <w:rStyle w:val="a3"/>
+            <w:noProof/>
+          </w:rPr>
+          <w:t>11.2</w:t>
+        </w:r>
+        <w:r>
+          <w:rPr>
+            <w:rStyle w:val="a3"/>
+            <w:noProof/>
+          </w:rPr>
+          <w:t>软件</w:t>
+        </w:r>
+        <w:r>
+          <w:rPr>
+            <w:noProof/>
+            <w:webHidden/>
+          </w:rPr>
+          <w:tab/>
+        </w:r>
+        <w:r>
+          <w:rPr>
+            <w:noProof/>
+            <w:webHidden/>
+          </w:rPr>
+          <w:fldChar w:fldCharType="begin"/>
+        </w:r>
+        <w:r>
+          <w:rPr>
+            <w:noProof/>
+            <w:webHidden/>
+          </w:rPr>
+          <w:instrText xml:space="preserve"> PAGEREF _Toc528511229 \h </w:instrText>
+        </w:r>
+        <w:r>
+          <w:rPr>
+            <w:noProof/>
+            <w:webHidden/>
+          </w:rPr>
+        </w:r>
+        <w:r>
+          <w:rPr>
+            <w:noProof/>
+            <w:webHidden/>
+          </w:rPr>
+          <w:fldChar w:fldCharType="separate"/>
+        </w:r>
+        <w:r>
+          <w:rPr>
+            <w:noProof/>
+            <w:webHidden/>
+          </w:rPr>
+          <w:t>11</w:t>
+        </w:r>
+        <w:r>
+          <w:rPr>
+            <w:noProof/>
+            <w:webHidden/>
+          </w:rPr>
+          <w:fldChar w:fldCharType="end"/>
+        </w:r>
+      </w:hyperlink>
+    </w:p>
+    <w:p>
+      <w:pPr>
+        <w:pStyle w:val="TOC3"/>
+        <w:tabs>
+          <w:tab w:val="right" w:leader="dot" w:pos="8290"/>
+        </w:tabs>
+        <w:ind w:left="960" w:firstLine="480"/>
+        <w:rPr>
+          <w:noProof/>
+        </w:rPr>
+      </w:pPr>
+      <w:hyperlink w:anchor="_Toc528511230" w:history="1">
+        <w:r>
+          <w:rPr>
+            <w:rStyle w:val="a3"/>
+            <w:noProof/>
+          </w:rPr>
+          <w:t>11.2.1</w:t>
+        </w:r>
+        <w:r>
+          <w:rPr>
+            <w:rStyle w:val="a3"/>
+            <w:noProof/>
+          </w:rPr>
+          <w:t>操作系统</w:t>
+        </w:r>
+        <w:r>
+          <w:rPr>
+            <w:noProof/>
+            <w:webHidden/>
+          </w:rPr>
+          <w:tab/>
+        </w:r>
+        <w:r>
+          <w:rPr>
+            <w:noProof/>
+            <w:webHidden/>
+          </w:rPr>
+          <w:fldChar w:fldCharType="begin"/>
+        </w:r>
+        <w:r>
+          <w:rPr>
+            <w:noProof/>
+            <w:webHidden/>
+          </w:rPr>
+          <w:instrText xml:space="preserve"> PAGEREF _Toc528511230 \h </w:instrText>
+        </w:r>
+        <w:r>
+          <w:rPr>
+            <w:noProof/>
+            <w:webHidden/>
+          </w:rPr>
+        </w:r>
+        <w:r>
+          <w:rPr>
+            <w:noProof/>
+            <w:webHidden/>
+          </w:rPr>
+          <w:fldChar w:fldCharType="separate"/>
+        </w:r>
+        <w:r>
+          <w:rPr>
+            <w:noProof/>
+            <w:webHidden/>
+          </w:rPr>
+          <w:t>11</w:t>
+        </w:r>
+        <w:r>
+          <w:rPr>
+            <w:noProof/>
+            <w:webHidden/>
+          </w:rPr>
+          <w:fldChar w:fldCharType="end"/>
+        </w:r>
+      </w:hyperlink>
+    </w:p>
+    <w:p>
+      <w:pPr>
+        <w:pStyle w:val="TOC3"/>
+        <w:tabs>
+          <w:tab w:val="right" w:leader="dot" w:pos="8290"/>
+        </w:tabs>
+        <w:ind w:left="960" w:firstLine="480"/>
+        <w:rPr>
+          <w:noProof/>
+        </w:rPr>
+      </w:pPr>
+      <w:hyperlink w:anchor="_Toc528511231" w:history="1">
+        <w:r>
+          <w:rPr>
+            <w:rStyle w:val="a3"/>
+            <w:noProof/>
+          </w:rPr>
+          <w:t>11.2.2</w:t>
+        </w:r>
+        <w:r>
+          <w:rPr>
+            <w:rStyle w:val="a3"/>
+            <w:noProof/>
+          </w:rPr>
+          <w:t>浏览器</w:t>
+        </w:r>
+        <w:r>
+          <w:rPr>
+            <w:noProof/>
+            <w:webHidden/>
+          </w:rPr>
+          <w:tab/>
+        </w:r>
+        <w:r>
+          <w:rPr>
+            <w:noProof/>
+            <w:webHidden/>
+          </w:rPr>
+          <w:fldChar w:fldCharType="begin"/>
+        </w:r>
+        <w:r>
+          <w:rPr>
+            <w:noProof/>
+            <w:webHidden/>
+          </w:rPr>
+          <w:instrText xml:space="preserve"> PAGEREF _Toc528511231 \h </w:instrText>
+        </w:r>
+        <w:r>
+          <w:rPr>
+            <w:noProof/>
+            <w:webHidden/>
+          </w:rPr>
+        </w:r>
+        <w:r>
+          <w:rPr>
+            <w:noProof/>
+            <w:webHidden/>
+          </w:rPr>
+          <w:fldChar w:fldCharType="separate"/>
+        </w:r>
+        <w:r>
+          <w:rPr>
+            <w:noProof/>
+            <w:webHidden/>
+          </w:rPr>
+          <w:t>11</w:t>
+        </w:r>
+        <w:r>
+          <w:rPr>
+            <w:noProof/>
+            <w:webHidden/>
+          </w:rPr>
+          <w:fldChar w:fldCharType="end"/>
+        </w:r>
+      </w:hyperlink>
+    </w:p>
+    <w:p>
+      <w:pPr>
+        <w:pStyle w:val="TOC3"/>
+        <w:tabs>
+          <w:tab w:val="right" w:leader="dot" w:pos="8290"/>
+        </w:tabs>
+        <w:ind w:left="960" w:firstLine="480"/>
+        <w:rPr>
+          <w:noProof/>
+        </w:rPr>
+      </w:pPr>
+      <w:hyperlink w:anchor="_Toc528511232" w:history="1">
+        <w:r>
+          <w:rPr>
+            <w:rStyle w:val="a3"/>
+            <w:noProof/>
+          </w:rPr>
+          <w:t>11.2.3</w:t>
+        </w:r>
+        <w:r>
+          <w:rPr>
+            <w:rStyle w:val="a3"/>
+            <w:noProof/>
+          </w:rPr>
+          <w:t>工具</w:t>
+        </w:r>
+        <w:r>
+          <w:rPr>
+            <w:noProof/>
+            <w:webHidden/>
+          </w:rPr>
+          <w:tab/>
+        </w:r>
+        <w:r>
+          <w:rPr>
+            <w:noProof/>
+            <w:webHidden/>
+          </w:rPr>
+          <w:fldChar w:fldCharType="begin"/>
+        </w:r>
+        <w:r>
+          <w:rPr>
+            <w:noProof/>
+            <w:webHidden/>
+          </w:rPr>
+          <w:instrText xml:space="preserve"> PAGEREF _Toc528511232 \h </w:instrText>
+        </w:r>
+        <w:r>
+          <w:rPr>
+            <w:noProof/>
+            <w:webHidden/>
+          </w:rPr>
+        </w:r>
+        <w:r>
+          <w:rPr>
+            <w:noProof/>
+            <w:webHidden/>
+          </w:rPr>
+          <w:fldChar w:fldCharType="separate"/>
+        </w:r>
+        <w:r>
+          <w:rPr>
+            <w:noProof/>
+            <w:webHidden/>
+          </w:rPr>
+          <w:t>11</w:t>
+        </w:r>
+        <w:r>
+          <w:rPr>
+            <w:noProof/>
+            <w:webHidden/>
           </w:rPr>
           <w:fldChar w:fldCharType="end"/>
         </w:r>
@@ -1337,91 +2599,67 @@
         <w:tabs>
           <w:tab w:val="right" w:leader="dot" w:pos="8290"/>
         </w:tabs>
-        <w:ind w:firstLine="560"/>
-        <w:rPr>
-          <w:rFonts w:ascii="Songti SC" w:hAnsi="Songti SC"/>
+        <w:ind w:firstLine="480"/>
+        <w:rPr>
+          <w:rFonts w:eastAsiaTheme="minorEastAsia"/>
           <w:noProof/>
-          <w:sz w:val="28"/>
-          <w:szCs w:val="28"/>
-        </w:rPr>
-      </w:pPr>
-      <w:hyperlink w:anchor="_Toc527391096" w:history="1">
+          <w:sz w:val="21"/>
+        </w:rPr>
+      </w:pPr>
+      <w:hyperlink w:anchor="_Toc528511233" w:history="1">
         <w:r>
           <w:rPr>
             <w:rStyle w:val="a3"/>
             <w:rFonts w:ascii="Songti SC" w:hAnsi="Songti SC"/>
             <w:noProof/>
-            <w:sz w:val="28"/>
-            <w:szCs w:val="28"/>
           </w:rPr>
           <w:t>12.人员分工</w:t>
         </w:r>
         <w:r>
           <w:rPr>
-            <w:rFonts w:ascii="Songti SC" w:hAnsi="Songti SC"/>
-            <w:noProof/>
-            <w:webHidden/>
-            <w:sz w:val="28"/>
-            <w:szCs w:val="28"/>
+            <w:noProof/>
+            <w:webHidden/>
           </w:rPr>
           <w:tab/>
         </w:r>
         <w:r>
           <w:rPr>
-            <w:rFonts w:ascii="Songti SC" w:hAnsi="Songti SC"/>
-            <w:noProof/>
-            <w:webHidden/>
-            <w:sz w:val="28"/>
-            <w:szCs w:val="28"/>
+            <w:noProof/>
+            <w:webHidden/>
           </w:rPr>
           <w:fldChar w:fldCharType="begin"/>
         </w:r>
         <w:r>
           <w:rPr>
-            <w:rFonts w:ascii="Songti SC" w:hAnsi="Songti SC"/>
-            <w:noProof/>
-            <w:webHidden/>
-            <w:sz w:val="28"/>
-            <w:szCs w:val="28"/>
-          </w:rPr>
-          <w:instrText xml:space="preserve"> PAGEREF _Toc527391096 \h </w:instrText>
-        </w:r>
-        <w:r>
-          <w:rPr>
-            <w:rFonts w:ascii="Songti SC" w:hAnsi="Songti SC"/>
-            <w:noProof/>
-            <w:webHidden/>
-            <w:sz w:val="28"/>
-            <w:szCs w:val="28"/>
-          </w:rPr>
-        </w:r>
-        <w:r>
-          <w:rPr>
-            <w:rFonts w:ascii="Songti SC" w:hAnsi="Songti SC"/>
-            <w:noProof/>
-            <w:webHidden/>
-            <w:sz w:val="28"/>
-            <w:szCs w:val="28"/>
+            <w:noProof/>
+            <w:webHidden/>
+          </w:rPr>
+          <w:instrText xml:space="preserve"> PAGEREF _Toc528511233 \h </w:instrText>
+        </w:r>
+        <w:r>
+          <w:rPr>
+            <w:noProof/>
+            <w:webHidden/>
+          </w:rPr>
+        </w:r>
+        <w:r>
+          <w:rPr>
+            <w:noProof/>
+            <w:webHidden/>
           </w:rPr>
           <w:fldChar w:fldCharType="separate"/>
         </w:r>
         <w:r>
           <w:rPr>
-            <w:rFonts w:ascii="Songti SC" w:hAnsi="Songti SC"/>
-            <w:noProof/>
-            <w:webHidden/>
-            <w:sz w:val="28"/>
-            <w:szCs w:val="28"/>
-          </w:rPr>
-          <w:t>3</w:t>
-        </w:r>
-        <w:r>
-          <w:rPr>
-            <w:rFonts w:ascii="Songti SC" w:hAnsi="Songti SC"/>
-            <w:noProof/>
-            <w:webHidden/>
-            <w:sz w:val="28"/>
-            <w:szCs w:val="28"/>
+            <w:noProof/>
+            <w:webHidden/>
+          </w:rPr>
+          <w:t>11</w:t>
+        </w:r>
+        <w:r>
+          <w:rPr>
+            <w:noProof/>
+            <w:webHidden/>
           </w:rPr>
           <w:fldChar w:fldCharType="end"/>
         </w:r>
@@ -1433,187 +2671,67 @@
         <w:tabs>
           <w:tab w:val="right" w:leader="dot" w:pos="8290"/>
         </w:tabs>
-        <w:ind w:firstLine="560"/>
-        <w:rPr>
-          <w:rFonts w:ascii="Songti SC" w:hAnsi="Songti SC"/>
+        <w:ind w:firstLine="480"/>
+        <w:rPr>
+          <w:rFonts w:eastAsiaTheme="minorEastAsia"/>
           <w:noProof/>
-          <w:sz w:val="28"/>
-          <w:szCs w:val="28"/>
-        </w:rPr>
-      </w:pPr>
-      <w:hyperlink w:anchor="_Toc527391097" w:history="1">
+          <w:sz w:val="21"/>
+        </w:rPr>
+      </w:pPr>
+      <w:hyperlink w:anchor="_Toc528511234" w:history="1">
         <w:r>
           <w:rPr>
             <w:rStyle w:val="a3"/>
             <w:rFonts w:ascii="Songti SC" w:hAnsi="Songti SC"/>
             <w:noProof/>
-            <w:sz w:val="28"/>
-            <w:szCs w:val="28"/>
-          </w:rPr>
-          <w:t>13.测试进度</w:t>
-        </w:r>
-        <w:r>
-          <w:rPr>
-            <w:rFonts w:ascii="Songti SC" w:hAnsi="Songti SC"/>
-            <w:noProof/>
-            <w:webHidden/>
-            <w:sz w:val="28"/>
-            <w:szCs w:val="28"/>
+          </w:rPr>
+          <w:t>14.风险和应急</w:t>
+        </w:r>
+        <w:r>
+          <w:rPr>
+            <w:noProof/>
+            <w:webHidden/>
           </w:rPr>
           <w:tab/>
         </w:r>
         <w:r>
           <w:rPr>
-            <w:rFonts w:ascii="Songti SC" w:hAnsi="Songti SC"/>
-            <w:noProof/>
-            <w:webHidden/>
-            <w:sz w:val="28"/>
-            <w:szCs w:val="28"/>
+            <w:noProof/>
+            <w:webHidden/>
           </w:rPr>
           <w:fldChar w:fldCharType="begin"/>
         </w:r>
         <w:r>
           <w:rPr>
-            <w:rFonts w:ascii="Songti SC" w:hAnsi="Songti SC"/>
-            <w:noProof/>
-            <w:webHidden/>
-            <w:sz w:val="28"/>
-            <w:szCs w:val="28"/>
-          </w:rPr>
-          <w:instrText xml:space="preserve"> PAGEREF _Toc527391097 \h </w:instrText>
-        </w:r>
-        <w:r>
-          <w:rPr>
-            <w:rFonts w:ascii="Songti SC" w:hAnsi="Songti SC"/>
-            <w:noProof/>
-            <w:webHidden/>
-            <w:sz w:val="28"/>
-            <w:szCs w:val="28"/>
-          </w:rPr>
-        </w:r>
-        <w:r>
-          <w:rPr>
-            <w:rFonts w:ascii="Songti SC" w:hAnsi="Songti SC"/>
-            <w:noProof/>
-            <w:webHidden/>
-            <w:sz w:val="28"/>
-            <w:szCs w:val="28"/>
+            <w:noProof/>
+            <w:webHidden/>
+          </w:rPr>
+          <w:instrText xml:space="preserve"> PAGEREF _Toc528511234 \h </w:instrText>
+        </w:r>
+        <w:r>
+          <w:rPr>
+            <w:noProof/>
+            <w:webHidden/>
+          </w:rPr>
+        </w:r>
+        <w:r>
+          <w:rPr>
+            <w:noProof/>
+            <w:webHidden/>
           </w:rPr>
           <w:fldChar w:fldCharType="separate"/>
         </w:r>
         <w:r>
           <w:rPr>
-            <w:rFonts w:ascii="Songti SC" w:hAnsi="Songti SC"/>
-            <w:noProof/>
-            <w:webHidden/>
-            <w:sz w:val="28"/>
-            <w:szCs w:val="28"/>
-          </w:rPr>
-          <w:t>3</w:t>
-        </w:r>
-        <w:r>
-          <w:rPr>
-            <w:rFonts w:ascii="Songti SC" w:hAnsi="Songti SC"/>
-            <w:noProof/>
-            <w:webHidden/>
-            <w:sz w:val="28"/>
-            <w:szCs w:val="28"/>
-          </w:rPr>
-          <w:fldChar w:fldCharType="end"/>
-        </w:r>
-      </w:hyperlink>
-    </w:p>
-    <w:p>
-      <w:pPr>
-        <w:pStyle w:val="TOC1"/>
-        <w:tabs>
-          <w:tab w:val="right" w:leader="dot" w:pos="8290"/>
-        </w:tabs>
-        <w:ind w:firstLine="560"/>
-        <w:rPr>
-          <w:rFonts w:ascii="Songti SC" w:hAnsi="Songti SC"/>
-          <w:noProof/>
-          <w:sz w:val="28"/>
-          <w:szCs w:val="28"/>
-        </w:rPr>
-      </w:pPr>
-      <w:hyperlink w:anchor="_Toc527391098" w:history="1">
-        <w:r>
-          <w:rPr>
-            <w:rStyle w:val="a3"/>
-            <w:rFonts w:ascii="Songti SC" w:hAnsi="Songti SC"/>
-            <w:noProof/>
-            <w:sz w:val="28"/>
-            <w:szCs w:val="28"/>
-          </w:rPr>
-          <w:t>14.风险和应急</w:t>
-        </w:r>
-        <w:r>
-          <w:rPr>
-            <w:rFonts w:ascii="Songti SC" w:hAnsi="Songti SC"/>
-            <w:noProof/>
-            <w:webHidden/>
-            <w:sz w:val="28"/>
-            <w:szCs w:val="28"/>
-          </w:rPr>
-          <w:tab/>
-        </w:r>
-        <w:r>
-          <w:rPr>
-            <w:rFonts w:ascii="Songti SC" w:hAnsi="Songti SC"/>
-            <w:noProof/>
-            <w:webHidden/>
-            <w:sz w:val="28"/>
-            <w:szCs w:val="28"/>
-          </w:rPr>
-          <w:fldChar w:fldCharType="begin"/>
-        </w:r>
-        <w:r>
-          <w:rPr>
-            <w:rFonts w:ascii="Songti SC" w:hAnsi="Songti SC"/>
-            <w:noProof/>
-            <w:webHidden/>
-            <w:sz w:val="28"/>
-            <w:szCs w:val="28"/>
-          </w:rPr>
-          <w:instrText xml:space="preserve"> PAGEREF _Toc527391098 \h </w:instrText>
-        </w:r>
-        <w:r>
-          <w:rPr>
-            <w:rFonts w:ascii="Songti SC" w:hAnsi="Songti SC"/>
-            <w:noProof/>
-            <w:webHidden/>
-            <w:sz w:val="28"/>
-            <w:szCs w:val="28"/>
-          </w:rPr>
-        </w:r>
-        <w:r>
-          <w:rPr>
-            <w:rFonts w:ascii="Songti SC" w:hAnsi="Songti SC"/>
-            <w:noProof/>
-            <w:webHidden/>
-            <w:sz w:val="28"/>
-            <w:szCs w:val="28"/>
-          </w:rPr>
-          <w:fldChar w:fldCharType="separate"/>
-        </w:r>
-        <w:r>
-          <w:rPr>
-            <w:rFonts w:ascii="Songti SC" w:hAnsi="Songti SC"/>
-            <w:noProof/>
-            <w:webHidden/>
-            <w:sz w:val="28"/>
-            <w:szCs w:val="28"/>
-          </w:rPr>
-          <w:t>4</w:t>
-        </w:r>
-        <w:r>
-          <w:rPr>
-            <w:rFonts w:ascii="Songti SC" w:hAnsi="Songti SC"/>
-            <w:noProof/>
-            <w:webHidden/>
-            <w:sz w:val="28"/>
-            <w:szCs w:val="28"/>
+            <w:noProof/>
+            <w:webHidden/>
+          </w:rPr>
+          <w:t>12</w:t>
+        </w:r>
+        <w:r>
+          <w:rPr>
+            <w:noProof/>
+            <w:webHidden/>
           </w:rPr>
           <w:fldChar w:fldCharType="end"/>
         </w:r>
@@ -1644,17 +2762,17 @@
         <w:ind w:firstLine="560"/>
         <w:jc w:val="left"/>
         <w:rPr>
-          <w:rFonts w:ascii="Songti SC" w:hAnsi="Songti SC" w:hint="eastAsia"/>
-          <w:sz w:val="28"/>
-          <w:szCs w:val="28"/>
-        </w:rPr>
-      </w:pPr>
-      <w:r>
-        <w:rPr>
           <w:rFonts w:ascii="Songti SC" w:hAnsi="Songti SC"/>
           <w:sz w:val="28"/>
           <w:szCs w:val="28"/>
         </w:rPr>
+      </w:pPr>
+      <w:r>
+        <w:rPr>
+          <w:rFonts w:ascii="Songti SC" w:hAnsi="Songti SC"/>
+          <w:sz w:val="28"/>
+          <w:szCs w:val="28"/>
+        </w:rPr>
         <w:br w:type="page"/>
       </w:r>
     </w:p>
@@ -1666,7 +2784,7 @@
           <w:rFonts w:ascii="Songti SC" w:hAnsi="Songti SC"/>
         </w:rPr>
       </w:pPr>
-      <w:bookmarkStart w:id="0" w:name="_Toc527391085"/>
+      <w:bookmarkStart w:id="1" w:name="_Toc528511202"/>
       <w:r>
         <w:rPr>
           <w:rFonts w:ascii="Songti SC" w:hAnsi="Songti SC" w:hint="eastAsia"/>
@@ -1680,7 +2798,7 @@
         </w:rPr>
         <w:t>测试计划标识符</w:t>
       </w:r>
-      <w:bookmarkEnd w:id="0"/>
+      <w:bookmarkEnd w:id="1"/>
     </w:p>
     <w:p>
       <w:pPr>
@@ -1704,7 +2822,7 @@
           <w:rFonts w:ascii="Songti SC" w:hAnsi="Songti SC"/>
         </w:rPr>
       </w:pPr>
-      <w:bookmarkStart w:id="1" w:name="_Toc527391086"/>
+      <w:bookmarkStart w:id="2" w:name="_Toc528511203"/>
       <w:r>
         <w:rPr>
           <w:rFonts w:ascii="Songti SC" w:hAnsi="Songti SC" w:hint="eastAsia"/>
@@ -1717,7 +2835,7 @@
         </w:rPr>
         <w:t>引言</w:t>
       </w:r>
-      <w:bookmarkEnd w:id="1"/>
+      <w:bookmarkEnd w:id="2"/>
     </w:p>
     <w:p>
       <w:pPr>
@@ -1727,6 +2845,7 @@
           <w:rFonts w:ascii="Songti SC" w:eastAsia="Songti SC" w:hAnsi="Songti SC"/>
         </w:rPr>
       </w:pPr>
+      <w:bookmarkStart w:id="3" w:name="_Toc528511204"/>
       <w:r>
         <w:rPr>
           <w:rFonts w:ascii="Songti SC" w:eastAsia="Songti SC" w:hAnsi="Songti SC" w:hint="eastAsia"/>
@@ -1745,6 +2864,7 @@
         </w:rPr>
         <w:t>目标</w:t>
       </w:r>
+      <w:bookmarkEnd w:id="3"/>
     </w:p>
     <w:p>
       <w:pPr>
@@ -1856,6 +2976,7 @@
           <w:rFonts w:ascii="Songti SC" w:eastAsia="Songti SC" w:hAnsi="Songti SC"/>
         </w:rPr>
       </w:pPr>
+      <w:bookmarkStart w:id="4" w:name="_Toc528511205"/>
       <w:r>
         <w:rPr>
           <w:rFonts w:ascii="Songti SC" w:eastAsia="Songti SC" w:hAnsi="Songti SC" w:hint="eastAsia"/>
@@ -1874,6 +2995,7 @@
         </w:rPr>
         <w:t>背景</w:t>
       </w:r>
+      <w:bookmarkEnd w:id="4"/>
     </w:p>
     <w:p>
       <w:pPr>
@@ -1939,6 +3061,7 @@
           <w:rFonts w:ascii="Songti SC" w:eastAsia="Songti SC" w:hAnsi="Songti SC"/>
         </w:rPr>
       </w:pPr>
+      <w:bookmarkStart w:id="5" w:name="_Toc528511206"/>
       <w:r>
         <w:rPr>
           <w:rFonts w:ascii="Songti SC" w:eastAsia="Songti SC" w:hAnsi="Songti SC" w:hint="eastAsia"/>
@@ -1957,6 +3080,7 @@
         </w:rPr>
         <w:t>范围</w:t>
       </w:r>
+      <w:bookmarkEnd w:id="5"/>
     </w:p>
     <w:p>
       <w:pPr>
@@ -2000,6 +3124,7 @@
           <w:rFonts w:ascii="Songti SC" w:eastAsia="Songti SC" w:hAnsi="Songti SC"/>
         </w:rPr>
       </w:pPr>
+      <w:bookmarkStart w:id="6" w:name="_Toc528511207"/>
       <w:r>
         <w:rPr>
           <w:rFonts w:ascii="Songti SC" w:eastAsia="Songti SC" w:hAnsi="Songti SC" w:hint="eastAsia"/>
@@ -2019,6 +3144,7 @@
         </w:rPr>
         <w:t>引用文件</w:t>
       </w:r>
+      <w:bookmarkEnd w:id="6"/>
     </w:p>
     <w:p>
       <w:pPr>
@@ -2052,7 +3178,7 @@
       <w:pPr>
         <w:ind w:firstLine="480"/>
         <w:rPr>
-          <w:rFonts w:ascii="Songti SC" w:hAnsi="Songti SC" w:hint="eastAsia"/>
+          <w:rFonts w:ascii="Songti SC" w:hAnsi="Songti SC"/>
         </w:rPr>
       </w:pPr>
       <w:r>
@@ -2070,7 +3196,7 @@
           <w:rFonts w:ascii="Songti SC" w:hAnsi="Songti SC"/>
         </w:rPr>
       </w:pPr>
-      <w:bookmarkStart w:id="2" w:name="_Toc527391087"/>
+      <w:bookmarkStart w:id="7" w:name="_Toc528511208"/>
       <w:r>
         <w:rPr>
           <w:rFonts w:ascii="Songti SC" w:hAnsi="Songti SC" w:hint="eastAsia"/>
@@ -2083,7 +3209,7 @@
         </w:rPr>
         <w:t>测试项</w:t>
       </w:r>
-      <w:bookmarkEnd w:id="2"/>
+      <w:bookmarkEnd w:id="7"/>
     </w:p>
     <w:p>
       <w:pPr>
@@ -2147,6 +3273,7 @@
           <w:rFonts w:ascii="Songti SC" w:eastAsia="Songti SC" w:hAnsi="Songti SC"/>
         </w:rPr>
       </w:pPr>
+      <w:bookmarkStart w:id="8" w:name="_Toc528511209"/>
       <w:r>
         <w:rPr>
           <w:rFonts w:ascii="Songti SC" w:eastAsia="Songti SC" w:hAnsi="Songti SC" w:hint="eastAsia"/>
@@ -2165,6 +3292,7 @@
         </w:rPr>
         <w:t>程序模块</w:t>
       </w:r>
+      <w:bookmarkEnd w:id="8"/>
     </w:p>
     <w:p>
       <w:pPr>
@@ -2178,6 +3306,379 @@
           <w:rFonts w:ascii="Songti SC" w:hAnsi="Songti SC" w:hint="eastAsia"/>
         </w:rPr>
         <w:t>要测试的程序模块按照以下规则来标识：</w:t>
+      </w:r>
+    </w:p>
+    <w:tbl>
+      <w:tblPr>
+        <w:tblStyle w:val="a6"/>
+        <w:tblW w:w="0" w:type="auto"/>
+        <w:tblBorders>
+          <w:top w:val="none" w:sz="0" w:space="0" w:color="auto"/>
+          <w:left w:val="none" w:sz="0" w:space="0" w:color="auto"/>
+          <w:bottom w:val="none" w:sz="0" w:space="0" w:color="auto"/>
+          <w:right w:val="none" w:sz="0" w:space="0" w:color="auto"/>
+          <w:insideH w:val="none" w:sz="0" w:space="0" w:color="auto"/>
+          <w:insideV w:val="none" w:sz="0" w:space="0" w:color="auto"/>
+        </w:tblBorders>
+        <w:tblLook w:val="04A0" w:firstRow="1" w:lastRow="0" w:firstColumn="1" w:lastColumn="0" w:noHBand="0" w:noVBand="1"/>
+      </w:tblPr>
+      <w:tblGrid>
+        <w:gridCol w:w="2763"/>
+        <w:gridCol w:w="2763"/>
+        <w:gridCol w:w="2764"/>
+      </w:tblGrid>
+      <w:tr>
+        <w:tc>
+          <w:tcPr>
+            <w:tcW w:w="2763" w:type="dxa"/>
+          </w:tcPr>
+          <w:p>
+            <w:pPr>
+              <w:ind w:firstLine="480"/>
+              <w:rPr>
+                <w:rFonts w:ascii="Songti SC" w:hAnsi="Songti SC"/>
+                <w:u w:val="single"/>
+              </w:rPr>
+            </w:pPr>
+            <w:r>
+              <w:rPr>
+                <w:rFonts w:ascii="Songti SC" w:hAnsi="Songti SC" w:hint="eastAsia"/>
+                <w:u w:val="single"/>
+              </w:rPr>
+              <w:t>类型</w:t>
+            </w:r>
+          </w:p>
+        </w:tc>
+        <w:tc>
+          <w:tcPr>
+            <w:tcW w:w="2763" w:type="dxa"/>
+          </w:tcPr>
+          <w:p>
+            <w:pPr>
+              <w:ind w:firstLine="480"/>
+              <w:rPr>
+                <w:rFonts w:ascii="Songti SC" w:hAnsi="Songti SC"/>
+                <w:u w:val="single"/>
+              </w:rPr>
+            </w:pPr>
+            <w:r>
+              <w:rPr>
+                <w:rFonts w:ascii="Songti SC" w:hAnsi="Songti SC" w:hint="eastAsia"/>
+                <w:u w:val="single"/>
+              </w:rPr>
+              <w:t>库</w:t>
+            </w:r>
+          </w:p>
+        </w:tc>
+        <w:tc>
+          <w:tcPr>
+            <w:tcW w:w="2764" w:type="dxa"/>
+          </w:tcPr>
+          <w:p>
+            <w:pPr>
+              <w:ind w:firstLine="480"/>
+              <w:rPr>
+                <w:rFonts w:ascii="Songti SC" w:hAnsi="Songti SC"/>
+                <w:u w:val="single"/>
+              </w:rPr>
+            </w:pPr>
+            <w:r>
+              <w:rPr>
+                <w:rFonts w:ascii="Songti SC" w:hAnsi="Songti SC" w:hint="eastAsia"/>
+                <w:u w:val="single"/>
+              </w:rPr>
+              <w:t>成员名称</w:t>
+            </w:r>
+          </w:p>
+        </w:tc>
+      </w:tr>
+      <w:tr>
+        <w:tc>
+          <w:tcPr>
+            <w:tcW w:w="2763" w:type="dxa"/>
+          </w:tcPr>
+          <w:p>
+            <w:pPr>
+              <w:ind w:firstLine="480"/>
+              <w:rPr>
+                <w:rFonts w:ascii="Songti SC" w:hAnsi="Songti SC"/>
+                <w:u w:val="single"/>
+              </w:rPr>
+            </w:pPr>
+            <w:r>
+              <w:rPr>
+                <w:rFonts w:ascii="Songti SC" w:hAnsi="Songti SC" w:hint="eastAsia"/>
+                <w:u w:val="single"/>
+              </w:rPr>
+              <w:t>源代码</w:t>
+            </w:r>
+          </w:p>
+        </w:tc>
+        <w:tc>
+          <w:tcPr>
+            <w:tcW w:w="2763" w:type="dxa"/>
+          </w:tcPr>
+          <w:p>
+            <w:pPr>
+              <w:ind w:firstLine="480"/>
+              <w:rPr>
+                <w:rFonts w:ascii="Songti SC" w:hAnsi="Songti SC"/>
+              </w:rPr>
+            </w:pPr>
+            <w:r>
+              <w:rPr>
+                <w:rFonts w:ascii="Songti SC" w:hAnsi="Songti SC" w:hint="eastAsia"/>
+              </w:rPr>
+              <w:t>S</w:t>
+            </w:r>
+            <w:r>
+              <w:rPr>
+                <w:rFonts w:ascii="Songti SC" w:hAnsi="Songti SC"/>
+              </w:rPr>
+              <w:t>OURLIB1</w:t>
+            </w:r>
+          </w:p>
+        </w:tc>
+        <w:tc>
+          <w:tcPr>
+            <w:tcW w:w="2764" w:type="dxa"/>
+          </w:tcPr>
+          <w:p>
+            <w:pPr>
+              <w:ind w:firstLine="480"/>
+              <w:rPr>
+                <w:rFonts w:ascii="Songti SC" w:hAnsi="Songti SC"/>
+              </w:rPr>
+            </w:pPr>
+            <w:r>
+              <w:rPr>
+                <w:rFonts w:ascii="Songti SC" w:hAnsi="Songti SC" w:hint="eastAsia"/>
+              </w:rPr>
+              <w:t>SK</w:t>
+            </w:r>
+            <w:r>
+              <w:rPr>
+                <w:rFonts w:ascii="Songti SC" w:hAnsi="Songti SC"/>
+              </w:rPr>
+              <w:t>SL01</w:t>
+            </w:r>
+          </w:p>
+          <w:p>
+            <w:pPr>
+              <w:ind w:firstLine="480"/>
+              <w:rPr>
+                <w:rFonts w:ascii="Songti SC" w:hAnsi="Songti SC"/>
+              </w:rPr>
+            </w:pPr>
+            <w:r>
+              <w:rPr>
+                <w:rFonts w:ascii="Songti SC" w:hAnsi="Songti SC" w:hint="eastAsia"/>
+              </w:rPr>
+              <w:t>S</w:t>
+            </w:r>
+            <w:r>
+              <w:rPr>
+                <w:rFonts w:ascii="Songti SC" w:hAnsi="Songti SC"/>
+              </w:rPr>
+              <w:t>KSL02</w:t>
+            </w:r>
+          </w:p>
+          <w:p>
+            <w:pPr>
+              <w:ind w:firstLine="480"/>
+              <w:rPr>
+                <w:rFonts w:ascii="Songti SC" w:hAnsi="Songti SC"/>
+              </w:rPr>
+            </w:pPr>
+            <w:r>
+              <w:rPr>
+                <w:rFonts w:ascii="Songti SC" w:hAnsi="Songti SC" w:hint="eastAsia"/>
+              </w:rPr>
+              <w:t>S</w:t>
+            </w:r>
+            <w:r>
+              <w:rPr>
+                <w:rFonts w:ascii="Songti SC" w:hAnsi="Songti SC"/>
+              </w:rPr>
+              <w:t>KSL0</w:t>
+            </w:r>
+            <w:r>
+              <w:rPr>
+                <w:rFonts w:ascii="Songti SC" w:hAnsi="Songti SC"/>
+              </w:rPr>
+              <w:t>3</w:t>
+            </w:r>
+          </w:p>
+          <w:p>
+            <w:pPr>
+              <w:ind w:firstLine="480"/>
+              <w:rPr>
+                <w:rFonts w:ascii="Songti SC" w:hAnsi="Songti SC"/>
+              </w:rPr>
+            </w:pPr>
+            <w:r>
+              <w:rPr>
+                <w:rFonts w:ascii="Songti SC" w:hAnsi="Songti SC" w:hint="eastAsia"/>
+              </w:rPr>
+              <w:t>S</w:t>
+            </w:r>
+            <w:r>
+              <w:rPr>
+                <w:rFonts w:ascii="Songti SC" w:hAnsi="Songti SC"/>
+              </w:rPr>
+              <w:t>KSL0</w:t>
+            </w:r>
+            <w:r>
+              <w:rPr>
+                <w:rFonts w:ascii="Songti SC" w:hAnsi="Songti SC"/>
+              </w:rPr>
+              <w:t>3</w:t>
+            </w:r>
+          </w:p>
+          <w:p>
+            <w:pPr>
+              <w:ind w:firstLine="480"/>
+              <w:rPr>
+                <w:rFonts w:ascii="Songti SC" w:hAnsi="Songti SC" w:hint="eastAsia"/>
+              </w:rPr>
+            </w:pPr>
+            <w:r>
+              <w:rPr>
+                <w:rFonts w:ascii="Songti SC" w:hAnsi="Songti SC" w:hint="eastAsia"/>
+              </w:rPr>
+              <w:t>S</w:t>
+            </w:r>
+            <w:r>
+              <w:rPr>
+                <w:rFonts w:ascii="Songti SC" w:hAnsi="Songti SC"/>
+              </w:rPr>
+              <w:t>KSL0</w:t>
+            </w:r>
+            <w:r>
+              <w:rPr>
+                <w:rFonts w:ascii="Songti SC" w:hAnsi="Songti SC"/>
+              </w:rPr>
+              <w:t>3</w:t>
+            </w:r>
+          </w:p>
+        </w:tc>
+      </w:tr>
+      <w:tr>
+        <w:tc>
+          <w:tcPr>
+            <w:tcW w:w="2763" w:type="dxa"/>
+          </w:tcPr>
+          <w:p>
+            <w:pPr>
+              <w:ind w:firstLine="480"/>
+              <w:rPr>
+                <w:rFonts w:ascii="Songti SC" w:hAnsi="Songti SC"/>
+                <w:u w:val="single"/>
+              </w:rPr>
+            </w:pPr>
+            <w:r>
+              <w:rPr>
+                <w:rFonts w:ascii="Songti SC" w:hAnsi="Songti SC" w:hint="eastAsia"/>
+                <w:u w:val="single"/>
+              </w:rPr>
+              <w:t>可执行代码</w:t>
+            </w:r>
+          </w:p>
+        </w:tc>
+        <w:tc>
+          <w:tcPr>
+            <w:tcW w:w="2763" w:type="dxa"/>
+          </w:tcPr>
+          <w:p>
+            <w:pPr>
+              <w:ind w:firstLine="480"/>
+              <w:rPr>
+                <w:rFonts w:ascii="Songti SC" w:hAnsi="Songti SC"/>
+              </w:rPr>
+            </w:pPr>
+            <w:r>
+              <w:rPr>
+                <w:rFonts w:ascii="Songti SC" w:hAnsi="Songti SC" w:hint="eastAsia"/>
+              </w:rPr>
+              <w:t>M</w:t>
+            </w:r>
+            <w:r>
+              <w:rPr>
+                <w:rFonts w:ascii="Songti SC" w:hAnsi="Songti SC"/>
+              </w:rPr>
+              <w:t>ACLIB1</w:t>
+            </w:r>
+          </w:p>
+        </w:tc>
+        <w:tc>
+          <w:tcPr>
+            <w:tcW w:w="2764" w:type="dxa"/>
+          </w:tcPr>
+          <w:p>
+            <w:pPr>
+              <w:ind w:firstLine="480"/>
+              <w:rPr>
+                <w:rFonts w:ascii="Songti SC" w:hAnsi="Songti SC"/>
+              </w:rPr>
+            </w:pPr>
+            <w:r>
+              <w:rPr>
+                <w:rFonts w:ascii="Songti SC" w:hAnsi="Songti SC" w:hint="eastAsia"/>
+              </w:rPr>
+              <w:t>S</w:t>
+            </w:r>
+            <w:r>
+              <w:rPr>
+                <w:rFonts w:ascii="Songti SC" w:hAnsi="Songti SC"/>
+              </w:rPr>
+              <w:t>KML01</w:t>
+            </w:r>
+          </w:p>
+        </w:tc>
+      </w:tr>
+    </w:tbl>
+    <w:p>
+      <w:pPr>
+        <w:pStyle w:val="2"/>
+        <w:ind w:firstLineChars="62" w:firstLine="198"/>
+        <w:rPr>
+          <w:rFonts w:ascii="Songti SC" w:eastAsia="Songti SC" w:hAnsi="Songti SC"/>
+        </w:rPr>
+      </w:pPr>
+      <w:bookmarkStart w:id="9" w:name="_Toc528511210"/>
+      <w:r>
+        <w:rPr>
+          <w:rFonts w:ascii="Songti SC" w:eastAsia="Songti SC" w:hAnsi="Songti SC" w:hint="eastAsia"/>
+        </w:rPr>
+        <w:lastRenderedPageBreak/>
+        <w:t>3</w:t>
+      </w:r>
+      <w:r>
+        <w:rPr>
+          <w:rFonts w:ascii="Songti SC" w:eastAsia="Songti SC" w:hAnsi="Songti SC"/>
+        </w:rPr>
+        <w:t>.2</w:t>
+      </w:r>
+      <w:r>
+        <w:rPr>
+          <w:rFonts w:ascii="Songti SC" w:eastAsia="Songti SC" w:hAnsi="Songti SC" w:hint="eastAsia"/>
+        </w:rPr>
+        <w:t>作业控制规程</w:t>
+      </w:r>
+      <w:bookmarkEnd w:id="9"/>
+    </w:p>
+    <w:p>
+      <w:pPr>
+        <w:ind w:firstLine="480"/>
+        <w:rPr>
+          <w:rFonts w:ascii="Songti SC" w:hAnsi="Songti SC"/>
+        </w:rPr>
+      </w:pPr>
+      <w:r>
+        <w:rPr>
+          <w:rFonts w:ascii="Songti SC" w:hAnsi="Songti SC" w:hint="eastAsia"/>
+        </w:rPr>
+        <w:t>应用程序、分类和实用程序的控制规程标识如下：</w:t>
       </w:r>
     </w:p>
     <w:tbl>
@@ -2200,50 +3701,56 @@
             <w:pPr>
               <w:ind w:firstLine="480"/>
               <w:rPr>
+                <w:rFonts w:ascii="Songti SC" w:hAnsi="Songti SC"/>
+                <w:u w:val="single"/>
+              </w:rPr>
+            </w:pPr>
+            <w:r>
+              <w:rPr>
                 <w:rFonts w:ascii="Songti SC" w:hAnsi="Songti SC" w:hint="eastAsia"/>
+                <w:u w:val="single"/>
+              </w:rPr>
+              <w:t>类型</w:t>
+            </w:r>
+          </w:p>
+        </w:tc>
+        <w:tc>
+          <w:tcPr>
+            <w:tcW w:w="2763" w:type="dxa"/>
+          </w:tcPr>
+          <w:p>
+            <w:pPr>
+              <w:ind w:firstLine="480"/>
+              <w:rPr>
+                <w:rFonts w:ascii="Songti SC" w:hAnsi="Songti SC"/>
+                <w:u w:val="single"/>
               </w:rPr>
             </w:pPr>
             <w:r>
               <w:rPr>
                 <w:rFonts w:ascii="Songti SC" w:hAnsi="Songti SC" w:hint="eastAsia"/>
-              </w:rPr>
-              <w:t>类型</w:t>
-            </w:r>
-          </w:p>
-        </w:tc>
-        <w:tc>
-          <w:tcPr>
-            <w:tcW w:w="2763" w:type="dxa"/>
+                <w:u w:val="single"/>
+              </w:rPr>
+              <w:t>库</w:t>
+            </w:r>
+          </w:p>
+        </w:tc>
+        <w:tc>
+          <w:tcPr>
+            <w:tcW w:w="2764" w:type="dxa"/>
           </w:tcPr>
           <w:p>
             <w:pPr>
               <w:ind w:firstLine="480"/>
               <w:rPr>
+                <w:rFonts w:ascii="Songti SC" w:hAnsi="Songti SC"/>
+                <w:u w:val="single"/>
+              </w:rPr>
+            </w:pPr>
+            <w:r>
+              <w:rPr>
                 <w:rFonts w:ascii="Songti SC" w:hAnsi="Songti SC" w:hint="eastAsia"/>
-              </w:rPr>
-            </w:pPr>
-            <w:r>
-              <w:rPr>
-                <w:rFonts w:ascii="Songti SC" w:hAnsi="Songti SC" w:hint="eastAsia"/>
-              </w:rPr>
-              <w:t>库</w:t>
-            </w:r>
-          </w:p>
-        </w:tc>
-        <w:tc>
-          <w:tcPr>
-            <w:tcW w:w="2764" w:type="dxa"/>
-          </w:tcPr>
-          <w:p>
-            <w:pPr>
-              <w:ind w:firstLine="480"/>
-              <w:rPr>
-                <w:rFonts w:ascii="Songti SC" w:hAnsi="Songti SC" w:hint="eastAsia"/>
-              </w:rPr>
-            </w:pPr>
-            <w:r>
-              <w:rPr>
-                <w:rFonts w:ascii="Songti SC" w:hAnsi="Songti SC" w:hint="eastAsia"/>
+                <w:u w:val="single"/>
               </w:rPr>
               <w:t>成员名称</w:t>
             </w:r>
@@ -2259,41 +3766,67 @@
             <w:pPr>
               <w:ind w:firstLine="480"/>
               <w:rPr>
+                <w:rFonts w:ascii="Songti SC" w:hAnsi="Songti SC"/>
+                <w:u w:val="single"/>
+              </w:rPr>
+            </w:pPr>
+            <w:r>
+              <w:rPr>
                 <w:rFonts w:ascii="Songti SC" w:hAnsi="Songti SC" w:hint="eastAsia"/>
+                <w:u w:val="single"/>
+              </w:rPr>
+              <w:t>网页应用</w:t>
+            </w:r>
+          </w:p>
+        </w:tc>
+        <w:tc>
+          <w:tcPr>
+            <w:tcW w:w="2763" w:type="dxa"/>
+          </w:tcPr>
+          <w:p>
+            <w:pPr>
+              <w:ind w:firstLine="480"/>
+              <w:rPr>
+                <w:rFonts w:ascii="Songti SC" w:hAnsi="Songti SC"/>
               </w:rPr>
             </w:pPr>
             <w:r>
               <w:rPr>
                 <w:rFonts w:ascii="Songti SC" w:hAnsi="Songti SC" w:hint="eastAsia"/>
               </w:rPr>
-              <w:t>源代码</w:t>
-            </w:r>
-          </w:p>
-        </w:tc>
-        <w:tc>
-          <w:tcPr>
-            <w:tcW w:w="2763" w:type="dxa"/>
+              <w:t>P</w:t>
+            </w:r>
+            <w:r>
+              <w:rPr>
+                <w:rFonts w:ascii="Songti SC" w:hAnsi="Songti SC"/>
+              </w:rPr>
+              <w:t>ROLIB01</w:t>
+            </w:r>
+          </w:p>
+        </w:tc>
+        <w:tc>
+          <w:tcPr>
+            <w:tcW w:w="2764" w:type="dxa"/>
           </w:tcPr>
           <w:p>
             <w:pPr>
               <w:ind w:firstLine="480"/>
               <w:rPr>
+                <w:rFonts w:ascii="Songti SC" w:hAnsi="Songti SC"/>
+              </w:rPr>
+            </w:pPr>
+            <w:r>
+              <w:rPr>
                 <w:rFonts w:ascii="Songti SC" w:hAnsi="Songti SC" w:hint="eastAsia"/>
               </w:rPr>
-            </w:pPr>
-          </w:p>
-        </w:tc>
-        <w:tc>
-          <w:tcPr>
-            <w:tcW w:w="2764" w:type="dxa"/>
-          </w:tcPr>
-          <w:p>
-            <w:pPr>
-              <w:ind w:firstLine="480"/>
-              <w:rPr>
-                <w:rFonts w:ascii="Songti SC" w:hAnsi="Songti SC" w:hint="eastAsia"/>
-              </w:rPr>
-            </w:pPr>
+              <w:t>S</w:t>
+            </w:r>
+            <w:r>
+              <w:rPr>
+                <w:rFonts w:ascii="Songti SC" w:hAnsi="Songti SC"/>
+              </w:rPr>
+              <w:t>KPL01</w:t>
+            </w:r>
           </w:p>
         </w:tc>
       </w:tr>
@@ -2306,41 +3839,67 @@
             <w:pPr>
               <w:ind w:firstLine="480"/>
               <w:rPr>
+                <w:rFonts w:ascii="Songti SC" w:hAnsi="Songti SC"/>
+                <w:u w:val="single"/>
+              </w:rPr>
+            </w:pPr>
+            <w:r>
+              <w:rPr>
                 <w:rFonts w:ascii="Songti SC" w:hAnsi="Songti SC" w:hint="eastAsia"/>
+                <w:u w:val="single"/>
+              </w:rPr>
+              <w:t>后台应用</w:t>
+            </w:r>
+          </w:p>
+        </w:tc>
+        <w:tc>
+          <w:tcPr>
+            <w:tcW w:w="2763" w:type="dxa"/>
+          </w:tcPr>
+          <w:p>
+            <w:pPr>
+              <w:ind w:firstLine="480"/>
+              <w:rPr>
+                <w:rFonts w:ascii="Songti SC" w:hAnsi="Songti SC"/>
               </w:rPr>
             </w:pPr>
             <w:r>
               <w:rPr>
                 <w:rFonts w:ascii="Songti SC" w:hAnsi="Songti SC" w:hint="eastAsia"/>
               </w:rPr>
-              <w:t>可执行代码</w:t>
-            </w:r>
-          </w:p>
-        </w:tc>
-        <w:tc>
-          <w:tcPr>
-            <w:tcW w:w="2763" w:type="dxa"/>
+              <w:t>P</w:t>
+            </w:r>
+            <w:r>
+              <w:rPr>
+                <w:rFonts w:ascii="Songti SC" w:hAnsi="Songti SC"/>
+              </w:rPr>
+              <w:t>ROLIB02</w:t>
+            </w:r>
+          </w:p>
+        </w:tc>
+        <w:tc>
+          <w:tcPr>
+            <w:tcW w:w="2764" w:type="dxa"/>
           </w:tcPr>
           <w:p>
             <w:pPr>
               <w:ind w:firstLine="480"/>
               <w:rPr>
+                <w:rFonts w:ascii="Songti SC" w:hAnsi="Songti SC"/>
+              </w:rPr>
+            </w:pPr>
+            <w:r>
+              <w:rPr>
                 <w:rFonts w:ascii="Songti SC" w:hAnsi="Songti SC" w:hint="eastAsia"/>
               </w:rPr>
-            </w:pPr>
-          </w:p>
-        </w:tc>
-        <w:tc>
-          <w:tcPr>
-            <w:tcW w:w="2764" w:type="dxa"/>
-          </w:tcPr>
-          <w:p>
-            <w:pPr>
-              <w:ind w:firstLine="480"/>
-              <w:rPr>
-                <w:rFonts w:ascii="Songti SC" w:hAnsi="Songti SC" w:hint="eastAsia"/>
-              </w:rPr>
-            </w:pPr>
+              <w:t>S</w:t>
+            </w:r>
+            <w:r>
+              <w:rPr>
+                <w:rFonts w:ascii="Songti SC" w:hAnsi="Songti SC"/>
+              </w:rPr>
+              <w:t>KPL02</w:t>
+            </w:r>
           </w:p>
         </w:tc>
       </w:tr>
@@ -2353,9 +3912,17 @@
             <w:pPr>
               <w:ind w:firstLine="480"/>
               <w:rPr>
+                <w:rFonts w:ascii="Songti SC" w:hAnsi="Songti SC"/>
+                <w:u w:val="single"/>
+              </w:rPr>
+            </w:pPr>
+            <w:r>
+              <w:rPr>
                 <w:rFonts w:ascii="Songti SC" w:hAnsi="Songti SC" w:hint="eastAsia"/>
-              </w:rPr>
-            </w:pPr>
+                <w:u w:val="single"/>
+              </w:rPr>
+              <w:t>云服务</w:t>
+            </w:r>
           </w:p>
         </w:tc>
         <w:tc>
@@ -2366,9 +3933,21 @@
             <w:pPr>
               <w:ind w:firstLine="480"/>
               <w:rPr>
+                <w:rFonts w:ascii="Songti SC" w:hAnsi="Songti SC"/>
+              </w:rPr>
+            </w:pPr>
+            <w:r>
+              <w:rPr>
                 <w:rFonts w:ascii="Songti SC" w:hAnsi="Songti SC" w:hint="eastAsia"/>
               </w:rPr>
-            </w:pPr>
+              <w:t>P</w:t>
+            </w:r>
+            <w:r>
+              <w:rPr>
+                <w:rFonts w:ascii="Songti SC" w:hAnsi="Songti SC"/>
+              </w:rPr>
+              <w:t>ROLIB03</w:t>
+            </w:r>
           </w:p>
         </w:tc>
         <w:tc>
@@ -2379,9 +3958,21 @@
             <w:pPr>
               <w:ind w:firstLine="480"/>
               <w:rPr>
+                <w:rFonts w:ascii="Songti SC" w:hAnsi="Songti SC"/>
+              </w:rPr>
+            </w:pPr>
+            <w:r>
+              <w:rPr>
                 <w:rFonts w:ascii="Songti SC" w:hAnsi="Songti SC" w:hint="eastAsia"/>
               </w:rPr>
-            </w:pPr>
+              <w:t>S</w:t>
+            </w:r>
+            <w:r>
+              <w:rPr>
+                <w:rFonts w:ascii="Songti SC" w:hAnsi="Songti SC"/>
+              </w:rPr>
+              <w:t>KPL03</w:t>
+            </w:r>
           </w:p>
         </w:tc>
       </w:tr>
@@ -2394,6 +3985,7 @@
           <w:rFonts w:ascii="Songti SC" w:eastAsia="Songti SC" w:hAnsi="Songti SC"/>
         </w:rPr>
       </w:pPr>
+      <w:bookmarkStart w:id="10" w:name="_Toc528511211"/>
       <w:r>
         <w:rPr>
           <w:rFonts w:ascii="Songti SC" w:eastAsia="Songti SC" w:hAnsi="Songti SC" w:hint="eastAsia"/>
@@ -2404,255 +3996,21 @@
         <w:rPr>
           <w:rFonts w:ascii="Songti SC" w:eastAsia="Songti SC" w:hAnsi="Songti SC"/>
         </w:rPr>
-        <w:t>.2</w:t>
+        <w:t>.3</w:t>
       </w:r>
       <w:r>
         <w:rPr>
           <w:rFonts w:ascii="Songti SC" w:eastAsia="Songti SC" w:hAnsi="Songti SC" w:hint="eastAsia"/>
         </w:rPr>
-        <w:t>作业控制规程</w:t>
-      </w:r>
+        <w:t>用户规程</w:t>
+      </w:r>
+      <w:bookmarkEnd w:id="10"/>
     </w:p>
     <w:p>
       <w:pPr>
         <w:ind w:firstLine="480"/>
         <w:rPr>
           <w:rFonts w:ascii="Songti SC" w:hAnsi="Songti SC"/>
-        </w:rPr>
-      </w:pPr>
-      <w:r>
-        <w:rPr>
-          <w:rFonts w:ascii="Songti SC" w:hAnsi="Songti SC" w:hint="eastAsia"/>
-        </w:rPr>
-        <w:t>应用程序、分类和实用程序的控制规程标识如下：</w:t>
-      </w:r>
-    </w:p>
-    <w:tbl>
-      <w:tblPr>
-        <w:tblStyle w:val="a6"/>
-        <w:tblW w:w="0" w:type="auto"/>
-        <w:tblLook w:val="04A0" w:firstRow="1" w:lastRow="0" w:firstColumn="1" w:lastColumn="0" w:noHBand="0" w:noVBand="1"/>
-      </w:tblPr>
-      <w:tblGrid>
-        <w:gridCol w:w="2763"/>
-        <w:gridCol w:w="2763"/>
-        <w:gridCol w:w="2764"/>
-      </w:tblGrid>
-      <w:tr>
-        <w:tc>
-          <w:tcPr>
-            <w:tcW w:w="2763" w:type="dxa"/>
-          </w:tcPr>
-          <w:p>
-            <w:pPr>
-              <w:ind w:firstLine="480"/>
-              <w:rPr>
-                <w:rFonts w:ascii="Songti SC" w:hAnsi="Songti SC" w:hint="eastAsia"/>
-              </w:rPr>
-            </w:pPr>
-            <w:r>
-              <w:rPr>
-                <w:rFonts w:ascii="Songti SC" w:hAnsi="Songti SC" w:hint="eastAsia"/>
-              </w:rPr>
-              <w:t>类型</w:t>
-            </w:r>
-          </w:p>
-        </w:tc>
-        <w:tc>
-          <w:tcPr>
-            <w:tcW w:w="2763" w:type="dxa"/>
-          </w:tcPr>
-          <w:p>
-            <w:pPr>
-              <w:ind w:firstLine="480"/>
-              <w:rPr>
-                <w:rFonts w:ascii="Songti SC" w:hAnsi="Songti SC" w:hint="eastAsia"/>
-              </w:rPr>
-            </w:pPr>
-            <w:r>
-              <w:rPr>
-                <w:rFonts w:ascii="Songti SC" w:hAnsi="Songti SC" w:hint="eastAsia"/>
-              </w:rPr>
-              <w:t>库</w:t>
-            </w:r>
-          </w:p>
-        </w:tc>
-        <w:tc>
-          <w:tcPr>
-            <w:tcW w:w="2764" w:type="dxa"/>
-          </w:tcPr>
-          <w:p>
-            <w:pPr>
-              <w:ind w:firstLine="480"/>
-              <w:rPr>
-                <w:rFonts w:ascii="Songti SC" w:hAnsi="Songti SC" w:hint="eastAsia"/>
-              </w:rPr>
-            </w:pPr>
-            <w:r>
-              <w:rPr>
-                <w:rFonts w:ascii="Songti SC" w:hAnsi="Songti SC" w:hint="eastAsia"/>
-              </w:rPr>
-              <w:t>成员名称</w:t>
-            </w:r>
-          </w:p>
-        </w:tc>
-      </w:tr>
-      <w:tr>
-        <w:tc>
-          <w:tcPr>
-            <w:tcW w:w="2763" w:type="dxa"/>
-          </w:tcPr>
-          <w:p>
-            <w:pPr>
-              <w:ind w:firstLine="480"/>
-              <w:rPr>
-                <w:rFonts w:ascii="Songti SC" w:hAnsi="Songti SC" w:hint="eastAsia"/>
-              </w:rPr>
-            </w:pPr>
-          </w:p>
-        </w:tc>
-        <w:tc>
-          <w:tcPr>
-            <w:tcW w:w="2763" w:type="dxa"/>
-          </w:tcPr>
-          <w:p>
-            <w:pPr>
-              <w:ind w:firstLine="480"/>
-              <w:rPr>
-                <w:rFonts w:ascii="Songti SC" w:hAnsi="Songti SC" w:hint="eastAsia"/>
-              </w:rPr>
-            </w:pPr>
-          </w:p>
-        </w:tc>
-        <w:tc>
-          <w:tcPr>
-            <w:tcW w:w="2764" w:type="dxa"/>
-          </w:tcPr>
-          <w:p>
-            <w:pPr>
-              <w:ind w:firstLine="480"/>
-              <w:rPr>
-                <w:rFonts w:ascii="Songti SC" w:hAnsi="Songti SC" w:hint="eastAsia"/>
-              </w:rPr>
-            </w:pPr>
-          </w:p>
-        </w:tc>
-      </w:tr>
-      <w:tr>
-        <w:tc>
-          <w:tcPr>
-            <w:tcW w:w="2763" w:type="dxa"/>
-          </w:tcPr>
-          <w:p>
-            <w:pPr>
-              <w:ind w:firstLine="480"/>
-              <w:rPr>
-                <w:rFonts w:ascii="Songti SC" w:hAnsi="Songti SC" w:hint="eastAsia"/>
-              </w:rPr>
-            </w:pPr>
-          </w:p>
-        </w:tc>
-        <w:tc>
-          <w:tcPr>
-            <w:tcW w:w="2763" w:type="dxa"/>
-          </w:tcPr>
-          <w:p>
-            <w:pPr>
-              <w:ind w:firstLine="480"/>
-              <w:rPr>
-                <w:rFonts w:ascii="Songti SC" w:hAnsi="Songti SC" w:hint="eastAsia"/>
-              </w:rPr>
-            </w:pPr>
-          </w:p>
-        </w:tc>
-        <w:tc>
-          <w:tcPr>
-            <w:tcW w:w="2764" w:type="dxa"/>
-          </w:tcPr>
-          <w:p>
-            <w:pPr>
-              <w:ind w:firstLine="480"/>
-              <w:rPr>
-                <w:rFonts w:ascii="Songti SC" w:hAnsi="Songti SC" w:hint="eastAsia"/>
-              </w:rPr>
-            </w:pPr>
-          </w:p>
-        </w:tc>
-      </w:tr>
-      <w:tr>
-        <w:tc>
-          <w:tcPr>
-            <w:tcW w:w="2763" w:type="dxa"/>
-          </w:tcPr>
-          <w:p>
-            <w:pPr>
-              <w:ind w:firstLine="480"/>
-              <w:rPr>
-                <w:rFonts w:ascii="Songti SC" w:hAnsi="Songti SC" w:hint="eastAsia"/>
-              </w:rPr>
-            </w:pPr>
-          </w:p>
-        </w:tc>
-        <w:tc>
-          <w:tcPr>
-            <w:tcW w:w="2763" w:type="dxa"/>
-          </w:tcPr>
-          <w:p>
-            <w:pPr>
-              <w:ind w:firstLine="480"/>
-              <w:rPr>
-                <w:rFonts w:ascii="Songti SC" w:hAnsi="Songti SC" w:hint="eastAsia"/>
-              </w:rPr>
-            </w:pPr>
-          </w:p>
-        </w:tc>
-        <w:tc>
-          <w:tcPr>
-            <w:tcW w:w="2764" w:type="dxa"/>
-          </w:tcPr>
-          <w:p>
-            <w:pPr>
-              <w:ind w:firstLine="480"/>
-              <w:rPr>
-                <w:rFonts w:ascii="Songti SC" w:hAnsi="Songti SC" w:hint="eastAsia"/>
-              </w:rPr>
-            </w:pPr>
-          </w:p>
-        </w:tc>
-      </w:tr>
-    </w:tbl>
-    <w:p>
-      <w:pPr>
-        <w:pStyle w:val="2"/>
-        <w:ind w:firstLineChars="62" w:firstLine="198"/>
-        <w:rPr>
-          <w:rFonts w:ascii="Songti SC" w:eastAsia="Songti SC" w:hAnsi="Songti SC"/>
-        </w:rPr>
-      </w:pPr>
-      <w:r>
-        <w:rPr>
-          <w:rFonts w:ascii="Songti SC" w:eastAsia="Songti SC" w:hAnsi="Songti SC" w:hint="eastAsia"/>
-        </w:rPr>
-        <w:t>3</w:t>
-      </w:r>
-      <w:r>
-        <w:rPr>
-          <w:rFonts w:ascii="Songti SC" w:eastAsia="Songti SC" w:hAnsi="Songti SC"/>
-        </w:rPr>
-        <w:t>.3</w:t>
-      </w:r>
-      <w:r>
-        <w:rPr>
-          <w:rFonts w:ascii="Songti SC" w:eastAsia="Songti SC" w:hAnsi="Songti SC" w:hint="eastAsia"/>
-        </w:rPr>
-        <w:t>用户规程</w:t>
-      </w:r>
-    </w:p>
-    <w:p>
-      <w:pPr>
-        <w:ind w:firstLine="480"/>
-        <w:rPr>
-          <w:rFonts w:ascii="Songti SC" w:hAnsi="Songti SC" w:hint="eastAsia"/>
         </w:rPr>
       </w:pPr>
       <w:r>
@@ -2682,14 +4040,14 @@
           <w:rFonts w:ascii="Songti SC" w:hAnsi="Songti SC"/>
         </w:rPr>
       </w:pPr>
-      <w:bookmarkStart w:id="3" w:name="_Toc527391088"/>
+      <w:bookmarkStart w:id="11" w:name="_Toc528511212"/>
       <w:r>
         <w:rPr>
           <w:rFonts w:ascii="Songti SC" w:hAnsi="Songti SC" w:hint="eastAsia"/>
         </w:rPr>
         <w:t>4.要测试的特征</w:t>
       </w:r>
-      <w:bookmarkEnd w:id="3"/>
+      <w:bookmarkEnd w:id="11"/>
     </w:p>
     <w:tbl>
       <w:tblPr>
@@ -2710,12 +4068,14 @@
             <w:pPr>
               <w:ind w:firstLine="480"/>
               <w:rPr>
+                <w:rFonts w:ascii="Songti SC" w:hAnsi="Songti SC"/>
+                <w:u w:val="single"/>
+              </w:rPr>
+            </w:pPr>
+            <w:r>
+              <w:rPr>
                 <w:rFonts w:ascii="Songti SC" w:hAnsi="Songti SC" w:hint="eastAsia"/>
-              </w:rPr>
-            </w:pPr>
-            <w:r>
-              <w:rPr>
-                <w:rFonts w:ascii="Songti SC" w:hAnsi="Songti SC" w:hint="eastAsia"/>
+                <w:u w:val="single"/>
               </w:rPr>
               <w:t>测试设计</w:t>
             </w:r>
@@ -2729,7 +4089,8 @@
             <w:pPr>
               <w:ind w:firstLine="480"/>
               <w:rPr>
-                <w:rFonts w:ascii="Songti SC" w:hAnsi="Songti SC" w:hint="eastAsia"/>
+                <w:rFonts w:ascii="Songti SC" w:hAnsi="Songti SC"/>
+                <w:u w:val="single"/>
               </w:rPr>
             </w:pPr>
           </w:p>
@@ -2744,31 +4105,35 @@
             <w:pPr>
               <w:ind w:firstLine="480"/>
               <w:rPr>
+                <w:rFonts w:ascii="Songti SC" w:hAnsi="Songti SC"/>
+                <w:u w:val="single"/>
+              </w:rPr>
+            </w:pPr>
+            <w:r>
+              <w:rPr>
                 <w:rFonts w:ascii="Songti SC" w:hAnsi="Songti SC" w:hint="eastAsia"/>
+                <w:u w:val="single"/>
+              </w:rPr>
+              <w:t>说明编号</w:t>
+            </w:r>
+          </w:p>
+        </w:tc>
+        <w:tc>
+          <w:tcPr>
+            <w:tcW w:w="6310" w:type="dxa"/>
+          </w:tcPr>
+          <w:p>
+            <w:pPr>
+              <w:ind w:firstLine="480"/>
+              <w:rPr>
+                <w:rFonts w:ascii="Songti SC" w:hAnsi="Songti SC"/>
+                <w:u w:val="single"/>
               </w:rPr>
             </w:pPr>
             <w:r>
               <w:rPr>
                 <w:rFonts w:ascii="Songti SC" w:hAnsi="Songti SC" w:hint="eastAsia"/>
-              </w:rPr>
-              <w:t>说明编号</w:t>
-            </w:r>
-          </w:p>
-        </w:tc>
-        <w:tc>
-          <w:tcPr>
-            <w:tcW w:w="6310" w:type="dxa"/>
-          </w:tcPr>
-          <w:p>
-            <w:pPr>
-              <w:ind w:firstLine="480"/>
-              <w:rPr>
-                <w:rFonts w:ascii="Songti SC" w:hAnsi="Songti SC" w:hint="eastAsia"/>
-              </w:rPr>
-            </w:pPr>
-            <w:r>
-              <w:rPr>
-                <w:rFonts w:ascii="Songti SC" w:hAnsi="Songti SC" w:hint="eastAsia"/>
+                <w:u w:val="single"/>
               </w:rPr>
               <w:t>描述</w:t>
             </w:r>
@@ -2787,6 +4152,12 @@
                 <w:rFonts w:ascii="Songti SC" w:hAnsi="Songti SC" w:hint="eastAsia"/>
               </w:rPr>
             </w:pPr>
+            <w:r>
+              <w:rPr>
+                <w:rFonts w:ascii="Songti SC" w:hAnsi="Songti SC"/>
+              </w:rPr>
+              <w:t>SKTF01</w:t>
+            </w:r>
           </w:p>
         </w:tc>
         <w:tc>
@@ -2797,9 +4168,15 @@
             <w:pPr>
               <w:ind w:firstLine="480"/>
               <w:rPr>
+                <w:rFonts w:ascii="Songti SC" w:hAnsi="Songti SC"/>
+              </w:rPr>
+            </w:pPr>
+            <w:r>
+              <w:rPr>
                 <w:rFonts w:ascii="Songti SC" w:hAnsi="Songti SC" w:hint="eastAsia"/>
               </w:rPr>
-            </w:pPr>
+              <w:t>数据流程转换</w:t>
+            </w:r>
           </w:p>
         </w:tc>
       </w:tr>
@@ -2812,9 +4189,21 @@
             <w:pPr>
               <w:ind w:firstLine="480"/>
               <w:rPr>
+                <w:rFonts w:ascii="Songti SC" w:hAnsi="Songti SC"/>
+              </w:rPr>
+            </w:pPr>
+            <w:r>
+              <w:rPr>
                 <w:rFonts w:ascii="Songti SC" w:hAnsi="Songti SC" w:hint="eastAsia"/>
               </w:rPr>
-            </w:pPr>
+              <w:t>S</w:t>
+            </w:r>
+            <w:r>
+              <w:rPr>
+                <w:rFonts w:ascii="Songti SC" w:hAnsi="Songti SC"/>
+              </w:rPr>
+              <w:t>KTF02</w:t>
+            </w:r>
           </w:p>
         </w:tc>
         <w:tc>
@@ -2825,9 +4214,21 @@
             <w:pPr>
               <w:ind w:firstLine="480"/>
               <w:rPr>
+                <w:rFonts w:ascii="Songti SC" w:hAnsi="Songti SC"/>
+              </w:rPr>
+            </w:pPr>
+            <w:r>
+              <w:rPr>
                 <w:rFonts w:ascii="Songti SC" w:hAnsi="Songti SC" w:hint="eastAsia"/>
               </w:rPr>
-            </w:pPr>
+              <w:t>正常图片</w:t>
+            </w:r>
+            <w:r>
+              <w:rPr>
+                <w:rFonts w:ascii="Songti SC" w:hAnsi="Songti SC" w:hint="eastAsia"/>
+              </w:rPr>
+              <w:t>的HTML转化</w:t>
+            </w:r>
           </w:p>
         </w:tc>
       </w:tr>
@@ -2840,9 +4241,21 @@
             <w:pPr>
               <w:ind w:firstLine="480"/>
               <w:rPr>
+                <w:rFonts w:ascii="Songti SC" w:hAnsi="Songti SC"/>
+              </w:rPr>
+            </w:pPr>
+            <w:r>
+              <w:rPr>
                 <w:rFonts w:ascii="Songti SC" w:hAnsi="Songti SC" w:hint="eastAsia"/>
               </w:rPr>
-            </w:pPr>
+              <w:t>S</w:t>
+            </w:r>
+            <w:r>
+              <w:rPr>
+                <w:rFonts w:ascii="Songti SC" w:hAnsi="Songti SC"/>
+              </w:rPr>
+              <w:t>KTF03</w:t>
+            </w:r>
           </w:p>
         </w:tc>
         <w:tc>
@@ -2853,9 +4266,15 @@
             <w:pPr>
               <w:ind w:firstLine="480"/>
               <w:rPr>
+                <w:rFonts w:ascii="Songti SC" w:hAnsi="Songti SC"/>
+              </w:rPr>
+            </w:pPr>
+            <w:r>
+              <w:rPr>
                 <w:rFonts w:ascii="Songti SC" w:hAnsi="Songti SC" w:hint="eastAsia"/>
               </w:rPr>
-            </w:pPr>
+              <w:t>非正常图片的HTML转化</w:t>
+            </w:r>
           </w:p>
         </w:tc>
       </w:tr>
@@ -2868,9 +4287,21 @@
             <w:pPr>
               <w:ind w:firstLine="480"/>
               <w:rPr>
+                <w:rFonts w:ascii="Songti SC" w:hAnsi="Songti SC"/>
+              </w:rPr>
+            </w:pPr>
+            <w:r>
+              <w:rPr>
                 <w:rFonts w:ascii="Songti SC" w:hAnsi="Songti SC" w:hint="eastAsia"/>
               </w:rPr>
-            </w:pPr>
+              <w:t>S</w:t>
+            </w:r>
+            <w:r>
+              <w:rPr>
+                <w:rFonts w:ascii="Songti SC" w:hAnsi="Songti SC"/>
+              </w:rPr>
+              <w:t>KTF04</w:t>
+            </w:r>
           </w:p>
         </w:tc>
         <w:tc>
@@ -2884,6 +4315,12 @@
                 <w:rFonts w:ascii="Songti SC" w:hAnsi="Songti SC" w:hint="eastAsia"/>
               </w:rPr>
             </w:pPr>
+            <w:r>
+              <w:rPr>
+                <w:rFonts w:ascii="Songti SC" w:hAnsi="Songti SC" w:hint="eastAsia"/>
+              </w:rPr>
+              <w:t>所有图片的HTML转化</w:t>
+            </w:r>
           </w:p>
         </w:tc>
       </w:tr>
@@ -2896,9 +4333,21 @@
             <w:pPr>
               <w:ind w:firstLine="480"/>
               <w:rPr>
+                <w:rFonts w:ascii="Songti SC" w:hAnsi="Songti SC"/>
+              </w:rPr>
+            </w:pPr>
+            <w:r>
+              <w:rPr>
                 <w:rFonts w:ascii="Songti SC" w:hAnsi="Songti SC" w:hint="eastAsia"/>
               </w:rPr>
-            </w:pPr>
+              <w:t>S</w:t>
+            </w:r>
+            <w:r>
+              <w:rPr>
+                <w:rFonts w:ascii="Songti SC" w:hAnsi="Songti SC"/>
+              </w:rPr>
+              <w:t>KTF05</w:t>
+            </w:r>
           </w:p>
         </w:tc>
         <w:tc>
@@ -2909,9 +4358,15 @@
             <w:pPr>
               <w:ind w:firstLine="480"/>
               <w:rPr>
+                <w:rFonts w:ascii="Songti SC" w:hAnsi="Songti SC"/>
+              </w:rPr>
+            </w:pPr>
+            <w:r>
+              <w:rPr>
                 <w:rFonts w:ascii="Songti SC" w:hAnsi="Songti SC" w:hint="eastAsia"/>
               </w:rPr>
-            </w:pPr>
+              <w:t>性能</w:t>
+            </w:r>
           </w:p>
         </w:tc>
       </w:tr>
@@ -2920,7 +4375,7 @@
       <w:pPr>
         <w:ind w:firstLine="480"/>
         <w:rPr>
-          <w:rFonts w:ascii="Songti SC" w:hAnsi="Songti SC" w:hint="eastAsia"/>
+          <w:rFonts w:ascii="Songti SC" w:hAnsi="Songti SC"/>
         </w:rPr>
       </w:pPr>
     </w:p>
@@ -2932,11 +4387,12 @@
           <w:rFonts w:ascii="Songti SC" w:hAnsi="Songti SC"/>
         </w:rPr>
       </w:pPr>
-      <w:bookmarkStart w:id="4" w:name="_Toc527391089"/>
+      <w:bookmarkStart w:id="12" w:name="_Toc528511213"/>
       <w:r>
         <w:rPr>
           <w:rFonts w:ascii="Songti SC" w:hAnsi="Songti SC"/>
         </w:rPr>
+        <w:lastRenderedPageBreak/>
         <w:t>5.</w:t>
       </w:r>
       <w:r>
@@ -2945,7 +4401,7 @@
         </w:rPr>
         <w:t>不要测试的特征</w:t>
       </w:r>
-      <w:bookmarkEnd w:id="4"/>
+      <w:bookmarkEnd w:id="12"/>
     </w:p>
     <w:p>
       <w:pPr>
@@ -2997,52 +4453,51 @@
       <w:pPr>
         <w:ind w:firstLine="480"/>
         <w:rPr>
+          <w:rFonts w:ascii="Songti SC" w:hAnsi="Songti SC"/>
+        </w:rPr>
+      </w:pPr>
+      <w:r>
+        <w:rPr>
+          <w:rFonts w:ascii="Songti SC" w:hAnsi="Songti SC"/>
+        </w:rPr>
+        <w:tab/>
+      </w:r>
+      <w:r>
+        <w:rPr>
           <w:rFonts w:ascii="Songti SC" w:hAnsi="Songti SC" w:hint="eastAsia"/>
         </w:rPr>
-      </w:pPr>
-      <w:r>
+        <w:t>以及其他的</w:t>
+      </w:r>
+      <w:proofErr w:type="spellStart"/>
+      <w:r>
+        <w:rPr>
+          <w:rFonts w:ascii="Songti SC" w:hAnsi="Songti SC" w:hint="eastAsia"/>
+        </w:rPr>
+        <w:t>cloudAI</w:t>
+      </w:r>
+      <w:proofErr w:type="spellEnd"/>
+      <w:r>
+        <w:rPr>
+          <w:rFonts w:ascii="Songti SC" w:hAnsi="Songti SC" w:hint="eastAsia"/>
+        </w:rPr>
+        <w:t>服务等。</w:t>
+      </w:r>
+    </w:p>
+    <w:p>
+      <w:pPr>
+        <w:pStyle w:val="1"/>
         <w:rPr>
           <w:rFonts w:ascii="Songti SC" w:hAnsi="Songti SC"/>
         </w:rPr>
-        <w:tab/>
-      </w:r>
+      </w:pPr>
+      <w:bookmarkStart w:id="13" w:name="_Toc528511214"/>
       <w:r>
         <w:rPr>
           <w:rFonts w:ascii="Songti SC" w:hAnsi="Songti SC" w:hint="eastAsia"/>
         </w:rPr>
-        <w:t>以及其他的</w:t>
-      </w:r>
-      <w:proofErr w:type="spellStart"/>
-      <w:r>
-        <w:rPr>
-          <w:rFonts w:ascii="Songti SC" w:hAnsi="Songti SC" w:hint="eastAsia"/>
-        </w:rPr>
-        <w:t>cloudAI</w:t>
-      </w:r>
-      <w:proofErr w:type="spellEnd"/>
-      <w:r>
-        <w:rPr>
-          <w:rFonts w:ascii="Songti SC" w:hAnsi="Songti SC" w:hint="eastAsia"/>
-        </w:rPr>
-        <w:t>服务等。</w:t>
-      </w:r>
-    </w:p>
-    <w:p>
-      <w:pPr>
-        <w:pStyle w:val="1"/>
-        <w:rPr>
-          <w:rFonts w:ascii="Songti SC" w:hAnsi="Songti SC"/>
-        </w:rPr>
-      </w:pPr>
-      <w:bookmarkStart w:id="5" w:name="_Toc527391090"/>
-      <w:r>
-        <w:rPr>
-          <w:rFonts w:ascii="Songti SC" w:hAnsi="Songti SC" w:hint="eastAsia"/>
-        </w:rPr>
-        <w:lastRenderedPageBreak/>
         <w:t>6.方法</w:t>
       </w:r>
-      <w:bookmarkEnd w:id="5"/>
+      <w:bookmarkEnd w:id="13"/>
     </w:p>
     <w:p>
       <w:pPr>
@@ -3060,6 +4515,7 @@
         <w:pStyle w:val="2"/>
         <w:ind w:firstLineChars="62" w:firstLine="198"/>
       </w:pPr>
+      <w:bookmarkStart w:id="14" w:name="_Toc528511215"/>
       <w:r>
         <w:rPr>
           <w:rFonts w:hint="eastAsia"/>
@@ -3075,13 +4531,11 @@
         </w:rPr>
         <w:t>转换测试</w:t>
       </w:r>
+      <w:bookmarkEnd w:id="14"/>
     </w:p>
     <w:p>
       <w:pPr>
         <w:ind w:firstLine="480"/>
-        <w:rPr>
-          <w:rFonts w:hint="eastAsia"/>
-        </w:rPr>
       </w:pPr>
       <w:r>
         <w:rPr>
@@ -3124,6 +4578,7 @@
       <w:pPr>
         <w:pStyle w:val="2"/>
       </w:pPr>
+      <w:bookmarkStart w:id="15" w:name="_Toc528511216"/>
       <w:r>
         <w:rPr>
           <w:rFonts w:hint="eastAsia"/>
@@ -3137,24 +4592,215 @@
         <w:rPr>
           <w:rFonts w:hint="eastAsia"/>
         </w:rPr>
-        <w:t>接口</w:t>
-      </w:r>
-      <w:bookmarkStart w:id="6" w:name="_GoBack"/>
-      <w:bookmarkEnd w:id="6"/>
-      <w:r>
-        <w:rPr>
-          <w:rFonts w:hint="eastAsia"/>
-        </w:rPr>
-        <w:t>测试</w:t>
-      </w:r>
+        <w:t>接口测试</w:t>
+      </w:r>
+      <w:bookmarkEnd w:id="15"/>
     </w:p>
     <w:p>
       <w:pPr>
         <w:ind w:firstLine="480"/>
-        <w:rPr>
-          <w:rFonts w:hint="eastAsia"/>
-        </w:rPr>
-      </w:pPr>
+      </w:pPr>
+      <w:r>
+        <w:rPr>
+          <w:rFonts w:hint="eastAsia"/>
+        </w:rPr>
+        <w:t>为了测试前台网页应用和后台服务的数据接口，要确定一定数量大小的接口测试数据集，用于记录在整个测试过程中接口的数据流程。</w:t>
+      </w:r>
+    </w:p>
+    <w:p>
+      <w:pPr>
+        <w:pStyle w:val="2"/>
+      </w:pPr>
+      <w:bookmarkStart w:id="16" w:name="_Toc528511217"/>
+      <w:r>
+        <w:rPr>
+          <w:rFonts w:hint="eastAsia"/>
+        </w:rPr>
+        <w:lastRenderedPageBreak/>
+        <w:t>6</w:t>
+      </w:r>
+      <w:r>
+        <w:t xml:space="preserve">.3 </w:t>
+      </w:r>
+      <w:r>
+        <w:rPr>
+          <w:rFonts w:hint="eastAsia"/>
+        </w:rPr>
+        <w:t>安全测试</w:t>
+      </w:r>
+      <w:bookmarkEnd w:id="16"/>
+    </w:p>
+    <w:p>
+      <w:pPr>
+        <w:ind w:firstLine="480"/>
+      </w:pPr>
+      <w:r>
+        <w:rPr>
+          <w:rFonts w:hint="eastAsia"/>
+        </w:rPr>
+        <w:t>在这里主要是对网站的</w:t>
+      </w:r>
+      <w:r>
+        <w:rPr>
+          <w:rFonts w:hint="eastAsia"/>
+        </w:rPr>
+        <w:t>A</w:t>
+      </w:r>
+      <w:r>
+        <w:t>I</w:t>
+      </w:r>
+      <w:r>
+        <w:rPr>
+          <w:rFonts w:hint="eastAsia"/>
+        </w:rPr>
+        <w:t>云服务进行安全测试，检查调用相关项目的</w:t>
+      </w:r>
+      <w:proofErr w:type="spellStart"/>
+      <w:r>
+        <w:rPr>
+          <w:rFonts w:hint="eastAsia"/>
+        </w:rPr>
+        <w:t>api</w:t>
+      </w:r>
+      <w:proofErr w:type="spellEnd"/>
+      <w:r>
+        <w:rPr>
+          <w:rFonts w:hint="eastAsia"/>
+        </w:rPr>
+        <w:t>的安全。</w:t>
+      </w:r>
+    </w:p>
+    <w:p>
+      <w:pPr>
+        <w:pStyle w:val="2"/>
+      </w:pPr>
+      <w:bookmarkStart w:id="17" w:name="_Toc528511218"/>
+      <w:r>
+        <w:rPr>
+          <w:rFonts w:hint="eastAsia"/>
+        </w:rPr>
+        <w:t>6</w:t>
+      </w:r>
+      <w:r>
+        <w:t>.4</w:t>
+      </w:r>
+      <w:r>
+        <w:rPr>
+          <w:rFonts w:hint="eastAsia"/>
+        </w:rPr>
+        <w:t>恢复测试</w:t>
+      </w:r>
+      <w:bookmarkEnd w:id="17"/>
+    </w:p>
+    <w:p>
+      <w:pPr>
+        <w:ind w:firstLine="480"/>
+      </w:pPr>
+      <w:r>
+        <w:rPr>
+          <w:rFonts w:hint="eastAsia"/>
+        </w:rPr>
+        <w:t>在单独的后台服务运行时，通过关闭服务，随后按照恢复测试规程进行恢复测试。</w:t>
+      </w:r>
+    </w:p>
+    <w:p>
+      <w:pPr>
+        <w:pStyle w:val="2"/>
+      </w:pPr>
+      <w:bookmarkStart w:id="18" w:name="_Toc528511219"/>
+      <w:r>
+        <w:rPr>
+          <w:rFonts w:hint="eastAsia"/>
+        </w:rPr>
+        <w:t>6</w:t>
+      </w:r>
+      <w:r>
+        <w:t>.5</w:t>
+      </w:r>
+      <w:r>
+        <w:rPr>
+          <w:rFonts w:hint="eastAsia"/>
+        </w:rPr>
+        <w:t>性能测试</w:t>
+      </w:r>
+      <w:bookmarkEnd w:id="18"/>
+    </w:p>
+    <w:p>
+      <w:pPr>
+        <w:ind w:firstLine="480"/>
+      </w:pPr>
+      <w:r>
+        <w:rPr>
+          <w:rFonts w:hint="eastAsia"/>
+        </w:rPr>
+        <w:t>通过对网站前台的实际不同数量图片上传，记录所有任务的时间，并用来评估整个系统的性能。</w:t>
+      </w:r>
+    </w:p>
+    <w:p>
+      <w:pPr>
+        <w:pStyle w:val="2"/>
+      </w:pPr>
+      <w:bookmarkStart w:id="19" w:name="_Toc528511220"/>
+      <w:r>
+        <w:rPr>
+          <w:rFonts w:hint="eastAsia"/>
+        </w:rPr>
+        <w:t>6</w:t>
+      </w:r>
+      <w:r>
+        <w:t>.6</w:t>
+      </w:r>
+      <w:r>
+        <w:rPr>
+          <w:rFonts w:hint="eastAsia"/>
+        </w:rPr>
+        <w:t>约束</w:t>
+      </w:r>
+      <w:bookmarkEnd w:id="19"/>
+    </w:p>
+    <w:p>
+      <w:pPr>
+        <w:ind w:firstLine="480"/>
+        <w:rPr>
+          <w:rFonts w:hint="eastAsia"/>
+        </w:rPr>
+      </w:pPr>
+      <w:r>
+        <w:rPr>
+          <w:rFonts w:hint="eastAsia"/>
+        </w:rPr>
+        <w:t>整个测试完成的最终日期在</w:t>
+      </w:r>
+      <w:r>
+        <w:t>2018</w:t>
+      </w:r>
+      <w:r>
+        <w:t>年</w:t>
+      </w:r>
+      <w:r>
+        <w:t>1</w:t>
+      </w:r>
+      <w:r>
+        <w:t>1</w:t>
+      </w:r>
+      <w:r>
+        <w:rPr>
+          <w:rFonts w:hint="eastAsia"/>
+        </w:rPr>
+        <w:t>月</w:t>
+      </w:r>
+      <w:r>
+        <w:t>2</w:t>
+      </w:r>
+      <w:r>
+        <w:t>日</w:t>
+      </w:r>
+      <w:r>
+        <w:rPr>
+          <w:rFonts w:hint="eastAsia"/>
+        </w:rPr>
+        <w:t>，必须在这个时间之前完成，并完成整个测试文档的编写。</w:t>
+      </w:r>
     </w:p>
     <w:p>
       <w:pPr>
@@ -3163,15 +4809,132 @@
           <w:rFonts w:ascii="Songti SC" w:hAnsi="Songti SC"/>
         </w:rPr>
       </w:pPr>
-      <w:bookmarkStart w:id="7" w:name="_Toc527391091"/>
+      <w:bookmarkStart w:id="20" w:name="_Toc528511221"/>
       <w:r>
         <w:rPr>
           <w:rFonts w:ascii="Songti SC" w:hAnsi="Songti SC" w:hint="eastAsia"/>
         </w:rPr>
+        <w:t>7.测试项通过准则</w:t>
+      </w:r>
+      <w:bookmarkEnd w:id="20"/>
+    </w:p>
+    <w:p>
+      <w:pPr>
+        <w:ind w:firstLine="480"/>
+        <w:rPr>
+          <w:rFonts w:hint="eastAsia"/>
+        </w:rPr>
+      </w:pPr>
+      <w:r>
+        <w:rPr>
+          <w:rFonts w:hint="eastAsia"/>
+        </w:rPr>
+        <w:t>在实际的图片</w:t>
+      </w:r>
+      <w:r>
+        <w:rPr>
+          <w:rFonts w:hint="eastAsia"/>
+        </w:rPr>
+        <w:t>HTML</w:t>
+      </w:r>
+      <w:r>
+        <w:rPr>
+          <w:rFonts w:hint="eastAsia"/>
+        </w:rPr>
+        <w:t>识别中，当得到结果数据文件，并且内容正确作为测试项通过的准则。再次不在规定其他通过准则的文档。</w:t>
+      </w:r>
+    </w:p>
+    <w:p>
+      <w:pPr>
+        <w:pStyle w:val="1"/>
+        <w:rPr>
+          <w:rFonts w:ascii="Songti SC" w:hAnsi="Songti SC"/>
+        </w:rPr>
+      </w:pPr>
+      <w:bookmarkStart w:id="21" w:name="_Toc528511222"/>
+      <w:r>
+        <w:rPr>
+          <w:rFonts w:ascii="Songti SC" w:hAnsi="Songti SC"/>
+        </w:rPr>
         <w:lastRenderedPageBreak/>
-        <w:t>7.测试项通过准则</w:t>
-      </w:r>
-      <w:bookmarkEnd w:id="7"/>
+        <w:t>8.</w:t>
+      </w:r>
+      <w:r>
+        <w:rPr>
+          <w:rFonts w:ascii="Songti SC" w:hAnsi="Songti SC" w:hint="eastAsia"/>
+        </w:rPr>
+        <w:t>暂停准则和恢复要求</w:t>
+      </w:r>
+      <w:bookmarkEnd w:id="21"/>
+    </w:p>
+    <w:p>
+      <w:pPr>
+        <w:pStyle w:val="2"/>
+      </w:pPr>
+      <w:bookmarkStart w:id="22" w:name="_Toc528511223"/>
+      <w:r>
+        <w:rPr>
+          <w:rFonts w:hint="eastAsia"/>
+        </w:rPr>
+        <w:t>8</w:t>
+      </w:r>
+      <w:r>
+        <w:t>.1</w:t>
+      </w:r>
+      <w:r>
+        <w:rPr>
+          <w:rFonts w:hint="eastAsia"/>
+        </w:rPr>
+        <w:t>暂停准则</w:t>
+      </w:r>
+      <w:bookmarkEnd w:id="22"/>
+    </w:p>
+    <w:p>
+      <w:pPr>
+        <w:ind w:firstLine="480"/>
+      </w:pPr>
+      <w:r>
+        <w:rPr>
+          <w:rFonts w:hint="eastAsia"/>
+        </w:rPr>
+        <w:t>当网络延迟或断开，或者后台停止工作将导致所有测试活动的暂停。</w:t>
+      </w:r>
+    </w:p>
+    <w:p>
+      <w:pPr>
+        <w:pStyle w:val="2"/>
+      </w:pPr>
+      <w:bookmarkStart w:id="23" w:name="_Toc528511224"/>
+      <w:r>
+        <w:rPr>
+          <w:rFonts w:hint="eastAsia"/>
+        </w:rPr>
+        <w:t>8</w:t>
+      </w:r>
+      <w:r>
+        <w:t>.2</w:t>
+      </w:r>
+      <w:r>
+        <w:rPr>
+          <w:rFonts w:hint="eastAsia"/>
+        </w:rPr>
+        <w:t>恢复要求</w:t>
+      </w:r>
+      <w:bookmarkEnd w:id="23"/>
+    </w:p>
+    <w:p>
+      <w:pPr>
+        <w:ind w:firstLine="480"/>
+        <w:rPr>
+          <w:rFonts w:hint="eastAsia"/>
+        </w:rPr>
+      </w:pPr>
+      <w:r>
+        <w:rPr>
+          <w:rFonts w:hint="eastAsia"/>
+        </w:rPr>
+        <w:t>出现测试暂停后，检查网络，有必要时重启应用，继续进行测试。</w:t>
+      </w:r>
     </w:p>
     <w:p>
       <w:pPr>
@@ -3180,20 +4943,220 @@
           <w:rFonts w:ascii="Songti SC" w:hAnsi="Songti SC"/>
         </w:rPr>
       </w:pPr>
-      <w:bookmarkStart w:id="8" w:name="_Toc527391092"/>
+      <w:bookmarkStart w:id="24" w:name="_Toc528511225"/>
       <w:r>
         <w:rPr>
           <w:rFonts w:ascii="Songti SC" w:hAnsi="Songti SC"/>
         </w:rPr>
-        <w:t>8.</w:t>
+        <w:t>9.</w:t>
       </w:r>
       <w:r>
         <w:rPr>
           <w:rFonts w:ascii="Songti SC" w:hAnsi="Songti SC" w:hint="eastAsia"/>
         </w:rPr>
-        <w:t>暂停准则和恢复要求</w:t>
-      </w:r>
-      <w:bookmarkEnd w:id="8"/>
+        <w:t>测试交付项</w:t>
+      </w:r>
+      <w:bookmarkEnd w:id="24"/>
+    </w:p>
+    <w:p>
+      <w:pPr>
+        <w:ind w:firstLine="480"/>
+      </w:pPr>
+      <w:r>
+        <w:rPr>
+          <w:rFonts w:hint="eastAsia"/>
+        </w:rPr>
+        <w:t>项目测试要生成以下文档，在测试结束后得到完整文档：</w:t>
+      </w:r>
+    </w:p>
+    <w:p>
+      <w:pPr>
+        <w:ind w:firstLine="480"/>
+      </w:pPr>
+      <w:r>
+        <w:rPr>
+          <w:rFonts w:hint="eastAsia"/>
+        </w:rPr>
+        <w:t>测试文档</w:t>
+      </w:r>
+    </w:p>
+    <w:p>
+      <w:pPr>
+        <w:ind w:firstLine="480"/>
+      </w:pPr>
+      <w:r>
+        <w:rPr>
+          <w:rFonts w:hint="eastAsia"/>
+        </w:rPr>
+        <w:t>项目测试计划；</w:t>
+      </w:r>
+    </w:p>
+    <w:p>
+      <w:pPr>
+        <w:ind w:firstLine="480"/>
+      </w:pPr>
+      <w:r>
+        <w:rPr>
+          <w:rFonts w:hint="eastAsia"/>
+        </w:rPr>
+        <w:t>项目测试设计说明；</w:t>
+      </w:r>
+    </w:p>
+    <w:p>
+      <w:pPr>
+        <w:ind w:firstLine="480"/>
+      </w:pPr>
+      <w:r>
+        <w:rPr>
+          <w:rFonts w:hint="eastAsia"/>
+        </w:rPr>
+        <w:t>项目测试用例说明；</w:t>
+      </w:r>
+    </w:p>
+    <w:p>
+      <w:pPr>
+        <w:ind w:firstLine="480"/>
+      </w:pPr>
+      <w:r>
+        <w:rPr>
+          <w:rFonts w:hint="eastAsia"/>
+        </w:rPr>
+        <w:t>项目测试规程说明；</w:t>
+      </w:r>
+    </w:p>
+    <w:p>
+      <w:pPr>
+        <w:ind w:firstLine="480"/>
+      </w:pPr>
+      <w:r>
+        <w:rPr>
+          <w:rFonts w:hint="eastAsia"/>
+        </w:rPr>
+        <w:t>项目测试日志；</w:t>
+      </w:r>
+    </w:p>
+    <w:p>
+      <w:pPr>
+        <w:ind w:firstLine="480"/>
+      </w:pPr>
+      <w:r>
+        <w:rPr>
+          <w:rFonts w:hint="eastAsia"/>
+        </w:rPr>
+        <w:t>项目测试事件报告日志；</w:t>
+      </w:r>
+    </w:p>
+    <w:p>
+      <w:pPr>
+        <w:ind w:firstLine="480"/>
+      </w:pPr>
+      <w:r>
+        <w:rPr>
+          <w:rFonts w:hint="eastAsia"/>
+        </w:rPr>
+        <w:t>项目测试事件报告；</w:t>
+      </w:r>
+    </w:p>
+    <w:p>
+      <w:pPr>
+        <w:ind w:firstLine="480"/>
+      </w:pPr>
+      <w:r>
+        <w:rPr>
+          <w:rFonts w:hint="eastAsia"/>
+        </w:rPr>
+        <w:t>项目测试总结报告</w:t>
+      </w:r>
+      <w:r>
+        <w:rPr>
+          <w:rFonts w:hint="eastAsia"/>
+        </w:rPr>
+        <w:t>。</w:t>
+      </w:r>
+    </w:p>
+    <w:p>
+      <w:pPr>
+        <w:ind w:firstLine="480"/>
+      </w:pPr>
+    </w:p>
+    <w:p>
+      <w:pPr>
+        <w:ind w:firstLine="480"/>
+        <w:rPr>
+          <w:b/>
+        </w:rPr>
+      </w:pPr>
+      <w:r>
+        <w:rPr>
+          <w:rFonts w:hint="eastAsia"/>
+          <w:b/>
+        </w:rPr>
+        <w:t>测试数据</w:t>
+      </w:r>
+      <w:r>
+        <w:rPr>
+          <w:rFonts w:hint="eastAsia"/>
+          <w:b/>
+        </w:rPr>
+        <w:t>：</w:t>
+      </w:r>
+    </w:p>
+    <w:p>
+      <w:pPr>
+        <w:pStyle w:val="a4"/>
+        <w:numPr>
+          <w:ilvl w:val="0"/>
+          <w:numId w:val="2"/>
+        </w:numPr>
+        <w:ind w:firstLineChars="0"/>
+        <w:rPr>
+          <w:b/>
+        </w:rPr>
+      </w:pPr>
+      <w:r>
+        <w:rPr>
+          <w:rFonts w:hint="eastAsia"/>
+          <w:b/>
+        </w:rPr>
+        <w:lastRenderedPageBreak/>
+        <w:t>相关的输入和输出测试文件</w:t>
+      </w:r>
+      <w:r>
+        <w:rPr>
+          <w:rFonts w:hint="eastAsia"/>
+          <w:b/>
+        </w:rPr>
+        <w:t>；</w:t>
+      </w:r>
+    </w:p>
+    <w:p>
+      <w:pPr>
+        <w:pStyle w:val="a4"/>
+        <w:numPr>
+          <w:ilvl w:val="0"/>
+          <w:numId w:val="2"/>
+        </w:numPr>
+        <w:ind w:firstLineChars="0"/>
+        <w:rPr>
+          <w:rFonts w:hint="eastAsia"/>
+          <w:b/>
+        </w:rPr>
+      </w:pPr>
+      <w:r>
+        <w:rPr>
+          <w:rFonts w:hint="eastAsia"/>
+          <w:b/>
+        </w:rPr>
+        <w:t>所有数据输入和结果的截屏等附在测试文档后。</w:t>
+      </w:r>
+    </w:p>
+    <w:p>
+      <w:pPr>
+        <w:ind w:firstLine="480"/>
+        <w:rPr>
+          <w:rFonts w:hint="eastAsia"/>
+        </w:rPr>
+      </w:pPr>
     </w:p>
     <w:p>
       <w:pPr>
@@ -3202,20 +5165,1582 @@
           <w:rFonts w:ascii="Songti SC" w:hAnsi="Songti SC"/>
         </w:rPr>
       </w:pPr>
-      <w:bookmarkStart w:id="9" w:name="_Toc527391093"/>
-      <w:r>
+      <w:bookmarkStart w:id="25" w:name="_Toc528511226"/>
+      <w:r>
+        <w:rPr>
+          <w:rFonts w:ascii="Songti SC" w:hAnsi="Songti SC" w:hint="eastAsia"/>
+        </w:rPr>
+        <w:t>10.测试任务</w:t>
+      </w:r>
+      <w:bookmarkEnd w:id="25"/>
+    </w:p>
+    <w:tbl>
+      <w:tblPr>
+        <w:tblStyle w:val="a6"/>
+        <w:tblW w:w="0" w:type="auto"/>
+        <w:tblInd w:w="-147" w:type="dxa"/>
+        <w:tblLook w:val="04A0" w:firstRow="1" w:lastRow="0" w:firstColumn="1" w:lastColumn="0" w:noHBand="0" w:noVBand="1"/>
+      </w:tblPr>
+      <w:tblGrid>
+        <w:gridCol w:w="2523"/>
+        <w:gridCol w:w="1305"/>
+        <w:gridCol w:w="1276"/>
+        <w:gridCol w:w="880"/>
+        <w:gridCol w:w="962"/>
+        <w:gridCol w:w="1491"/>
+      </w:tblGrid>
+      <w:tr>
+        <w:tc>
+          <w:tcPr>
+            <w:tcW w:w="8437" w:type="dxa"/>
+            <w:gridSpan w:val="6"/>
+          </w:tcPr>
+          <w:p>
+            <w:pPr>
+              <w:ind w:firstLineChars="0" w:firstLine="0"/>
+              <w:jc w:val="center"/>
+              <w:rPr>
+                <w:rFonts w:hint="eastAsia"/>
+              </w:rPr>
+            </w:pPr>
+            <w:r>
+              <w:rPr>
+                <w:rFonts w:hint="eastAsia"/>
+              </w:rPr>
+              <w:t>任务列表</w:t>
+            </w:r>
+          </w:p>
+        </w:tc>
+      </w:tr>
+      <w:tr>
+        <w:tc>
+          <w:tcPr>
+            <w:tcW w:w="2523" w:type="dxa"/>
+          </w:tcPr>
+          <w:p>
+            <w:pPr>
+              <w:ind w:firstLineChars="0" w:firstLine="0"/>
+              <w:rPr>
+                <w:rFonts w:hint="eastAsia"/>
+              </w:rPr>
+            </w:pPr>
+            <w:r>
+              <w:rPr>
+                <w:rFonts w:hint="eastAsia"/>
+              </w:rPr>
+              <w:t>任务</w:t>
+            </w:r>
+          </w:p>
+        </w:tc>
+        <w:tc>
+          <w:tcPr>
+            <w:tcW w:w="1305" w:type="dxa"/>
+          </w:tcPr>
+          <w:p>
+            <w:pPr>
+              <w:ind w:firstLineChars="0" w:firstLine="0"/>
+              <w:rPr>
+                <w:rFonts w:hint="eastAsia"/>
+              </w:rPr>
+            </w:pPr>
+            <w:r>
+              <w:rPr>
+                <w:rFonts w:hint="eastAsia"/>
+              </w:rPr>
+              <w:t>前期任务</w:t>
+            </w:r>
+          </w:p>
+        </w:tc>
+        <w:tc>
+          <w:tcPr>
+            <w:tcW w:w="1276" w:type="dxa"/>
+          </w:tcPr>
+          <w:p>
+            <w:pPr>
+              <w:ind w:firstLineChars="0" w:firstLine="0"/>
+              <w:rPr>
+                <w:rFonts w:hint="eastAsia"/>
+              </w:rPr>
+            </w:pPr>
+            <w:r>
+              <w:rPr>
+                <w:rFonts w:hint="eastAsia"/>
+              </w:rPr>
+              <w:t>特殊技能</w:t>
+            </w:r>
+          </w:p>
+        </w:tc>
+        <w:tc>
+          <w:tcPr>
+            <w:tcW w:w="880" w:type="dxa"/>
+          </w:tcPr>
+          <w:p>
+            <w:pPr>
+              <w:ind w:firstLineChars="0" w:firstLine="0"/>
+              <w:rPr>
+                <w:rFonts w:hint="eastAsia"/>
+              </w:rPr>
+            </w:pPr>
+            <w:r>
+              <w:rPr>
+                <w:rFonts w:hint="eastAsia"/>
+              </w:rPr>
+              <w:t>责任</w:t>
+            </w:r>
+          </w:p>
+        </w:tc>
+        <w:tc>
+          <w:tcPr>
+            <w:tcW w:w="962" w:type="dxa"/>
+          </w:tcPr>
+          <w:p>
+            <w:pPr>
+              <w:ind w:firstLineChars="0" w:firstLine="0"/>
+              <w:rPr>
+                <w:rFonts w:hint="eastAsia"/>
+              </w:rPr>
+            </w:pPr>
+            <w:r>
+              <w:rPr>
+                <w:rFonts w:hint="eastAsia"/>
+              </w:rPr>
+              <w:t>人数</w:t>
+            </w:r>
+          </w:p>
+        </w:tc>
+        <w:tc>
+          <w:tcPr>
+            <w:tcW w:w="1491" w:type="dxa"/>
+          </w:tcPr>
+          <w:p>
+            <w:pPr>
+              <w:ind w:firstLineChars="0" w:firstLine="0"/>
+              <w:rPr>
+                <w:rFonts w:hint="eastAsia"/>
+              </w:rPr>
+            </w:pPr>
+            <w:r>
+              <w:rPr>
+                <w:rFonts w:hint="eastAsia"/>
+              </w:rPr>
+              <w:t>完成日期</w:t>
+            </w:r>
+          </w:p>
+        </w:tc>
+      </w:tr>
+      <w:tr>
+        <w:tc>
+          <w:tcPr>
+            <w:tcW w:w="2523" w:type="dxa"/>
+          </w:tcPr>
+          <w:p>
+            <w:pPr>
+              <w:ind w:firstLineChars="0" w:firstLine="0"/>
+              <w:rPr>
+                <w:rFonts w:hint="eastAsia"/>
+              </w:rPr>
+            </w:pPr>
+            <w:r>
+              <w:rPr>
+                <w:rFonts w:hint="eastAsia"/>
+              </w:rPr>
+              <w:t>(</w:t>
+            </w:r>
+            <w:r>
+              <w:t>1)</w:t>
+            </w:r>
+            <w:r>
+              <w:rPr>
+                <w:rFonts w:hint="eastAsia"/>
+              </w:rPr>
+              <w:t>准备测试计划</w:t>
+            </w:r>
+          </w:p>
+        </w:tc>
+        <w:tc>
+          <w:tcPr>
+            <w:tcW w:w="1305" w:type="dxa"/>
+          </w:tcPr>
+          <w:p>
+            <w:pPr>
+              <w:ind w:firstLineChars="0" w:firstLine="0"/>
+              <w:rPr>
+                <w:rFonts w:hint="eastAsia"/>
+              </w:rPr>
+            </w:pPr>
+          </w:p>
+        </w:tc>
+        <w:tc>
+          <w:tcPr>
+            <w:tcW w:w="1276" w:type="dxa"/>
+          </w:tcPr>
+          <w:p>
+            <w:pPr>
+              <w:ind w:firstLineChars="0" w:firstLine="0"/>
+              <w:rPr>
+                <w:rFonts w:hint="eastAsia"/>
+              </w:rPr>
+            </w:pPr>
+          </w:p>
+        </w:tc>
+        <w:tc>
+          <w:tcPr>
+            <w:tcW w:w="880" w:type="dxa"/>
+          </w:tcPr>
+          <w:p>
+            <w:pPr>
+              <w:ind w:firstLineChars="0" w:firstLine="0"/>
+              <w:rPr>
+                <w:rFonts w:hint="eastAsia"/>
+              </w:rPr>
+            </w:pPr>
+          </w:p>
+        </w:tc>
+        <w:tc>
+          <w:tcPr>
+            <w:tcW w:w="962" w:type="dxa"/>
+          </w:tcPr>
+          <w:p>
+            <w:pPr>
+              <w:ind w:firstLineChars="0" w:firstLine="0"/>
+              <w:rPr>
+                <w:rFonts w:hint="eastAsia"/>
+              </w:rPr>
+            </w:pPr>
+            <w:r>
+              <w:rPr>
+                <w:rFonts w:hint="eastAsia"/>
+              </w:rPr>
+              <w:t>1</w:t>
+            </w:r>
+          </w:p>
+        </w:tc>
+        <w:tc>
+          <w:tcPr>
+            <w:tcW w:w="1491" w:type="dxa"/>
+          </w:tcPr>
+          <w:p>
+            <w:pPr>
+              <w:ind w:firstLineChars="0" w:firstLine="0"/>
+              <w:rPr>
+                <w:rFonts w:hint="eastAsia"/>
+              </w:rPr>
+            </w:pPr>
+          </w:p>
+        </w:tc>
+      </w:tr>
+      <w:tr>
+        <w:tc>
+          <w:tcPr>
+            <w:tcW w:w="2523" w:type="dxa"/>
+          </w:tcPr>
+          <w:p>
+            <w:pPr>
+              <w:ind w:firstLineChars="0" w:firstLine="0"/>
+              <w:rPr>
+                <w:rFonts w:hint="eastAsia"/>
+              </w:rPr>
+            </w:pPr>
+            <w:r>
+              <w:rPr>
+                <w:rFonts w:hint="eastAsia"/>
+              </w:rPr>
+              <w:t>(</w:t>
+            </w:r>
+            <w:r>
+              <w:t>2)</w:t>
+            </w:r>
+            <w:r>
+              <w:rPr>
+                <w:rFonts w:hint="eastAsia"/>
+              </w:rPr>
+              <w:t>准备测试设计说明</w:t>
+            </w:r>
+          </w:p>
+        </w:tc>
+        <w:tc>
+          <w:tcPr>
+            <w:tcW w:w="1305" w:type="dxa"/>
+          </w:tcPr>
+          <w:p>
+            <w:pPr>
+              <w:ind w:firstLineChars="0" w:firstLine="0"/>
+              <w:rPr>
+                <w:rFonts w:hint="eastAsia"/>
+              </w:rPr>
+            </w:pPr>
+          </w:p>
+        </w:tc>
+        <w:tc>
+          <w:tcPr>
+            <w:tcW w:w="1276" w:type="dxa"/>
+          </w:tcPr>
+          <w:p>
+            <w:pPr>
+              <w:ind w:firstLineChars="0" w:firstLine="0"/>
+              <w:rPr>
+                <w:rFonts w:hint="eastAsia"/>
+              </w:rPr>
+            </w:pPr>
+          </w:p>
+        </w:tc>
+        <w:tc>
+          <w:tcPr>
+            <w:tcW w:w="880" w:type="dxa"/>
+          </w:tcPr>
+          <w:p>
+            <w:pPr>
+              <w:ind w:firstLineChars="0" w:firstLine="0"/>
+              <w:rPr>
+                <w:rFonts w:hint="eastAsia"/>
+              </w:rPr>
+            </w:pPr>
+          </w:p>
+        </w:tc>
+        <w:tc>
+          <w:tcPr>
+            <w:tcW w:w="962" w:type="dxa"/>
+          </w:tcPr>
+          <w:p>
+            <w:pPr>
+              <w:ind w:firstLineChars="0" w:firstLine="0"/>
+              <w:rPr>
+                <w:rFonts w:hint="eastAsia"/>
+              </w:rPr>
+            </w:pPr>
+            <w:r>
+              <w:rPr>
+                <w:rFonts w:hint="eastAsia"/>
+              </w:rPr>
+              <w:t>3</w:t>
+            </w:r>
+          </w:p>
+        </w:tc>
+        <w:tc>
+          <w:tcPr>
+            <w:tcW w:w="1491" w:type="dxa"/>
+          </w:tcPr>
+          <w:p>
+            <w:pPr>
+              <w:ind w:firstLineChars="0" w:firstLine="0"/>
+              <w:rPr>
+                <w:rFonts w:hint="eastAsia"/>
+              </w:rPr>
+            </w:pPr>
+          </w:p>
+        </w:tc>
+      </w:tr>
+      <w:tr>
+        <w:tc>
+          <w:tcPr>
+            <w:tcW w:w="2523" w:type="dxa"/>
+          </w:tcPr>
+          <w:p>
+            <w:pPr>
+              <w:ind w:firstLineChars="0" w:firstLine="0"/>
+              <w:rPr>
+                <w:rFonts w:hint="eastAsia"/>
+              </w:rPr>
+            </w:pPr>
+            <w:r>
+              <w:rPr>
+                <w:rFonts w:hint="eastAsia"/>
+              </w:rPr>
+              <w:t>(</w:t>
+            </w:r>
+            <w:r>
+              <w:t>3)</w:t>
+            </w:r>
+            <w:r>
+              <w:rPr>
+                <w:rFonts w:hint="eastAsia"/>
+              </w:rPr>
+              <w:t>准备测试用例说明</w:t>
+            </w:r>
+          </w:p>
+        </w:tc>
+        <w:tc>
+          <w:tcPr>
+            <w:tcW w:w="1305" w:type="dxa"/>
+          </w:tcPr>
+          <w:p>
+            <w:pPr>
+              <w:ind w:firstLineChars="0" w:firstLine="0"/>
+              <w:rPr>
+                <w:rFonts w:hint="eastAsia"/>
+              </w:rPr>
+            </w:pPr>
+          </w:p>
+        </w:tc>
+        <w:tc>
+          <w:tcPr>
+            <w:tcW w:w="1276" w:type="dxa"/>
+          </w:tcPr>
+          <w:p>
+            <w:pPr>
+              <w:ind w:firstLineChars="0" w:firstLine="0"/>
+              <w:rPr>
+                <w:rFonts w:hint="eastAsia"/>
+              </w:rPr>
+            </w:pPr>
+          </w:p>
+        </w:tc>
+        <w:tc>
+          <w:tcPr>
+            <w:tcW w:w="880" w:type="dxa"/>
+          </w:tcPr>
+          <w:p>
+            <w:pPr>
+              <w:ind w:firstLineChars="0" w:firstLine="0"/>
+              <w:rPr>
+                <w:rFonts w:hint="eastAsia"/>
+              </w:rPr>
+            </w:pPr>
+          </w:p>
+        </w:tc>
+        <w:tc>
+          <w:tcPr>
+            <w:tcW w:w="962" w:type="dxa"/>
+          </w:tcPr>
+          <w:p>
+            <w:pPr>
+              <w:ind w:firstLineChars="0" w:firstLine="0"/>
+              <w:rPr>
+                <w:rFonts w:hint="eastAsia"/>
+              </w:rPr>
+            </w:pPr>
+            <w:r>
+              <w:rPr>
+                <w:rFonts w:hint="eastAsia"/>
+              </w:rPr>
+              <w:t>2</w:t>
+            </w:r>
+          </w:p>
+        </w:tc>
+        <w:tc>
+          <w:tcPr>
+            <w:tcW w:w="1491" w:type="dxa"/>
+          </w:tcPr>
+          <w:p>
+            <w:pPr>
+              <w:ind w:firstLineChars="0" w:firstLine="0"/>
+              <w:rPr>
+                <w:rFonts w:hint="eastAsia"/>
+              </w:rPr>
+            </w:pPr>
+          </w:p>
+        </w:tc>
+      </w:tr>
+      <w:tr>
+        <w:tc>
+          <w:tcPr>
+            <w:tcW w:w="2523" w:type="dxa"/>
+          </w:tcPr>
+          <w:p>
+            <w:pPr>
+              <w:ind w:firstLineChars="0" w:firstLine="0"/>
+              <w:rPr>
+                <w:rFonts w:hint="eastAsia"/>
+              </w:rPr>
+            </w:pPr>
+            <w:r>
+              <w:rPr>
+                <w:rFonts w:hint="eastAsia"/>
+              </w:rPr>
+              <w:t>(</w:t>
+            </w:r>
+            <w:r>
+              <w:t>4</w:t>
+            </w:r>
+            <w:r>
+              <w:t>)</w:t>
+            </w:r>
+            <w:r>
+              <w:rPr>
+                <w:rFonts w:hint="eastAsia"/>
+              </w:rPr>
+              <w:t>准备测试规程说明</w:t>
+            </w:r>
+          </w:p>
+        </w:tc>
+        <w:tc>
+          <w:tcPr>
+            <w:tcW w:w="1305" w:type="dxa"/>
+          </w:tcPr>
+          <w:p>
+            <w:pPr>
+              <w:ind w:firstLineChars="0" w:firstLine="0"/>
+              <w:rPr>
+                <w:rFonts w:hint="eastAsia"/>
+              </w:rPr>
+            </w:pPr>
+          </w:p>
+        </w:tc>
+        <w:tc>
+          <w:tcPr>
+            <w:tcW w:w="1276" w:type="dxa"/>
+          </w:tcPr>
+          <w:p>
+            <w:pPr>
+              <w:ind w:firstLineChars="0" w:firstLine="0"/>
+              <w:rPr>
+                <w:rFonts w:hint="eastAsia"/>
+              </w:rPr>
+            </w:pPr>
+          </w:p>
+        </w:tc>
+        <w:tc>
+          <w:tcPr>
+            <w:tcW w:w="880" w:type="dxa"/>
+          </w:tcPr>
+          <w:p>
+            <w:pPr>
+              <w:ind w:firstLineChars="0" w:firstLine="0"/>
+              <w:rPr>
+                <w:rFonts w:hint="eastAsia"/>
+              </w:rPr>
+            </w:pPr>
+          </w:p>
+        </w:tc>
+        <w:tc>
+          <w:tcPr>
+            <w:tcW w:w="962" w:type="dxa"/>
+          </w:tcPr>
+          <w:p>
+            <w:pPr>
+              <w:ind w:firstLineChars="0" w:firstLine="0"/>
+              <w:rPr>
+                <w:rFonts w:hint="eastAsia"/>
+              </w:rPr>
+            </w:pPr>
+            <w:r>
+              <w:rPr>
+                <w:rFonts w:hint="eastAsia"/>
+              </w:rPr>
+              <w:t>2</w:t>
+            </w:r>
+          </w:p>
+        </w:tc>
+        <w:tc>
+          <w:tcPr>
+            <w:tcW w:w="1491" w:type="dxa"/>
+          </w:tcPr>
+          <w:p>
+            <w:pPr>
+              <w:ind w:firstLineChars="0" w:firstLine="0"/>
+              <w:rPr>
+                <w:rFonts w:hint="eastAsia"/>
+              </w:rPr>
+            </w:pPr>
+          </w:p>
+        </w:tc>
+      </w:tr>
+      <w:tr>
+        <w:tc>
+          <w:tcPr>
+            <w:tcW w:w="2523" w:type="dxa"/>
+          </w:tcPr>
+          <w:p>
+            <w:pPr>
+              <w:ind w:firstLineChars="0" w:firstLine="0"/>
+              <w:rPr>
+                <w:rFonts w:hint="eastAsia"/>
+              </w:rPr>
+            </w:pPr>
+            <w:r>
+              <w:rPr>
+                <w:rFonts w:hint="eastAsia"/>
+              </w:rPr>
+              <w:t>(</w:t>
+            </w:r>
+            <w:r>
+              <w:t>5</w:t>
+            </w:r>
+            <w:r>
+              <w:t>)</w:t>
+            </w:r>
+            <w:r>
+              <w:rPr>
+                <w:rFonts w:hint="eastAsia"/>
+              </w:rPr>
+              <w:t>建立测试数据库</w:t>
+            </w:r>
+          </w:p>
+        </w:tc>
+        <w:tc>
+          <w:tcPr>
+            <w:tcW w:w="1305" w:type="dxa"/>
+          </w:tcPr>
+          <w:p>
+            <w:pPr>
+              <w:ind w:firstLineChars="0" w:firstLine="0"/>
+              <w:rPr>
+                <w:rFonts w:hint="eastAsia"/>
+              </w:rPr>
+            </w:pPr>
+          </w:p>
+        </w:tc>
+        <w:tc>
+          <w:tcPr>
+            <w:tcW w:w="1276" w:type="dxa"/>
+          </w:tcPr>
+          <w:p>
+            <w:pPr>
+              <w:ind w:firstLineChars="0" w:firstLine="0"/>
+              <w:rPr>
+                <w:rFonts w:hint="eastAsia"/>
+              </w:rPr>
+            </w:pPr>
+          </w:p>
+        </w:tc>
+        <w:tc>
+          <w:tcPr>
+            <w:tcW w:w="880" w:type="dxa"/>
+          </w:tcPr>
+          <w:p>
+            <w:pPr>
+              <w:ind w:firstLineChars="0" w:firstLine="0"/>
+              <w:rPr>
+                <w:rFonts w:hint="eastAsia"/>
+              </w:rPr>
+            </w:pPr>
+          </w:p>
+        </w:tc>
+        <w:tc>
+          <w:tcPr>
+            <w:tcW w:w="962" w:type="dxa"/>
+          </w:tcPr>
+          <w:p>
+            <w:pPr>
+              <w:ind w:firstLineChars="0" w:firstLine="0"/>
+              <w:rPr>
+                <w:rFonts w:hint="eastAsia"/>
+              </w:rPr>
+            </w:pPr>
+            <w:r>
+              <w:rPr>
+                <w:rFonts w:hint="eastAsia"/>
+              </w:rPr>
+              <w:t>3</w:t>
+            </w:r>
+          </w:p>
+        </w:tc>
+        <w:tc>
+          <w:tcPr>
+            <w:tcW w:w="1491" w:type="dxa"/>
+          </w:tcPr>
+          <w:p>
+            <w:pPr>
+              <w:ind w:firstLineChars="0" w:firstLine="0"/>
+              <w:rPr>
+                <w:rFonts w:hint="eastAsia"/>
+              </w:rPr>
+            </w:pPr>
+          </w:p>
+        </w:tc>
+      </w:tr>
+      <w:tr>
+        <w:tc>
+          <w:tcPr>
+            <w:tcW w:w="2523" w:type="dxa"/>
+          </w:tcPr>
+          <w:p>
+            <w:pPr>
+              <w:ind w:firstLineChars="0" w:firstLine="0"/>
+              <w:rPr>
+                <w:rFonts w:hint="eastAsia"/>
+              </w:rPr>
+            </w:pPr>
+            <w:r>
+              <w:rPr>
+                <w:rFonts w:hint="eastAsia"/>
+              </w:rPr>
+              <w:t>(</w:t>
+            </w:r>
+            <w:r>
+              <w:t>6</w:t>
+            </w:r>
+            <w:r>
+              <w:t>)</w:t>
+            </w:r>
+            <w:r>
+              <w:rPr>
+                <w:rFonts w:hint="eastAsia"/>
+              </w:rPr>
+              <w:t>执行数据录入规程</w:t>
+            </w:r>
+          </w:p>
+        </w:tc>
+        <w:tc>
+          <w:tcPr>
+            <w:tcW w:w="1305" w:type="dxa"/>
+          </w:tcPr>
+          <w:p>
+            <w:pPr>
+              <w:ind w:firstLineChars="0" w:firstLine="0"/>
+              <w:rPr>
+                <w:rFonts w:hint="eastAsia"/>
+              </w:rPr>
+            </w:pPr>
+          </w:p>
+        </w:tc>
+        <w:tc>
+          <w:tcPr>
+            <w:tcW w:w="1276" w:type="dxa"/>
+          </w:tcPr>
+          <w:p>
+            <w:pPr>
+              <w:ind w:firstLineChars="0" w:firstLine="0"/>
+              <w:rPr>
+                <w:rFonts w:hint="eastAsia"/>
+              </w:rPr>
+            </w:pPr>
+          </w:p>
+        </w:tc>
+        <w:tc>
+          <w:tcPr>
+            <w:tcW w:w="880" w:type="dxa"/>
+          </w:tcPr>
+          <w:p>
+            <w:pPr>
+              <w:ind w:firstLineChars="0" w:firstLine="0"/>
+              <w:rPr>
+                <w:rFonts w:hint="eastAsia"/>
+              </w:rPr>
+            </w:pPr>
+          </w:p>
+        </w:tc>
+        <w:tc>
+          <w:tcPr>
+            <w:tcW w:w="962" w:type="dxa"/>
+          </w:tcPr>
+          <w:p>
+            <w:pPr>
+              <w:ind w:firstLineChars="0" w:firstLine="0"/>
+              <w:rPr>
+                <w:rFonts w:hint="eastAsia"/>
+              </w:rPr>
+            </w:pPr>
+            <w:r>
+              <w:rPr>
+                <w:rFonts w:hint="eastAsia"/>
+              </w:rPr>
+              <w:t>3</w:t>
+            </w:r>
+          </w:p>
+        </w:tc>
+        <w:tc>
+          <w:tcPr>
+            <w:tcW w:w="1491" w:type="dxa"/>
+          </w:tcPr>
+          <w:p>
+            <w:pPr>
+              <w:ind w:firstLineChars="0" w:firstLine="0"/>
+              <w:rPr>
+                <w:rFonts w:hint="eastAsia"/>
+              </w:rPr>
+            </w:pPr>
+          </w:p>
+        </w:tc>
+      </w:tr>
+      <w:tr>
+        <w:tc>
+          <w:tcPr>
+            <w:tcW w:w="2523" w:type="dxa"/>
+          </w:tcPr>
+          <w:p>
+            <w:pPr>
+              <w:ind w:firstLineChars="0" w:firstLine="0"/>
+              <w:rPr>
+                <w:rFonts w:hint="eastAsia"/>
+              </w:rPr>
+            </w:pPr>
+            <w:r>
+              <w:rPr>
+                <w:rFonts w:hint="eastAsia"/>
+              </w:rPr>
+              <w:t>(</w:t>
+            </w:r>
+            <w:r>
+              <w:t>7</w:t>
+            </w:r>
+            <w:r>
+              <w:t>)</w:t>
+            </w:r>
+            <w:r>
+              <w:rPr>
+                <w:rFonts w:hint="eastAsia"/>
+              </w:rPr>
+              <w:t>检查、记录数据结果</w:t>
+            </w:r>
+          </w:p>
+        </w:tc>
+        <w:tc>
+          <w:tcPr>
+            <w:tcW w:w="1305" w:type="dxa"/>
+          </w:tcPr>
+          <w:p>
+            <w:pPr>
+              <w:ind w:firstLineChars="0" w:firstLine="0"/>
+              <w:rPr>
+                <w:rFonts w:hint="eastAsia"/>
+              </w:rPr>
+            </w:pPr>
+          </w:p>
+        </w:tc>
+        <w:tc>
+          <w:tcPr>
+            <w:tcW w:w="1276" w:type="dxa"/>
+          </w:tcPr>
+          <w:p>
+            <w:pPr>
+              <w:ind w:firstLineChars="0" w:firstLine="0"/>
+              <w:rPr>
+                <w:rFonts w:hint="eastAsia"/>
+              </w:rPr>
+            </w:pPr>
+          </w:p>
+        </w:tc>
+        <w:tc>
+          <w:tcPr>
+            <w:tcW w:w="880" w:type="dxa"/>
+          </w:tcPr>
+          <w:p>
+            <w:pPr>
+              <w:ind w:firstLineChars="0" w:firstLine="0"/>
+              <w:rPr>
+                <w:rFonts w:hint="eastAsia"/>
+              </w:rPr>
+            </w:pPr>
+          </w:p>
+        </w:tc>
+        <w:tc>
+          <w:tcPr>
+            <w:tcW w:w="962" w:type="dxa"/>
+          </w:tcPr>
+          <w:p>
+            <w:pPr>
+              <w:ind w:firstLineChars="0" w:firstLine="0"/>
+              <w:rPr>
+                <w:rFonts w:hint="eastAsia"/>
+              </w:rPr>
+            </w:pPr>
+            <w:r>
+              <w:rPr>
+                <w:rFonts w:hint="eastAsia"/>
+              </w:rPr>
+              <w:t>3</w:t>
+            </w:r>
+          </w:p>
+        </w:tc>
+        <w:tc>
+          <w:tcPr>
+            <w:tcW w:w="1491" w:type="dxa"/>
+          </w:tcPr>
+          <w:p>
+            <w:pPr>
+              <w:ind w:firstLineChars="0" w:firstLine="0"/>
+              <w:rPr>
+                <w:rFonts w:hint="eastAsia"/>
+              </w:rPr>
+            </w:pPr>
+          </w:p>
+        </w:tc>
+      </w:tr>
+      <w:tr>
+        <w:tc>
+          <w:tcPr>
+            <w:tcW w:w="2523" w:type="dxa"/>
+          </w:tcPr>
+          <w:p>
+            <w:pPr>
+              <w:ind w:firstLineChars="0" w:firstLine="0"/>
+              <w:rPr>
+                <w:rFonts w:hint="eastAsia"/>
+              </w:rPr>
+            </w:pPr>
+            <w:r>
+              <w:rPr>
+                <w:rFonts w:hint="eastAsia"/>
+              </w:rPr>
+              <w:t>(</w:t>
+            </w:r>
+            <w:r>
+              <w:t>8</w:t>
+            </w:r>
+            <w:r>
+              <w:t>)</w:t>
+            </w:r>
+            <w:r>
+              <w:rPr>
+                <w:rFonts w:hint="eastAsia"/>
+              </w:rPr>
+              <w:t>解决测试事件报告</w:t>
+            </w:r>
+          </w:p>
+        </w:tc>
+        <w:tc>
+          <w:tcPr>
+            <w:tcW w:w="1305" w:type="dxa"/>
+          </w:tcPr>
+          <w:p>
+            <w:pPr>
+              <w:ind w:firstLineChars="0" w:firstLine="0"/>
+              <w:rPr>
+                <w:rFonts w:hint="eastAsia"/>
+              </w:rPr>
+            </w:pPr>
+          </w:p>
+        </w:tc>
+        <w:tc>
+          <w:tcPr>
+            <w:tcW w:w="1276" w:type="dxa"/>
+          </w:tcPr>
+          <w:p>
+            <w:pPr>
+              <w:ind w:firstLineChars="0" w:firstLine="0"/>
+              <w:rPr>
+                <w:rFonts w:hint="eastAsia"/>
+              </w:rPr>
+            </w:pPr>
+          </w:p>
+        </w:tc>
+        <w:tc>
+          <w:tcPr>
+            <w:tcW w:w="880" w:type="dxa"/>
+          </w:tcPr>
+          <w:p>
+            <w:pPr>
+              <w:ind w:firstLineChars="0" w:firstLine="0"/>
+              <w:rPr>
+                <w:rFonts w:hint="eastAsia"/>
+              </w:rPr>
+            </w:pPr>
+          </w:p>
+        </w:tc>
+        <w:tc>
+          <w:tcPr>
+            <w:tcW w:w="962" w:type="dxa"/>
+          </w:tcPr>
+          <w:p>
+            <w:pPr>
+              <w:ind w:firstLineChars="0" w:firstLine="0"/>
+              <w:rPr>
+                <w:rFonts w:hint="eastAsia"/>
+              </w:rPr>
+            </w:pPr>
+            <w:r>
+              <w:rPr>
+                <w:rFonts w:hint="eastAsia"/>
+              </w:rPr>
+              <w:t>3</w:t>
+            </w:r>
+          </w:p>
+        </w:tc>
+        <w:tc>
+          <w:tcPr>
+            <w:tcW w:w="1491" w:type="dxa"/>
+          </w:tcPr>
+          <w:p>
+            <w:pPr>
+              <w:ind w:firstLineChars="0" w:firstLine="0"/>
+              <w:rPr>
+                <w:rFonts w:hint="eastAsia"/>
+              </w:rPr>
+            </w:pPr>
+          </w:p>
+        </w:tc>
+      </w:tr>
+      <w:tr>
+        <w:tc>
+          <w:tcPr>
+            <w:tcW w:w="2523" w:type="dxa"/>
+          </w:tcPr>
+          <w:p>
+            <w:pPr>
+              <w:ind w:firstLineChars="0" w:firstLine="0"/>
+              <w:rPr>
+                <w:rFonts w:hint="eastAsia"/>
+              </w:rPr>
+            </w:pPr>
+            <w:r>
+              <w:rPr>
+                <w:rFonts w:hint="eastAsia"/>
+              </w:rPr>
+              <w:t>(</w:t>
+            </w:r>
+            <w:r>
+              <w:t>9</w:t>
+            </w:r>
+            <w:r>
+              <w:t>)</w:t>
+            </w:r>
+            <w:r>
+              <w:rPr>
+                <w:rFonts w:hint="eastAsia"/>
+              </w:rPr>
+              <w:t>重复执行</w:t>
+            </w:r>
+            <w:r>
+              <w:rPr>
+                <w:rFonts w:hint="eastAsia"/>
+              </w:rPr>
+              <w:t>(</w:t>
+            </w:r>
+            <w:r>
+              <w:t>6)-(8)</w:t>
+            </w:r>
+            <w:r>
+              <w:rPr>
+                <w:rFonts w:hint="eastAsia"/>
+              </w:rPr>
+              <w:t>直到数据库的所有测试数据录入</w:t>
+            </w:r>
+          </w:p>
+        </w:tc>
+        <w:tc>
+          <w:tcPr>
+            <w:tcW w:w="1305" w:type="dxa"/>
+          </w:tcPr>
+          <w:p>
+            <w:pPr>
+              <w:ind w:firstLineChars="0" w:firstLine="0"/>
+              <w:rPr>
+                <w:rFonts w:hint="eastAsia"/>
+              </w:rPr>
+            </w:pPr>
+          </w:p>
+        </w:tc>
+        <w:tc>
+          <w:tcPr>
+            <w:tcW w:w="1276" w:type="dxa"/>
+          </w:tcPr>
+          <w:p>
+            <w:pPr>
+              <w:ind w:firstLineChars="0" w:firstLine="0"/>
+              <w:rPr>
+                <w:rFonts w:hint="eastAsia"/>
+              </w:rPr>
+            </w:pPr>
+          </w:p>
+        </w:tc>
+        <w:tc>
+          <w:tcPr>
+            <w:tcW w:w="880" w:type="dxa"/>
+          </w:tcPr>
+          <w:p>
+            <w:pPr>
+              <w:ind w:firstLineChars="0" w:firstLine="0"/>
+              <w:rPr>
+                <w:rFonts w:hint="eastAsia"/>
+              </w:rPr>
+            </w:pPr>
+          </w:p>
+        </w:tc>
+        <w:tc>
+          <w:tcPr>
+            <w:tcW w:w="962" w:type="dxa"/>
+          </w:tcPr>
+          <w:p>
+            <w:pPr>
+              <w:ind w:firstLineChars="0" w:firstLine="0"/>
+              <w:rPr>
+                <w:rFonts w:hint="eastAsia"/>
+              </w:rPr>
+            </w:pPr>
+            <w:r>
+              <w:rPr>
+                <w:rFonts w:hint="eastAsia"/>
+              </w:rPr>
+              <w:t>3</w:t>
+            </w:r>
+          </w:p>
+        </w:tc>
+        <w:tc>
+          <w:tcPr>
+            <w:tcW w:w="1491" w:type="dxa"/>
+          </w:tcPr>
+          <w:p>
+            <w:pPr>
+              <w:ind w:firstLineChars="0" w:firstLine="0"/>
+              <w:rPr>
+                <w:rFonts w:hint="eastAsia"/>
+              </w:rPr>
+            </w:pPr>
+          </w:p>
+        </w:tc>
+      </w:tr>
+      <w:tr>
+        <w:tc>
+          <w:tcPr>
+            <w:tcW w:w="2523" w:type="dxa"/>
+          </w:tcPr>
+          <w:p>
+            <w:pPr>
+              <w:ind w:firstLineChars="0" w:firstLine="0"/>
+              <w:rPr>
+                <w:rFonts w:hint="eastAsia"/>
+              </w:rPr>
+            </w:pPr>
+            <w:r>
+              <w:rPr>
+                <w:rFonts w:hint="eastAsia"/>
+              </w:rPr>
+              <w:t>(</w:t>
+            </w:r>
+            <w:r>
+              <w:t>10</w:t>
+            </w:r>
+            <w:r>
+              <w:t>)</w:t>
+            </w:r>
+            <w:r>
+              <w:rPr>
+                <w:rFonts w:hint="eastAsia"/>
+              </w:rPr>
+              <w:t>撰写项目测试总结报告</w:t>
+            </w:r>
+          </w:p>
+        </w:tc>
+        <w:tc>
+          <w:tcPr>
+            <w:tcW w:w="1305" w:type="dxa"/>
+          </w:tcPr>
+          <w:p>
+            <w:pPr>
+              <w:ind w:firstLineChars="0" w:firstLine="0"/>
+              <w:rPr>
+                <w:rFonts w:hint="eastAsia"/>
+              </w:rPr>
+            </w:pPr>
+          </w:p>
+        </w:tc>
+        <w:tc>
+          <w:tcPr>
+            <w:tcW w:w="1276" w:type="dxa"/>
+          </w:tcPr>
+          <w:p>
+            <w:pPr>
+              <w:ind w:firstLineChars="0" w:firstLine="0"/>
+              <w:rPr>
+                <w:rFonts w:hint="eastAsia"/>
+              </w:rPr>
+            </w:pPr>
+          </w:p>
+        </w:tc>
+        <w:tc>
+          <w:tcPr>
+            <w:tcW w:w="880" w:type="dxa"/>
+          </w:tcPr>
+          <w:p>
+            <w:pPr>
+              <w:ind w:firstLineChars="0" w:firstLine="0"/>
+              <w:rPr>
+                <w:rFonts w:hint="eastAsia"/>
+              </w:rPr>
+            </w:pPr>
+          </w:p>
+        </w:tc>
+        <w:tc>
+          <w:tcPr>
+            <w:tcW w:w="962" w:type="dxa"/>
+          </w:tcPr>
+          <w:p>
+            <w:pPr>
+              <w:ind w:firstLineChars="0" w:firstLine="0"/>
+              <w:rPr>
+                <w:rFonts w:hint="eastAsia"/>
+              </w:rPr>
+            </w:pPr>
+            <w:r>
+              <w:rPr>
+                <w:rFonts w:hint="eastAsia"/>
+              </w:rPr>
+              <w:t>1</w:t>
+            </w:r>
+          </w:p>
+        </w:tc>
+        <w:tc>
+          <w:tcPr>
+            <w:tcW w:w="1491" w:type="dxa"/>
+          </w:tcPr>
+          <w:p>
+            <w:pPr>
+              <w:ind w:firstLineChars="0" w:firstLine="0"/>
+              <w:rPr>
+                <w:rFonts w:hint="eastAsia"/>
+              </w:rPr>
+            </w:pPr>
+          </w:p>
+        </w:tc>
+      </w:tr>
+      <w:tr>
+        <w:tc>
+          <w:tcPr>
+            <w:tcW w:w="2523" w:type="dxa"/>
+          </w:tcPr>
+          <w:p>
+            <w:pPr>
+              <w:ind w:firstLineChars="0" w:firstLine="0"/>
+              <w:rPr>
+                <w:rFonts w:hint="eastAsia"/>
+              </w:rPr>
+            </w:pPr>
+            <w:r>
+              <w:rPr>
+                <w:rFonts w:hint="eastAsia"/>
+              </w:rPr>
+              <w:t>(</w:t>
+            </w:r>
+            <w:r>
+              <w:t>11</w:t>
+            </w:r>
+            <w:r>
+              <w:t>)</w:t>
+            </w:r>
+            <w:r>
+              <w:rPr>
+                <w:rFonts w:hint="eastAsia"/>
+              </w:rPr>
+              <w:t>整理所有项目测</w:t>
+            </w:r>
+            <w:r>
+              <w:rPr>
+                <w:rFonts w:hint="eastAsia"/>
+              </w:rPr>
+              <w:lastRenderedPageBreak/>
+              <w:t>试文档</w:t>
+            </w:r>
+          </w:p>
+        </w:tc>
+        <w:tc>
+          <w:tcPr>
+            <w:tcW w:w="1305" w:type="dxa"/>
+          </w:tcPr>
+          <w:p>
+            <w:pPr>
+              <w:ind w:firstLineChars="0" w:firstLine="0"/>
+              <w:rPr>
+                <w:rFonts w:hint="eastAsia"/>
+              </w:rPr>
+            </w:pPr>
+          </w:p>
+        </w:tc>
+        <w:tc>
+          <w:tcPr>
+            <w:tcW w:w="1276" w:type="dxa"/>
+          </w:tcPr>
+          <w:p>
+            <w:pPr>
+              <w:ind w:firstLineChars="0" w:firstLine="0"/>
+              <w:rPr>
+                <w:rFonts w:hint="eastAsia"/>
+              </w:rPr>
+            </w:pPr>
+          </w:p>
+        </w:tc>
+        <w:tc>
+          <w:tcPr>
+            <w:tcW w:w="880" w:type="dxa"/>
+          </w:tcPr>
+          <w:p>
+            <w:pPr>
+              <w:ind w:firstLineChars="0" w:firstLine="0"/>
+              <w:rPr>
+                <w:rFonts w:hint="eastAsia"/>
+              </w:rPr>
+            </w:pPr>
+          </w:p>
+        </w:tc>
+        <w:tc>
+          <w:tcPr>
+            <w:tcW w:w="962" w:type="dxa"/>
+          </w:tcPr>
+          <w:p>
+            <w:pPr>
+              <w:ind w:firstLineChars="0" w:firstLine="0"/>
+              <w:rPr>
+                <w:rFonts w:hint="eastAsia"/>
+              </w:rPr>
+            </w:pPr>
+            <w:r>
+              <w:rPr>
+                <w:rFonts w:hint="eastAsia"/>
+              </w:rPr>
+              <w:t>3</w:t>
+            </w:r>
+          </w:p>
+        </w:tc>
+        <w:tc>
+          <w:tcPr>
+            <w:tcW w:w="1491" w:type="dxa"/>
+          </w:tcPr>
+          <w:p>
+            <w:pPr>
+              <w:ind w:firstLineChars="0" w:firstLine="0"/>
+              <w:rPr>
+                <w:rFonts w:hint="eastAsia"/>
+              </w:rPr>
+            </w:pPr>
+          </w:p>
+        </w:tc>
+      </w:tr>
+    </w:tbl>
+    <w:p>
+      <w:pPr>
+        <w:pStyle w:val="1"/>
         <w:rPr>
           <w:rFonts w:ascii="Songti SC" w:hAnsi="Songti SC"/>
         </w:rPr>
-        <w:t>9.</w:t>
-      </w:r>
+      </w:pPr>
+      <w:bookmarkStart w:id="26" w:name="_Toc528511227"/>
       <w:r>
         <w:rPr>
           <w:rFonts w:ascii="Songti SC" w:hAnsi="Songti SC" w:hint="eastAsia"/>
         </w:rPr>
-        <w:t>测试交付项</w:t>
-      </w:r>
-      <w:bookmarkEnd w:id="9"/>
+        <w:t>11.环境要求</w:t>
+      </w:r>
+      <w:bookmarkEnd w:id="26"/>
+    </w:p>
+    <w:p>
+      <w:pPr>
+        <w:pStyle w:val="2"/>
+      </w:pPr>
+      <w:bookmarkStart w:id="27" w:name="_Toc528511228"/>
+      <w:r>
+        <w:rPr>
+          <w:rFonts w:hint="eastAsia"/>
+        </w:rPr>
+        <w:t>1</w:t>
+      </w:r>
+      <w:r>
+        <w:t>1.1</w:t>
+      </w:r>
+      <w:r>
+        <w:rPr>
+          <w:rFonts w:hint="eastAsia"/>
+        </w:rPr>
+        <w:t>硬件</w:t>
+      </w:r>
+      <w:bookmarkEnd w:id="27"/>
+    </w:p>
+    <w:p>
+      <w:pPr>
+        <w:ind w:firstLine="480"/>
+      </w:pPr>
+      <w:r>
+        <w:rPr>
+          <w:rFonts w:hint="eastAsia"/>
+        </w:rPr>
+        <w:t>三个人分别在自己的笔记本电脑上做测试，最后记录自己电脑的型号信息。</w:t>
+      </w:r>
+    </w:p>
+    <w:p>
+      <w:pPr>
+        <w:pStyle w:val="2"/>
+      </w:pPr>
+      <w:bookmarkStart w:id="28" w:name="_Toc528511229"/>
+      <w:r>
+        <w:rPr>
+          <w:rFonts w:hint="eastAsia"/>
+        </w:rPr>
+        <w:t>1</w:t>
+      </w:r>
+      <w:r>
+        <w:t>1.2</w:t>
+      </w:r>
+      <w:r>
+        <w:rPr>
+          <w:rFonts w:hint="eastAsia"/>
+        </w:rPr>
+        <w:t>软件</w:t>
+      </w:r>
+      <w:bookmarkEnd w:id="28"/>
+    </w:p>
+    <w:p>
+      <w:pPr>
+        <w:pStyle w:val="3"/>
+        <w:ind w:firstLineChars="0" w:firstLine="0"/>
+      </w:pPr>
+      <w:bookmarkStart w:id="29" w:name="_Toc528511230"/>
+      <w:r>
+        <w:rPr>
+          <w:rFonts w:hint="eastAsia"/>
+        </w:rPr>
+        <w:t>1</w:t>
+      </w:r>
+      <w:r>
+        <w:t>1.2.1</w:t>
+      </w:r>
+      <w:r>
+        <w:rPr>
+          <w:rFonts w:hint="eastAsia"/>
+        </w:rPr>
+        <w:t>操作系统</w:t>
+      </w:r>
+      <w:bookmarkEnd w:id="29"/>
+    </w:p>
+    <w:p>
+      <w:pPr>
+        <w:ind w:firstLine="480"/>
+      </w:pPr>
+      <w:r>
+        <w:rPr>
+          <w:rFonts w:hint="eastAsia"/>
+        </w:rPr>
+        <w:t>主要在</w:t>
+      </w:r>
+      <w:r>
+        <w:rPr>
+          <w:rFonts w:hint="eastAsia"/>
+        </w:rPr>
+        <w:t>Microsoft</w:t>
+      </w:r>
+      <w:r>
+        <w:t xml:space="preserve"> </w:t>
+      </w:r>
+      <w:r>
+        <w:rPr>
+          <w:rFonts w:hint="eastAsia"/>
+        </w:rPr>
+        <w:t>Windows</w:t>
+      </w:r>
+      <w:r>
+        <w:rPr>
+          <w:rFonts w:hint="eastAsia"/>
+        </w:rPr>
+        <w:t>下进行相关测试。</w:t>
+      </w:r>
+    </w:p>
+    <w:p>
+      <w:pPr>
+        <w:pStyle w:val="3"/>
+        <w:ind w:firstLineChars="0" w:firstLine="0"/>
+      </w:pPr>
+      <w:bookmarkStart w:id="30" w:name="_Toc528511231"/>
+      <w:r>
+        <w:rPr>
+          <w:rFonts w:hint="eastAsia"/>
+        </w:rPr>
+        <w:t>1</w:t>
+      </w:r>
+      <w:r>
+        <w:t>1.2.2</w:t>
+      </w:r>
+      <w:r>
+        <w:rPr>
+          <w:rFonts w:hint="eastAsia"/>
+        </w:rPr>
+        <w:t>浏览器</w:t>
+      </w:r>
+      <w:bookmarkEnd w:id="30"/>
+    </w:p>
+    <w:p>
+      <w:pPr>
+        <w:ind w:firstLine="480"/>
+      </w:pPr>
+      <w:r>
+        <w:rPr>
+          <w:rFonts w:hint="eastAsia"/>
+        </w:rPr>
+        <w:t>常见的主流浏览器包括</w:t>
+      </w:r>
+      <w:r>
+        <w:rPr>
+          <w:rFonts w:hint="eastAsia"/>
+        </w:rPr>
+        <w:t>IE</w:t>
+      </w:r>
+      <w:r>
+        <w:rPr>
+          <w:rFonts w:hint="eastAsia"/>
+        </w:rPr>
+        <w:t>，</w:t>
+      </w:r>
+      <w:r>
+        <w:rPr>
+          <w:rFonts w:hint="eastAsia"/>
+        </w:rPr>
+        <w:t>Chrome</w:t>
+      </w:r>
+      <w:r>
+        <w:rPr>
+          <w:rFonts w:hint="eastAsia"/>
+        </w:rPr>
+        <w:t>等。</w:t>
+      </w:r>
+    </w:p>
+    <w:p>
+      <w:pPr>
+        <w:pStyle w:val="3"/>
+        <w:ind w:firstLineChars="0" w:firstLine="0"/>
+      </w:pPr>
+      <w:bookmarkStart w:id="31" w:name="_Toc528511232"/>
+      <w:r>
+        <w:rPr>
+          <w:rFonts w:hint="eastAsia"/>
+        </w:rPr>
+        <w:t>1</w:t>
+      </w:r>
+      <w:r>
+        <w:t>1</w:t>
+      </w:r>
+      <w:r>
+        <w:rPr>
+          <w:rFonts w:hint="eastAsia"/>
+        </w:rPr>
+        <w:t>.</w:t>
+      </w:r>
+      <w:r>
+        <w:t>2.3</w:t>
+      </w:r>
+      <w:r>
+        <w:rPr>
+          <w:rFonts w:hint="eastAsia"/>
+        </w:rPr>
+        <w:t>工具</w:t>
+      </w:r>
+      <w:bookmarkEnd w:id="31"/>
+    </w:p>
+    <w:p>
+      <w:pPr>
+        <w:ind w:firstLine="480"/>
+        <w:rPr>
+          <w:rFonts w:hint="eastAsia"/>
+        </w:rPr>
+      </w:pPr>
+      <w:r>
+        <w:rPr>
+          <w:rFonts w:hint="eastAsia"/>
+        </w:rPr>
+        <w:t>包括</w:t>
+      </w:r>
+      <w:proofErr w:type="spellStart"/>
+      <w:r>
+        <w:rPr>
+          <w:rFonts w:hint="eastAsia"/>
+        </w:rPr>
+        <w:t>xUnit</w:t>
+      </w:r>
+      <w:proofErr w:type="spellEnd"/>
+      <w:r>
+        <w:rPr>
+          <w:rFonts w:hint="eastAsia"/>
+        </w:rPr>
+        <w:t>、</w:t>
+      </w:r>
+      <w:r>
+        <w:rPr>
+          <w:rFonts w:hint="eastAsia"/>
+        </w:rPr>
+        <w:t>Selenium</w:t>
+      </w:r>
+      <w:r>
+        <w:rPr>
+          <w:rFonts w:hint="eastAsia"/>
+        </w:rPr>
+        <w:t>等。</w:t>
+      </w:r>
     </w:p>
     <w:p>
       <w:pPr>
@@ -3224,14 +6749,39 @@
           <w:rFonts w:ascii="Songti SC" w:hAnsi="Songti SC"/>
         </w:rPr>
       </w:pPr>
-      <w:bookmarkStart w:id="10" w:name="_Toc527391094"/>
+      <w:bookmarkStart w:id="32" w:name="_Toc528511233"/>
       <w:r>
         <w:rPr>
           <w:rFonts w:ascii="Songti SC" w:hAnsi="Songti SC" w:hint="eastAsia"/>
         </w:rPr>
-        <w:t>10.测试任务</w:t>
-      </w:r>
-      <w:bookmarkEnd w:id="10"/>
+        <w:t>12.人员分工</w:t>
+      </w:r>
+      <w:bookmarkEnd w:id="32"/>
+    </w:p>
+    <w:p>
+      <w:pPr>
+        <w:ind w:firstLine="480"/>
+      </w:pPr>
+      <w:r>
+        <w:rPr>
+          <w:rFonts w:hint="eastAsia"/>
+        </w:rPr>
+        <w:t>本小组内的三名同学：武丹、吴彤、杨文豪。</w:t>
+      </w:r>
+    </w:p>
+    <w:p>
+      <w:pPr>
+        <w:ind w:firstLine="480"/>
+        <w:rPr>
+          <w:rFonts w:hint="eastAsia"/>
+        </w:rPr>
+      </w:pPr>
+      <w:r>
+        <w:rPr>
+          <w:rFonts w:hint="eastAsia"/>
+        </w:rPr>
+        <w:t>由吴彤担任测试经理，武丹和杨文豪作为测试技术和分析人员。</w:t>
+      </w:r>
     </w:p>
     <w:p>
       <w:pPr>
@@ -3240,70 +6790,29 @@
           <w:rFonts w:ascii="Songti SC" w:hAnsi="Songti SC"/>
         </w:rPr>
       </w:pPr>
-      <w:bookmarkStart w:id="11" w:name="_Toc527391095"/>
+      <w:bookmarkStart w:id="33" w:name="_Toc528511234"/>
       <w:r>
         <w:rPr>
           <w:rFonts w:ascii="Songti SC" w:hAnsi="Songti SC" w:hint="eastAsia"/>
         </w:rPr>
-        <w:t>11.环境要求</w:t>
-      </w:r>
-      <w:bookmarkEnd w:id="11"/>
-    </w:p>
-    <w:p>
-      <w:pPr>
-        <w:pStyle w:val="1"/>
+        <w:lastRenderedPageBreak/>
+        <w:t>14.风险和应急</w:t>
+      </w:r>
+      <w:bookmarkEnd w:id="33"/>
+    </w:p>
+    <w:p>
+      <w:pPr>
+        <w:ind w:firstLine="480"/>
         <w:rPr>
           <w:rFonts w:ascii="Songti SC" w:hAnsi="Songti SC"/>
         </w:rPr>
       </w:pPr>
-      <w:bookmarkStart w:id="12" w:name="_Toc527391096"/>
       <w:r>
         <w:rPr>
           <w:rFonts w:ascii="Songti SC" w:hAnsi="Songti SC" w:hint="eastAsia"/>
         </w:rPr>
-        <w:t>12.人员分工</w:t>
-      </w:r>
-      <w:bookmarkEnd w:id="12"/>
-    </w:p>
-    <w:p>
-      <w:pPr>
-        <w:pStyle w:val="1"/>
-        <w:rPr>
-          <w:rFonts w:ascii="Songti SC" w:hAnsi="Songti SC"/>
-        </w:rPr>
-      </w:pPr>
-      <w:bookmarkStart w:id="13" w:name="_Toc527391097"/>
-      <w:r>
-        <w:rPr>
-          <w:rFonts w:ascii="Songti SC" w:hAnsi="Songti SC" w:hint="eastAsia"/>
-        </w:rPr>
-        <w:t>13.测试进度</w:t>
-      </w:r>
-      <w:bookmarkEnd w:id="13"/>
-    </w:p>
-    <w:p>
-      <w:pPr>
-        <w:pStyle w:val="1"/>
-        <w:rPr>
-          <w:rFonts w:ascii="Songti SC" w:hAnsi="Songti SC"/>
-        </w:rPr>
-      </w:pPr>
-      <w:bookmarkStart w:id="14" w:name="_Toc527391098"/>
-      <w:r>
-        <w:rPr>
-          <w:rFonts w:ascii="Songti SC" w:hAnsi="Songti SC" w:hint="eastAsia"/>
-        </w:rPr>
-        <w:t>14.风险和应急</w:t>
-      </w:r>
-      <w:bookmarkEnd w:id="14"/>
-    </w:p>
-    <w:p>
-      <w:pPr>
-        <w:ind w:firstLine="480"/>
-        <w:rPr>
-          <w:rFonts w:ascii="Songti SC" w:hAnsi="Songti SC"/>
-        </w:rPr>
-      </w:pPr>
+        <w:t>如果各种原因导致项目测试出现停滞，由项目测试经理进行人员调度和小组讨论解决。并对相关的风险事件做记录。</w:t>
+      </w:r>
     </w:p>
     <w:sectPr>
       <w:pgSz w:w="11900" w:h="16840"/>
@@ -3406,8 +6915,100 @@
       </w:pPr>
     </w:lvl>
   </w:abstractNum>
+  <w:abstractNum w:abstractNumId="1" w15:restartNumberingAfterBreak="0">
+    <w:nsid w:val="5FA34D82"/>
+    <w:multiLevelType w:val="hybridMultilevel"/>
+    <w:tmpl w:val="67A0BED0"/>
+    <w:lvl w:ilvl="0" w:tplc="613CBDD6">
+      <w:start w:val="1"/>
+      <w:numFmt w:val="decimal"/>
+      <w:lvlText w:val="（%1）"/>
+      <w:lvlJc w:val="left"/>
+      <w:pPr>
+        <w:ind w:left="1200" w:hanging="720"/>
+      </w:pPr>
+      <w:rPr>
+        <w:rFonts w:hint="default"/>
+      </w:rPr>
+    </w:lvl>
+    <w:lvl w:ilvl="1" w:tplc="04090019" w:tentative="1">
+      <w:start w:val="1"/>
+      <w:numFmt w:val="lowerLetter"/>
+      <w:lvlText w:val="%2)"/>
+      <w:lvlJc w:val="left"/>
+      <w:pPr>
+        <w:ind w:left="1320" w:hanging="420"/>
+      </w:pPr>
+    </w:lvl>
+    <w:lvl w:ilvl="2" w:tplc="0409001B" w:tentative="1">
+      <w:start w:val="1"/>
+      <w:numFmt w:val="lowerRoman"/>
+      <w:lvlText w:val="%3."/>
+      <w:lvlJc w:val="right"/>
+      <w:pPr>
+        <w:ind w:left="1740" w:hanging="420"/>
+      </w:pPr>
+    </w:lvl>
+    <w:lvl w:ilvl="3" w:tplc="0409000F" w:tentative="1">
+      <w:start w:val="1"/>
+      <w:numFmt w:val="decimal"/>
+      <w:lvlText w:val="%4."/>
+      <w:lvlJc w:val="left"/>
+      <w:pPr>
+        <w:ind w:left="2160" w:hanging="420"/>
+      </w:pPr>
+    </w:lvl>
+    <w:lvl w:ilvl="4" w:tplc="04090019" w:tentative="1">
+      <w:start w:val="1"/>
+      <w:numFmt w:val="lowerLetter"/>
+      <w:lvlText w:val="%5)"/>
+      <w:lvlJc w:val="left"/>
+      <w:pPr>
+        <w:ind w:left="2580" w:hanging="420"/>
+      </w:pPr>
+    </w:lvl>
+    <w:lvl w:ilvl="5" w:tplc="0409001B" w:tentative="1">
+      <w:start w:val="1"/>
+      <w:numFmt w:val="lowerRoman"/>
+      <w:lvlText w:val="%6."/>
+      <w:lvlJc w:val="right"/>
+      <w:pPr>
+        <w:ind w:left="3000" w:hanging="420"/>
+      </w:pPr>
+    </w:lvl>
+    <w:lvl w:ilvl="6" w:tplc="0409000F" w:tentative="1">
+      <w:start w:val="1"/>
+      <w:numFmt w:val="decimal"/>
+      <w:lvlText w:val="%7."/>
+      <w:lvlJc w:val="left"/>
+      <w:pPr>
+        <w:ind w:left="3420" w:hanging="420"/>
+      </w:pPr>
+    </w:lvl>
+    <w:lvl w:ilvl="7" w:tplc="04090019" w:tentative="1">
+      <w:start w:val="1"/>
+      <w:numFmt w:val="lowerLetter"/>
+      <w:lvlText w:val="%8)"/>
+      <w:lvlJc w:val="left"/>
+      <w:pPr>
+        <w:ind w:left="3840" w:hanging="420"/>
+      </w:pPr>
+    </w:lvl>
+    <w:lvl w:ilvl="8" w:tplc="0409001B" w:tentative="1">
+      <w:start w:val="1"/>
+      <w:numFmt w:val="lowerRoman"/>
+      <w:lvlText w:val="%9."/>
+      <w:lvlJc w:val="right"/>
+      <w:pPr>
+        <w:ind w:left="4260" w:hanging="420"/>
+      </w:pPr>
+    </w:lvl>
+  </w:abstractNum>
   <w:num w:numId="1">
     <w:abstractNumId w:val="0"/>
+  </w:num>
+  <w:num w:numId="2">
+    <w:abstractNumId w:val="1"/>
   </w:num>
 </w:numbering>
 </file>
@@ -3866,6 +7467,28 @@
       <w:szCs w:val="32"/>
     </w:rPr>
   </w:style>
+  <w:style w:type="paragraph" w:styleId="3">
+    <w:name w:val="heading 3"/>
+    <w:basedOn w:val="a"/>
+    <w:next w:val="a"/>
+    <w:link w:val="30"/>
+    <w:uiPriority w:val="9"/>
+    <w:unhideWhenUsed/>
+    <w:qFormat/>
+    <w:rsid w:val="000D7CE9"/>
+    <w:pPr>
+      <w:keepNext/>
+      <w:keepLines/>
+      <w:spacing w:before="260" w:after="260" w:line="416" w:lineRule="auto"/>
+      <w:outlineLvl w:val="2"/>
+    </w:pPr>
+    <w:rPr>
+      <w:b/>
+      <w:bCs/>
+      <w:sz w:val="32"/>
+      <w:szCs w:val="32"/>
+    </w:rPr>
+  </w:style>
   <w:style w:type="character" w:default="1" w:styleId="a0">
     <w:name w:val="Default Paragraph Font"/>
     <w:uiPriority w:val="1"/>
@@ -3991,6 +7614,32 @@
         <w:insideV w:val="single" w:sz="4" w:space="0" w:color="auto"/>
       </w:tblBorders>
     </w:tblPr>
+  </w:style>
+  <w:style w:type="character" w:customStyle="1" w:styleId="30">
+    <w:name w:val="标题 3 字符"/>
+    <w:basedOn w:val="a0"/>
+    <w:link w:val="3"/>
+    <w:uiPriority w:val="9"/>
+    <w:rsid w:val="000D7CE9"/>
+    <w:rPr>
+      <w:rFonts w:eastAsia="Songti SC"/>
+      <w:b/>
+      <w:bCs/>
+      <w:sz w:val="32"/>
+      <w:szCs w:val="32"/>
+    </w:rPr>
+  </w:style>
+  <w:style w:type="paragraph" w:styleId="TOC3">
+    <w:name w:val="toc 3"/>
+    <w:basedOn w:val="a"/>
+    <w:next w:val="a"/>
+    <w:autoRedefine/>
+    <w:uiPriority w:val="39"/>
+    <w:unhideWhenUsed/>
+    <w:rsid w:val="00205566"/>
+    <w:pPr>
+      <w:ind w:leftChars="400" w:left="840"/>
+    </w:pPr>
   </w:style>
 </w:styles>
 </file>
@@ -4295,7 +7944,7 @@
 </file>
 
 <file path=customXml/itemProps1.xml><?xml version="1.0" encoding="utf-8"?>
-<ds:datastoreItem xmlns:ds="http://schemas.openxmlformats.org/officeDocument/2006/customXml" ds:itemID="{B69FDFB9-561A-BF43-9067-6612EC819CFC}">
+<ds:datastoreItem xmlns:ds="http://schemas.openxmlformats.org/officeDocument/2006/customXml" ds:itemID="{42145329-B20F-A345-B6FD-A6EA5E933FB4}">
   <ds:schemaRefs>
     <ds:schemaRef ds:uri="http://schemas.openxmlformats.org/officeDocument/2006/bibliography"/>
   </ds:schemaRefs>

--- a/Sketch2CodeTesting/测试计划.docx
+++ b/Sketch2CodeTesting/测试计划.docx
@@ -8,15 +8,15 @@
         <w:jc w:val="center"/>
         <w:rPr>
           <w:rFonts w:ascii="Songti SC" w:hAnsi="Songti SC"/>
-          <w:sz w:val="84"/>
-          <w:szCs w:val="84"/>
+          <w:sz w:val="52"/>
+          <w:szCs w:val="52"/>
         </w:rPr>
       </w:pPr>
       <w:r>
         <w:rPr>
           <w:rFonts w:ascii="Songti SC" w:hAnsi="Songti SC" w:hint="eastAsia"/>
-          <w:sz w:val="84"/>
-          <w:szCs w:val="84"/>
+          <w:sz w:val="52"/>
+          <w:szCs w:val="52"/>
         </w:rPr>
         <w:t>测试计划</w:t>
       </w:r>
@@ -168,7 +168,7 @@
     </w:p>
     <w:p>
       <w:pPr>
-        <w:ind w:firstLineChars="0" w:firstLine="0"/>
+        <w:ind w:firstLine="560"/>
         <w:jc w:val="center"/>
         <w:rPr>
           <w:rFonts w:ascii="Songti SC" w:hAnsi="Songti SC"/>
@@ -176,14 +176,28 @@
           <w:szCs w:val="28"/>
         </w:rPr>
       </w:pPr>
-      <w:r>
+    </w:p>
+    <w:p>
+      <w:pPr>
+        <w:ind w:firstLine="560"/>
+        <w:jc w:val="center"/>
+        <w:rPr>
+          <w:rFonts w:ascii="Songti SC" w:hAnsi="Songti SC"/>
+          <w:sz w:val="28"/>
+          <w:szCs w:val="28"/>
+        </w:rPr>
+      </w:pPr>
+    </w:p>
+    <w:p>
+      <w:pPr>
+        <w:ind w:firstLine="560"/>
+        <w:jc w:val="center"/>
         <w:rPr>
           <w:rFonts w:ascii="Songti SC" w:hAnsi="Songti SC" w:hint="eastAsia"/>
           <w:sz w:val="28"/>
           <w:szCs w:val="28"/>
         </w:rPr>
-        <w:t>1018218008  杨文豪</w:t>
-      </w:r>
+      </w:pPr>
     </w:p>
     <w:p>
       <w:pPr>
@@ -195,17 +209,209 @@
           <w:szCs w:val="28"/>
         </w:rPr>
       </w:pPr>
-    </w:p>
-    <w:p>
-      <w:pPr>
-        <w:ind w:firstLineChars="0" w:firstLine="0"/>
-        <w:jc w:val="center"/>
+      <w:r>
+        <w:rPr>
+          <w:rFonts w:ascii="Songti SC" w:hAnsi="Songti SC"/>
+          <w:sz w:val="28"/>
+          <w:szCs w:val="28"/>
+        </w:rPr>
+        <w:t>2018218011</w:t>
+      </w:r>
+      <w:r>
         <w:rPr>
           <w:rFonts w:ascii="Songti SC" w:hAnsi="Songti SC" w:hint="eastAsia"/>
           <w:sz w:val="28"/>
           <w:szCs w:val="28"/>
         </w:rPr>
-      </w:pPr>
+        <w:t xml:space="preserve"> </w:t>
+      </w:r>
+      <w:r>
+        <w:rPr>
+          <w:rFonts w:ascii="Songti SC" w:hAnsi="Songti SC"/>
+          <w:sz w:val="28"/>
+          <w:szCs w:val="28"/>
+        </w:rPr>
+        <w:t xml:space="preserve"> </w:t>
+      </w:r>
+      <w:r>
+        <w:rPr>
+          <w:rFonts w:ascii="Songti SC" w:hAnsi="Songti SC" w:hint="eastAsia"/>
+          <w:sz w:val="28"/>
+          <w:szCs w:val="28"/>
+        </w:rPr>
+        <w:t xml:space="preserve">王 </w:t>
+      </w:r>
+      <w:r>
+        <w:rPr>
+          <w:rFonts w:ascii="Songti SC" w:hAnsi="Songti SC"/>
+          <w:sz w:val="28"/>
+          <w:szCs w:val="28"/>
+        </w:rPr>
+        <w:t xml:space="preserve"> </w:t>
+      </w:r>
+      <w:r>
+        <w:rPr>
+          <w:rFonts w:ascii="Songti SC" w:hAnsi="Songti SC" w:hint="eastAsia"/>
+          <w:sz w:val="28"/>
+          <w:szCs w:val="28"/>
+        </w:rPr>
+        <w:t>彤</w:t>
+      </w:r>
+    </w:p>
+    <w:p>
+      <w:pPr>
+        <w:ind w:firstLineChars="0" w:firstLine="0"/>
+        <w:jc w:val="center"/>
+        <w:rPr>
+          <w:rFonts w:ascii="Songti SC" w:hAnsi="Songti SC"/>
+          <w:sz w:val="28"/>
+          <w:szCs w:val="28"/>
+        </w:rPr>
+      </w:pPr>
+      <w:r>
+        <w:rPr>
+          <w:rFonts w:ascii="Songti SC" w:hAnsi="Songti SC"/>
+          <w:sz w:val="28"/>
+          <w:szCs w:val="28"/>
+        </w:rPr>
+        <w:t xml:space="preserve">2018218012  </w:t>
+      </w:r>
+      <w:r>
+        <w:rPr>
+          <w:rFonts w:ascii="Songti SC" w:hAnsi="Songti SC" w:hint="eastAsia"/>
+          <w:sz w:val="28"/>
+          <w:szCs w:val="28"/>
+        </w:rPr>
+        <w:t xml:space="preserve">武 </w:t>
+      </w:r>
+      <w:r>
+        <w:rPr>
+          <w:rFonts w:ascii="Songti SC" w:hAnsi="Songti SC"/>
+          <w:sz w:val="28"/>
+          <w:szCs w:val="28"/>
+        </w:rPr>
+        <w:t xml:space="preserve"> </w:t>
+      </w:r>
+      <w:r>
+        <w:rPr>
+          <w:rFonts w:ascii="Songti SC" w:hAnsi="Songti SC" w:hint="eastAsia"/>
+          <w:sz w:val="28"/>
+          <w:szCs w:val="28"/>
+        </w:rPr>
+        <w:t>丹</w:t>
+      </w:r>
+    </w:p>
+    <w:p>
+      <w:pPr>
+        <w:ind w:firstLineChars="0" w:firstLine="0"/>
+        <w:jc w:val="center"/>
+        <w:rPr>
+          <w:rFonts w:ascii="Songti SC" w:hAnsi="Songti SC"/>
+          <w:sz w:val="28"/>
+          <w:szCs w:val="28"/>
+        </w:rPr>
+      </w:pPr>
+      <w:r>
+        <w:rPr>
+          <w:rFonts w:ascii="Songti SC" w:hAnsi="Songti SC" w:hint="eastAsia"/>
+          <w:sz w:val="28"/>
+          <w:szCs w:val="28"/>
+        </w:rPr>
+        <w:t>1</w:t>
+      </w:r>
+      <w:r>
+        <w:rPr>
+          <w:rFonts w:ascii="Songti SC" w:hAnsi="Songti SC"/>
+          <w:sz w:val="28"/>
+          <w:szCs w:val="28"/>
+        </w:rPr>
+        <w:t>0182</w:t>
+      </w:r>
+      <w:r>
+        <w:rPr>
+          <w:rFonts w:ascii="Songti SC" w:hAnsi="Songti SC" w:hint="eastAsia"/>
+          <w:sz w:val="28"/>
+          <w:szCs w:val="28"/>
+        </w:rPr>
+        <w:t>1</w:t>
+      </w:r>
+      <w:r>
+        <w:rPr>
+          <w:rFonts w:ascii="Songti SC" w:hAnsi="Songti SC"/>
+          <w:sz w:val="28"/>
+          <w:szCs w:val="28"/>
+        </w:rPr>
+        <w:t xml:space="preserve">8008  </w:t>
+      </w:r>
+      <w:r>
+        <w:rPr>
+          <w:rFonts w:ascii="Songti SC" w:hAnsi="Songti SC" w:hint="eastAsia"/>
+          <w:sz w:val="28"/>
+          <w:szCs w:val="28"/>
+        </w:rPr>
+        <w:t>杨文豪</w:t>
+      </w:r>
+    </w:p>
+    <w:p>
+      <w:pPr>
+        <w:ind w:firstLineChars="0" w:firstLine="0"/>
+        <w:jc w:val="center"/>
+        <w:rPr>
+          <w:rFonts w:ascii="Songti SC" w:hAnsi="Songti SC"/>
+          <w:szCs w:val="44"/>
+        </w:rPr>
+      </w:pPr>
+    </w:p>
+    <w:p>
+      <w:pPr>
+        <w:ind w:firstLineChars="0" w:firstLine="0"/>
+        <w:jc w:val="center"/>
+        <w:rPr>
+          <w:rFonts w:ascii="Songti SC" w:hAnsi="Songti SC" w:hint="eastAsia"/>
+          <w:sz w:val="32"/>
+          <w:szCs w:val="44"/>
+        </w:rPr>
+      </w:pPr>
+      <w:r>
+        <w:rPr>
+          <w:rFonts w:ascii="Songti SC" w:hAnsi="Songti SC" w:hint="eastAsia"/>
+          <w:sz w:val="32"/>
+          <w:szCs w:val="44"/>
+        </w:rPr>
+        <w:t>2</w:t>
+      </w:r>
+      <w:r>
+        <w:rPr>
+          <w:rFonts w:ascii="Songti SC" w:hAnsi="Songti SC"/>
+          <w:sz w:val="32"/>
+          <w:szCs w:val="44"/>
+        </w:rPr>
+        <w:t>018</w:t>
+      </w:r>
+      <w:r>
+        <w:rPr>
+          <w:rFonts w:ascii="Songti SC" w:hAnsi="Songti SC" w:hint="eastAsia"/>
+          <w:sz w:val="32"/>
+          <w:szCs w:val="44"/>
+        </w:rPr>
+        <w:t>年1</w:t>
+      </w:r>
+      <w:r>
+        <w:rPr>
+          <w:rFonts w:ascii="Songti SC" w:hAnsi="Songti SC"/>
+          <w:sz w:val="32"/>
+          <w:szCs w:val="44"/>
+        </w:rPr>
+        <w:t>1</w:t>
+      </w:r>
+      <w:r>
+        <w:rPr>
+          <w:rFonts w:ascii="Songti SC" w:hAnsi="Songti SC" w:hint="eastAsia"/>
+          <w:sz w:val="32"/>
+          <w:szCs w:val="44"/>
+        </w:rPr>
+        <w:t>月3日</w:t>
+      </w:r>
     </w:p>
     <w:p>
       <w:pPr>
@@ -247,8 +453,6 @@
         <w:t>目录</w:t>
       </w:r>
     </w:p>
-    <w:bookmarkStart w:id="0" w:name="_GoBack"/>
-    <w:bookmarkEnd w:id="0"/>
     <w:p>
       <w:pPr>
         <w:pStyle w:val="TOC1"/>
@@ -302,7 +506,7 @@
         </w:rPr>
         <w:fldChar w:fldCharType="separate"/>
       </w:r>
-      <w:hyperlink w:anchor="_Toc528511202" w:history="1">
+      <w:hyperlink w:anchor="_Toc529135015" w:history="1">
         <w:r>
           <w:rPr>
             <w:rStyle w:val="a3"/>
@@ -330,7 +534,7 @@
             <w:noProof/>
             <w:webHidden/>
           </w:rPr>
-          <w:instrText xml:space="preserve"> PAGEREF _Toc528511202 \h </w:instrText>
+          <w:instrText xml:space="preserve"> PAGEREF _Toc529135015 \h </w:instrText>
         </w:r>
         <w:r>
           <w:rPr>
@@ -350,7 +554,7 @@
             <w:noProof/>
             <w:webHidden/>
           </w:rPr>
-          <w:t>4</w:t>
+          <w:t>1</w:t>
         </w:r>
         <w:r>
           <w:rPr>
@@ -374,7 +578,7 @@
           <w:sz w:val="21"/>
         </w:rPr>
       </w:pPr>
-      <w:hyperlink w:anchor="_Toc528511203" w:history="1">
+      <w:hyperlink w:anchor="_Toc529135016" w:history="1">
         <w:r>
           <w:rPr>
             <w:rStyle w:val="a3"/>
@@ -402,7 +606,7 @@
             <w:noProof/>
             <w:webHidden/>
           </w:rPr>
-          <w:instrText xml:space="preserve"> PAGEREF _Toc528511203 \h </w:instrText>
+          <w:instrText xml:space="preserve"> PAGEREF _Toc529135016 \h </w:instrText>
         </w:r>
         <w:r>
           <w:rPr>
@@ -422,7 +626,7 @@
             <w:noProof/>
             <w:webHidden/>
           </w:rPr>
-          <w:t>4</w:t>
+          <w:t>1</w:t>
         </w:r>
         <w:r>
           <w:rPr>
@@ -446,7 +650,7 @@
           <w:sz w:val="21"/>
         </w:rPr>
       </w:pPr>
-      <w:hyperlink w:anchor="_Toc528511204" w:history="1">
+      <w:hyperlink w:anchor="_Toc529135017" w:history="1">
         <w:r>
           <w:rPr>
             <w:rStyle w:val="a3"/>
@@ -474,7 +678,7 @@
             <w:noProof/>
             <w:webHidden/>
           </w:rPr>
-          <w:instrText xml:space="preserve"> PAGEREF _Toc528511204 \h </w:instrText>
+          <w:instrText xml:space="preserve"> PAGEREF _Toc529135017 \h </w:instrText>
         </w:r>
         <w:r>
           <w:rPr>
@@ -494,7 +698,7 @@
             <w:noProof/>
             <w:webHidden/>
           </w:rPr>
-          <w:t>4</w:t>
+          <w:t>1</w:t>
         </w:r>
         <w:r>
           <w:rPr>
@@ -518,7 +722,7 @@
           <w:sz w:val="21"/>
         </w:rPr>
       </w:pPr>
-      <w:hyperlink w:anchor="_Toc528511205" w:history="1">
+      <w:hyperlink w:anchor="_Toc529135018" w:history="1">
         <w:r>
           <w:rPr>
             <w:rStyle w:val="a3"/>
@@ -546,7 +750,7 @@
             <w:noProof/>
             <w:webHidden/>
           </w:rPr>
-          <w:instrText xml:space="preserve"> PAGEREF _Toc528511205 \h </w:instrText>
+          <w:instrText xml:space="preserve"> PAGEREF _Toc529135018 \h </w:instrText>
         </w:r>
         <w:r>
           <w:rPr>
@@ -566,7 +770,7 @@
             <w:noProof/>
             <w:webHidden/>
           </w:rPr>
-          <w:t>4</w:t>
+          <w:t>1</w:t>
         </w:r>
         <w:r>
           <w:rPr>
@@ -590,7 +794,7 @@
           <w:sz w:val="21"/>
         </w:rPr>
       </w:pPr>
-      <w:hyperlink w:anchor="_Toc528511206" w:history="1">
+      <w:hyperlink w:anchor="_Toc529135019" w:history="1">
         <w:r>
           <w:rPr>
             <w:rStyle w:val="a3"/>
@@ -618,7 +822,7 @@
             <w:noProof/>
             <w:webHidden/>
           </w:rPr>
-          <w:instrText xml:space="preserve"> PAGEREF _Toc528511206 \h </w:instrText>
+          <w:instrText xml:space="preserve"> PAGEREF _Toc529135019 \h </w:instrText>
         </w:r>
         <w:r>
           <w:rPr>
@@ -638,7 +842,7 @@
             <w:noProof/>
             <w:webHidden/>
           </w:rPr>
-          <w:t>4</w:t>
+          <w:t>1</w:t>
         </w:r>
         <w:r>
           <w:rPr>
@@ -662,7 +866,7 @@
           <w:sz w:val="21"/>
         </w:rPr>
       </w:pPr>
-      <w:hyperlink w:anchor="_Toc528511207" w:history="1">
+      <w:hyperlink w:anchor="_Toc529135020" w:history="1">
         <w:r>
           <w:rPr>
             <w:rStyle w:val="a3"/>
@@ -690,7 +894,7 @@
             <w:noProof/>
             <w:webHidden/>
           </w:rPr>
-          <w:instrText xml:space="preserve"> PAGEREF _Toc528511207 \h </w:instrText>
+          <w:instrText xml:space="preserve"> PAGEREF _Toc529135020 \h </w:instrText>
         </w:r>
         <w:r>
           <w:rPr>
@@ -710,7 +914,7 @@
             <w:noProof/>
             <w:webHidden/>
           </w:rPr>
-          <w:t>5</w:t>
+          <w:t>2</w:t>
         </w:r>
         <w:r>
           <w:rPr>
@@ -734,7 +938,7 @@
           <w:sz w:val="21"/>
         </w:rPr>
       </w:pPr>
-      <w:hyperlink w:anchor="_Toc528511208" w:history="1">
+      <w:hyperlink w:anchor="_Toc529135021" w:history="1">
         <w:r>
           <w:rPr>
             <w:rStyle w:val="a3"/>
@@ -762,7 +966,7 @@
             <w:noProof/>
             <w:webHidden/>
           </w:rPr>
-          <w:instrText xml:space="preserve"> PAGEREF _Toc528511208 \h </w:instrText>
+          <w:instrText xml:space="preserve"> PAGEREF _Toc529135021 \h </w:instrText>
         </w:r>
         <w:r>
           <w:rPr>
@@ -782,7 +986,7 @@
             <w:noProof/>
             <w:webHidden/>
           </w:rPr>
-          <w:t>5</w:t>
+          <w:t>2</w:t>
         </w:r>
         <w:r>
           <w:rPr>
@@ -806,7 +1010,7 @@
           <w:sz w:val="21"/>
         </w:rPr>
       </w:pPr>
-      <w:hyperlink w:anchor="_Toc528511209" w:history="1">
+      <w:hyperlink w:anchor="_Toc529135022" w:history="1">
         <w:r>
           <w:rPr>
             <w:rStyle w:val="a3"/>
@@ -834,7 +1038,7 @@
             <w:noProof/>
             <w:webHidden/>
           </w:rPr>
-          <w:instrText xml:space="preserve"> PAGEREF _Toc528511209 \h </w:instrText>
+          <w:instrText xml:space="preserve"> PAGEREF _Toc529135022 \h </w:instrText>
         </w:r>
         <w:r>
           <w:rPr>
@@ -854,7 +1058,7 @@
             <w:noProof/>
             <w:webHidden/>
           </w:rPr>
-          <w:t>5</w:t>
+          <w:t>2</w:t>
         </w:r>
         <w:r>
           <w:rPr>
@@ -878,7 +1082,7 @@
           <w:sz w:val="21"/>
         </w:rPr>
       </w:pPr>
-      <w:hyperlink w:anchor="_Toc528511210" w:history="1">
+      <w:hyperlink w:anchor="_Toc529135023" w:history="1">
         <w:r>
           <w:rPr>
             <w:rStyle w:val="a3"/>
@@ -906,7 +1110,7 @@
             <w:noProof/>
             <w:webHidden/>
           </w:rPr>
-          <w:instrText xml:space="preserve"> PAGEREF _Toc528511210 \h </w:instrText>
+          <w:instrText xml:space="preserve"> PAGEREF _Toc529135023 \h </w:instrText>
         </w:r>
         <w:r>
           <w:rPr>
@@ -926,7 +1130,7 @@
             <w:noProof/>
             <w:webHidden/>
           </w:rPr>
-          <w:t>6</w:t>
+          <w:t>3</w:t>
         </w:r>
         <w:r>
           <w:rPr>
@@ -950,7 +1154,7 @@
           <w:sz w:val="21"/>
         </w:rPr>
       </w:pPr>
-      <w:hyperlink w:anchor="_Toc528511211" w:history="1">
+      <w:hyperlink w:anchor="_Toc529135024" w:history="1">
         <w:r>
           <w:rPr>
             <w:rStyle w:val="a3"/>
@@ -978,7 +1182,7 @@
             <w:noProof/>
             <w:webHidden/>
           </w:rPr>
-          <w:instrText xml:space="preserve"> PAGEREF _Toc528511211 \h </w:instrText>
+          <w:instrText xml:space="preserve"> PAGEREF _Toc529135024 \h </w:instrText>
         </w:r>
         <w:r>
           <w:rPr>
@@ -998,7 +1202,7 @@
             <w:noProof/>
             <w:webHidden/>
           </w:rPr>
-          <w:t>6</w:t>
+          <w:t>3</w:t>
         </w:r>
         <w:r>
           <w:rPr>
@@ -1022,7 +1226,7 @@
           <w:sz w:val="21"/>
         </w:rPr>
       </w:pPr>
-      <w:hyperlink w:anchor="_Toc528511212" w:history="1">
+      <w:hyperlink w:anchor="_Toc529135025" w:history="1">
         <w:r>
           <w:rPr>
             <w:rStyle w:val="a3"/>
@@ -1050,7 +1254,7 @@
             <w:noProof/>
             <w:webHidden/>
           </w:rPr>
-          <w:instrText xml:space="preserve"> PAGEREF _Toc528511212 \h </w:instrText>
+          <w:instrText xml:space="preserve"> PAGEREF _Toc529135025 \h </w:instrText>
         </w:r>
         <w:r>
           <w:rPr>
@@ -1070,7 +1274,7 @@
             <w:noProof/>
             <w:webHidden/>
           </w:rPr>
-          <w:t>6</w:t>
+          <w:t>3</w:t>
         </w:r>
         <w:r>
           <w:rPr>
@@ -1094,7 +1298,7 @@
           <w:sz w:val="21"/>
         </w:rPr>
       </w:pPr>
-      <w:hyperlink w:anchor="_Toc528511213" w:history="1">
+      <w:hyperlink w:anchor="_Toc529135026" w:history="1">
         <w:r>
           <w:rPr>
             <w:rStyle w:val="a3"/>
@@ -1122,7 +1326,7 @@
             <w:noProof/>
             <w:webHidden/>
           </w:rPr>
-          <w:instrText xml:space="preserve"> PAGEREF _Toc528511213 \h </w:instrText>
+          <w:instrText xml:space="preserve"> PAGEREF _Toc529135026 \h </w:instrText>
         </w:r>
         <w:r>
           <w:rPr>
@@ -1142,7 +1346,7 @@
             <w:noProof/>
             <w:webHidden/>
           </w:rPr>
-          <w:t>7</w:t>
+          <w:t>4</w:t>
         </w:r>
         <w:r>
           <w:rPr>
@@ -1166,7 +1370,7 @@
           <w:sz w:val="21"/>
         </w:rPr>
       </w:pPr>
-      <w:hyperlink w:anchor="_Toc528511214" w:history="1">
+      <w:hyperlink w:anchor="_Toc529135027" w:history="1">
         <w:r>
           <w:rPr>
             <w:rStyle w:val="a3"/>
@@ -1194,7 +1398,7 @@
             <w:noProof/>
             <w:webHidden/>
           </w:rPr>
-          <w:instrText xml:space="preserve"> PAGEREF _Toc528511214 \h </w:instrText>
+          <w:instrText xml:space="preserve"> PAGEREF _Toc529135027 \h </w:instrText>
         </w:r>
         <w:r>
           <w:rPr>
@@ -1214,7 +1418,7 @@
             <w:noProof/>
             <w:webHidden/>
           </w:rPr>
-          <w:t>7</w:t>
+          <w:t>4</w:t>
         </w:r>
         <w:r>
           <w:rPr>
@@ -1238,7 +1442,7 @@
           <w:sz w:val="21"/>
         </w:rPr>
       </w:pPr>
-      <w:hyperlink w:anchor="_Toc528511215" w:history="1">
+      <w:hyperlink w:anchor="_Toc529135028" w:history="1">
         <w:r>
           <w:rPr>
             <w:rStyle w:val="a3"/>
@@ -1272,7 +1476,7 @@
             <w:noProof/>
             <w:webHidden/>
           </w:rPr>
-          <w:instrText xml:space="preserve"> PAGEREF _Toc528511215 \h </w:instrText>
+          <w:instrText xml:space="preserve"> PAGEREF _Toc529135028 \h </w:instrText>
         </w:r>
         <w:r>
           <w:rPr>
@@ -1292,7 +1496,7 @@
             <w:noProof/>
             <w:webHidden/>
           </w:rPr>
-          <w:t>7</w:t>
+          <w:t>4</w:t>
         </w:r>
         <w:r>
           <w:rPr>
@@ -1316,7 +1520,7 @@
           <w:sz w:val="21"/>
         </w:rPr>
       </w:pPr>
-      <w:hyperlink w:anchor="_Toc528511216" w:history="1">
+      <w:hyperlink w:anchor="_Toc529135029" w:history="1">
         <w:r>
           <w:rPr>
             <w:rStyle w:val="a3"/>
@@ -1350,7 +1554,7 @@
             <w:noProof/>
             <w:webHidden/>
           </w:rPr>
-          <w:instrText xml:space="preserve"> PAGEREF _Toc528511216 \h </w:instrText>
+          <w:instrText xml:space="preserve"> PAGEREF _Toc529135029 \h </w:instrText>
         </w:r>
         <w:r>
           <w:rPr>
@@ -1370,7 +1574,7 @@
             <w:noProof/>
             <w:webHidden/>
           </w:rPr>
-          <w:t>7</w:t>
+          <w:t>5</w:t>
         </w:r>
         <w:r>
           <w:rPr>
@@ -1394,7 +1598,7 @@
           <w:sz w:val="21"/>
         </w:rPr>
       </w:pPr>
-      <w:hyperlink w:anchor="_Toc528511217" w:history="1">
+      <w:hyperlink w:anchor="_Toc529135030" w:history="1">
         <w:r>
           <w:rPr>
             <w:rStyle w:val="a3"/>
@@ -1428,7 +1632,7 @@
             <w:noProof/>
             <w:webHidden/>
           </w:rPr>
-          <w:instrText xml:space="preserve"> PAGEREF _Toc528511217 \h </w:instrText>
+          <w:instrText xml:space="preserve"> PAGEREF _Toc529135030 \h </w:instrText>
         </w:r>
         <w:r>
           <w:rPr>
@@ -1448,7 +1652,7 @@
             <w:noProof/>
             <w:webHidden/>
           </w:rPr>
-          <w:t>8</w:t>
+          <w:t>5</w:t>
         </w:r>
         <w:r>
           <w:rPr>
@@ -1472,7 +1676,7 @@
           <w:sz w:val="21"/>
         </w:rPr>
       </w:pPr>
-      <w:hyperlink w:anchor="_Toc528511218" w:history="1">
+      <w:hyperlink w:anchor="_Toc529135031" w:history="1">
         <w:r>
           <w:rPr>
             <w:rStyle w:val="a3"/>
@@ -1506,7 +1710,7 @@
             <w:noProof/>
             <w:webHidden/>
           </w:rPr>
-          <w:instrText xml:space="preserve"> PAGEREF _Toc528511218 \h </w:instrText>
+          <w:instrText xml:space="preserve"> PAGEREF _Toc529135031 \h </w:instrText>
         </w:r>
         <w:r>
           <w:rPr>
@@ -1526,7 +1730,7 @@
             <w:noProof/>
             <w:webHidden/>
           </w:rPr>
-          <w:t>8</w:t>
+          <w:t>5</w:t>
         </w:r>
         <w:r>
           <w:rPr>
@@ -1550,7 +1754,7 @@
           <w:sz w:val="21"/>
         </w:rPr>
       </w:pPr>
-      <w:hyperlink w:anchor="_Toc528511219" w:history="1">
+      <w:hyperlink w:anchor="_Toc529135032" w:history="1">
         <w:r>
           <w:rPr>
             <w:rStyle w:val="a3"/>
@@ -1584,7 +1788,7 @@
             <w:noProof/>
             <w:webHidden/>
           </w:rPr>
-          <w:instrText xml:space="preserve"> PAGEREF _Toc528511219 \h </w:instrText>
+          <w:instrText xml:space="preserve"> PAGEREF _Toc529135032 \h </w:instrText>
         </w:r>
         <w:r>
           <w:rPr>
@@ -1604,7 +1808,7 @@
             <w:noProof/>
             <w:webHidden/>
           </w:rPr>
-          <w:t>8</w:t>
+          <w:t>5</w:t>
         </w:r>
         <w:r>
           <w:rPr>
@@ -1628,7 +1832,7 @@
           <w:sz w:val="21"/>
         </w:rPr>
       </w:pPr>
-      <w:hyperlink w:anchor="_Toc528511220" w:history="1">
+      <w:hyperlink w:anchor="_Toc529135033" w:history="1">
         <w:r>
           <w:rPr>
             <w:rStyle w:val="a3"/>
@@ -1662,7 +1866,7 @@
             <w:noProof/>
             <w:webHidden/>
           </w:rPr>
-          <w:instrText xml:space="preserve"> PAGEREF _Toc528511220 \h </w:instrText>
+          <w:instrText xml:space="preserve"> PAGEREF _Toc529135033 \h </w:instrText>
         </w:r>
         <w:r>
           <w:rPr>
@@ -1682,7 +1886,7 @@
             <w:noProof/>
             <w:webHidden/>
           </w:rPr>
-          <w:t>8</w:t>
+          <w:t>5</w:t>
         </w:r>
         <w:r>
           <w:rPr>
@@ -1706,7 +1910,7 @@
           <w:sz w:val="21"/>
         </w:rPr>
       </w:pPr>
-      <w:hyperlink w:anchor="_Toc528511221" w:history="1">
+      <w:hyperlink w:anchor="_Toc529135034" w:history="1">
         <w:r>
           <w:rPr>
             <w:rStyle w:val="a3"/>
@@ -1734,7 +1938,7 @@
             <w:noProof/>
             <w:webHidden/>
           </w:rPr>
-          <w:instrText xml:space="preserve"> PAGEREF _Toc528511221 \h </w:instrText>
+          <w:instrText xml:space="preserve"> PAGEREF _Toc529135034 \h </w:instrText>
         </w:r>
         <w:r>
           <w:rPr>
@@ -1754,7 +1958,7 @@
             <w:noProof/>
             <w:webHidden/>
           </w:rPr>
-          <w:t>8</w:t>
+          <w:t>5</w:t>
         </w:r>
         <w:r>
           <w:rPr>
@@ -1778,7 +1982,7 @@
           <w:sz w:val="21"/>
         </w:rPr>
       </w:pPr>
-      <w:hyperlink w:anchor="_Toc528511222" w:history="1">
+      <w:hyperlink w:anchor="_Toc529135035" w:history="1">
         <w:r>
           <w:rPr>
             <w:rStyle w:val="a3"/>
@@ -1806,7 +2010,7 @@
             <w:noProof/>
             <w:webHidden/>
           </w:rPr>
-          <w:instrText xml:space="preserve"> PAGEREF _Toc528511222 \h </w:instrText>
+          <w:instrText xml:space="preserve"> PAGEREF _Toc529135035 \h </w:instrText>
         </w:r>
         <w:r>
           <w:rPr>
@@ -1826,7 +2030,7 @@
             <w:noProof/>
             <w:webHidden/>
           </w:rPr>
-          <w:t>9</w:t>
+          <w:t>6</w:t>
         </w:r>
         <w:r>
           <w:rPr>
@@ -1850,7 +2054,7 @@
           <w:sz w:val="21"/>
         </w:rPr>
       </w:pPr>
-      <w:hyperlink w:anchor="_Toc528511223" w:history="1">
+      <w:hyperlink w:anchor="_Toc529135036" w:history="1">
         <w:r>
           <w:rPr>
             <w:rStyle w:val="a3"/>
@@ -1884,7 +2088,7 @@
             <w:noProof/>
             <w:webHidden/>
           </w:rPr>
-          <w:instrText xml:space="preserve"> PAGEREF _Toc528511223 \h </w:instrText>
+          <w:instrText xml:space="preserve"> PAGEREF _Toc529135036 \h </w:instrText>
         </w:r>
         <w:r>
           <w:rPr>
@@ -1904,7 +2108,7 @@
             <w:noProof/>
             <w:webHidden/>
           </w:rPr>
-          <w:t>9</w:t>
+          <w:t>6</w:t>
         </w:r>
         <w:r>
           <w:rPr>
@@ -1928,7 +2132,7 @@
           <w:sz w:val="21"/>
         </w:rPr>
       </w:pPr>
-      <w:hyperlink w:anchor="_Toc528511224" w:history="1">
+      <w:hyperlink w:anchor="_Toc529135037" w:history="1">
         <w:r>
           <w:rPr>
             <w:rStyle w:val="a3"/>
@@ -1962,7 +2166,7 @@
             <w:noProof/>
             <w:webHidden/>
           </w:rPr>
-          <w:instrText xml:space="preserve"> PAGEREF _Toc528511224 \h </w:instrText>
+          <w:instrText xml:space="preserve"> PAGEREF _Toc529135037 \h </w:instrText>
         </w:r>
         <w:r>
           <w:rPr>
@@ -1982,7 +2186,7 @@
             <w:noProof/>
             <w:webHidden/>
           </w:rPr>
-          <w:t>9</w:t>
+          <w:t>6</w:t>
         </w:r>
         <w:r>
           <w:rPr>
@@ -2006,7 +2210,7 @@
           <w:sz w:val="21"/>
         </w:rPr>
       </w:pPr>
-      <w:hyperlink w:anchor="_Toc528511225" w:history="1">
+      <w:hyperlink w:anchor="_Toc529135038" w:history="1">
         <w:r>
           <w:rPr>
             <w:rStyle w:val="a3"/>
@@ -2034,7 +2238,7 @@
             <w:noProof/>
             <w:webHidden/>
           </w:rPr>
-          <w:instrText xml:space="preserve"> PAGEREF _Toc528511225 \h </w:instrText>
+          <w:instrText xml:space="preserve"> PAGEREF _Toc529135038 \h </w:instrText>
         </w:r>
         <w:r>
           <w:rPr>
@@ -2054,7 +2258,96 @@
             <w:noProof/>
             <w:webHidden/>
           </w:rPr>
-          <w:t>9</w:t>
+          <w:t>6</w:t>
+        </w:r>
+        <w:r>
+          <w:rPr>
+            <w:noProof/>
+            <w:webHidden/>
+          </w:rPr>
+          <w:fldChar w:fldCharType="end"/>
+        </w:r>
+      </w:hyperlink>
+    </w:p>
+    <w:p>
+      <w:pPr>
+        <w:pStyle w:val="TOC1"/>
+        <w:tabs>
+          <w:tab w:val="left" w:pos="1050"/>
+          <w:tab w:val="right" w:leader="dot" w:pos="8290"/>
+        </w:tabs>
+        <w:ind w:firstLine="480"/>
+        <w:rPr>
+          <w:rFonts w:eastAsiaTheme="minorEastAsia"/>
+          <w:noProof/>
+          <w:sz w:val="21"/>
+        </w:rPr>
+      </w:pPr>
+      <w:hyperlink w:anchor="_Toc529135039" w:history="1">
+        <w:r>
+          <w:rPr>
+            <w:rStyle w:val="a3"/>
+            <w:rFonts w:ascii="Songti SC" w:hAnsi="Songti SC"/>
+            <w:noProof/>
+          </w:rPr>
+          <w:t>10.</w:t>
+        </w:r>
+        <w:r>
+          <w:rPr>
+            <w:rFonts w:eastAsiaTheme="minorEastAsia"/>
+            <w:noProof/>
+            <w:sz w:val="21"/>
+          </w:rPr>
+          <w:tab/>
+        </w:r>
+        <w:r>
+          <w:rPr>
+            <w:rStyle w:val="a3"/>
+            <w:rFonts w:ascii="Songti SC" w:hAnsi="Songti SC"/>
+            <w:noProof/>
+          </w:rPr>
+          <w:t>测试任务</w:t>
+        </w:r>
+        <w:r>
+          <w:rPr>
+            <w:noProof/>
+            <w:webHidden/>
+          </w:rPr>
+          <w:tab/>
+        </w:r>
+        <w:r>
+          <w:rPr>
+            <w:noProof/>
+            <w:webHidden/>
+          </w:rPr>
+          <w:fldChar w:fldCharType="begin"/>
+        </w:r>
+        <w:r>
+          <w:rPr>
+            <w:noProof/>
+            <w:webHidden/>
+          </w:rPr>
+          <w:instrText xml:space="preserve"> PAGEREF _Toc529135039 \h </w:instrText>
+        </w:r>
+        <w:r>
+          <w:rPr>
+            <w:noProof/>
+            <w:webHidden/>
+          </w:rPr>
+        </w:r>
+        <w:r>
+          <w:rPr>
+            <w:noProof/>
+            <w:webHidden/>
+          </w:rPr>
+          <w:fldChar w:fldCharType="separate"/>
+        </w:r>
+        <w:r>
+          <w:rPr>
+            <w:noProof/>
+            <w:webHidden/>
+          </w:rPr>
+          <w:t>7</w:t>
         </w:r>
         <w:r>
           <w:rPr>
@@ -2078,14 +2371,14 @@
           <w:sz w:val="21"/>
         </w:rPr>
       </w:pPr>
-      <w:hyperlink w:anchor="_Toc528511226" w:history="1">
+      <w:hyperlink w:anchor="_Toc529135040" w:history="1">
         <w:r>
           <w:rPr>
             <w:rStyle w:val="a3"/>
             <w:rFonts w:ascii="Songti SC" w:hAnsi="Songti SC"/>
             <w:noProof/>
           </w:rPr>
-          <w:t>10.测试任务</w:t>
+          <w:t>11.环境要求</w:t>
         </w:r>
         <w:r>
           <w:rPr>
@@ -2106,7 +2399,7 @@
             <w:noProof/>
             <w:webHidden/>
           </w:rPr>
-          <w:instrText xml:space="preserve"> PAGEREF _Toc528511226 \h </w:instrText>
+          <w:instrText xml:space="preserve"> PAGEREF _Toc529135040 \h </w:instrText>
         </w:r>
         <w:r>
           <w:rPr>
@@ -2126,7 +2419,397 @@
             <w:noProof/>
             <w:webHidden/>
           </w:rPr>
-          <w:t>10</w:t>
+          <w:t>8</w:t>
+        </w:r>
+        <w:r>
+          <w:rPr>
+            <w:noProof/>
+            <w:webHidden/>
+          </w:rPr>
+          <w:fldChar w:fldCharType="end"/>
+        </w:r>
+      </w:hyperlink>
+    </w:p>
+    <w:p>
+      <w:pPr>
+        <w:pStyle w:val="TOC2"/>
+        <w:tabs>
+          <w:tab w:val="right" w:leader="dot" w:pos="8290"/>
+        </w:tabs>
+        <w:ind w:left="480" w:firstLine="480"/>
+        <w:rPr>
+          <w:rFonts w:eastAsiaTheme="minorEastAsia"/>
+          <w:noProof/>
+          <w:sz w:val="21"/>
+        </w:rPr>
+      </w:pPr>
+      <w:hyperlink w:anchor="_Toc529135041" w:history="1">
+        <w:r>
+          <w:rPr>
+            <w:rStyle w:val="a3"/>
+            <w:noProof/>
+          </w:rPr>
+          <w:t>11.1</w:t>
+        </w:r>
+        <w:r>
+          <w:rPr>
+            <w:rStyle w:val="a3"/>
+            <w:noProof/>
+          </w:rPr>
+          <w:t>硬件</w:t>
+        </w:r>
+        <w:r>
+          <w:rPr>
+            <w:noProof/>
+            <w:webHidden/>
+          </w:rPr>
+          <w:tab/>
+        </w:r>
+        <w:r>
+          <w:rPr>
+            <w:noProof/>
+            <w:webHidden/>
+          </w:rPr>
+          <w:fldChar w:fldCharType="begin"/>
+        </w:r>
+        <w:r>
+          <w:rPr>
+            <w:noProof/>
+            <w:webHidden/>
+          </w:rPr>
+          <w:instrText xml:space="preserve"> PAGEREF _Toc529135041 \h </w:instrText>
+        </w:r>
+        <w:r>
+          <w:rPr>
+            <w:noProof/>
+            <w:webHidden/>
+          </w:rPr>
+        </w:r>
+        <w:r>
+          <w:rPr>
+            <w:noProof/>
+            <w:webHidden/>
+          </w:rPr>
+          <w:fldChar w:fldCharType="separate"/>
+        </w:r>
+        <w:r>
+          <w:rPr>
+            <w:noProof/>
+            <w:webHidden/>
+          </w:rPr>
+          <w:t>8</w:t>
+        </w:r>
+        <w:r>
+          <w:rPr>
+            <w:noProof/>
+            <w:webHidden/>
+          </w:rPr>
+          <w:fldChar w:fldCharType="end"/>
+        </w:r>
+      </w:hyperlink>
+    </w:p>
+    <w:p>
+      <w:pPr>
+        <w:pStyle w:val="TOC2"/>
+        <w:tabs>
+          <w:tab w:val="right" w:leader="dot" w:pos="8290"/>
+        </w:tabs>
+        <w:ind w:left="480" w:firstLine="480"/>
+        <w:rPr>
+          <w:rFonts w:eastAsiaTheme="minorEastAsia"/>
+          <w:noProof/>
+          <w:sz w:val="21"/>
+        </w:rPr>
+      </w:pPr>
+      <w:hyperlink w:anchor="_Toc529135042" w:history="1">
+        <w:r>
+          <w:rPr>
+            <w:rStyle w:val="a3"/>
+            <w:noProof/>
+          </w:rPr>
+          <w:t>11.2</w:t>
+        </w:r>
+        <w:r>
+          <w:rPr>
+            <w:rStyle w:val="a3"/>
+            <w:noProof/>
+          </w:rPr>
+          <w:t>软件</w:t>
+        </w:r>
+        <w:r>
+          <w:rPr>
+            <w:noProof/>
+            <w:webHidden/>
+          </w:rPr>
+          <w:tab/>
+        </w:r>
+        <w:r>
+          <w:rPr>
+            <w:noProof/>
+            <w:webHidden/>
+          </w:rPr>
+          <w:fldChar w:fldCharType="begin"/>
+        </w:r>
+        <w:r>
+          <w:rPr>
+            <w:noProof/>
+            <w:webHidden/>
+          </w:rPr>
+          <w:instrText xml:space="preserve"> PAGEREF _Toc529135042 \h </w:instrText>
+        </w:r>
+        <w:r>
+          <w:rPr>
+            <w:noProof/>
+            <w:webHidden/>
+          </w:rPr>
+        </w:r>
+        <w:r>
+          <w:rPr>
+            <w:noProof/>
+            <w:webHidden/>
+          </w:rPr>
+          <w:fldChar w:fldCharType="separate"/>
+        </w:r>
+        <w:r>
+          <w:rPr>
+            <w:noProof/>
+            <w:webHidden/>
+          </w:rPr>
+          <w:t>8</w:t>
+        </w:r>
+        <w:r>
+          <w:rPr>
+            <w:noProof/>
+            <w:webHidden/>
+          </w:rPr>
+          <w:fldChar w:fldCharType="end"/>
+        </w:r>
+      </w:hyperlink>
+    </w:p>
+    <w:p>
+      <w:pPr>
+        <w:pStyle w:val="TOC3"/>
+        <w:tabs>
+          <w:tab w:val="right" w:leader="dot" w:pos="8290"/>
+        </w:tabs>
+        <w:ind w:left="960" w:firstLine="480"/>
+        <w:rPr>
+          <w:rFonts w:eastAsiaTheme="minorEastAsia"/>
+          <w:noProof/>
+          <w:sz w:val="21"/>
+        </w:rPr>
+      </w:pPr>
+      <w:hyperlink w:anchor="_Toc529135043" w:history="1">
+        <w:r>
+          <w:rPr>
+            <w:rStyle w:val="a3"/>
+            <w:noProof/>
+          </w:rPr>
+          <w:t>11.2.1</w:t>
+        </w:r>
+        <w:r>
+          <w:rPr>
+            <w:rStyle w:val="a3"/>
+            <w:noProof/>
+          </w:rPr>
+          <w:t>操作系统</w:t>
+        </w:r>
+        <w:r>
+          <w:rPr>
+            <w:noProof/>
+            <w:webHidden/>
+          </w:rPr>
+          <w:tab/>
+        </w:r>
+        <w:r>
+          <w:rPr>
+            <w:noProof/>
+            <w:webHidden/>
+          </w:rPr>
+          <w:fldChar w:fldCharType="begin"/>
+        </w:r>
+        <w:r>
+          <w:rPr>
+            <w:noProof/>
+            <w:webHidden/>
+          </w:rPr>
+          <w:instrText xml:space="preserve"> PAGEREF _Toc529135043 \h </w:instrText>
+        </w:r>
+        <w:r>
+          <w:rPr>
+            <w:noProof/>
+            <w:webHidden/>
+          </w:rPr>
+        </w:r>
+        <w:r>
+          <w:rPr>
+            <w:noProof/>
+            <w:webHidden/>
+          </w:rPr>
+          <w:fldChar w:fldCharType="separate"/>
+        </w:r>
+        <w:r>
+          <w:rPr>
+            <w:noProof/>
+            <w:webHidden/>
+          </w:rPr>
+          <w:t>8</w:t>
+        </w:r>
+        <w:r>
+          <w:rPr>
+            <w:noProof/>
+            <w:webHidden/>
+          </w:rPr>
+          <w:fldChar w:fldCharType="end"/>
+        </w:r>
+      </w:hyperlink>
+    </w:p>
+    <w:p>
+      <w:pPr>
+        <w:pStyle w:val="TOC3"/>
+        <w:tabs>
+          <w:tab w:val="right" w:leader="dot" w:pos="8290"/>
+        </w:tabs>
+        <w:ind w:left="960" w:firstLine="480"/>
+        <w:rPr>
+          <w:rFonts w:eastAsiaTheme="minorEastAsia"/>
+          <w:noProof/>
+          <w:sz w:val="21"/>
+        </w:rPr>
+      </w:pPr>
+      <w:hyperlink w:anchor="_Toc529135044" w:history="1">
+        <w:r>
+          <w:rPr>
+            <w:rStyle w:val="a3"/>
+            <w:noProof/>
+          </w:rPr>
+          <w:t>11.2.2</w:t>
+        </w:r>
+        <w:r>
+          <w:rPr>
+            <w:rStyle w:val="a3"/>
+            <w:noProof/>
+          </w:rPr>
+          <w:t>浏览器</w:t>
+        </w:r>
+        <w:r>
+          <w:rPr>
+            <w:noProof/>
+            <w:webHidden/>
+          </w:rPr>
+          <w:tab/>
+        </w:r>
+        <w:r>
+          <w:rPr>
+            <w:noProof/>
+            <w:webHidden/>
+          </w:rPr>
+          <w:fldChar w:fldCharType="begin"/>
+        </w:r>
+        <w:r>
+          <w:rPr>
+            <w:noProof/>
+            <w:webHidden/>
+          </w:rPr>
+          <w:instrText xml:space="preserve"> PAGEREF _Toc529135044 \h </w:instrText>
+        </w:r>
+        <w:r>
+          <w:rPr>
+            <w:noProof/>
+            <w:webHidden/>
+          </w:rPr>
+        </w:r>
+        <w:r>
+          <w:rPr>
+            <w:noProof/>
+            <w:webHidden/>
+          </w:rPr>
+          <w:fldChar w:fldCharType="separate"/>
+        </w:r>
+        <w:r>
+          <w:rPr>
+            <w:noProof/>
+            <w:webHidden/>
+          </w:rPr>
+          <w:t>8</w:t>
+        </w:r>
+        <w:r>
+          <w:rPr>
+            <w:noProof/>
+            <w:webHidden/>
+          </w:rPr>
+          <w:fldChar w:fldCharType="end"/>
+        </w:r>
+      </w:hyperlink>
+    </w:p>
+    <w:p>
+      <w:pPr>
+        <w:pStyle w:val="TOC3"/>
+        <w:tabs>
+          <w:tab w:val="right" w:leader="dot" w:pos="8290"/>
+        </w:tabs>
+        <w:ind w:left="960" w:firstLine="480"/>
+        <w:rPr>
+          <w:rFonts w:eastAsiaTheme="minorEastAsia"/>
+          <w:noProof/>
+          <w:sz w:val="21"/>
+        </w:rPr>
+      </w:pPr>
+      <w:hyperlink w:anchor="_Toc529135045" w:history="1">
+        <w:r>
+          <w:rPr>
+            <w:rStyle w:val="a3"/>
+            <w:noProof/>
+          </w:rPr>
+          <w:t>11.2.3</w:t>
+        </w:r>
+        <w:r>
+          <w:rPr>
+            <w:rStyle w:val="a3"/>
+            <w:noProof/>
+          </w:rPr>
+          <w:t>工具</w:t>
+        </w:r>
+        <w:r>
+          <w:rPr>
+            <w:noProof/>
+            <w:webHidden/>
+          </w:rPr>
+          <w:tab/>
+        </w:r>
+        <w:r>
+          <w:rPr>
+            <w:noProof/>
+            <w:webHidden/>
+          </w:rPr>
+          <w:fldChar w:fldCharType="begin"/>
+        </w:r>
+        <w:r>
+          <w:rPr>
+            <w:noProof/>
+            <w:webHidden/>
+          </w:rPr>
+          <w:instrText xml:space="preserve"> PAGEREF _Toc529135045 \h </w:instrText>
+        </w:r>
+        <w:r>
+          <w:rPr>
+            <w:noProof/>
+            <w:webHidden/>
+          </w:rPr>
+        </w:r>
+        <w:r>
+          <w:rPr>
+            <w:noProof/>
+            <w:webHidden/>
+          </w:rPr>
+          <w:fldChar w:fldCharType="separate"/>
+        </w:r>
+        <w:r>
+          <w:rPr>
+            <w:noProof/>
+            <w:webHidden/>
+          </w:rPr>
+          <w:t>8</w:t>
         </w:r>
         <w:r>
           <w:rPr>
@@ -2150,14 +2833,14 @@
           <w:sz w:val="21"/>
         </w:rPr>
       </w:pPr>
-      <w:hyperlink w:anchor="_Toc528511227" w:history="1">
+      <w:hyperlink w:anchor="_Toc529135046" w:history="1">
         <w:r>
           <w:rPr>
             <w:rStyle w:val="a3"/>
             <w:rFonts w:ascii="Songti SC" w:hAnsi="Songti SC"/>
             <w:noProof/>
           </w:rPr>
-          <w:t>11.环境要求</w:t>
+          <w:t>12.人员分工</w:t>
         </w:r>
         <w:r>
           <w:rPr>
@@ -2178,7 +2861,7 @@
             <w:noProof/>
             <w:webHidden/>
           </w:rPr>
-          <w:instrText xml:space="preserve"> PAGEREF _Toc528511227 \h </w:instrText>
+          <w:instrText xml:space="preserve"> PAGEREF _Toc529135046 \h </w:instrText>
         </w:r>
         <w:r>
           <w:rPr>
@@ -2198,391 +2881,7 @@
             <w:noProof/>
             <w:webHidden/>
           </w:rPr>
-          <w:t>11</w:t>
-        </w:r>
-        <w:r>
-          <w:rPr>
-            <w:noProof/>
-            <w:webHidden/>
-          </w:rPr>
-          <w:fldChar w:fldCharType="end"/>
-        </w:r>
-      </w:hyperlink>
-    </w:p>
-    <w:p>
-      <w:pPr>
-        <w:pStyle w:val="TOC2"/>
-        <w:tabs>
-          <w:tab w:val="right" w:leader="dot" w:pos="8290"/>
-        </w:tabs>
-        <w:ind w:left="480" w:firstLine="480"/>
-        <w:rPr>
-          <w:rFonts w:eastAsiaTheme="minorEastAsia"/>
-          <w:noProof/>
-          <w:sz w:val="21"/>
-        </w:rPr>
-      </w:pPr>
-      <w:hyperlink w:anchor="_Toc528511228" w:history="1">
-        <w:r>
-          <w:rPr>
-            <w:rStyle w:val="a3"/>
-            <w:noProof/>
-          </w:rPr>
-          <w:t>11.1</w:t>
-        </w:r>
-        <w:r>
-          <w:rPr>
-            <w:rStyle w:val="a3"/>
-            <w:noProof/>
-          </w:rPr>
-          <w:t>硬件</w:t>
-        </w:r>
-        <w:r>
-          <w:rPr>
-            <w:noProof/>
-            <w:webHidden/>
-          </w:rPr>
-          <w:tab/>
-        </w:r>
-        <w:r>
-          <w:rPr>
-            <w:noProof/>
-            <w:webHidden/>
-          </w:rPr>
-          <w:fldChar w:fldCharType="begin"/>
-        </w:r>
-        <w:r>
-          <w:rPr>
-            <w:noProof/>
-            <w:webHidden/>
-          </w:rPr>
-          <w:instrText xml:space="preserve"> PAGEREF _Toc528511228 \h </w:instrText>
-        </w:r>
-        <w:r>
-          <w:rPr>
-            <w:noProof/>
-            <w:webHidden/>
-          </w:rPr>
-        </w:r>
-        <w:r>
-          <w:rPr>
-            <w:noProof/>
-            <w:webHidden/>
-          </w:rPr>
-          <w:fldChar w:fldCharType="separate"/>
-        </w:r>
-        <w:r>
-          <w:rPr>
-            <w:noProof/>
-            <w:webHidden/>
-          </w:rPr>
-          <w:t>11</w:t>
-        </w:r>
-        <w:r>
-          <w:rPr>
-            <w:noProof/>
-            <w:webHidden/>
-          </w:rPr>
-          <w:fldChar w:fldCharType="end"/>
-        </w:r>
-      </w:hyperlink>
-    </w:p>
-    <w:p>
-      <w:pPr>
-        <w:pStyle w:val="TOC2"/>
-        <w:tabs>
-          <w:tab w:val="right" w:leader="dot" w:pos="8290"/>
-        </w:tabs>
-        <w:ind w:left="480" w:firstLine="480"/>
-        <w:rPr>
-          <w:rFonts w:eastAsiaTheme="minorEastAsia"/>
-          <w:noProof/>
-          <w:sz w:val="21"/>
-        </w:rPr>
-      </w:pPr>
-      <w:hyperlink w:anchor="_Toc528511229" w:history="1">
-        <w:r>
-          <w:rPr>
-            <w:rStyle w:val="a3"/>
-            <w:noProof/>
-          </w:rPr>
-          <w:t>11.2</w:t>
-        </w:r>
-        <w:r>
-          <w:rPr>
-            <w:rStyle w:val="a3"/>
-            <w:noProof/>
-          </w:rPr>
-          <w:t>软件</w:t>
-        </w:r>
-        <w:r>
-          <w:rPr>
-            <w:noProof/>
-            <w:webHidden/>
-          </w:rPr>
-          <w:tab/>
-        </w:r>
-        <w:r>
-          <w:rPr>
-            <w:noProof/>
-            <w:webHidden/>
-          </w:rPr>
-          <w:fldChar w:fldCharType="begin"/>
-        </w:r>
-        <w:r>
-          <w:rPr>
-            <w:noProof/>
-            <w:webHidden/>
-          </w:rPr>
-          <w:instrText xml:space="preserve"> PAGEREF _Toc528511229 \h </w:instrText>
-        </w:r>
-        <w:r>
-          <w:rPr>
-            <w:noProof/>
-            <w:webHidden/>
-          </w:rPr>
-        </w:r>
-        <w:r>
-          <w:rPr>
-            <w:noProof/>
-            <w:webHidden/>
-          </w:rPr>
-          <w:fldChar w:fldCharType="separate"/>
-        </w:r>
-        <w:r>
-          <w:rPr>
-            <w:noProof/>
-            <w:webHidden/>
-          </w:rPr>
-          <w:t>11</w:t>
-        </w:r>
-        <w:r>
-          <w:rPr>
-            <w:noProof/>
-            <w:webHidden/>
-          </w:rPr>
-          <w:fldChar w:fldCharType="end"/>
-        </w:r>
-      </w:hyperlink>
-    </w:p>
-    <w:p>
-      <w:pPr>
-        <w:pStyle w:val="TOC3"/>
-        <w:tabs>
-          <w:tab w:val="right" w:leader="dot" w:pos="8290"/>
-        </w:tabs>
-        <w:ind w:left="960" w:firstLine="480"/>
-        <w:rPr>
-          <w:noProof/>
-        </w:rPr>
-      </w:pPr>
-      <w:hyperlink w:anchor="_Toc528511230" w:history="1">
-        <w:r>
-          <w:rPr>
-            <w:rStyle w:val="a3"/>
-            <w:noProof/>
-          </w:rPr>
-          <w:t>11.2.1</w:t>
-        </w:r>
-        <w:r>
-          <w:rPr>
-            <w:rStyle w:val="a3"/>
-            <w:noProof/>
-          </w:rPr>
-          <w:t>操作系统</w:t>
-        </w:r>
-        <w:r>
-          <w:rPr>
-            <w:noProof/>
-            <w:webHidden/>
-          </w:rPr>
-          <w:tab/>
-        </w:r>
-        <w:r>
-          <w:rPr>
-            <w:noProof/>
-            <w:webHidden/>
-          </w:rPr>
-          <w:fldChar w:fldCharType="begin"/>
-        </w:r>
-        <w:r>
-          <w:rPr>
-            <w:noProof/>
-            <w:webHidden/>
-          </w:rPr>
-          <w:instrText xml:space="preserve"> PAGEREF _Toc528511230 \h </w:instrText>
-        </w:r>
-        <w:r>
-          <w:rPr>
-            <w:noProof/>
-            <w:webHidden/>
-          </w:rPr>
-        </w:r>
-        <w:r>
-          <w:rPr>
-            <w:noProof/>
-            <w:webHidden/>
-          </w:rPr>
-          <w:fldChar w:fldCharType="separate"/>
-        </w:r>
-        <w:r>
-          <w:rPr>
-            <w:noProof/>
-            <w:webHidden/>
-          </w:rPr>
-          <w:t>11</w:t>
-        </w:r>
-        <w:r>
-          <w:rPr>
-            <w:noProof/>
-            <w:webHidden/>
-          </w:rPr>
-          <w:fldChar w:fldCharType="end"/>
-        </w:r>
-      </w:hyperlink>
-    </w:p>
-    <w:p>
-      <w:pPr>
-        <w:pStyle w:val="TOC3"/>
-        <w:tabs>
-          <w:tab w:val="right" w:leader="dot" w:pos="8290"/>
-        </w:tabs>
-        <w:ind w:left="960" w:firstLine="480"/>
-        <w:rPr>
-          <w:noProof/>
-        </w:rPr>
-      </w:pPr>
-      <w:hyperlink w:anchor="_Toc528511231" w:history="1">
-        <w:r>
-          <w:rPr>
-            <w:rStyle w:val="a3"/>
-            <w:noProof/>
-          </w:rPr>
-          <w:t>11.2.2</w:t>
-        </w:r>
-        <w:r>
-          <w:rPr>
-            <w:rStyle w:val="a3"/>
-            <w:noProof/>
-          </w:rPr>
-          <w:t>浏览器</w:t>
-        </w:r>
-        <w:r>
-          <w:rPr>
-            <w:noProof/>
-            <w:webHidden/>
-          </w:rPr>
-          <w:tab/>
-        </w:r>
-        <w:r>
-          <w:rPr>
-            <w:noProof/>
-            <w:webHidden/>
-          </w:rPr>
-          <w:fldChar w:fldCharType="begin"/>
-        </w:r>
-        <w:r>
-          <w:rPr>
-            <w:noProof/>
-            <w:webHidden/>
-          </w:rPr>
-          <w:instrText xml:space="preserve"> PAGEREF _Toc528511231 \h </w:instrText>
-        </w:r>
-        <w:r>
-          <w:rPr>
-            <w:noProof/>
-            <w:webHidden/>
-          </w:rPr>
-        </w:r>
-        <w:r>
-          <w:rPr>
-            <w:noProof/>
-            <w:webHidden/>
-          </w:rPr>
-          <w:fldChar w:fldCharType="separate"/>
-        </w:r>
-        <w:r>
-          <w:rPr>
-            <w:noProof/>
-            <w:webHidden/>
-          </w:rPr>
-          <w:t>11</w:t>
-        </w:r>
-        <w:r>
-          <w:rPr>
-            <w:noProof/>
-            <w:webHidden/>
-          </w:rPr>
-          <w:fldChar w:fldCharType="end"/>
-        </w:r>
-      </w:hyperlink>
-    </w:p>
-    <w:p>
-      <w:pPr>
-        <w:pStyle w:val="TOC3"/>
-        <w:tabs>
-          <w:tab w:val="right" w:leader="dot" w:pos="8290"/>
-        </w:tabs>
-        <w:ind w:left="960" w:firstLine="480"/>
-        <w:rPr>
-          <w:noProof/>
-        </w:rPr>
-      </w:pPr>
-      <w:hyperlink w:anchor="_Toc528511232" w:history="1">
-        <w:r>
-          <w:rPr>
-            <w:rStyle w:val="a3"/>
-            <w:noProof/>
-          </w:rPr>
-          <w:t>11.2.3</w:t>
-        </w:r>
-        <w:r>
-          <w:rPr>
-            <w:rStyle w:val="a3"/>
-            <w:noProof/>
-          </w:rPr>
-          <w:t>工具</w:t>
-        </w:r>
-        <w:r>
-          <w:rPr>
-            <w:noProof/>
-            <w:webHidden/>
-          </w:rPr>
-          <w:tab/>
-        </w:r>
-        <w:r>
-          <w:rPr>
-            <w:noProof/>
-            <w:webHidden/>
-          </w:rPr>
-          <w:fldChar w:fldCharType="begin"/>
-        </w:r>
-        <w:r>
-          <w:rPr>
-            <w:noProof/>
-            <w:webHidden/>
-          </w:rPr>
-          <w:instrText xml:space="preserve"> PAGEREF _Toc528511232 \h </w:instrText>
-        </w:r>
-        <w:r>
-          <w:rPr>
-            <w:noProof/>
-            <w:webHidden/>
-          </w:rPr>
-        </w:r>
-        <w:r>
-          <w:rPr>
-            <w:noProof/>
-            <w:webHidden/>
-          </w:rPr>
-          <w:fldChar w:fldCharType="separate"/>
-        </w:r>
-        <w:r>
-          <w:rPr>
-            <w:noProof/>
-            <w:webHidden/>
-          </w:rPr>
-          <w:t>11</w:t>
+          <w:t>8</w:t>
         </w:r>
         <w:r>
           <w:rPr>
@@ -2606,14 +2905,14 @@
           <w:sz w:val="21"/>
         </w:rPr>
       </w:pPr>
-      <w:hyperlink w:anchor="_Toc528511233" w:history="1">
+      <w:hyperlink w:anchor="_Toc529135047" w:history="1">
         <w:r>
           <w:rPr>
             <w:rStyle w:val="a3"/>
             <w:rFonts w:ascii="Songti SC" w:hAnsi="Songti SC"/>
             <w:noProof/>
           </w:rPr>
-          <w:t>12.人员分工</w:t>
+          <w:t>13.风险和应急</w:t>
         </w:r>
         <w:r>
           <w:rPr>
@@ -2634,7 +2933,7 @@
             <w:noProof/>
             <w:webHidden/>
           </w:rPr>
-          <w:instrText xml:space="preserve"> PAGEREF _Toc528511233 \h </w:instrText>
+          <w:instrText xml:space="preserve"> PAGEREF _Toc529135047 \h </w:instrText>
         </w:r>
         <w:r>
           <w:rPr>
@@ -2654,7 +2953,7 @@
             <w:noProof/>
             <w:webHidden/>
           </w:rPr>
-          <w:t>11</w:t>
+          <w:t>8</w:t>
         </w:r>
         <w:r>
           <w:rPr>
@@ -2667,79 +2966,7 @@
     </w:p>
     <w:p>
       <w:pPr>
-        <w:pStyle w:val="TOC1"/>
-        <w:tabs>
-          <w:tab w:val="right" w:leader="dot" w:pos="8290"/>
-        </w:tabs>
         <w:ind w:firstLine="480"/>
-        <w:rPr>
-          <w:rFonts w:eastAsiaTheme="minorEastAsia"/>
-          <w:noProof/>
-          <w:sz w:val="21"/>
-        </w:rPr>
-      </w:pPr>
-      <w:hyperlink w:anchor="_Toc528511234" w:history="1">
-        <w:r>
-          <w:rPr>
-            <w:rStyle w:val="a3"/>
-            <w:rFonts w:ascii="Songti SC" w:hAnsi="Songti SC"/>
-            <w:noProof/>
-          </w:rPr>
-          <w:t>14.风险和应急</w:t>
-        </w:r>
-        <w:r>
-          <w:rPr>
-            <w:noProof/>
-            <w:webHidden/>
-          </w:rPr>
-          <w:tab/>
-        </w:r>
-        <w:r>
-          <w:rPr>
-            <w:noProof/>
-            <w:webHidden/>
-          </w:rPr>
-          <w:fldChar w:fldCharType="begin"/>
-        </w:r>
-        <w:r>
-          <w:rPr>
-            <w:noProof/>
-            <w:webHidden/>
-          </w:rPr>
-          <w:instrText xml:space="preserve"> PAGEREF _Toc528511234 \h </w:instrText>
-        </w:r>
-        <w:r>
-          <w:rPr>
-            <w:noProof/>
-            <w:webHidden/>
-          </w:rPr>
-        </w:r>
-        <w:r>
-          <w:rPr>
-            <w:noProof/>
-            <w:webHidden/>
-          </w:rPr>
-          <w:fldChar w:fldCharType="separate"/>
-        </w:r>
-        <w:r>
-          <w:rPr>
-            <w:noProof/>
-            <w:webHidden/>
-          </w:rPr>
-          <w:t>12</w:t>
-        </w:r>
-        <w:r>
-          <w:rPr>
-            <w:noProof/>
-            <w:webHidden/>
-          </w:rPr>
-          <w:fldChar w:fldCharType="end"/>
-        </w:r>
-      </w:hyperlink>
-    </w:p>
-    <w:p>
-      <w:pPr>
-        <w:ind w:firstLine="560"/>
         <w:jc w:val="center"/>
         <w:rPr>
           <w:rFonts w:ascii="Songti SC" w:hAnsi="Songti SC"/>
@@ -2750,7 +2977,6 @@
       <w:r>
         <w:rPr>
           <w:rFonts w:ascii="Songti SC" w:hAnsi="Songti SC"/>
-          <w:sz w:val="28"/>
           <w:szCs w:val="28"/>
         </w:rPr>
         <w:fldChar w:fldCharType="end"/>
@@ -2766,14 +2992,73 @@
           <w:sz w:val="28"/>
           <w:szCs w:val="28"/>
         </w:rPr>
-      </w:pPr>
-      <w:r>
-        <w:rPr>
-          <w:rFonts w:ascii="Songti SC" w:hAnsi="Songti SC"/>
-          <w:sz w:val="28"/>
-          <w:szCs w:val="28"/>
-        </w:rPr>
-        <w:br w:type="page"/>
+        <w:sectPr>
+          <w:headerReference w:type="even" r:id="rId9"/>
+          <w:headerReference w:type="default" r:id="rId10"/>
+          <w:footerReference w:type="even" r:id="rId11"/>
+          <w:footerReference w:type="default" r:id="rId12"/>
+          <w:headerReference w:type="first" r:id="rId13"/>
+          <w:footerReference w:type="first" r:id="rId14"/>
+          <w:pgSz w:w="11900" w:h="16840"/>
+          <w:pgMar w:top="1440" w:right="1800" w:bottom="1440" w:left="1800" w:header="851" w:footer="992" w:gutter="0"/>
+          <w:cols w:space="425"/>
+          <w:docGrid w:type="lines" w:linePitch="312"/>
+        </w:sectPr>
+      </w:pPr>
+    </w:p>
+    <w:p>
+      <w:pPr>
+        <w:pStyle w:val="1"/>
+        <w:rPr>
+          <w:rFonts w:ascii="Songti SC" w:hAnsi="Songti SC"/>
+        </w:rPr>
+      </w:pPr>
+      <w:bookmarkStart w:id="0" w:name="_Toc529135015"/>
+      <w:r>
+        <w:rPr>
+          <w:rFonts w:ascii="Songti SC" w:hAnsi="Songti SC" w:hint="eastAsia"/>
+        </w:rPr>
+        <w:lastRenderedPageBreak/>
+        <w:t>1.测试计划标识符</w:t>
+      </w:r>
+      <w:bookmarkEnd w:id="0"/>
+    </w:p>
+    <w:p>
+      <w:pPr>
+        <w:ind w:firstLine="480"/>
+        <w:rPr>
+          <w:rFonts w:ascii="Songti SC" w:hAnsi="Songti SC"/>
+        </w:rPr>
+      </w:pPr>
+      <w:r>
+        <w:rPr>
+          <w:rFonts w:ascii="Songti SC" w:hAnsi="Songti SC"/>
+        </w:rPr>
+        <w:t>SKTP 1025</w:t>
+      </w:r>
+      <w:r>
+        <w:rPr>
+          <w:rFonts w:ascii="Songti SC" w:hAnsi="Songti SC"/>
+        </w:rPr>
+        <w:t xml:space="preserve">  2018</w:t>
+      </w:r>
+      <w:r>
+        <w:rPr>
+          <w:rFonts w:ascii="Songti SC" w:hAnsi="Songti SC" w:hint="eastAsia"/>
+        </w:rPr>
+        <w:t>年1</w:t>
+      </w:r>
+      <w:r>
+        <w:rPr>
+          <w:rFonts w:ascii="Songti SC" w:hAnsi="Songti SC"/>
+        </w:rPr>
+        <w:t>1</w:t>
+      </w:r>
+      <w:r>
+        <w:rPr>
+          <w:rFonts w:ascii="Songti SC" w:hAnsi="Songti SC" w:hint="eastAsia"/>
+        </w:rPr>
+        <w:t>月3日</w:t>
       </w:r>
     </w:p>
     <w:p>
@@ -2784,58 +3069,14 @@
           <w:rFonts w:ascii="Songti SC" w:hAnsi="Songti SC"/>
         </w:rPr>
       </w:pPr>
-      <w:bookmarkStart w:id="1" w:name="_Toc528511202"/>
+      <w:bookmarkStart w:id="1" w:name="_Toc529135016"/>
       <w:r>
         <w:rPr>
           <w:rFonts w:ascii="Songti SC" w:hAnsi="Songti SC" w:hint="eastAsia"/>
         </w:rPr>
-        <w:lastRenderedPageBreak/>
-        <w:t>1.</w:t>
-      </w:r>
-      <w:r>
-        <w:rPr>
-          <w:rFonts w:ascii="Songti SC" w:hAnsi="Songti SC" w:hint="eastAsia"/>
-        </w:rPr>
-        <w:t>测试计划标识符</w:t>
+        <w:t>2.引言</w:t>
       </w:r>
       <w:bookmarkEnd w:id="1"/>
-    </w:p>
-    <w:p>
-      <w:pPr>
-        <w:ind w:firstLine="480"/>
-        <w:rPr>
-          <w:rFonts w:ascii="Songti SC" w:hAnsi="Songti SC"/>
-        </w:rPr>
-      </w:pPr>
-      <w:r>
-        <w:rPr>
-          <w:rFonts w:ascii="Songti SC" w:hAnsi="Songti SC"/>
-        </w:rPr>
-        <w:t>SKTP 1025</w:t>
-      </w:r>
-    </w:p>
-    <w:p>
-      <w:pPr>
-        <w:pStyle w:val="1"/>
-        <w:ind w:firstLineChars="45" w:firstLine="198"/>
-        <w:rPr>
-          <w:rFonts w:ascii="Songti SC" w:hAnsi="Songti SC"/>
-        </w:rPr>
-      </w:pPr>
-      <w:bookmarkStart w:id="2" w:name="_Toc528511203"/>
-      <w:r>
-        <w:rPr>
-          <w:rFonts w:ascii="Songti SC" w:hAnsi="Songti SC" w:hint="eastAsia"/>
-        </w:rPr>
-        <w:t>2.</w:t>
-      </w:r>
-      <w:r>
-        <w:rPr>
-          <w:rFonts w:ascii="Songti SC" w:hAnsi="Songti SC" w:hint="eastAsia"/>
-        </w:rPr>
-        <w:t>引言</w:t>
-      </w:r>
-      <w:bookmarkEnd w:id="2"/>
     </w:p>
     <w:p>
       <w:pPr>
@@ -2845,7 +3086,7 @@
           <w:rFonts w:ascii="Songti SC" w:eastAsia="Songti SC" w:hAnsi="Songti SC"/>
         </w:rPr>
       </w:pPr>
-      <w:bookmarkStart w:id="3" w:name="_Toc528511204"/>
+      <w:bookmarkStart w:id="2" w:name="_Toc529135017"/>
       <w:r>
         <w:rPr>
           <w:rFonts w:ascii="Songti SC" w:eastAsia="Songti SC" w:hAnsi="Songti SC" w:hint="eastAsia"/>
@@ -2864,7 +3105,7 @@
         </w:rPr>
         <w:t>目标</w:t>
       </w:r>
-      <w:bookmarkEnd w:id="3"/>
+      <w:bookmarkEnd w:id="2"/>
     </w:p>
     <w:p>
       <w:pPr>
@@ -2894,12 +3135,12 @@
     </w:p>
     <w:p>
       <w:pPr>
-        <w:pStyle w:val="a4"/>
+        <w:pStyle w:val="a5"/>
         <w:numPr>
           <w:ilvl w:val="0"/>
           <w:numId w:val="1"/>
         </w:numPr>
-        <w:ind w:firstLineChars="0"/>
+        <w:ind w:leftChars="200" w:left="480" w:firstLineChars="0" w:firstLine="420"/>
         <w:rPr>
           <w:rFonts w:ascii="Songti SC" w:hAnsi="Songti SC"/>
         </w:rPr>
@@ -2913,12 +3154,12 @@
     </w:p>
     <w:p>
       <w:pPr>
-        <w:pStyle w:val="a4"/>
+        <w:pStyle w:val="a5"/>
         <w:numPr>
           <w:ilvl w:val="0"/>
           <w:numId w:val="1"/>
         </w:numPr>
-        <w:ind w:firstLineChars="0"/>
+        <w:ind w:leftChars="200" w:left="480" w:firstLineChars="0" w:firstLine="420"/>
         <w:rPr>
           <w:rFonts w:ascii="Songti SC" w:hAnsi="Songti SC"/>
         </w:rPr>
@@ -2932,12 +3173,12 @@
     </w:p>
     <w:p>
       <w:pPr>
-        <w:pStyle w:val="a4"/>
+        <w:pStyle w:val="a5"/>
         <w:numPr>
           <w:ilvl w:val="0"/>
           <w:numId w:val="1"/>
         </w:numPr>
-        <w:ind w:firstLineChars="0"/>
+        <w:ind w:leftChars="200" w:left="480" w:firstLineChars="0" w:firstLine="420"/>
         <w:rPr>
           <w:rFonts w:ascii="Songti SC" w:hAnsi="Songti SC"/>
         </w:rPr>
@@ -2951,12 +3192,12 @@
     </w:p>
     <w:p>
       <w:pPr>
-        <w:pStyle w:val="a4"/>
+        <w:pStyle w:val="a5"/>
         <w:numPr>
           <w:ilvl w:val="0"/>
           <w:numId w:val="1"/>
         </w:numPr>
-        <w:ind w:firstLineChars="0"/>
+        <w:ind w:leftChars="200" w:left="480" w:firstLineChars="0" w:firstLine="420"/>
         <w:rPr>
           <w:rFonts w:ascii="Songti SC" w:hAnsi="Songti SC"/>
         </w:rPr>
@@ -2976,7 +3217,7 @@
           <w:rFonts w:ascii="Songti SC" w:eastAsia="Songti SC" w:hAnsi="Songti SC"/>
         </w:rPr>
       </w:pPr>
-      <w:bookmarkStart w:id="4" w:name="_Toc528511205"/>
+      <w:bookmarkStart w:id="3" w:name="_Toc529135018"/>
       <w:r>
         <w:rPr>
           <w:rFonts w:ascii="Songti SC" w:eastAsia="Songti SC" w:hAnsi="Songti SC" w:hint="eastAsia"/>
@@ -2995,7 +3236,7 @@
         </w:rPr>
         <w:t>背景</w:t>
       </w:r>
-      <w:bookmarkEnd w:id="4"/>
+      <w:bookmarkEnd w:id="3"/>
     </w:p>
     <w:p>
       <w:pPr>
@@ -3038,19 +3279,7 @@
         <w:rPr>
           <w:rFonts w:ascii="Songti SC" w:hAnsi="Songti SC" w:hint="eastAsia"/>
         </w:rPr>
-        <w:t>月份开始</w:t>
-      </w:r>
-      <w:r>
-        <w:rPr>
-          <w:rFonts w:ascii="Songti SC" w:hAnsi="Songti SC" w:hint="eastAsia"/>
-        </w:rPr>
-        <w:t>编写，至今已经大致实现了所有基础项目功能</w:t>
-      </w:r>
-      <w:r>
-        <w:rPr>
-          <w:rFonts w:ascii="Songti SC" w:hAnsi="Songti SC" w:hint="eastAsia"/>
-        </w:rPr>
-        <w:t>。</w:t>
+        <w:t>月份开始编写，至今已经大致实现了所有基础项目功能。</w:t>
       </w:r>
     </w:p>
     <w:p>
@@ -3061,7 +3290,7 @@
           <w:rFonts w:ascii="Songti SC" w:eastAsia="Songti SC" w:hAnsi="Songti SC"/>
         </w:rPr>
       </w:pPr>
-      <w:bookmarkStart w:id="5" w:name="_Toc528511206"/>
+      <w:bookmarkStart w:id="4" w:name="_Toc529135019"/>
       <w:r>
         <w:rPr>
           <w:rFonts w:ascii="Songti SC" w:eastAsia="Songti SC" w:hAnsi="Songti SC" w:hint="eastAsia"/>
@@ -3080,7 +3309,7 @@
         </w:rPr>
         <w:t>范围</w:t>
       </w:r>
-      <w:bookmarkEnd w:id="5"/>
+      <w:bookmarkEnd w:id="4"/>
     </w:p>
     <w:p>
       <w:pPr>
@@ -3113,7 +3342,15 @@
           <w:rFonts w:ascii="Songti SC" w:hAnsi="Songti SC" w:hint="eastAsia"/>
           <w:u w:val="single"/>
         </w:rPr>
-        <w:t>操作者、用户规程以及程序和作业控制。除了综合性程序功能性测试以外，还包括接口、安全、恢复和性能。</w:t>
+        <w:t>操作者、用户规程以及程序和作业控制。除了综合性程序功能性测试以外，还包括接口、安</w:t>
+      </w:r>
+      <w:r>
+        <w:rPr>
+          <w:rFonts w:ascii="Songti SC" w:hAnsi="Songti SC" w:hint="eastAsia"/>
+          <w:u w:val="single"/>
+        </w:rPr>
+        <w:lastRenderedPageBreak/>
+        <w:t>全、恢复和性能。</w:t>
       </w:r>
     </w:p>
     <w:p>
@@ -3124,12 +3361,11 @@
           <w:rFonts w:ascii="Songti SC" w:eastAsia="Songti SC" w:hAnsi="Songti SC"/>
         </w:rPr>
       </w:pPr>
-      <w:bookmarkStart w:id="6" w:name="_Toc528511207"/>
+      <w:bookmarkStart w:id="5" w:name="_Toc529135020"/>
       <w:r>
         <w:rPr>
           <w:rFonts w:ascii="Songti SC" w:eastAsia="Songti SC" w:hAnsi="Songti SC" w:hint="eastAsia"/>
         </w:rPr>
-        <w:lastRenderedPageBreak/>
         <w:t>2</w:t>
       </w:r>
       <w:r>
@@ -3144,7 +3380,7 @@
         </w:rPr>
         <w:t>引用文件</w:t>
       </w:r>
-      <w:bookmarkEnd w:id="6"/>
+      <w:bookmarkEnd w:id="5"/>
     </w:p>
     <w:p>
       <w:pPr>
@@ -3171,7 +3407,19 @@
         <w:rPr>
           <w:rFonts w:ascii="Songti SC" w:hAnsi="Songti SC"/>
         </w:rPr>
-        <w:t>https://github.com/Microsoft/ailab/blob/master/Sketch2Code/README.md</w:t>
+        <w:t>(1)</w:t>
+      </w:r>
+      <w:r>
+        <w:rPr>
+          <w:rFonts w:ascii="Songti SC" w:hAnsi="Songti SC" w:hint="eastAsia"/>
+        </w:rPr>
+        <w:t>h</w:t>
+      </w:r>
+      <w:r>
+        <w:rPr>
+          <w:rFonts w:ascii="Songti SC" w:hAnsi="Songti SC"/>
+        </w:rPr>
+        <w:t>ttps://github.com/Microsoft/ailab/blob/master/Sketch2Code/README.md</w:t>
       </w:r>
     </w:p>
     <w:p>
@@ -3181,6 +3429,12 @@
           <w:rFonts w:ascii="Songti SC" w:hAnsi="Songti SC"/>
         </w:rPr>
       </w:pPr>
+      <w:r>
+        <w:rPr>
+          <w:rFonts w:ascii="Songti SC" w:hAnsi="Songti SC"/>
+        </w:rPr>
+        <w:t>(2)</w:t>
+      </w:r>
       <w:r>
         <w:rPr>
           <w:rFonts w:ascii="Songti SC" w:hAnsi="Songti SC"/>
@@ -3196,20 +3450,54 @@
           <w:rFonts w:ascii="Songti SC" w:hAnsi="Songti SC"/>
         </w:rPr>
       </w:pPr>
-      <w:bookmarkStart w:id="7" w:name="_Toc528511208"/>
+      <w:bookmarkStart w:id="6" w:name="_Toc529135021"/>
       <w:r>
         <w:rPr>
           <w:rFonts w:ascii="Songti SC" w:hAnsi="Songti SC" w:hint="eastAsia"/>
         </w:rPr>
-        <w:t>3.</w:t>
-      </w:r>
+        <w:t>3.测试项</w:t>
+      </w:r>
+      <w:bookmarkEnd w:id="6"/>
+    </w:p>
+    <w:p>
+      <w:pPr>
+        <w:ind w:firstLine="480"/>
+        <w:rPr>
+          <w:rFonts w:ascii="Songti SC" w:hAnsi="Songti SC"/>
+        </w:rPr>
+      </w:pPr>
       <w:r>
         <w:rPr>
           <w:rFonts w:ascii="Songti SC" w:hAnsi="Songti SC" w:hint="eastAsia"/>
         </w:rPr>
-        <w:t>测试项</w:t>
-      </w:r>
-      <w:bookmarkEnd w:id="7"/>
+        <w:t>组成Sketch</w:t>
+      </w:r>
+      <w:r>
+        <w:rPr>
+          <w:rFonts w:ascii="Songti SC" w:hAnsi="Songti SC"/>
+        </w:rPr>
+        <w:t>2</w:t>
+      </w:r>
+      <w:r>
+        <w:rPr>
+          <w:rFonts w:ascii="Songti SC" w:hAnsi="Songti SC" w:hint="eastAsia"/>
+        </w:rPr>
+        <w:t>Code项目的所有项在系统测试期间予以测试。测试的程序版本以</w:t>
+      </w:r>
+      <w:proofErr w:type="spellStart"/>
+      <w:r>
+        <w:rPr>
+          <w:rFonts w:ascii="Songti SC" w:hAnsi="Songti SC" w:hint="eastAsia"/>
+        </w:rPr>
+        <w:t>Github</w:t>
+      </w:r>
+      <w:proofErr w:type="spellEnd"/>
+      <w:r>
+        <w:rPr>
+          <w:rFonts w:ascii="Songti SC" w:hAnsi="Songti SC" w:hint="eastAsia"/>
+        </w:rPr>
+        <w:t>上的项目为准，进行测试。</w:t>
+      </w:r>
     </w:p>
     <w:p>
       <w:pPr>
@@ -3222,37 +3510,54 @@
         <w:rPr>
           <w:rFonts w:ascii="Songti SC" w:hAnsi="Songti SC" w:hint="eastAsia"/>
         </w:rPr>
-        <w:t>组成Sketch</w:t>
-      </w:r>
-      <w:r>
-        <w:rPr>
-          <w:rFonts w:ascii="Songti SC" w:hAnsi="Songti SC"/>
-        </w:rPr>
-        <w:t>2</w:t>
-      </w:r>
+        <w:t>要测试的各项列出如下：</w:t>
+      </w:r>
+    </w:p>
+    <w:p>
+      <w:pPr>
+        <w:ind w:firstLine="480"/>
+        <w:rPr>
+          <w:rFonts w:ascii="Songti SC" w:hAnsi="Songti SC"/>
+        </w:rPr>
+      </w:pPr>
       <w:r>
         <w:rPr>
           <w:rFonts w:ascii="Songti SC" w:hAnsi="Songti SC" w:hint="eastAsia"/>
         </w:rPr>
-        <w:t>Code项目的所有项在系统测试期间予以测试。测试的程序版本以</w:t>
+        <w:t>项目功能测试：格式测试（字体测试、布局测试、DIV测试等）、控件测试（Button、</w:t>
       </w:r>
       <w:proofErr w:type="spellStart"/>
       <w:r>
         <w:rPr>
           <w:rFonts w:ascii="Songti SC" w:hAnsi="Songti SC" w:hint="eastAsia"/>
         </w:rPr>
-        <w:t>Github</w:t>
+        <w:t>TextBox</w:t>
       </w:r>
       <w:proofErr w:type="spellEnd"/>
       <w:r>
         <w:rPr>
           <w:rFonts w:ascii="Songti SC" w:hAnsi="Songti SC" w:hint="eastAsia"/>
         </w:rPr>
-        <w:t>上的项目为准，进行测试。</w:t>
-      </w:r>
-    </w:p>
-    <w:p>
-      <w:pPr>
+        <w:t>、</w:t>
+      </w:r>
+      <w:proofErr w:type="spellStart"/>
+      <w:r>
+        <w:rPr>
+          <w:rFonts w:ascii="Songti SC" w:hAnsi="Songti SC" w:hint="eastAsia"/>
+        </w:rPr>
+        <w:t>CheckBox</w:t>
+      </w:r>
+      <w:proofErr w:type="spellEnd"/>
+      <w:r>
+        <w:rPr>
+          <w:rFonts w:ascii="Songti SC" w:hAnsi="Songti SC" w:hint="eastAsia"/>
+        </w:rPr>
+        <w:t>等常用控件）</w:t>
+      </w:r>
+    </w:p>
+    <w:p>
+      <w:pPr>
+        <w:pStyle w:val="a5"/>
         <w:ind w:firstLine="480"/>
         <w:rPr>
           <w:rFonts w:ascii="Songti SC" w:hAnsi="Songti SC"/>
@@ -3262,7 +3567,37 @@
         <w:rPr>
           <w:rFonts w:ascii="Songti SC" w:hAnsi="Songti SC" w:hint="eastAsia"/>
         </w:rPr>
-        <w:t>要测试的各项列出如下：</w:t>
+        <w:t>源代码测试：对应的类的单元测试，并分析代码覆盖率</w:t>
+      </w:r>
+    </w:p>
+    <w:p>
+      <w:pPr>
+        <w:pStyle w:val="a5"/>
+        <w:ind w:firstLine="480"/>
+        <w:rPr>
+          <w:rFonts w:ascii="Songti SC" w:hAnsi="Songti SC"/>
+        </w:rPr>
+      </w:pPr>
+      <w:r>
+        <w:rPr>
+          <w:rFonts w:ascii="Songti SC" w:hAnsi="Songti SC" w:hint="eastAsia"/>
+        </w:rPr>
+        <w:t>集成测试：各模块间的协调</w:t>
+      </w:r>
+    </w:p>
+    <w:p>
+      <w:pPr>
+        <w:pStyle w:val="a5"/>
+        <w:ind w:firstLine="480"/>
+        <w:rPr>
+          <w:rFonts w:ascii="Songti SC" w:hAnsi="Songti SC"/>
+        </w:rPr>
+      </w:pPr>
+      <w:r>
+        <w:rPr>
+          <w:rFonts w:ascii="Songti SC" w:hAnsi="Songti SC" w:hint="eastAsia"/>
+        </w:rPr>
+        <w:t>压力测试：结合官网的网站进行压力测试分析。</w:t>
       </w:r>
     </w:p>
     <w:p>
@@ -3273,7 +3608,7 @@
           <w:rFonts w:ascii="Songti SC" w:eastAsia="Songti SC" w:hAnsi="Songti SC"/>
         </w:rPr>
       </w:pPr>
-      <w:bookmarkStart w:id="8" w:name="_Toc528511209"/>
+      <w:bookmarkStart w:id="7" w:name="_Toc529135022"/>
       <w:r>
         <w:rPr>
           <w:rFonts w:ascii="Songti SC" w:eastAsia="Songti SC" w:hAnsi="Songti SC" w:hint="eastAsia"/>
@@ -3292,7 +3627,7 @@
         </w:rPr>
         <w:t>程序模块</w:t>
       </w:r>
-      <w:bookmarkEnd w:id="8"/>
+      <w:bookmarkEnd w:id="7"/>
     </w:p>
     <w:p>
       <w:pPr>
@@ -3310,8 +3645,8 @@
     </w:p>
     <w:tbl>
       <w:tblPr>
-        <w:tblStyle w:val="a6"/>
-        <w:tblW w:w="0" w:type="auto"/>
+        <w:tblStyle w:val="a4"/>
+        <w:tblW w:w="8290" w:type="dxa"/>
         <w:tblBorders>
           <w:top w:val="none" w:sz="0" w:space="0" w:color="auto"/>
           <w:left w:val="none" w:sz="0" w:space="0" w:color="auto"/>
@@ -3320,6 +3655,7 @@
           <w:insideH w:val="none" w:sz="0" w:space="0" w:color="auto"/>
           <w:insideV w:val="none" w:sz="0" w:space="0" w:color="auto"/>
         </w:tblBorders>
+        <w:tblLayout w:type="fixed"/>
         <w:tblLook w:val="04A0" w:firstRow="1" w:lastRow="0" w:firstColumn="1" w:lastColumn="0" w:noHBand="0" w:noVBand="1"/>
       </w:tblPr>
       <w:tblGrid>
@@ -3474,6 +3810,7 @@
               <w:rPr>
                 <w:rFonts w:ascii="Songti SC" w:hAnsi="Songti SC" w:hint="eastAsia"/>
               </w:rPr>
+              <w:lastRenderedPageBreak/>
               <w:t>S</w:t>
             </w:r>
             <w:r>
@@ -3500,13 +3837,7 @@
               <w:rPr>
                 <w:rFonts w:ascii="Songti SC" w:hAnsi="Songti SC"/>
               </w:rPr>
-              <w:t>KSL0</w:t>
-            </w:r>
-            <w:r>
-              <w:rPr>
-                <w:rFonts w:ascii="Songti SC" w:hAnsi="Songti SC"/>
-              </w:rPr>
-              <w:t>3</w:t>
+              <w:t>KSL03</w:t>
             </w:r>
           </w:p>
           <w:p>
@@ -3526,39 +3857,27 @@
               <w:rPr>
                 <w:rFonts w:ascii="Songti SC" w:hAnsi="Songti SC"/>
               </w:rPr>
-              <w:t>KSL0</w:t>
-            </w:r>
-            <w:r>
-              <w:rPr>
-                <w:rFonts w:ascii="Songti SC" w:hAnsi="Songti SC"/>
-              </w:rPr>
-              <w:t>3</w:t>
+              <w:t>KSL03</w:t>
             </w:r>
           </w:p>
           <w:p>
             <w:pPr>
               <w:ind w:firstLine="480"/>
               <w:rPr>
+                <w:rFonts w:ascii="Songti SC" w:hAnsi="Songti SC"/>
+              </w:rPr>
+            </w:pPr>
+            <w:r>
+              <w:rPr>
                 <w:rFonts w:ascii="Songti SC" w:hAnsi="Songti SC" w:hint="eastAsia"/>
               </w:rPr>
-            </w:pPr>
-            <w:r>
-              <w:rPr>
-                <w:rFonts w:ascii="Songti SC" w:hAnsi="Songti SC" w:hint="eastAsia"/>
-              </w:rPr>
               <w:t>S</w:t>
             </w:r>
             <w:r>
               <w:rPr>
                 <w:rFonts w:ascii="Songti SC" w:hAnsi="Songti SC"/>
               </w:rPr>
-              <w:t>KSL0</w:t>
-            </w:r>
-            <w:r>
-              <w:rPr>
-                <w:rFonts w:ascii="Songti SC" w:hAnsi="Songti SC"/>
-              </w:rPr>
-              <w:t>3</w:t>
+              <w:t>KSL03</w:t>
             </w:r>
           </w:p>
         </w:tc>
@@ -3581,6 +3900,7 @@
                 <w:rFonts w:ascii="Songti SC" w:hAnsi="Songti SC" w:hint="eastAsia"/>
                 <w:u w:val="single"/>
               </w:rPr>
+              <w:lastRenderedPageBreak/>
               <w:t>可执行代码</w:t>
             </w:r>
           </w:p>
@@ -3645,12 +3965,11 @@
           <w:rFonts w:ascii="Songti SC" w:eastAsia="Songti SC" w:hAnsi="Songti SC"/>
         </w:rPr>
       </w:pPr>
-      <w:bookmarkStart w:id="9" w:name="_Toc528511210"/>
+      <w:bookmarkStart w:id="8" w:name="_Toc529135023"/>
       <w:r>
         <w:rPr>
           <w:rFonts w:ascii="Songti SC" w:eastAsia="Songti SC" w:hAnsi="Songti SC" w:hint="eastAsia"/>
         </w:rPr>
-        <w:lastRenderedPageBreak/>
         <w:t>3</w:t>
       </w:r>
       <w:r>
@@ -3665,7 +3984,7 @@
         </w:rPr>
         <w:t>作业控制规程</w:t>
       </w:r>
-      <w:bookmarkEnd w:id="9"/>
+      <w:bookmarkEnd w:id="8"/>
     </w:p>
     <w:p>
       <w:pPr>
@@ -3683,8 +4002,9 @@
     </w:p>
     <w:tbl>
       <w:tblPr>
-        <w:tblStyle w:val="a6"/>
-        <w:tblW w:w="0" w:type="auto"/>
+        <w:tblStyle w:val="a4"/>
+        <w:tblW w:w="8290" w:type="dxa"/>
+        <w:tblLayout w:type="fixed"/>
         <w:tblLook w:val="04A0" w:firstRow="1" w:lastRow="0" w:firstColumn="1" w:lastColumn="0" w:noHBand="0" w:noVBand="1"/>
       </w:tblPr>
       <w:tblGrid>
@@ -3985,7 +4305,7 @@
           <w:rFonts w:ascii="Songti SC" w:eastAsia="Songti SC" w:hAnsi="Songti SC"/>
         </w:rPr>
       </w:pPr>
-      <w:bookmarkStart w:id="10" w:name="_Toc528511211"/>
+      <w:bookmarkStart w:id="9" w:name="_Toc529135024"/>
       <w:r>
         <w:rPr>
           <w:rFonts w:ascii="Songti SC" w:eastAsia="Songti SC" w:hAnsi="Songti SC" w:hint="eastAsia"/>
@@ -4004,7 +4324,7 @@
         </w:rPr>
         <w:t>用户规程</w:t>
       </w:r>
-      <w:bookmarkEnd w:id="10"/>
+      <w:bookmarkEnd w:id="9"/>
     </w:p>
     <w:p>
       <w:pPr>
@@ -4040,19 +4360,20 @@
           <w:rFonts w:ascii="Songti SC" w:hAnsi="Songti SC"/>
         </w:rPr>
       </w:pPr>
-      <w:bookmarkStart w:id="11" w:name="_Toc528511212"/>
+      <w:bookmarkStart w:id="10" w:name="_Toc529135025"/>
       <w:r>
         <w:rPr>
           <w:rFonts w:ascii="Songti SC" w:hAnsi="Songti SC" w:hint="eastAsia"/>
         </w:rPr>
         <w:t>4.要测试的特征</w:t>
       </w:r>
-      <w:bookmarkEnd w:id="11"/>
+      <w:bookmarkEnd w:id="10"/>
     </w:p>
     <w:tbl>
       <w:tblPr>
-        <w:tblStyle w:val="a6"/>
-        <w:tblW w:w="0" w:type="auto"/>
+        <w:tblStyle w:val="a4"/>
+        <w:tblW w:w="8290" w:type="dxa"/>
+        <w:tblLayout w:type="fixed"/>
         <w:tblLook w:val="04A0" w:firstRow="1" w:lastRow="0" w:firstColumn="1" w:lastColumn="0" w:noHBand="0" w:noVBand="1"/>
       </w:tblPr>
       <w:tblGrid>
@@ -4149,7 +4470,7 @@
             <w:pPr>
               <w:ind w:firstLine="480"/>
               <w:rPr>
-                <w:rFonts w:ascii="Songti SC" w:hAnsi="Songti SC" w:hint="eastAsia"/>
+                <w:rFonts w:ascii="Songti SC" w:hAnsi="Songti SC"/>
               </w:rPr>
             </w:pPr>
             <w:r>
@@ -4221,13 +4542,7 @@
               <w:rPr>
                 <w:rFonts w:ascii="Songti SC" w:hAnsi="Songti SC" w:hint="eastAsia"/>
               </w:rPr>
-              <w:t>正常图片</w:t>
-            </w:r>
-            <w:r>
-              <w:rPr>
-                <w:rFonts w:ascii="Songti SC" w:hAnsi="Songti SC" w:hint="eastAsia"/>
-              </w:rPr>
-              <w:t>的HTML转化</w:t>
+              <w:t>正常图片的HTML转化</w:t>
             </w:r>
           </w:p>
         </w:tc>
@@ -4248,6 +4563,7 @@
               <w:rPr>
                 <w:rFonts w:ascii="Songti SC" w:hAnsi="Songti SC" w:hint="eastAsia"/>
               </w:rPr>
+              <w:lastRenderedPageBreak/>
               <w:t>S</w:t>
             </w:r>
             <w:r>
@@ -4312,7 +4628,7 @@
             <w:pPr>
               <w:ind w:firstLine="480"/>
               <w:rPr>
-                <w:rFonts w:ascii="Songti SC" w:hAnsi="Songti SC" w:hint="eastAsia"/>
+                <w:rFonts w:ascii="Songti SC" w:hAnsi="Songti SC"/>
               </w:rPr>
             </w:pPr>
             <w:r>
@@ -4373,9 +4689,9 @@
     </w:tbl>
     <w:p>
       <w:pPr>
-        <w:ind w:firstLine="480"/>
-        <w:rPr>
-          <w:rFonts w:ascii="Songti SC" w:hAnsi="Songti SC"/>
+        <w:ind w:firstLineChars="0" w:firstLine="0"/>
+        <w:rPr>
+          <w:rFonts w:ascii="Songti SC" w:hAnsi="Songti SC" w:hint="eastAsia"/>
         </w:rPr>
       </w:pPr>
     </w:p>
@@ -4387,12 +4703,11 @@
           <w:rFonts w:ascii="Songti SC" w:hAnsi="Songti SC"/>
         </w:rPr>
       </w:pPr>
-      <w:bookmarkStart w:id="12" w:name="_Toc528511213"/>
-      <w:r>
-        <w:rPr>
-          <w:rFonts w:ascii="Songti SC" w:hAnsi="Songti SC"/>
-        </w:rPr>
-        <w:lastRenderedPageBreak/>
+      <w:bookmarkStart w:id="11" w:name="_Toc529135026"/>
+      <w:r>
+        <w:rPr>
+          <w:rFonts w:ascii="Songti SC" w:hAnsi="Songti SC"/>
+        </w:rPr>
         <w:t>5.</w:t>
       </w:r>
       <w:r>
@@ -4401,103 +4716,91 @@
         </w:rPr>
         <w:t>不要测试的特征</w:t>
       </w:r>
+      <w:bookmarkEnd w:id="11"/>
+    </w:p>
+    <w:p>
+      <w:pPr>
+        <w:ind w:firstLine="480"/>
+        <w:rPr>
+          <w:rFonts w:ascii="Songti SC" w:hAnsi="Songti SC"/>
+        </w:rPr>
+      </w:pPr>
+      <w:r>
+        <w:rPr>
+          <w:rFonts w:ascii="Songti SC" w:hAnsi="Songti SC" w:hint="eastAsia"/>
+        </w:rPr>
+        <w:t>下面的测试不应包括在系统测试中，一方面接触不到这部分代码和功能，自己构建太过复杂。</w:t>
+      </w:r>
+    </w:p>
+    <w:p>
+      <w:pPr>
+        <w:ind w:firstLine="480"/>
+        <w:rPr>
+          <w:rFonts w:ascii="Songti SC" w:hAnsi="Songti SC"/>
+        </w:rPr>
+      </w:pPr>
+      <w:r>
+        <w:rPr>
+          <w:rFonts w:ascii="Songti SC" w:hAnsi="Songti SC"/>
+        </w:rPr>
+        <w:tab/>
+      </w:r>
+      <w:r>
+        <w:rPr>
+          <w:rFonts w:ascii="Songti SC" w:hAnsi="Songti SC" w:hint="eastAsia"/>
+        </w:rPr>
+        <w:t>训练识别组件的AI训练系统；</w:t>
+      </w:r>
+    </w:p>
+    <w:p>
+      <w:pPr>
+        <w:ind w:firstLine="480"/>
+        <w:rPr>
+          <w:rFonts w:ascii="Songti SC" w:hAnsi="Songti SC"/>
+        </w:rPr>
+      </w:pPr>
+      <w:r>
+        <w:rPr>
+          <w:rFonts w:ascii="Songti SC" w:hAnsi="Songti SC"/>
+        </w:rPr>
+        <w:tab/>
+      </w:r>
+      <w:r>
+        <w:rPr>
+          <w:rFonts w:ascii="Songti SC" w:hAnsi="Songti SC" w:hint="eastAsia"/>
+        </w:rPr>
+        <w:t>以及其他的</w:t>
+      </w:r>
+      <w:proofErr w:type="spellStart"/>
+      <w:r>
+        <w:rPr>
+          <w:rFonts w:ascii="Songti SC" w:hAnsi="Songti SC" w:hint="eastAsia"/>
+        </w:rPr>
+        <w:t>cloudAI</w:t>
+      </w:r>
+      <w:proofErr w:type="spellEnd"/>
+      <w:r>
+        <w:rPr>
+          <w:rFonts w:ascii="Songti SC" w:hAnsi="Songti SC" w:hint="eastAsia"/>
+        </w:rPr>
+        <w:t>服务等。</w:t>
+      </w:r>
+    </w:p>
+    <w:p>
+      <w:pPr>
+        <w:pStyle w:val="1"/>
+        <w:rPr>
+          <w:rFonts w:ascii="Songti SC" w:hAnsi="Songti SC"/>
+        </w:rPr>
+      </w:pPr>
+      <w:bookmarkStart w:id="12" w:name="_Toc529135027"/>
+      <w:r>
+        <w:rPr>
+          <w:rFonts w:ascii="Songti SC" w:hAnsi="Songti SC" w:hint="eastAsia"/>
+        </w:rPr>
+        <w:t>6.方法</w:t>
+      </w:r>
       <w:bookmarkEnd w:id="12"/>
-    </w:p>
-    <w:p>
-      <w:pPr>
-        <w:ind w:firstLine="480"/>
-        <w:rPr>
-          <w:rFonts w:ascii="Songti SC" w:hAnsi="Songti SC"/>
-        </w:rPr>
-      </w:pPr>
-      <w:r>
-        <w:rPr>
-          <w:rFonts w:ascii="Songti SC" w:hAnsi="Songti SC" w:hint="eastAsia"/>
-        </w:rPr>
-        <w:t>下面的测试不应包括在系统测试中，一方面接触不到这部分代码和功能，自己构建太过复杂。</w:t>
-      </w:r>
-    </w:p>
-    <w:p>
-      <w:pPr>
-        <w:ind w:firstLine="480"/>
-        <w:rPr>
-          <w:rFonts w:ascii="Songti SC" w:hAnsi="Songti SC"/>
-        </w:rPr>
-      </w:pPr>
-      <w:r>
-        <w:rPr>
-          <w:rFonts w:ascii="Songti SC" w:hAnsi="Songti SC"/>
-        </w:rPr>
-        <w:tab/>
-      </w:r>
-      <w:r>
-        <w:rPr>
-          <w:rFonts w:ascii="Songti SC" w:hAnsi="Songti SC" w:hint="eastAsia"/>
-        </w:rPr>
-        <w:t>训练识别组件的AI</w:t>
-      </w:r>
-      <w:r>
-        <w:rPr>
-          <w:rFonts w:ascii="Songti SC" w:hAnsi="Songti SC" w:hint="eastAsia"/>
-        </w:rPr>
-        <w:t>训练</w:t>
-      </w:r>
-      <w:r>
-        <w:rPr>
-          <w:rFonts w:ascii="Songti SC" w:hAnsi="Songti SC" w:hint="eastAsia"/>
-        </w:rPr>
-        <w:t>系统；</w:t>
-      </w:r>
-    </w:p>
-    <w:p>
-      <w:pPr>
-        <w:ind w:firstLine="480"/>
-        <w:rPr>
-          <w:rFonts w:ascii="Songti SC" w:hAnsi="Songti SC"/>
-        </w:rPr>
-      </w:pPr>
-      <w:r>
-        <w:rPr>
-          <w:rFonts w:ascii="Songti SC" w:hAnsi="Songti SC"/>
-        </w:rPr>
-        <w:tab/>
-      </w:r>
-      <w:r>
-        <w:rPr>
-          <w:rFonts w:ascii="Songti SC" w:hAnsi="Songti SC" w:hint="eastAsia"/>
-        </w:rPr>
-        <w:t>以及其他的</w:t>
-      </w:r>
-      <w:proofErr w:type="spellStart"/>
-      <w:r>
-        <w:rPr>
-          <w:rFonts w:ascii="Songti SC" w:hAnsi="Songti SC" w:hint="eastAsia"/>
-        </w:rPr>
-        <w:t>cloudAI</w:t>
-      </w:r>
-      <w:proofErr w:type="spellEnd"/>
-      <w:r>
-        <w:rPr>
-          <w:rFonts w:ascii="Songti SC" w:hAnsi="Songti SC" w:hint="eastAsia"/>
-        </w:rPr>
-        <w:t>服务等。</w:t>
-      </w:r>
-    </w:p>
-    <w:p>
-      <w:pPr>
-        <w:pStyle w:val="1"/>
-        <w:rPr>
-          <w:rFonts w:ascii="Songti SC" w:hAnsi="Songti SC"/>
-        </w:rPr>
-      </w:pPr>
-      <w:bookmarkStart w:id="13" w:name="_Toc528511214"/>
-      <w:r>
-        <w:rPr>
-          <w:rFonts w:ascii="Songti SC" w:hAnsi="Songti SC" w:hint="eastAsia"/>
-        </w:rPr>
-        <w:t>6.方法</w:t>
-      </w:r>
-      <w:bookmarkEnd w:id="13"/>
     </w:p>
     <w:p>
       <w:pPr>
@@ -4515,7 +4818,7 @@
         <w:pStyle w:val="2"/>
         <w:ind w:firstLineChars="62" w:firstLine="198"/>
       </w:pPr>
-      <w:bookmarkStart w:id="14" w:name="_Toc528511215"/>
+      <w:bookmarkStart w:id="13" w:name="_Toc529135028"/>
       <w:r>
         <w:rPr>
           <w:rFonts w:hint="eastAsia"/>
@@ -4531,7 +4834,7 @@
         </w:rPr>
         <w:t>转换测试</w:t>
       </w:r>
-      <w:bookmarkEnd w:id="14"/>
+      <w:bookmarkEnd w:id="13"/>
     </w:p>
     <w:p>
       <w:pPr>
@@ -4565,53 +4868,14 @@
         <w:rPr>
           <w:rFonts w:hint="eastAsia"/>
         </w:rPr>
-        <w:t>”</w:t>
-      </w:r>
-      <w:r>
-        <w:rPr>
-          <w:rFonts w:hint="eastAsia"/>
-        </w:rPr>
-        <w:t>条数据，并与对应生成的结果进行比较。</w:t>
+        <w:t>”条数据，并与对应生成的结果进行比较。</w:t>
       </w:r>
     </w:p>
     <w:p>
       <w:pPr>
         <w:pStyle w:val="2"/>
       </w:pPr>
-      <w:bookmarkStart w:id="15" w:name="_Toc528511216"/>
-      <w:r>
-        <w:rPr>
-          <w:rFonts w:hint="eastAsia"/>
-        </w:rPr>
-        <w:t>6</w:t>
-      </w:r>
-      <w:r>
-        <w:t>.2</w:t>
-      </w:r>
-      <w:r>
-        <w:rPr>
-          <w:rFonts w:hint="eastAsia"/>
-        </w:rPr>
-        <w:t>接口测试</w:t>
-      </w:r>
-      <w:bookmarkEnd w:id="15"/>
-    </w:p>
-    <w:p>
-      <w:pPr>
-        <w:ind w:firstLine="480"/>
-      </w:pPr>
-      <w:r>
-        <w:rPr>
-          <w:rFonts w:hint="eastAsia"/>
-        </w:rPr>
-        <w:t>为了测试前台网页应用和后台服务的数据接口，要确定一定数量大小的接口测试数据集，用于记录在整个测试过程中接口的数据流程。</w:t>
-      </w:r>
-    </w:p>
-    <w:p>
-      <w:pPr>
-        <w:pStyle w:val="2"/>
-      </w:pPr>
-      <w:bookmarkStart w:id="16" w:name="_Toc528511217"/>
+      <w:bookmarkStart w:id="14" w:name="_Toc529135029"/>
       <w:r>
         <w:rPr>
           <w:rFonts w:hint="eastAsia"/>
@@ -4620,6 +4884,39 @@
         <w:t>6</w:t>
       </w:r>
       <w:r>
+        <w:t>.2</w:t>
+      </w:r>
+      <w:r>
+        <w:rPr>
+          <w:rFonts w:hint="eastAsia"/>
+        </w:rPr>
+        <w:t>接口测试</w:t>
+      </w:r>
+      <w:bookmarkEnd w:id="14"/>
+    </w:p>
+    <w:p>
+      <w:pPr>
+        <w:ind w:firstLine="480"/>
+      </w:pPr>
+      <w:r>
+        <w:rPr>
+          <w:rFonts w:hint="eastAsia"/>
+        </w:rPr>
+        <w:t>为了测试前台网页应用和后台服务的数据接口，要确定一定数量大小的接口测试数据集，用于记录在整个测试过程中接口的数据流程。</w:t>
+      </w:r>
+    </w:p>
+    <w:p>
+      <w:pPr>
+        <w:pStyle w:val="2"/>
+      </w:pPr>
+      <w:bookmarkStart w:id="15" w:name="_Toc529135030"/>
+      <w:r>
+        <w:rPr>
+          <w:rFonts w:hint="eastAsia"/>
+        </w:rPr>
+        <w:t>6</w:t>
+      </w:r>
+      <w:r>
         <w:t xml:space="preserve">.3 </w:t>
       </w:r>
       <w:r>
@@ -4628,6 +4925,68 @@
         </w:rPr>
         <w:t>安全测试</w:t>
       </w:r>
+      <w:bookmarkEnd w:id="15"/>
+    </w:p>
+    <w:p>
+      <w:pPr>
+        <w:ind w:firstLine="480"/>
+      </w:pPr>
+      <w:r>
+        <w:rPr>
+          <w:rFonts w:hint="eastAsia"/>
+        </w:rPr>
+        <w:t>在这里主要是对网站的</w:t>
+      </w:r>
+      <w:r>
+        <w:rPr>
+          <w:rFonts w:hint="eastAsia"/>
+        </w:rPr>
+        <w:t>A</w:t>
+      </w:r>
+      <w:r>
+        <w:t>I</w:t>
+      </w:r>
+      <w:r>
+        <w:rPr>
+          <w:rFonts w:hint="eastAsia"/>
+        </w:rPr>
+        <w:t>云服务进行安全测试，检查调用相关项目的</w:t>
+      </w:r>
+      <w:proofErr w:type="spellStart"/>
+      <w:r>
+        <w:rPr>
+          <w:rFonts w:hint="eastAsia"/>
+        </w:rPr>
+        <w:t>api</w:t>
+      </w:r>
+      <w:proofErr w:type="spellEnd"/>
+      <w:r>
+        <w:rPr>
+          <w:rFonts w:hint="eastAsia"/>
+        </w:rPr>
+        <w:t>的安全。</w:t>
+      </w:r>
+    </w:p>
+    <w:p>
+      <w:pPr>
+        <w:pStyle w:val="2"/>
+      </w:pPr>
+      <w:bookmarkStart w:id="16" w:name="_Toc529135031"/>
+      <w:r>
+        <w:rPr>
+          <w:rFonts w:hint="eastAsia"/>
+        </w:rPr>
+        <w:t>6</w:t>
+      </w:r>
+      <w:r>
+        <w:t>.4</w:t>
+      </w:r>
+      <w:r>
+        <w:rPr>
+          <w:rFonts w:hint="eastAsia"/>
+        </w:rPr>
+        <w:t>恢复测试</w:t>
+      </w:r>
       <w:bookmarkEnd w:id="16"/>
     </w:p>
     <w:p>
@@ -4638,43 +4997,14 @@
         <w:rPr>
           <w:rFonts w:hint="eastAsia"/>
         </w:rPr>
-        <w:t>在这里主要是对网站的</w:t>
-      </w:r>
-      <w:r>
-        <w:rPr>
-          <w:rFonts w:hint="eastAsia"/>
-        </w:rPr>
-        <w:t>A</w:t>
-      </w:r>
-      <w:r>
-        <w:t>I</w:t>
-      </w:r>
-      <w:r>
-        <w:rPr>
-          <w:rFonts w:hint="eastAsia"/>
-        </w:rPr>
-        <w:t>云服务进行安全测试，检查调用相关项目的</w:t>
-      </w:r>
-      <w:proofErr w:type="spellStart"/>
-      <w:r>
-        <w:rPr>
-          <w:rFonts w:hint="eastAsia"/>
-        </w:rPr>
-        <w:t>api</w:t>
-      </w:r>
-      <w:proofErr w:type="spellEnd"/>
-      <w:r>
-        <w:rPr>
-          <w:rFonts w:hint="eastAsia"/>
-        </w:rPr>
-        <w:t>的安全。</w:t>
+        <w:t>在单独的后台服务运行时，通过关闭服务，随后按照恢复测试规程进行恢复测试。</w:t>
       </w:r>
     </w:p>
     <w:p>
       <w:pPr>
         <w:pStyle w:val="2"/>
       </w:pPr>
-      <w:bookmarkStart w:id="17" w:name="_Toc528511218"/>
+      <w:bookmarkStart w:id="17" w:name="_Toc529135032"/>
       <w:r>
         <w:rPr>
           <w:rFonts w:hint="eastAsia"/>
@@ -4682,13 +5012,13 @@
         <w:t>6</w:t>
       </w:r>
       <w:r>
-        <w:t>.4</w:t>
-      </w:r>
-      <w:r>
-        <w:rPr>
-          <w:rFonts w:hint="eastAsia"/>
-        </w:rPr>
-        <w:t>恢复测试</w:t>
+        <w:t>.5</w:t>
+      </w:r>
+      <w:r>
+        <w:rPr>
+          <w:rFonts w:hint="eastAsia"/>
+        </w:rPr>
+        <w:t>性能测试</w:t>
       </w:r>
       <w:bookmarkEnd w:id="17"/>
     </w:p>
@@ -4700,14 +5030,14 @@
         <w:rPr>
           <w:rFonts w:hint="eastAsia"/>
         </w:rPr>
-        <w:t>在单独的后台服务运行时，通过关闭服务，随后按照恢复测试规程进行恢复测试。</w:t>
+        <w:t>通过对网站前台的实际不同数量图片上传，记录所有任务的时间，并用来评估整个系统的性能。</w:t>
       </w:r>
     </w:p>
     <w:p>
       <w:pPr>
         <w:pStyle w:val="2"/>
       </w:pPr>
-      <w:bookmarkStart w:id="18" w:name="_Toc528511219"/>
+      <w:bookmarkStart w:id="18" w:name="_Toc529135033"/>
       <w:r>
         <w:rPr>
           <w:rFonts w:hint="eastAsia"/>
@@ -4715,13 +5045,13 @@
         <w:t>6</w:t>
       </w:r>
       <w:r>
-        <w:t>.5</w:t>
-      </w:r>
-      <w:r>
-        <w:rPr>
-          <w:rFonts w:hint="eastAsia"/>
-        </w:rPr>
-        <w:t>性能测试</w:t>
+        <w:t>.6</w:t>
+      </w:r>
+      <w:r>
+        <w:rPr>
+          <w:rFonts w:hint="eastAsia"/>
+        </w:rPr>
+        <w:t>约束</w:t>
       </w:r>
       <w:bookmarkEnd w:id="18"/>
     </w:p>
@@ -4733,73 +5063,168 @@
         <w:rPr>
           <w:rFonts w:hint="eastAsia"/>
         </w:rPr>
-        <w:t>通过对网站前台的实际不同数量图片上传，记录所有任务的时间，并用来评估整个系统的性能。</w:t>
-      </w:r>
+        <w:t>整个测试完成的最终日期在</w:t>
+      </w:r>
+      <w:r>
+        <w:t>2018</w:t>
+      </w:r>
+      <w:r>
+        <w:t>年</w:t>
+      </w:r>
+      <w:r>
+        <w:t>11</w:t>
+      </w:r>
+      <w:r>
+        <w:rPr>
+          <w:rFonts w:hint="eastAsia"/>
+        </w:rPr>
+        <w:t>月</w:t>
+      </w:r>
+      <w:r>
+        <w:t>2</w:t>
+      </w:r>
+      <w:r>
+        <w:t>日</w:t>
+      </w:r>
+      <w:r>
+        <w:rPr>
+          <w:rFonts w:hint="eastAsia"/>
+        </w:rPr>
+        <w:t>，必须在这个时间之前完成，并完成整个测试文档的编写。</w:t>
+      </w:r>
+    </w:p>
+    <w:p>
+      <w:pPr>
+        <w:pStyle w:val="1"/>
+        <w:rPr>
+          <w:rFonts w:ascii="Songti SC" w:hAnsi="Songti SC"/>
+        </w:rPr>
+      </w:pPr>
+      <w:bookmarkStart w:id="19" w:name="_Toc529135034"/>
+      <w:r>
+        <w:rPr>
+          <w:rFonts w:ascii="Songti SC" w:hAnsi="Songti SC" w:hint="eastAsia"/>
+        </w:rPr>
+        <w:t>7.测试项通过准则</w:t>
+      </w:r>
+      <w:bookmarkEnd w:id="19"/>
+    </w:p>
+    <w:p>
+      <w:pPr>
+        <w:ind w:firstLine="480"/>
+      </w:pPr>
+      <w:r>
+        <w:rPr>
+          <w:rFonts w:hint="eastAsia"/>
+        </w:rPr>
+        <w:t>在实际的图片</w:t>
+      </w:r>
+      <w:r>
+        <w:rPr>
+          <w:rFonts w:hint="eastAsia"/>
+        </w:rPr>
+        <w:t>HTML</w:t>
+      </w:r>
+      <w:r>
+        <w:rPr>
+          <w:rFonts w:hint="eastAsia"/>
+        </w:rPr>
+        <w:t>识别中，当得到结果数据文件，并且内容正确作为测试</w:t>
+      </w:r>
+      <w:r>
+        <w:rPr>
+          <w:rFonts w:hint="eastAsia"/>
+        </w:rPr>
+        <w:lastRenderedPageBreak/>
+        <w:t>项通过的准则。再次不在规定其他通过准则的文档。</w:t>
+      </w:r>
+    </w:p>
+    <w:p>
+      <w:pPr>
+        <w:pStyle w:val="1"/>
+        <w:rPr>
+          <w:rFonts w:ascii="Songti SC" w:hAnsi="Songti SC"/>
+        </w:rPr>
+      </w:pPr>
+      <w:bookmarkStart w:id="20" w:name="_Toc529135035"/>
+      <w:r>
+        <w:rPr>
+          <w:rFonts w:ascii="Songti SC" w:hAnsi="Songti SC"/>
+        </w:rPr>
+        <w:t>8.</w:t>
+      </w:r>
+      <w:r>
+        <w:rPr>
+          <w:rFonts w:ascii="Songti SC" w:hAnsi="Songti SC" w:hint="eastAsia"/>
+        </w:rPr>
+        <w:t>暂停准则和恢复要求</w:t>
+      </w:r>
+      <w:bookmarkEnd w:id="20"/>
     </w:p>
     <w:p>
       <w:pPr>
         <w:pStyle w:val="2"/>
       </w:pPr>
-      <w:bookmarkStart w:id="19" w:name="_Toc528511220"/>
-      <w:r>
-        <w:rPr>
-          <w:rFonts w:hint="eastAsia"/>
-        </w:rPr>
-        <w:t>6</w:t>
-      </w:r>
-      <w:r>
-        <w:t>.6</w:t>
-      </w:r>
-      <w:r>
-        <w:rPr>
-          <w:rFonts w:hint="eastAsia"/>
-        </w:rPr>
-        <w:t>约束</w:t>
-      </w:r>
-      <w:bookmarkEnd w:id="19"/>
+      <w:bookmarkStart w:id="21" w:name="_Toc529135036"/>
+      <w:r>
+        <w:rPr>
+          <w:rFonts w:hint="eastAsia"/>
+        </w:rPr>
+        <w:t>8</w:t>
+      </w:r>
+      <w:r>
+        <w:t>.1</w:t>
+      </w:r>
+      <w:r>
+        <w:rPr>
+          <w:rFonts w:hint="eastAsia"/>
+        </w:rPr>
+        <w:t>暂停准则</w:t>
+      </w:r>
+      <w:bookmarkEnd w:id="21"/>
     </w:p>
     <w:p>
       <w:pPr>
         <w:ind w:firstLine="480"/>
-        <w:rPr>
-          <w:rFonts w:hint="eastAsia"/>
-        </w:rPr>
-      </w:pPr>
-      <w:r>
-        <w:rPr>
-          <w:rFonts w:hint="eastAsia"/>
-        </w:rPr>
-        <w:t>整个测试完成的最终日期在</w:t>
-      </w:r>
-      <w:r>
-        <w:t>2018</w:t>
-      </w:r>
-      <w:r>
-        <w:t>年</w:t>
-      </w:r>
-      <w:r>
-        <w:t>1</w:t>
-      </w:r>
-      <w:r>
-        <w:t>1</w:t>
-      </w:r>
-      <w:r>
-        <w:rPr>
-          <w:rFonts w:hint="eastAsia"/>
-        </w:rPr>
-        <w:t>月</w:t>
-      </w:r>
-      <w:r>
-        <w:t>2</w:t>
-      </w:r>
-      <w:r>
-        <w:t>日</w:t>
-      </w:r>
-      <w:r>
-        <w:rPr>
-          <w:rFonts w:hint="eastAsia"/>
-        </w:rPr>
-        <w:t>，必须在这个时间之前完成，并完成整个测试文档的编写。</w:t>
+      </w:pPr>
+      <w:r>
+        <w:rPr>
+          <w:rFonts w:hint="eastAsia"/>
+        </w:rPr>
+        <w:t>当网络延迟或断开，或者后台停止工作将导致所有测试活动的暂停。</w:t>
+      </w:r>
+    </w:p>
+    <w:p>
+      <w:pPr>
+        <w:pStyle w:val="2"/>
+      </w:pPr>
+      <w:bookmarkStart w:id="22" w:name="_Toc529135037"/>
+      <w:r>
+        <w:rPr>
+          <w:rFonts w:hint="eastAsia"/>
+        </w:rPr>
+        <w:t>8</w:t>
+      </w:r>
+      <w:r>
+        <w:t>.2</w:t>
+      </w:r>
+      <w:r>
+        <w:rPr>
+          <w:rFonts w:hint="eastAsia"/>
+        </w:rPr>
+        <w:t>恢复要求</w:t>
+      </w:r>
+      <w:bookmarkEnd w:id="22"/>
+    </w:p>
+    <w:p>
+      <w:pPr>
+        <w:ind w:firstLine="480"/>
+      </w:pPr>
+      <w:r>
+        <w:rPr>
+          <w:rFonts w:hint="eastAsia"/>
+        </w:rPr>
+        <w:t>出现测试暂停后，检查网络，有必要时重启应用，继续进行测试。</w:t>
       </w:r>
     </w:p>
     <w:p>
@@ -4809,301 +5234,163 @@
           <w:rFonts w:ascii="Songti SC" w:hAnsi="Songti SC"/>
         </w:rPr>
       </w:pPr>
-      <w:bookmarkStart w:id="20" w:name="_Toc528511221"/>
+      <w:bookmarkStart w:id="23" w:name="_Toc529135038"/>
+      <w:r>
+        <w:rPr>
+          <w:rFonts w:ascii="Songti SC" w:hAnsi="Songti SC"/>
+        </w:rPr>
+        <w:t>9.</w:t>
+      </w:r>
       <w:r>
         <w:rPr>
           <w:rFonts w:ascii="Songti SC" w:hAnsi="Songti SC" w:hint="eastAsia"/>
         </w:rPr>
-        <w:t>7.测试项通过准则</w:t>
-      </w:r>
-      <w:bookmarkEnd w:id="20"/>
+        <w:t>测试交付项</w:t>
+      </w:r>
+      <w:bookmarkEnd w:id="23"/>
     </w:p>
     <w:p>
       <w:pPr>
         <w:ind w:firstLine="480"/>
-        <w:rPr>
-          <w:rFonts w:hint="eastAsia"/>
-        </w:rPr>
-      </w:pPr>
-      <w:r>
-        <w:rPr>
-          <w:rFonts w:hint="eastAsia"/>
-        </w:rPr>
-        <w:t>在实际的图片</w:t>
-      </w:r>
-      <w:r>
-        <w:rPr>
-          <w:rFonts w:hint="eastAsia"/>
-        </w:rPr>
-        <w:t>HTML</w:t>
-      </w:r>
-      <w:r>
-        <w:rPr>
-          <w:rFonts w:hint="eastAsia"/>
-        </w:rPr>
-        <w:t>识别中，当得到结果数据文件，并且内容正确作为测试项通过的准则。再次不在规定其他通过准则的文档。</w:t>
-      </w:r>
-    </w:p>
-    <w:p>
-      <w:pPr>
-        <w:pStyle w:val="1"/>
-        <w:rPr>
-          <w:rFonts w:ascii="Songti SC" w:hAnsi="Songti SC"/>
-        </w:rPr>
-      </w:pPr>
-      <w:bookmarkStart w:id="21" w:name="_Toc528511222"/>
-      <w:r>
-        <w:rPr>
-          <w:rFonts w:ascii="Songti SC" w:hAnsi="Songti SC"/>
+      </w:pPr>
+      <w:r>
+        <w:rPr>
+          <w:rFonts w:hint="eastAsia"/>
+        </w:rPr>
+        <w:t>项目测试要生成以下文档，在测试结束后得到完整文档：</w:t>
+      </w:r>
+    </w:p>
+    <w:p>
+      <w:pPr>
+        <w:ind w:firstLine="480"/>
+      </w:pPr>
+      <w:r>
+        <w:rPr>
+          <w:rFonts w:hint="eastAsia"/>
+        </w:rPr>
+        <w:t>测试文档</w:t>
+      </w:r>
+    </w:p>
+    <w:p>
+      <w:pPr>
+        <w:ind w:firstLine="480"/>
+      </w:pPr>
+      <w:r>
+        <w:rPr>
+          <w:rFonts w:hint="eastAsia"/>
+        </w:rPr>
+        <w:t>项目测试计划；</w:t>
+      </w:r>
+    </w:p>
+    <w:p>
+      <w:pPr>
+        <w:ind w:firstLine="480"/>
+      </w:pPr>
+      <w:r>
+        <w:rPr>
+          <w:rFonts w:hint="eastAsia"/>
+        </w:rPr>
+        <w:t>项目测试设计说明；</w:t>
+      </w:r>
+    </w:p>
+    <w:p>
+      <w:pPr>
+        <w:ind w:firstLine="480"/>
+      </w:pPr>
+      <w:r>
+        <w:rPr>
+          <w:rFonts w:hint="eastAsia"/>
+        </w:rPr>
+        <w:t>项目测试用例说明；</w:t>
+      </w:r>
+    </w:p>
+    <w:p>
+      <w:pPr>
+        <w:ind w:firstLine="480"/>
+      </w:pPr>
+      <w:r>
+        <w:rPr>
+          <w:rFonts w:hint="eastAsia"/>
+        </w:rPr>
+        <w:t>项目测试规程说明；</w:t>
+      </w:r>
+    </w:p>
+    <w:p>
+      <w:pPr>
+        <w:ind w:firstLine="480"/>
+      </w:pPr>
+      <w:r>
+        <w:rPr>
+          <w:rFonts w:hint="eastAsia"/>
+        </w:rPr>
+        <w:t>项目测试日志；</w:t>
+      </w:r>
+    </w:p>
+    <w:p>
+      <w:pPr>
+        <w:tabs>
+          <w:tab w:val="left" w:pos="6647"/>
+        </w:tabs>
+        <w:ind w:firstLine="480"/>
+      </w:pPr>
+      <w:r>
+        <w:rPr>
+          <w:rFonts w:hint="eastAsia"/>
+        </w:rPr>
+        <w:t>项目测试事件报告日志；</w:t>
+      </w:r>
+      <w:r>
+        <w:tab/>
+      </w:r>
+      <w:bookmarkStart w:id="24" w:name="_GoBack"/>
+      <w:bookmarkEnd w:id="24"/>
+    </w:p>
+    <w:p>
+      <w:pPr>
+        <w:ind w:firstLine="480"/>
+      </w:pPr>
+      <w:r>
+        <w:rPr>
+          <w:rFonts w:hint="eastAsia"/>
+        </w:rPr>
+        <w:t>项目测试事件报告；</w:t>
+      </w:r>
+    </w:p>
+    <w:p>
+      <w:pPr>
+        <w:ind w:firstLine="480"/>
+      </w:pPr>
+      <w:r>
+        <w:rPr>
+          <w:rFonts w:hint="eastAsia"/>
+        </w:rPr>
+        <w:t>项目测试总结报告。</w:t>
+      </w:r>
+    </w:p>
+    <w:p>
+      <w:pPr>
+        <w:ind w:firstLine="480"/>
+      </w:pPr>
+    </w:p>
+    <w:p>
+      <w:pPr>
+        <w:ind w:firstLine="480"/>
+        <w:rPr>
+          <w:b/>
+        </w:rPr>
+      </w:pPr>
+      <w:r>
+        <w:rPr>
+          <w:rFonts w:hint="eastAsia"/>
+          <w:b/>
         </w:rPr>
         <w:lastRenderedPageBreak/>
-        <w:t>8.</w:t>
-      </w:r>
-      <w:r>
-        <w:rPr>
-          <w:rFonts w:ascii="Songti SC" w:hAnsi="Songti SC" w:hint="eastAsia"/>
-        </w:rPr>
-        <w:t>暂停准则和恢复要求</w:t>
-      </w:r>
-      <w:bookmarkEnd w:id="21"/>
-    </w:p>
-    <w:p>
-      <w:pPr>
-        <w:pStyle w:val="2"/>
-      </w:pPr>
-      <w:bookmarkStart w:id="22" w:name="_Toc528511223"/>
-      <w:r>
-        <w:rPr>
-          <w:rFonts w:hint="eastAsia"/>
-        </w:rPr>
-        <w:t>8</w:t>
-      </w:r>
-      <w:r>
-        <w:t>.1</w:t>
-      </w:r>
-      <w:r>
-        <w:rPr>
-          <w:rFonts w:hint="eastAsia"/>
-        </w:rPr>
-        <w:t>暂停准则</w:t>
-      </w:r>
-      <w:bookmarkEnd w:id="22"/>
-    </w:p>
-    <w:p>
-      <w:pPr>
-        <w:ind w:firstLine="480"/>
-      </w:pPr>
-      <w:r>
-        <w:rPr>
-          <w:rFonts w:hint="eastAsia"/>
-        </w:rPr>
-        <w:t>当网络延迟或断开，或者后台停止工作将导致所有测试活动的暂停。</w:t>
-      </w:r>
-    </w:p>
-    <w:p>
-      <w:pPr>
-        <w:pStyle w:val="2"/>
-      </w:pPr>
-      <w:bookmarkStart w:id="23" w:name="_Toc528511224"/>
-      <w:r>
-        <w:rPr>
-          <w:rFonts w:hint="eastAsia"/>
-        </w:rPr>
-        <w:t>8</w:t>
-      </w:r>
-      <w:r>
-        <w:t>.2</w:t>
-      </w:r>
-      <w:r>
-        <w:rPr>
-          <w:rFonts w:hint="eastAsia"/>
-        </w:rPr>
-        <w:t>恢复要求</w:t>
-      </w:r>
-      <w:bookmarkEnd w:id="23"/>
-    </w:p>
-    <w:p>
-      <w:pPr>
-        <w:ind w:firstLine="480"/>
-        <w:rPr>
-          <w:rFonts w:hint="eastAsia"/>
-        </w:rPr>
-      </w:pPr>
-      <w:r>
-        <w:rPr>
-          <w:rFonts w:hint="eastAsia"/>
-        </w:rPr>
-        <w:t>出现测试暂停后，检查网络，有必要时重启应用，继续进行测试。</w:t>
-      </w:r>
-    </w:p>
-    <w:p>
-      <w:pPr>
-        <w:pStyle w:val="1"/>
-        <w:rPr>
-          <w:rFonts w:ascii="Songti SC" w:hAnsi="Songti SC"/>
-        </w:rPr>
-      </w:pPr>
-      <w:bookmarkStart w:id="24" w:name="_Toc528511225"/>
-      <w:r>
-        <w:rPr>
-          <w:rFonts w:ascii="Songti SC" w:hAnsi="Songti SC"/>
-        </w:rPr>
-        <w:t>9.</w:t>
-      </w:r>
-      <w:r>
-        <w:rPr>
-          <w:rFonts w:ascii="Songti SC" w:hAnsi="Songti SC" w:hint="eastAsia"/>
-        </w:rPr>
-        <w:t>测试交付项</w:t>
-      </w:r>
-      <w:bookmarkEnd w:id="24"/>
-    </w:p>
-    <w:p>
-      <w:pPr>
-        <w:ind w:firstLine="480"/>
-      </w:pPr>
-      <w:r>
-        <w:rPr>
-          <w:rFonts w:hint="eastAsia"/>
-        </w:rPr>
-        <w:t>项目测试要生成以下文档，在测试结束后得到完整文档：</w:t>
-      </w:r>
-    </w:p>
-    <w:p>
-      <w:pPr>
-        <w:ind w:firstLine="480"/>
-      </w:pPr>
-      <w:r>
-        <w:rPr>
-          <w:rFonts w:hint="eastAsia"/>
-        </w:rPr>
-        <w:t>测试文档</w:t>
-      </w:r>
-    </w:p>
-    <w:p>
-      <w:pPr>
-        <w:ind w:firstLine="480"/>
-      </w:pPr>
-      <w:r>
-        <w:rPr>
-          <w:rFonts w:hint="eastAsia"/>
-        </w:rPr>
-        <w:t>项目测试计划；</w:t>
-      </w:r>
-    </w:p>
-    <w:p>
-      <w:pPr>
-        <w:ind w:firstLine="480"/>
-      </w:pPr>
-      <w:r>
-        <w:rPr>
-          <w:rFonts w:hint="eastAsia"/>
-        </w:rPr>
-        <w:t>项目测试设计说明；</w:t>
-      </w:r>
-    </w:p>
-    <w:p>
-      <w:pPr>
-        <w:ind w:firstLine="480"/>
-      </w:pPr>
-      <w:r>
-        <w:rPr>
-          <w:rFonts w:hint="eastAsia"/>
-        </w:rPr>
-        <w:t>项目测试用例说明；</w:t>
-      </w:r>
-    </w:p>
-    <w:p>
-      <w:pPr>
-        <w:ind w:firstLine="480"/>
-      </w:pPr>
-      <w:r>
-        <w:rPr>
-          <w:rFonts w:hint="eastAsia"/>
-        </w:rPr>
-        <w:t>项目测试规程说明；</w:t>
-      </w:r>
-    </w:p>
-    <w:p>
-      <w:pPr>
-        <w:ind w:firstLine="480"/>
-      </w:pPr>
-      <w:r>
-        <w:rPr>
-          <w:rFonts w:hint="eastAsia"/>
-        </w:rPr>
-        <w:t>项目测试日志；</w:t>
-      </w:r>
-    </w:p>
-    <w:p>
-      <w:pPr>
-        <w:ind w:firstLine="480"/>
-      </w:pPr>
-      <w:r>
-        <w:rPr>
-          <w:rFonts w:hint="eastAsia"/>
-        </w:rPr>
-        <w:t>项目测试事件报告日志；</w:t>
-      </w:r>
-    </w:p>
-    <w:p>
-      <w:pPr>
-        <w:ind w:firstLine="480"/>
-      </w:pPr>
-      <w:r>
-        <w:rPr>
-          <w:rFonts w:hint="eastAsia"/>
-        </w:rPr>
-        <w:t>项目测试事件报告；</w:t>
-      </w:r>
-    </w:p>
-    <w:p>
-      <w:pPr>
-        <w:ind w:firstLine="480"/>
-      </w:pPr>
-      <w:r>
-        <w:rPr>
-          <w:rFonts w:hint="eastAsia"/>
-        </w:rPr>
-        <w:t>项目测试总结报告</w:t>
-      </w:r>
-      <w:r>
-        <w:rPr>
-          <w:rFonts w:hint="eastAsia"/>
-        </w:rPr>
-        <w:t>。</w:t>
-      </w:r>
-    </w:p>
-    <w:p>
-      <w:pPr>
-        <w:ind w:firstLine="480"/>
-      </w:pPr>
-    </w:p>
-    <w:p>
-      <w:pPr>
-        <w:ind w:firstLine="480"/>
-        <w:rPr>
-          <w:b/>
-        </w:rPr>
-      </w:pPr>
-      <w:r>
-        <w:rPr>
-          <w:rFonts w:hint="eastAsia"/>
-          <w:b/>
-        </w:rPr>
-        <w:t>测试数据</w:t>
-      </w:r>
-      <w:r>
-        <w:rPr>
-          <w:rFonts w:hint="eastAsia"/>
-          <w:b/>
-        </w:rPr>
-        <w:t>：</w:t>
-      </w:r>
-    </w:p>
-    <w:p>
-      <w:pPr>
-        <w:pStyle w:val="a4"/>
+        <w:t>测试数据：</w:t>
+      </w:r>
+    </w:p>
+    <w:p>
+      <w:pPr>
+        <w:pStyle w:val="a5"/>
         <w:numPr>
           <w:ilvl w:val="0"/>
           <w:numId w:val="2"/>
@@ -5118,20 +5405,12 @@
           <w:rFonts w:hint="eastAsia"/>
           <w:b/>
         </w:rPr>
-        <w:lastRenderedPageBreak/>
-        <w:t>相关的输入和输出测试文件</w:t>
-      </w:r>
-      <w:r>
-        <w:rPr>
-          <w:rFonts w:hint="eastAsia"/>
-          <w:b/>
-        </w:rPr>
-        <w:t>；</w:t>
-      </w:r>
-    </w:p>
-    <w:p>
-      <w:pPr>
-        <w:pStyle w:val="a4"/>
+        <w:t>相关的输入和输出测试文件；</w:t>
+      </w:r>
+    </w:p>
+    <w:p>
+      <w:pPr>
+        <w:pStyle w:val="a5"/>
         <w:numPr>
           <w:ilvl w:val="0"/>
           <w:numId w:val="2"/>
@@ -5152,7 +5431,7 @@
     </w:p>
     <w:p>
       <w:pPr>
-        <w:ind w:firstLine="480"/>
+        <w:ind w:firstLineChars="0" w:firstLine="0"/>
         <w:rPr>
           <w:rFonts w:hint="eastAsia"/>
         </w:rPr>
@@ -5161,47 +5440,49 @@
     <w:p>
       <w:pPr>
         <w:pStyle w:val="1"/>
-        <w:rPr>
-          <w:rFonts w:ascii="Songti SC" w:hAnsi="Songti SC"/>
-        </w:rPr>
-      </w:pPr>
-      <w:bookmarkStart w:id="25" w:name="_Toc528511226"/>
+        <w:numPr>
+          <w:ilvl w:val="0"/>
+          <w:numId w:val="3"/>
+        </w:numPr>
+        <w:rPr>
+          <w:rFonts w:ascii="Songti SC" w:hAnsi="Songti SC"/>
+        </w:rPr>
+      </w:pPr>
+      <w:bookmarkStart w:id="25" w:name="_Toc529135039"/>
       <w:r>
         <w:rPr>
           <w:rFonts w:ascii="Songti SC" w:hAnsi="Songti SC" w:hint="eastAsia"/>
         </w:rPr>
-        <w:t>10.测试任务</w:t>
+        <w:t>测试任务</w:t>
       </w:r>
       <w:bookmarkEnd w:id="25"/>
     </w:p>
     <w:tbl>
       <w:tblPr>
-        <w:tblStyle w:val="a6"/>
-        <w:tblW w:w="0" w:type="auto"/>
-        <w:tblInd w:w="-147" w:type="dxa"/>
+        <w:tblStyle w:val="a4"/>
+        <w:tblW w:w="8517" w:type="dxa"/>
+        <w:tblLayout w:type="fixed"/>
         <w:tblLook w:val="04A0" w:firstRow="1" w:lastRow="0" w:firstColumn="1" w:lastColumn="0" w:noHBand="0" w:noVBand="1"/>
       </w:tblPr>
       <w:tblGrid>
-        <w:gridCol w:w="2523"/>
-        <w:gridCol w:w="1305"/>
-        <w:gridCol w:w="1276"/>
-        <w:gridCol w:w="880"/>
-        <w:gridCol w:w="962"/>
-        <w:gridCol w:w="1491"/>
+        <w:gridCol w:w="3600"/>
+        <w:gridCol w:w="2774"/>
+        <w:gridCol w:w="2143"/>
       </w:tblGrid>
       <w:tr>
+        <w:trPr>
+          <w:trHeight w:val="596"/>
+        </w:trPr>
         <w:tc>
           <w:tcPr>
-            <w:tcW w:w="8437" w:type="dxa"/>
-            <w:gridSpan w:val="6"/>
+            <w:tcW w:w="8517" w:type="dxa"/>
+            <w:gridSpan w:val="3"/>
+            <w:vAlign w:val="center"/>
           </w:tcPr>
           <w:p>
             <w:pPr>
               <w:ind w:firstLineChars="0" w:firstLine="0"/>
               <w:jc w:val="center"/>
-              <w:rPr>
-                <w:rFonts w:hint="eastAsia"/>
-              </w:rPr>
             </w:pPr>
             <w:r>
               <w:rPr>
@@ -5215,14 +5496,11 @@
       <w:tr>
         <w:tc>
           <w:tcPr>
-            <w:tcW w:w="2523" w:type="dxa"/>
+            <w:tcW w:w="3600" w:type="dxa"/>
           </w:tcPr>
           <w:p>
             <w:pPr>
               <w:ind w:firstLineChars="0" w:firstLine="0"/>
-              <w:rPr>
-                <w:rFonts w:hint="eastAsia"/>
-              </w:rPr>
             </w:pPr>
             <w:r>
               <w:rPr>
@@ -5234,90 +5512,27 @@
         </w:tc>
         <w:tc>
           <w:tcPr>
-            <w:tcW w:w="1305" w:type="dxa"/>
+            <w:tcW w:w="2774" w:type="dxa"/>
           </w:tcPr>
           <w:p>
             <w:pPr>
               <w:ind w:firstLineChars="0" w:firstLine="0"/>
+            </w:pPr>
+            <w:r>
               <w:rPr>
                 <w:rFonts w:hint="eastAsia"/>
               </w:rPr>
-            </w:pPr>
-            <w:r>
-              <w:rPr>
-                <w:rFonts w:hint="eastAsia"/>
-              </w:rPr>
-              <w:t>前期任务</w:t>
+              <w:t>责任人</w:t>
             </w:r>
           </w:p>
         </w:tc>
         <w:tc>
           <w:tcPr>
-            <w:tcW w:w="1276" w:type="dxa"/>
+            <w:tcW w:w="2143" w:type="dxa"/>
           </w:tcPr>
           <w:p>
             <w:pPr>
               <w:ind w:firstLineChars="0" w:firstLine="0"/>
-              <w:rPr>
-                <w:rFonts w:hint="eastAsia"/>
-              </w:rPr>
-            </w:pPr>
-            <w:r>
-              <w:rPr>
-                <w:rFonts w:hint="eastAsia"/>
-              </w:rPr>
-              <w:t>特殊技能</w:t>
-            </w:r>
-          </w:p>
-        </w:tc>
-        <w:tc>
-          <w:tcPr>
-            <w:tcW w:w="880" w:type="dxa"/>
-          </w:tcPr>
-          <w:p>
-            <w:pPr>
-              <w:ind w:firstLineChars="0" w:firstLine="0"/>
-              <w:rPr>
-                <w:rFonts w:hint="eastAsia"/>
-              </w:rPr>
-            </w:pPr>
-            <w:r>
-              <w:rPr>
-                <w:rFonts w:hint="eastAsia"/>
-              </w:rPr>
-              <w:t>责任</w:t>
-            </w:r>
-          </w:p>
-        </w:tc>
-        <w:tc>
-          <w:tcPr>
-            <w:tcW w:w="962" w:type="dxa"/>
-          </w:tcPr>
-          <w:p>
-            <w:pPr>
-              <w:ind w:firstLineChars="0" w:firstLine="0"/>
-              <w:rPr>
-                <w:rFonts w:hint="eastAsia"/>
-              </w:rPr>
-            </w:pPr>
-            <w:r>
-              <w:rPr>
-                <w:rFonts w:hint="eastAsia"/>
-              </w:rPr>
-              <w:t>人数</w:t>
-            </w:r>
-          </w:p>
-        </w:tc>
-        <w:tc>
-          <w:tcPr>
-            <w:tcW w:w="1491" w:type="dxa"/>
-          </w:tcPr>
-          <w:p>
-            <w:pPr>
-              <w:ind w:firstLineChars="0" w:firstLine="0"/>
-              <w:rPr>
-                <w:rFonts w:hint="eastAsia"/>
-              </w:rPr>
             </w:pPr>
             <w:r>
               <w:rPr>
@@ -5331,414 +5546,303 @@
       <w:tr>
         <w:tc>
           <w:tcPr>
-            <w:tcW w:w="2523" w:type="dxa"/>
+            <w:tcW w:w="3600" w:type="dxa"/>
           </w:tcPr>
           <w:p>
             <w:pPr>
               <w:ind w:firstLineChars="0" w:firstLine="0"/>
+            </w:pPr>
+            <w:r>
               <w:rPr>
                 <w:rFonts w:hint="eastAsia"/>
               </w:rPr>
-            </w:pPr>
+              <w:t>(</w:t>
+            </w:r>
+            <w:r>
+              <w:t>1)</w:t>
+            </w:r>
             <w:r>
               <w:rPr>
                 <w:rFonts w:hint="eastAsia"/>
               </w:rPr>
-              <w:t>(</w:t>
-            </w:r>
-            <w:r>
-              <w:t>1)</w:t>
+              <w:t>调查</w:t>
             </w:r>
             <w:r>
               <w:rPr>
                 <w:rFonts w:hint="eastAsia"/>
               </w:rPr>
-              <w:t>准备测试计划</w:t>
+              <w:t>Sketch2Code</w:t>
+            </w:r>
+            <w:r>
+              <w:rPr>
+                <w:rFonts w:hint="eastAsia"/>
+              </w:rPr>
+              <w:t>背景知识</w:t>
             </w:r>
           </w:p>
         </w:tc>
         <w:tc>
           <w:tcPr>
-            <w:tcW w:w="1305" w:type="dxa"/>
+            <w:tcW w:w="2774" w:type="dxa"/>
           </w:tcPr>
           <w:p>
             <w:pPr>
               <w:ind w:firstLineChars="0" w:firstLine="0"/>
+            </w:pPr>
+            <w:r>
               <w:rPr>
                 <w:rFonts w:hint="eastAsia"/>
               </w:rPr>
-            </w:pPr>
+              <w:t>王彤、</w:t>
+            </w:r>
+            <w:r>
+              <w:rPr>
+                <w:rFonts w:hint="eastAsia"/>
+              </w:rPr>
+              <w:t>武丹</w:t>
+            </w:r>
+            <w:r>
+              <w:rPr>
+                <w:rFonts w:hint="eastAsia"/>
+              </w:rPr>
+              <w:t>、杨文豪</w:t>
+            </w:r>
           </w:p>
         </w:tc>
         <w:tc>
           <w:tcPr>
-            <w:tcW w:w="1276" w:type="dxa"/>
+            <w:tcW w:w="2143" w:type="dxa"/>
           </w:tcPr>
           <w:p>
             <w:pPr>
               <w:ind w:firstLineChars="0" w:firstLine="0"/>
+            </w:pPr>
+            <w:r>
               <w:rPr>
                 <w:rFonts w:hint="eastAsia"/>
               </w:rPr>
-            </w:pPr>
-          </w:p>
-        </w:tc>
-        <w:tc>
-          <w:tcPr>
-            <w:tcW w:w="880" w:type="dxa"/>
-          </w:tcPr>
-          <w:p>
-            <w:pPr>
-              <w:ind w:firstLineChars="0" w:firstLine="0"/>
+              <w:t>20</w:t>
+            </w:r>
+            <w:r>
+              <w:t>1</w:t>
+            </w:r>
+            <w:r>
               <w:rPr>
                 <w:rFonts w:hint="eastAsia"/>
               </w:rPr>
-            </w:pPr>
-          </w:p>
-        </w:tc>
-        <w:tc>
-          <w:tcPr>
-            <w:tcW w:w="962" w:type="dxa"/>
-          </w:tcPr>
-          <w:p>
-            <w:pPr>
-              <w:ind w:firstLineChars="0" w:firstLine="0"/>
-              <w:rPr>
-                <w:rFonts w:hint="eastAsia"/>
-              </w:rPr>
-            </w:pPr>
-            <w:r>
-              <w:rPr>
-                <w:rFonts w:hint="eastAsia"/>
-              </w:rPr>
-              <w:t>1</w:t>
-            </w:r>
-          </w:p>
-        </w:tc>
-        <w:tc>
-          <w:tcPr>
-            <w:tcW w:w="1491" w:type="dxa"/>
-          </w:tcPr>
-          <w:p>
-            <w:pPr>
-              <w:ind w:firstLineChars="0" w:firstLine="0"/>
-              <w:rPr>
-                <w:rFonts w:hint="eastAsia"/>
-              </w:rPr>
-            </w:pPr>
+              <w:t>8.9.23</w:t>
+            </w:r>
           </w:p>
         </w:tc>
       </w:tr>
       <w:tr>
         <w:tc>
           <w:tcPr>
-            <w:tcW w:w="2523" w:type="dxa"/>
+            <w:tcW w:w="3600" w:type="dxa"/>
           </w:tcPr>
           <w:p>
             <w:pPr>
               <w:ind w:firstLineChars="0" w:firstLine="0"/>
+            </w:pPr>
+            <w:r>
               <w:rPr>
                 <w:rFonts w:hint="eastAsia"/>
               </w:rPr>
-            </w:pPr>
+              <w:t>(2</w:t>
+            </w:r>
+            <w:r>
+              <w:t>)</w:t>
+            </w:r>
             <w:r>
               <w:rPr>
                 <w:rFonts w:hint="eastAsia"/>
               </w:rPr>
-              <w:t>(</w:t>
-            </w:r>
-            <w:r>
-              <w:t>2)</w:t>
-            </w:r>
-            <w:r>
-              <w:rPr>
-                <w:rFonts w:hint="eastAsia"/>
-              </w:rPr>
-              <w:t>准备测试设计说明</w:t>
+              <w:t>研读开源代码</w:t>
             </w:r>
           </w:p>
         </w:tc>
         <w:tc>
           <w:tcPr>
-            <w:tcW w:w="1305" w:type="dxa"/>
+            <w:tcW w:w="2774" w:type="dxa"/>
           </w:tcPr>
           <w:p>
             <w:pPr>
               <w:ind w:firstLineChars="0" w:firstLine="0"/>
+            </w:pPr>
+            <w:r>
               <w:rPr>
                 <w:rFonts w:hint="eastAsia"/>
               </w:rPr>
-            </w:pPr>
+              <w:t>杨文豪</w:t>
+            </w:r>
           </w:p>
         </w:tc>
         <w:tc>
           <w:tcPr>
-            <w:tcW w:w="1276" w:type="dxa"/>
+            <w:tcW w:w="2143" w:type="dxa"/>
           </w:tcPr>
           <w:p>
             <w:pPr>
               <w:ind w:firstLineChars="0" w:firstLine="0"/>
+            </w:pPr>
+            <w:r>
               <w:rPr>
                 <w:rFonts w:hint="eastAsia"/>
               </w:rPr>
-            </w:pPr>
-          </w:p>
-        </w:tc>
-        <w:tc>
-          <w:tcPr>
-            <w:tcW w:w="880" w:type="dxa"/>
-          </w:tcPr>
-          <w:p>
-            <w:pPr>
-              <w:ind w:firstLineChars="0" w:firstLine="0"/>
+              <w:t>20</w:t>
+            </w:r>
+            <w:r>
+              <w:t>1</w:t>
+            </w:r>
+            <w:r>
               <w:rPr>
                 <w:rFonts w:hint="eastAsia"/>
               </w:rPr>
-            </w:pPr>
-          </w:p>
-        </w:tc>
-        <w:tc>
-          <w:tcPr>
-            <w:tcW w:w="962" w:type="dxa"/>
-          </w:tcPr>
-          <w:p>
-            <w:pPr>
-              <w:ind w:firstLineChars="0" w:firstLine="0"/>
-              <w:rPr>
-                <w:rFonts w:hint="eastAsia"/>
-              </w:rPr>
-            </w:pPr>
-            <w:r>
-              <w:rPr>
-                <w:rFonts w:hint="eastAsia"/>
-              </w:rPr>
-              <w:t>3</w:t>
-            </w:r>
-          </w:p>
-        </w:tc>
-        <w:tc>
-          <w:tcPr>
-            <w:tcW w:w="1491" w:type="dxa"/>
-          </w:tcPr>
-          <w:p>
-            <w:pPr>
-              <w:ind w:firstLineChars="0" w:firstLine="0"/>
-              <w:rPr>
-                <w:rFonts w:hint="eastAsia"/>
-              </w:rPr>
-            </w:pPr>
+              <w:t>8.9.30</w:t>
+            </w:r>
           </w:p>
         </w:tc>
       </w:tr>
       <w:tr>
         <w:tc>
           <w:tcPr>
-            <w:tcW w:w="2523" w:type="dxa"/>
+            <w:tcW w:w="3600" w:type="dxa"/>
           </w:tcPr>
           <w:p>
             <w:pPr>
               <w:ind w:firstLineChars="0" w:firstLine="0"/>
+            </w:pPr>
+            <w:r>
               <w:rPr>
                 <w:rFonts w:hint="eastAsia"/>
               </w:rPr>
-            </w:pPr>
+              <w:t>(3</w:t>
+            </w:r>
+            <w:r>
+              <w:t>)</w:t>
+            </w:r>
             <w:r>
               <w:rPr>
                 <w:rFonts w:hint="eastAsia"/>
               </w:rPr>
-              <w:t>(</w:t>
-            </w:r>
-            <w:r>
-              <w:t>3)</w:t>
-            </w:r>
-            <w:r>
-              <w:rPr>
-                <w:rFonts w:hint="eastAsia"/>
-              </w:rPr>
-              <w:t>准备测试用例说明</w:t>
+              <w:t>准备测试计划</w:t>
             </w:r>
           </w:p>
         </w:tc>
         <w:tc>
           <w:tcPr>
-            <w:tcW w:w="1305" w:type="dxa"/>
+            <w:tcW w:w="2774" w:type="dxa"/>
           </w:tcPr>
           <w:p>
             <w:pPr>
               <w:ind w:firstLineChars="0" w:firstLine="0"/>
+            </w:pPr>
+            <w:r>
               <w:rPr>
                 <w:rFonts w:hint="eastAsia"/>
               </w:rPr>
-            </w:pPr>
+              <w:t>王彤</w:t>
+            </w:r>
           </w:p>
         </w:tc>
         <w:tc>
           <w:tcPr>
-            <w:tcW w:w="1276" w:type="dxa"/>
+            <w:tcW w:w="2143" w:type="dxa"/>
           </w:tcPr>
           <w:p>
             <w:pPr>
               <w:ind w:firstLineChars="0" w:firstLine="0"/>
+            </w:pPr>
+            <w:r>
               <w:rPr>
                 <w:rFonts w:hint="eastAsia"/>
               </w:rPr>
-            </w:pPr>
-          </w:p>
-        </w:tc>
-        <w:tc>
-          <w:tcPr>
-            <w:tcW w:w="880" w:type="dxa"/>
-          </w:tcPr>
-          <w:p>
-            <w:pPr>
-              <w:ind w:firstLineChars="0" w:firstLine="0"/>
+              <w:t>20</w:t>
+            </w:r>
+            <w:r>
+              <w:t>1</w:t>
+            </w:r>
+            <w:r>
               <w:rPr>
                 <w:rFonts w:hint="eastAsia"/>
               </w:rPr>
-            </w:pPr>
-          </w:p>
-        </w:tc>
-        <w:tc>
-          <w:tcPr>
-            <w:tcW w:w="962" w:type="dxa"/>
-          </w:tcPr>
-          <w:p>
-            <w:pPr>
-              <w:ind w:firstLineChars="0" w:firstLine="0"/>
-              <w:rPr>
-                <w:rFonts w:hint="eastAsia"/>
-              </w:rPr>
-            </w:pPr>
-            <w:r>
-              <w:rPr>
-                <w:rFonts w:hint="eastAsia"/>
-              </w:rPr>
-              <w:t>2</w:t>
-            </w:r>
-          </w:p>
-        </w:tc>
-        <w:tc>
-          <w:tcPr>
-            <w:tcW w:w="1491" w:type="dxa"/>
-          </w:tcPr>
-          <w:p>
-            <w:pPr>
-              <w:ind w:firstLineChars="0" w:firstLine="0"/>
-              <w:rPr>
-                <w:rFonts w:hint="eastAsia"/>
-              </w:rPr>
-            </w:pPr>
+              <w:t>8.10.8</w:t>
+            </w:r>
           </w:p>
         </w:tc>
       </w:tr>
       <w:tr>
         <w:tc>
           <w:tcPr>
-            <w:tcW w:w="2523" w:type="dxa"/>
+            <w:tcW w:w="3600" w:type="dxa"/>
           </w:tcPr>
           <w:p>
             <w:pPr>
               <w:ind w:firstLineChars="0" w:firstLine="0"/>
+            </w:pPr>
+            <w:r>
               <w:rPr>
                 <w:rFonts w:hint="eastAsia"/>
               </w:rPr>
-            </w:pPr>
+              <w:t>(4</w:t>
+            </w:r>
+            <w:r>
+              <w:t>)</w:t>
+            </w:r>
             <w:r>
               <w:rPr>
                 <w:rFonts w:hint="eastAsia"/>
               </w:rPr>
-              <w:t>(</w:t>
-            </w:r>
-            <w:r>
-              <w:t>4</w:t>
-            </w:r>
-            <w:r>
-              <w:t>)</w:t>
-            </w:r>
-            <w:r>
-              <w:rPr>
-                <w:rFonts w:hint="eastAsia"/>
-              </w:rPr>
-              <w:t>准备测试规程说明</w:t>
+              <w:t>准备测试用例说明</w:t>
             </w:r>
           </w:p>
         </w:tc>
         <w:tc>
           <w:tcPr>
-            <w:tcW w:w="1305" w:type="dxa"/>
+            <w:tcW w:w="2774" w:type="dxa"/>
           </w:tcPr>
           <w:p>
             <w:pPr>
               <w:ind w:firstLineChars="0" w:firstLine="0"/>
+            </w:pPr>
+            <w:r>
               <w:rPr>
                 <w:rFonts w:hint="eastAsia"/>
               </w:rPr>
-            </w:pPr>
+              <w:t>王彤、武丹、杨文豪</w:t>
+            </w:r>
           </w:p>
         </w:tc>
         <w:tc>
           <w:tcPr>
-            <w:tcW w:w="1276" w:type="dxa"/>
+            <w:tcW w:w="2143" w:type="dxa"/>
           </w:tcPr>
           <w:p>
             <w:pPr>
               <w:ind w:firstLineChars="0" w:firstLine="0"/>
+            </w:pPr>
+            <w:r>
               <w:rPr>
                 <w:rFonts w:hint="eastAsia"/>
               </w:rPr>
-            </w:pPr>
-          </w:p>
-        </w:tc>
-        <w:tc>
-          <w:tcPr>
-            <w:tcW w:w="880" w:type="dxa"/>
-          </w:tcPr>
-          <w:p>
-            <w:pPr>
-              <w:ind w:firstLineChars="0" w:firstLine="0"/>
+              <w:t>20</w:t>
+            </w:r>
+            <w:r>
+              <w:t>1</w:t>
+            </w:r>
+            <w:r>
               <w:rPr>
                 <w:rFonts w:hint="eastAsia"/>
               </w:rPr>
-            </w:pPr>
-          </w:p>
-        </w:tc>
-        <w:tc>
-          <w:tcPr>
-            <w:tcW w:w="962" w:type="dxa"/>
-          </w:tcPr>
-          <w:p>
-            <w:pPr>
-              <w:ind w:firstLineChars="0" w:firstLine="0"/>
-              <w:rPr>
-                <w:rFonts w:hint="eastAsia"/>
-              </w:rPr>
-            </w:pPr>
-            <w:r>
-              <w:rPr>
-                <w:rFonts w:hint="eastAsia"/>
-              </w:rPr>
-              <w:t>2</w:t>
-            </w:r>
-          </w:p>
-        </w:tc>
-        <w:tc>
-          <w:tcPr>
-            <w:tcW w:w="1491" w:type="dxa"/>
-          </w:tcPr>
-          <w:p>
-            <w:pPr>
-              <w:ind w:firstLineChars="0" w:firstLine="0"/>
-              <w:rPr>
-                <w:rFonts w:hint="eastAsia"/>
-              </w:rPr>
-            </w:pPr>
+              <w:t>8.10.10</w:t>
+            </w:r>
           </w:p>
         </w:tc>
       </w:tr>
       <w:tr>
         <w:tc>
           <w:tcPr>
-            <w:tcW w:w="2523" w:type="dxa"/>
+            <w:tcW w:w="3600" w:type="dxa"/>
           </w:tcPr>
           <w:p>
             <w:pPr>
@@ -5748,28 +5852,19 @@
               </w:rPr>
             </w:pPr>
             <w:r>
+              <w:t>(5)</w:t>
+            </w:r>
+            <w:r>
               <w:rPr>
                 <w:rFonts w:hint="eastAsia"/>
               </w:rPr>
-              <w:t>(</w:t>
-            </w:r>
-            <w:r>
-              <w:t>5</w:t>
-            </w:r>
-            <w:r>
-              <w:t>)</w:t>
-            </w:r>
-            <w:r>
-              <w:rPr>
-                <w:rFonts w:hint="eastAsia"/>
-              </w:rPr>
-              <w:t>建立测试数据库</w:t>
+              <w:t>用例测试</w:t>
             </w:r>
           </w:p>
         </w:tc>
         <w:tc>
           <w:tcPr>
-            <w:tcW w:w="1305" w:type="dxa"/>
+            <w:tcW w:w="2774" w:type="dxa"/>
           </w:tcPr>
           <w:p>
             <w:pPr>
@@ -5778,11 +5873,17 @@
                 <w:rFonts w:hint="eastAsia"/>
               </w:rPr>
             </w:pPr>
+            <w:r>
+              <w:rPr>
+                <w:rFonts w:hint="eastAsia"/>
+              </w:rPr>
+              <w:t>王彤、武丹</w:t>
+            </w:r>
           </w:p>
         </w:tc>
         <w:tc>
           <w:tcPr>
-            <w:tcW w:w="1276" w:type="dxa"/>
+            <w:tcW w:w="2143" w:type="dxa"/>
           </w:tcPr>
           <w:p>
             <w:pPr>
@@ -5791,713 +5892,256 @@
                 <w:rFonts w:hint="eastAsia"/>
               </w:rPr>
             </w:pPr>
-          </w:p>
-        </w:tc>
-        <w:tc>
-          <w:tcPr>
-            <w:tcW w:w="880" w:type="dxa"/>
-          </w:tcPr>
-          <w:p>
-            <w:pPr>
-              <w:ind w:firstLineChars="0" w:firstLine="0"/>
+            <w:r>
               <w:rPr>
                 <w:rFonts w:hint="eastAsia"/>
               </w:rPr>
-            </w:pPr>
-          </w:p>
-        </w:tc>
-        <w:tc>
-          <w:tcPr>
-            <w:tcW w:w="962" w:type="dxa"/>
-          </w:tcPr>
-          <w:p>
-            <w:pPr>
-              <w:ind w:firstLineChars="0" w:firstLine="0"/>
-              <w:rPr>
-                <w:rFonts w:hint="eastAsia"/>
-              </w:rPr>
-            </w:pPr>
-            <w:r>
-              <w:rPr>
-                <w:rFonts w:hint="eastAsia"/>
-              </w:rPr>
-              <w:t>3</w:t>
-            </w:r>
-          </w:p>
-        </w:tc>
-        <w:tc>
-          <w:tcPr>
-            <w:tcW w:w="1491" w:type="dxa"/>
-          </w:tcPr>
-          <w:p>
-            <w:pPr>
-              <w:ind w:firstLineChars="0" w:firstLine="0"/>
-              <w:rPr>
-                <w:rFonts w:hint="eastAsia"/>
-              </w:rPr>
-            </w:pPr>
+              <w:t>2</w:t>
+            </w:r>
+            <w:r>
+              <w:t>018.10.29</w:t>
+            </w:r>
           </w:p>
         </w:tc>
       </w:tr>
       <w:tr>
         <w:tc>
           <w:tcPr>
-            <w:tcW w:w="2523" w:type="dxa"/>
+            <w:tcW w:w="3600" w:type="dxa"/>
           </w:tcPr>
           <w:p>
             <w:pPr>
               <w:ind w:firstLineChars="0" w:firstLine="0"/>
+            </w:pPr>
+            <w:r>
               <w:rPr>
                 <w:rFonts w:hint="eastAsia"/>
               </w:rPr>
-            </w:pPr>
+              <w:t>(</w:t>
+            </w:r>
+            <w:r>
+              <w:t>6</w:t>
+            </w:r>
+            <w:r>
+              <w:t>)</w:t>
+            </w:r>
             <w:r>
               <w:rPr>
                 <w:rFonts w:hint="eastAsia"/>
               </w:rPr>
-              <w:t>(</w:t>
-            </w:r>
-            <w:r>
-              <w:t>6</w:t>
-            </w:r>
-            <w:r>
-              <w:t>)</w:t>
-            </w:r>
-            <w:r>
-              <w:rPr>
-                <w:rFonts w:hint="eastAsia"/>
-              </w:rPr>
-              <w:t>执行数据录入规程</w:t>
+              <w:t>性能测试</w:t>
             </w:r>
           </w:p>
         </w:tc>
         <w:tc>
           <w:tcPr>
-            <w:tcW w:w="1305" w:type="dxa"/>
+            <w:tcW w:w="2774" w:type="dxa"/>
           </w:tcPr>
           <w:p>
             <w:pPr>
               <w:ind w:firstLineChars="0" w:firstLine="0"/>
+            </w:pPr>
+            <w:r>
               <w:rPr>
                 <w:rFonts w:hint="eastAsia"/>
               </w:rPr>
-            </w:pPr>
+              <w:t>杨文豪</w:t>
+            </w:r>
           </w:p>
         </w:tc>
         <w:tc>
           <w:tcPr>
-            <w:tcW w:w="1276" w:type="dxa"/>
+            <w:tcW w:w="2143" w:type="dxa"/>
           </w:tcPr>
           <w:p>
             <w:pPr>
               <w:ind w:firstLineChars="0" w:firstLine="0"/>
+            </w:pPr>
+            <w:r>
               <w:rPr>
                 <w:rFonts w:hint="eastAsia"/>
               </w:rPr>
-            </w:pPr>
-          </w:p>
-        </w:tc>
-        <w:tc>
-          <w:tcPr>
-            <w:tcW w:w="880" w:type="dxa"/>
-          </w:tcPr>
-          <w:p>
-            <w:pPr>
-              <w:ind w:firstLineChars="0" w:firstLine="0"/>
+              <w:t>20</w:t>
+            </w:r>
+            <w:r>
+              <w:t>1</w:t>
+            </w:r>
+            <w:r>
               <w:rPr>
                 <w:rFonts w:hint="eastAsia"/>
               </w:rPr>
-            </w:pPr>
-          </w:p>
-        </w:tc>
-        <w:tc>
-          <w:tcPr>
-            <w:tcW w:w="962" w:type="dxa"/>
-          </w:tcPr>
-          <w:p>
-            <w:pPr>
-              <w:ind w:firstLineChars="0" w:firstLine="0"/>
-              <w:rPr>
-                <w:rFonts w:hint="eastAsia"/>
-              </w:rPr>
-            </w:pPr>
-            <w:r>
-              <w:rPr>
-                <w:rFonts w:hint="eastAsia"/>
-              </w:rPr>
-              <w:t>3</w:t>
-            </w:r>
-          </w:p>
-        </w:tc>
-        <w:tc>
-          <w:tcPr>
-            <w:tcW w:w="1491" w:type="dxa"/>
-          </w:tcPr>
-          <w:p>
-            <w:pPr>
-              <w:ind w:firstLineChars="0" w:firstLine="0"/>
-              <w:rPr>
-                <w:rFonts w:hint="eastAsia"/>
-              </w:rPr>
-            </w:pPr>
+              <w:t>8.10.29</w:t>
+            </w:r>
           </w:p>
         </w:tc>
       </w:tr>
       <w:tr>
         <w:tc>
           <w:tcPr>
-            <w:tcW w:w="2523" w:type="dxa"/>
+            <w:tcW w:w="3600" w:type="dxa"/>
           </w:tcPr>
           <w:p>
             <w:pPr>
               <w:ind w:firstLineChars="0" w:firstLine="0"/>
+            </w:pPr>
+            <w:r>
               <w:rPr>
                 <w:rFonts w:hint="eastAsia"/>
               </w:rPr>
-            </w:pPr>
+              <w:t>(</w:t>
+            </w:r>
+            <w:r>
+              <w:t>7</w:t>
+            </w:r>
+            <w:r>
+              <w:t>)</w:t>
+            </w:r>
             <w:r>
               <w:rPr>
                 <w:rFonts w:hint="eastAsia"/>
               </w:rPr>
-              <w:t>(</w:t>
-            </w:r>
-            <w:r>
-              <w:t>7</w:t>
-            </w:r>
-            <w:r>
-              <w:t>)</w:t>
-            </w:r>
-            <w:r>
-              <w:rPr>
-                <w:rFonts w:hint="eastAsia"/>
-              </w:rPr>
-              <w:t>检查、记录数据结果</w:t>
+              <w:t>撰写项目测试总结报告</w:t>
             </w:r>
           </w:p>
         </w:tc>
         <w:tc>
           <w:tcPr>
-            <w:tcW w:w="1305" w:type="dxa"/>
+            <w:tcW w:w="2774" w:type="dxa"/>
           </w:tcPr>
           <w:p>
             <w:pPr>
               <w:ind w:firstLineChars="0" w:firstLine="0"/>
+            </w:pPr>
+            <w:r>
               <w:rPr>
                 <w:rFonts w:hint="eastAsia"/>
               </w:rPr>
-            </w:pPr>
+              <w:t>武丹</w:t>
+            </w:r>
           </w:p>
         </w:tc>
         <w:tc>
           <w:tcPr>
-            <w:tcW w:w="1276" w:type="dxa"/>
+            <w:tcW w:w="2143" w:type="dxa"/>
           </w:tcPr>
           <w:p>
             <w:pPr>
               <w:ind w:firstLineChars="0" w:firstLine="0"/>
+            </w:pPr>
+            <w:r>
               <w:rPr>
                 <w:rFonts w:hint="eastAsia"/>
               </w:rPr>
-            </w:pPr>
-          </w:p>
-        </w:tc>
-        <w:tc>
-          <w:tcPr>
-            <w:tcW w:w="880" w:type="dxa"/>
-          </w:tcPr>
-          <w:p>
-            <w:pPr>
-              <w:ind w:firstLineChars="0" w:firstLine="0"/>
+              <w:t>20</w:t>
+            </w:r>
+            <w:r>
+              <w:t>1</w:t>
+            </w:r>
+            <w:r>
               <w:rPr>
                 <w:rFonts w:hint="eastAsia"/>
               </w:rPr>
-            </w:pPr>
-          </w:p>
-        </w:tc>
-        <w:tc>
-          <w:tcPr>
-            <w:tcW w:w="962" w:type="dxa"/>
-          </w:tcPr>
-          <w:p>
-            <w:pPr>
-              <w:ind w:firstLineChars="0" w:firstLine="0"/>
-              <w:rPr>
-                <w:rFonts w:hint="eastAsia"/>
-              </w:rPr>
-            </w:pPr>
-            <w:r>
-              <w:rPr>
-                <w:rFonts w:hint="eastAsia"/>
-              </w:rPr>
-              <w:t>3</w:t>
-            </w:r>
-          </w:p>
-        </w:tc>
-        <w:tc>
-          <w:tcPr>
-            <w:tcW w:w="1491" w:type="dxa"/>
-          </w:tcPr>
-          <w:p>
-            <w:pPr>
-              <w:ind w:firstLineChars="0" w:firstLine="0"/>
-              <w:rPr>
-                <w:rFonts w:hint="eastAsia"/>
-              </w:rPr>
-            </w:pPr>
+              <w:t>8.11.</w:t>
+            </w:r>
+            <w:r>
+              <w:t>1</w:t>
+            </w:r>
           </w:p>
         </w:tc>
       </w:tr>
       <w:tr>
         <w:tc>
           <w:tcPr>
-            <w:tcW w:w="2523" w:type="dxa"/>
+            <w:tcW w:w="3600" w:type="dxa"/>
           </w:tcPr>
           <w:p>
             <w:pPr>
               <w:ind w:firstLineChars="0" w:firstLine="0"/>
+            </w:pPr>
+            <w:r>
               <w:rPr>
                 <w:rFonts w:hint="eastAsia"/>
               </w:rPr>
-            </w:pPr>
+              <w:t>(</w:t>
+            </w:r>
+            <w:r>
+              <w:t>8</w:t>
+            </w:r>
+            <w:r>
+              <w:t>)</w:t>
+            </w:r>
             <w:r>
               <w:rPr>
                 <w:rFonts w:hint="eastAsia"/>
               </w:rPr>
-              <w:t>(</w:t>
-            </w:r>
-            <w:r>
-              <w:t>8</w:t>
-            </w:r>
-            <w:r>
-              <w:t>)</w:t>
-            </w:r>
-            <w:r>
-              <w:rPr>
-                <w:rFonts w:hint="eastAsia"/>
-              </w:rPr>
-              <w:t>解决测试事件报告</w:t>
+              <w:t>整理所有项目测试文档</w:t>
             </w:r>
           </w:p>
         </w:tc>
         <w:tc>
           <w:tcPr>
-            <w:tcW w:w="1305" w:type="dxa"/>
+            <w:tcW w:w="2774" w:type="dxa"/>
           </w:tcPr>
           <w:p>
             <w:pPr>
               <w:ind w:firstLineChars="0" w:firstLine="0"/>
+            </w:pPr>
+            <w:r>
               <w:rPr>
                 <w:rFonts w:hint="eastAsia"/>
               </w:rPr>
-            </w:pPr>
+              <w:t>王彤</w:t>
+            </w:r>
           </w:p>
         </w:tc>
         <w:tc>
           <w:tcPr>
-            <w:tcW w:w="1276" w:type="dxa"/>
+            <w:tcW w:w="2143" w:type="dxa"/>
           </w:tcPr>
           <w:p>
             <w:pPr>
               <w:ind w:firstLineChars="0" w:firstLine="0"/>
+            </w:pPr>
+            <w:r>
               <w:rPr>
                 <w:rFonts w:hint="eastAsia"/>
               </w:rPr>
-            </w:pPr>
-          </w:p>
-        </w:tc>
-        <w:tc>
-          <w:tcPr>
-            <w:tcW w:w="880" w:type="dxa"/>
-          </w:tcPr>
-          <w:p>
-            <w:pPr>
-              <w:ind w:firstLineChars="0" w:firstLine="0"/>
+              <w:t>20</w:t>
+            </w:r>
+            <w:r>
+              <w:t>1</w:t>
+            </w:r>
+            <w:r>
               <w:rPr>
                 <w:rFonts w:hint="eastAsia"/>
               </w:rPr>
-            </w:pPr>
-          </w:p>
-        </w:tc>
-        <w:tc>
-          <w:tcPr>
-            <w:tcW w:w="962" w:type="dxa"/>
-          </w:tcPr>
-          <w:p>
-            <w:pPr>
-              <w:ind w:firstLineChars="0" w:firstLine="0"/>
-              <w:rPr>
-                <w:rFonts w:hint="eastAsia"/>
-              </w:rPr>
-            </w:pPr>
-            <w:r>
-              <w:rPr>
-                <w:rFonts w:hint="eastAsia"/>
-              </w:rPr>
+              <w:t>8.11.</w:t>
+            </w:r>
+            <w:r>
               <w:t>3</w:t>
             </w:r>
-          </w:p>
-        </w:tc>
-        <w:tc>
-          <w:tcPr>
-            <w:tcW w:w="1491" w:type="dxa"/>
-          </w:tcPr>
-          <w:p>
-            <w:pPr>
-              <w:ind w:firstLineChars="0" w:firstLine="0"/>
-              <w:rPr>
-                <w:rFonts w:hint="eastAsia"/>
-              </w:rPr>
-            </w:pPr>
-          </w:p>
-        </w:tc>
-      </w:tr>
-      <w:tr>
-        <w:tc>
-          <w:tcPr>
-            <w:tcW w:w="2523" w:type="dxa"/>
-          </w:tcPr>
-          <w:p>
-            <w:pPr>
-              <w:ind w:firstLineChars="0" w:firstLine="0"/>
-              <w:rPr>
-                <w:rFonts w:hint="eastAsia"/>
-              </w:rPr>
-            </w:pPr>
-            <w:r>
-              <w:rPr>
-                <w:rFonts w:hint="eastAsia"/>
-              </w:rPr>
-              <w:t>(</w:t>
-            </w:r>
-            <w:r>
-              <w:t>9</w:t>
-            </w:r>
-            <w:r>
-              <w:t>)</w:t>
-            </w:r>
-            <w:r>
-              <w:rPr>
-                <w:rFonts w:hint="eastAsia"/>
-              </w:rPr>
-              <w:t>重复执行</w:t>
-            </w:r>
-            <w:r>
-              <w:rPr>
-                <w:rFonts w:hint="eastAsia"/>
-              </w:rPr>
-              <w:t>(</w:t>
-            </w:r>
-            <w:r>
-              <w:t>6)-(8)</w:t>
-            </w:r>
-            <w:r>
-              <w:rPr>
-                <w:rFonts w:hint="eastAsia"/>
-              </w:rPr>
-              <w:t>直到数据库的所有测试数据录入</w:t>
-            </w:r>
-          </w:p>
-        </w:tc>
-        <w:tc>
-          <w:tcPr>
-            <w:tcW w:w="1305" w:type="dxa"/>
-          </w:tcPr>
-          <w:p>
-            <w:pPr>
-              <w:ind w:firstLineChars="0" w:firstLine="0"/>
-              <w:rPr>
-                <w:rFonts w:hint="eastAsia"/>
-              </w:rPr>
-            </w:pPr>
-          </w:p>
-        </w:tc>
-        <w:tc>
-          <w:tcPr>
-            <w:tcW w:w="1276" w:type="dxa"/>
-          </w:tcPr>
-          <w:p>
-            <w:pPr>
-              <w:ind w:firstLineChars="0" w:firstLine="0"/>
-              <w:rPr>
-                <w:rFonts w:hint="eastAsia"/>
-              </w:rPr>
-            </w:pPr>
-          </w:p>
-        </w:tc>
-        <w:tc>
-          <w:tcPr>
-            <w:tcW w:w="880" w:type="dxa"/>
-          </w:tcPr>
-          <w:p>
-            <w:pPr>
-              <w:ind w:firstLineChars="0" w:firstLine="0"/>
-              <w:rPr>
-                <w:rFonts w:hint="eastAsia"/>
-              </w:rPr>
-            </w:pPr>
-          </w:p>
-        </w:tc>
-        <w:tc>
-          <w:tcPr>
-            <w:tcW w:w="962" w:type="dxa"/>
-          </w:tcPr>
-          <w:p>
-            <w:pPr>
-              <w:ind w:firstLineChars="0" w:firstLine="0"/>
-              <w:rPr>
-                <w:rFonts w:hint="eastAsia"/>
-              </w:rPr>
-            </w:pPr>
-            <w:r>
-              <w:rPr>
-                <w:rFonts w:hint="eastAsia"/>
-              </w:rPr>
-              <w:t>3</w:t>
-            </w:r>
-          </w:p>
-        </w:tc>
-        <w:tc>
-          <w:tcPr>
-            <w:tcW w:w="1491" w:type="dxa"/>
-          </w:tcPr>
-          <w:p>
-            <w:pPr>
-              <w:ind w:firstLineChars="0" w:firstLine="0"/>
-              <w:rPr>
-                <w:rFonts w:hint="eastAsia"/>
-              </w:rPr>
-            </w:pPr>
-          </w:p>
-        </w:tc>
-      </w:tr>
-      <w:tr>
-        <w:tc>
-          <w:tcPr>
-            <w:tcW w:w="2523" w:type="dxa"/>
-          </w:tcPr>
-          <w:p>
-            <w:pPr>
-              <w:ind w:firstLineChars="0" w:firstLine="0"/>
-              <w:rPr>
-                <w:rFonts w:hint="eastAsia"/>
-              </w:rPr>
-            </w:pPr>
-            <w:r>
-              <w:rPr>
-                <w:rFonts w:hint="eastAsia"/>
-              </w:rPr>
-              <w:t>(</w:t>
-            </w:r>
-            <w:r>
-              <w:t>10</w:t>
-            </w:r>
-            <w:r>
-              <w:t>)</w:t>
-            </w:r>
-            <w:r>
-              <w:rPr>
-                <w:rFonts w:hint="eastAsia"/>
-              </w:rPr>
-              <w:t>撰写项目测试总结报告</w:t>
-            </w:r>
-          </w:p>
-        </w:tc>
-        <w:tc>
-          <w:tcPr>
-            <w:tcW w:w="1305" w:type="dxa"/>
-          </w:tcPr>
-          <w:p>
-            <w:pPr>
-              <w:ind w:firstLineChars="0" w:firstLine="0"/>
-              <w:rPr>
-                <w:rFonts w:hint="eastAsia"/>
-              </w:rPr>
-            </w:pPr>
-          </w:p>
-        </w:tc>
-        <w:tc>
-          <w:tcPr>
-            <w:tcW w:w="1276" w:type="dxa"/>
-          </w:tcPr>
-          <w:p>
-            <w:pPr>
-              <w:ind w:firstLineChars="0" w:firstLine="0"/>
-              <w:rPr>
-                <w:rFonts w:hint="eastAsia"/>
-              </w:rPr>
-            </w:pPr>
-          </w:p>
-        </w:tc>
-        <w:tc>
-          <w:tcPr>
-            <w:tcW w:w="880" w:type="dxa"/>
-          </w:tcPr>
-          <w:p>
-            <w:pPr>
-              <w:ind w:firstLineChars="0" w:firstLine="0"/>
-              <w:rPr>
-                <w:rFonts w:hint="eastAsia"/>
-              </w:rPr>
-            </w:pPr>
-          </w:p>
-        </w:tc>
-        <w:tc>
-          <w:tcPr>
-            <w:tcW w:w="962" w:type="dxa"/>
-          </w:tcPr>
-          <w:p>
-            <w:pPr>
-              <w:ind w:firstLineChars="0" w:firstLine="0"/>
-              <w:rPr>
-                <w:rFonts w:hint="eastAsia"/>
-              </w:rPr>
-            </w:pPr>
-            <w:r>
-              <w:rPr>
-                <w:rFonts w:hint="eastAsia"/>
-              </w:rPr>
-              <w:t>1</w:t>
-            </w:r>
-          </w:p>
-        </w:tc>
-        <w:tc>
-          <w:tcPr>
-            <w:tcW w:w="1491" w:type="dxa"/>
-          </w:tcPr>
-          <w:p>
-            <w:pPr>
-              <w:ind w:firstLineChars="0" w:firstLine="0"/>
-              <w:rPr>
-                <w:rFonts w:hint="eastAsia"/>
-              </w:rPr>
-            </w:pPr>
-          </w:p>
-        </w:tc>
-      </w:tr>
-      <w:tr>
-        <w:tc>
-          <w:tcPr>
-            <w:tcW w:w="2523" w:type="dxa"/>
-          </w:tcPr>
-          <w:p>
-            <w:pPr>
-              <w:ind w:firstLineChars="0" w:firstLine="0"/>
-              <w:rPr>
-                <w:rFonts w:hint="eastAsia"/>
-              </w:rPr>
-            </w:pPr>
-            <w:r>
-              <w:rPr>
-                <w:rFonts w:hint="eastAsia"/>
-              </w:rPr>
-              <w:t>(</w:t>
-            </w:r>
-            <w:r>
-              <w:t>11</w:t>
-            </w:r>
-            <w:r>
-              <w:t>)</w:t>
-            </w:r>
-            <w:r>
-              <w:rPr>
-                <w:rFonts w:hint="eastAsia"/>
-              </w:rPr>
-              <w:t>整理所有项目测</w:t>
-            </w:r>
-            <w:r>
-              <w:rPr>
-                <w:rFonts w:hint="eastAsia"/>
-              </w:rPr>
-              <w:lastRenderedPageBreak/>
-              <w:t>试文档</w:t>
-            </w:r>
-          </w:p>
-        </w:tc>
-        <w:tc>
-          <w:tcPr>
-            <w:tcW w:w="1305" w:type="dxa"/>
-          </w:tcPr>
-          <w:p>
-            <w:pPr>
-              <w:ind w:firstLineChars="0" w:firstLine="0"/>
-              <w:rPr>
-                <w:rFonts w:hint="eastAsia"/>
-              </w:rPr>
-            </w:pPr>
-          </w:p>
-        </w:tc>
-        <w:tc>
-          <w:tcPr>
-            <w:tcW w:w="1276" w:type="dxa"/>
-          </w:tcPr>
-          <w:p>
-            <w:pPr>
-              <w:ind w:firstLineChars="0" w:firstLine="0"/>
-              <w:rPr>
-                <w:rFonts w:hint="eastAsia"/>
-              </w:rPr>
-            </w:pPr>
-          </w:p>
-        </w:tc>
-        <w:tc>
-          <w:tcPr>
-            <w:tcW w:w="880" w:type="dxa"/>
-          </w:tcPr>
-          <w:p>
-            <w:pPr>
-              <w:ind w:firstLineChars="0" w:firstLine="0"/>
-              <w:rPr>
-                <w:rFonts w:hint="eastAsia"/>
-              </w:rPr>
-            </w:pPr>
-          </w:p>
-        </w:tc>
-        <w:tc>
-          <w:tcPr>
-            <w:tcW w:w="962" w:type="dxa"/>
-          </w:tcPr>
-          <w:p>
-            <w:pPr>
-              <w:ind w:firstLineChars="0" w:firstLine="0"/>
-              <w:rPr>
-                <w:rFonts w:hint="eastAsia"/>
-              </w:rPr>
-            </w:pPr>
-            <w:r>
-              <w:rPr>
-                <w:rFonts w:hint="eastAsia"/>
-              </w:rPr>
-              <w:t>3</w:t>
-            </w:r>
-          </w:p>
-        </w:tc>
-        <w:tc>
-          <w:tcPr>
-            <w:tcW w:w="1491" w:type="dxa"/>
-          </w:tcPr>
-          <w:p>
-            <w:pPr>
-              <w:ind w:firstLineChars="0" w:firstLine="0"/>
-              <w:rPr>
-                <w:rFonts w:hint="eastAsia"/>
-              </w:rPr>
-            </w:pPr>
           </w:p>
         </w:tc>
       </w:tr>
     </w:tbl>
     <w:p>
       <w:pPr>
+        <w:ind w:firstLineChars="0" w:firstLine="0"/>
+      </w:pPr>
+    </w:p>
+    <w:p>
+      <w:pPr>
         <w:pStyle w:val="1"/>
         <w:rPr>
           <w:rFonts w:ascii="Songti SC" w:hAnsi="Songti SC"/>
         </w:rPr>
       </w:pPr>
-      <w:bookmarkStart w:id="26" w:name="_Toc528511227"/>
+      <w:bookmarkStart w:id="26" w:name="_Toc529135040"/>
       <w:r>
         <w:rPr>
           <w:rFonts w:ascii="Songti SC" w:hAnsi="Songti SC" w:hint="eastAsia"/>
         </w:rPr>
+        <w:lastRenderedPageBreak/>
         <w:t>11.环境要求</w:t>
       </w:r>
       <w:bookmarkEnd w:id="26"/>
@@ -6506,7 +6150,7 @@
       <w:pPr>
         <w:pStyle w:val="2"/>
       </w:pPr>
-      <w:bookmarkStart w:id="27" w:name="_Toc528511228"/>
+      <w:bookmarkStart w:id="27" w:name="_Toc529135041"/>
       <w:r>
         <w:rPr>
           <w:rFonts w:hint="eastAsia"/>
@@ -6532,14 +6176,14 @@
         <w:rPr>
           <w:rFonts w:hint="eastAsia"/>
         </w:rPr>
-        <w:t>三个人分别在自己的笔记本电脑上做测试，最后记录自己电脑的型号信息。</w:t>
+        <w:t>三个人分别在自己的笔记本电脑上做测试。</w:t>
       </w:r>
     </w:p>
     <w:p>
       <w:pPr>
         <w:pStyle w:val="2"/>
       </w:pPr>
-      <w:bookmarkStart w:id="28" w:name="_Toc528511229"/>
+      <w:bookmarkStart w:id="28" w:name="_Toc529135042"/>
       <w:r>
         <w:rPr>
           <w:rFonts w:hint="eastAsia"/>
@@ -6562,7 +6206,7 @@
         <w:pStyle w:val="3"/>
         <w:ind w:firstLineChars="0" w:firstLine="0"/>
       </w:pPr>
-      <w:bookmarkStart w:id="29" w:name="_Toc528511230"/>
+      <w:bookmarkStart w:id="29" w:name="_Toc529135043"/>
       <w:r>
         <w:rPr>
           <w:rFonts w:hint="eastAsia"/>
@@ -6617,7 +6261,7 @@
         <w:pStyle w:val="3"/>
         <w:ind w:firstLineChars="0" w:firstLine="0"/>
       </w:pPr>
-      <w:bookmarkStart w:id="30" w:name="_Toc528511231"/>
+      <w:bookmarkStart w:id="30" w:name="_Toc529135044"/>
       <w:r>
         <w:rPr>
           <w:rFonts w:hint="eastAsia"/>
@@ -6675,7 +6319,7 @@
         <w:pStyle w:val="3"/>
         <w:ind w:firstLineChars="0" w:firstLine="0"/>
       </w:pPr>
-      <w:bookmarkStart w:id="31" w:name="_Toc528511232"/>
+      <w:bookmarkStart w:id="31" w:name="_Toc529135045"/>
       <w:r>
         <w:rPr>
           <w:rFonts w:hint="eastAsia"/>
@@ -6705,9 +6349,6 @@
     <w:p>
       <w:pPr>
         <w:ind w:firstLine="480"/>
-        <w:rPr>
-          <w:rFonts w:hint="eastAsia"/>
-        </w:rPr>
       </w:pPr>
       <w:r>
         <w:rPr>
@@ -6733,7 +6374,7 @@
         <w:rPr>
           <w:rFonts w:hint="eastAsia"/>
         </w:rPr>
-        <w:t>Selenium</w:t>
+        <w:t>JMeter</w:t>
       </w:r>
       <w:r>
         <w:rPr>
@@ -6749,7 +6390,7 @@
           <w:rFonts w:ascii="Songti SC" w:hAnsi="Songti SC"/>
         </w:rPr>
       </w:pPr>
-      <w:bookmarkStart w:id="32" w:name="_Toc528511233"/>
+      <w:bookmarkStart w:id="32" w:name="_Toc529135046"/>
       <w:r>
         <w:rPr>
           <w:rFonts w:ascii="Songti SC" w:hAnsi="Songti SC" w:hint="eastAsia"/>
@@ -6766,21 +6407,18 @@
         <w:rPr>
           <w:rFonts w:hint="eastAsia"/>
         </w:rPr>
-        <w:t>本小组内的三名同学：武丹、吴彤、杨文豪。</w:t>
+        <w:t>本小组内的三名同学：武丹、王彤、杨文豪。</w:t>
       </w:r>
     </w:p>
     <w:p>
       <w:pPr>
         <w:ind w:firstLine="480"/>
-        <w:rPr>
-          <w:rFonts w:hint="eastAsia"/>
-        </w:rPr>
-      </w:pPr>
-      <w:r>
-        <w:rPr>
-          <w:rFonts w:hint="eastAsia"/>
-        </w:rPr>
-        <w:t>由吴彤担任测试经理，武丹和杨文豪作为测试技术和分析人员。</w:t>
+      </w:pPr>
+      <w:r>
+        <w:rPr>
+          <w:rFonts w:hint="eastAsia"/>
+        </w:rPr>
+        <w:t>由王彤担任测试经理，武丹和杨文豪作为测试技术和分析人员。</w:t>
       </w:r>
     </w:p>
     <w:p>
@@ -6790,33 +6428,40 @@
           <w:rFonts w:ascii="Songti SC" w:hAnsi="Songti SC"/>
         </w:rPr>
       </w:pPr>
-      <w:bookmarkStart w:id="33" w:name="_Toc528511234"/>
+      <w:bookmarkStart w:id="33" w:name="_Toc529135047"/>
       <w:r>
         <w:rPr>
           <w:rFonts w:ascii="Songti SC" w:hAnsi="Songti SC" w:hint="eastAsia"/>
         </w:rPr>
+        <w:t>13.风险和应急</w:t>
+      </w:r>
+      <w:bookmarkEnd w:id="33"/>
+    </w:p>
+    <w:p>
+      <w:pPr>
+        <w:ind w:firstLine="480"/>
+        <w:rPr>
+          <w:rFonts w:ascii="Songti SC" w:hAnsi="Songti SC"/>
+        </w:rPr>
+      </w:pPr>
+      <w:r>
+        <w:rPr>
+          <w:rFonts w:ascii="Songti SC" w:hAnsi="Songti SC" w:hint="eastAsia"/>
+        </w:rPr>
+        <w:t>如果各种原因导致项目测试出现停滞，由项目测试经理进行人员调度和小组</w:t>
+      </w:r>
+      <w:r>
+        <w:rPr>
+          <w:rFonts w:ascii="Songti SC" w:hAnsi="Songti SC" w:hint="eastAsia"/>
+        </w:rPr>
         <w:lastRenderedPageBreak/>
-        <w:t>14.风险和应急</w:t>
-      </w:r>
-      <w:bookmarkEnd w:id="33"/>
-    </w:p>
-    <w:p>
-      <w:pPr>
-        <w:ind w:firstLine="480"/>
-        <w:rPr>
-          <w:rFonts w:ascii="Songti SC" w:hAnsi="Songti SC"/>
-        </w:rPr>
-      </w:pPr>
-      <w:r>
-        <w:rPr>
-          <w:rFonts w:ascii="Songti SC" w:hAnsi="Songti SC" w:hint="eastAsia"/>
-        </w:rPr>
-        <w:t>如果各种原因导致项目测试出现停滞，由项目测试经理进行人员调度和小组讨论解决。并对相关的风险事件做记录。</w:t>
+        <w:t>讨论解决。并对相关的风险事件做记录。</w:t>
       </w:r>
     </w:p>
     <w:sectPr>
       <w:pgSz w:w="11900" w:h="16840"/>
       <w:pgMar w:top="1440" w:right="1800" w:bottom="1440" w:left="1800" w:header="851" w:footer="992" w:gutter="0"/>
+      <w:pgNumType w:start="1"/>
       <w:cols w:space="425"/>
       <w:docGrid w:type="lines" w:linePitch="312"/>
     </w:sectPr>
@@ -6824,13 +6469,234 @@
 </w:document>
 </file>
 
+<file path=word/endnotes.xml><?xml version="1.0" encoding="utf-8"?>
+<w:endnotes xmlns:wpc="http://schemas.microsoft.com/office/word/2010/wordprocessingCanvas" xmlns:cx="http://schemas.microsoft.com/office/drawing/2014/chartex" xmlns:cx1="http://schemas.microsoft.com/office/drawing/2015/9/8/chartex" xmlns:cx2="http://schemas.microsoft.com/office/drawing/2015/10/21/chartex" xmlns:cx3="http://schemas.microsoft.com/office/drawing/2016/5/9/chartex" xmlns:cx4="http://schemas.microsoft.com/office/drawing/2016/5/10/chartex" xmlns:cx5="http://schemas.microsoft.com/office/drawing/2016/5/11/chartex" xmlns:cx6="http://schemas.microsoft.com/office/drawing/2016/5/12/chartex" xmlns:cx7="http://schemas.microsoft.com/office/drawing/2016/5/13/chartex" xmlns:cx8="http://schemas.microsoft.com/office/drawing/2016/5/14/chartex" xmlns:mc="http://schemas.openxmlformats.org/markup-compatibility/2006" xmlns:aink="http://schemas.microsoft.com/office/drawing/2016/ink" xmlns:am3d="http://schemas.microsoft.com/office/drawing/2017/model3d" xmlns:o="urn:schemas-microsoft-com:office:office" xmlns:r="http://schemas.openxmlformats.org/officeDocument/2006/relationships" xmlns:m="http://schemas.openxmlformats.org/officeDocument/2006/math" xmlns:v="urn:schemas-microsoft-com:vml" xmlns:wp14="http://schemas.microsoft.com/office/word/2010/wordprocessingDrawing" xmlns:wp="http://schemas.openxmlformats.org/drawingml/2006/wordprocessingDrawing" xmlns:w10="urn:schemas-microsoft-com:office:word" xmlns:w="http://schemas.openxmlformats.org/wordprocessingml/2006/main" xmlns:w14="http://schemas.microsoft.com/office/word/2010/wordml" xmlns:w15="http://schemas.microsoft.com/office/word/2012/wordml" xmlns:w16cid="http://schemas.microsoft.com/office/word/2016/wordml/cid" xmlns:w16se="http://schemas.microsoft.com/office/word/2015/wordml/symex" xmlns:wpg="http://schemas.microsoft.com/office/word/2010/wordprocessingGroup" xmlns:wpi="http://schemas.microsoft.com/office/word/2010/wordprocessingInk" xmlns:wne="http://schemas.microsoft.com/office/word/2006/wordml" xmlns:wps="http://schemas.microsoft.com/office/word/2010/wordprocessingShape" mc:Ignorable="w14 w15 w16se w16cid wp14">
+  <w:endnote w:type="separator" w:id="-1">
+    <w:p>
+      <w:pPr>
+        <w:spacing w:line="240" w:lineRule="auto"/>
+        <w:ind w:firstLine="480"/>
+      </w:pPr>
+      <w:r>
+        <w:separator/>
+      </w:r>
+    </w:p>
+  </w:endnote>
+  <w:endnote w:type="continuationSeparator" w:id="0">
+    <w:p>
+      <w:pPr>
+        <w:spacing w:line="240" w:lineRule="auto"/>
+        <w:ind w:firstLine="480"/>
+      </w:pPr>
+      <w:r>
+        <w:continuationSeparator/>
+      </w:r>
+    </w:p>
+  </w:endnote>
+</w:endnotes>
+</file>
+
+<file path=word/footer1.xml><?xml version="1.0" encoding="utf-8"?>
+<w:ftr xmlns:wpc="http://schemas.microsoft.com/office/word/2010/wordprocessingCanvas" xmlns:cx="http://schemas.microsoft.com/office/drawing/2014/chartex" xmlns:cx1="http://schemas.microsoft.com/office/drawing/2015/9/8/chartex" xmlns:cx2="http://schemas.microsoft.com/office/drawing/2015/10/21/chartex" xmlns:cx3="http://schemas.microsoft.com/office/drawing/2016/5/9/chartex" xmlns:cx4="http://schemas.microsoft.com/office/drawing/2016/5/10/chartex" xmlns:cx5="http://schemas.microsoft.com/office/drawing/2016/5/11/chartex" xmlns:cx6="http://schemas.microsoft.com/office/drawing/2016/5/12/chartex" xmlns:cx7="http://schemas.microsoft.com/office/drawing/2016/5/13/chartex" xmlns:cx8="http://schemas.microsoft.com/office/drawing/2016/5/14/chartex" xmlns:mc="http://schemas.openxmlformats.org/markup-compatibility/2006" xmlns:aink="http://schemas.microsoft.com/office/drawing/2016/ink" xmlns:am3d="http://schemas.microsoft.com/office/drawing/2017/model3d" xmlns:o="urn:schemas-microsoft-com:office:office" xmlns:r="http://schemas.openxmlformats.org/officeDocument/2006/relationships" xmlns:m="http://schemas.openxmlformats.org/officeDocument/2006/math" xmlns:v="urn:schemas-microsoft-com:vml" xmlns:wp14="http://schemas.microsoft.com/office/word/2010/wordprocessingDrawing" xmlns:wp="http://schemas.openxmlformats.org/drawingml/2006/wordprocessingDrawing" xmlns:w10="urn:schemas-microsoft-com:office:word" xmlns:w="http://schemas.openxmlformats.org/wordprocessingml/2006/main" xmlns:w14="http://schemas.microsoft.com/office/word/2010/wordml" xmlns:w15="http://schemas.microsoft.com/office/word/2012/wordml" xmlns:w16cid="http://schemas.microsoft.com/office/word/2016/wordml/cid" xmlns:w16se="http://schemas.microsoft.com/office/word/2015/wordml/symex" xmlns:wpg="http://schemas.microsoft.com/office/word/2010/wordprocessingGroup" xmlns:wpi="http://schemas.microsoft.com/office/word/2010/wordprocessingInk" xmlns:wne="http://schemas.microsoft.com/office/word/2006/wordml" xmlns:wps="http://schemas.microsoft.com/office/word/2010/wordprocessingShape" mc:Ignorable="w14 w15 w16se w16cid wp14">
+  <w:sdt>
+    <w:sdtPr>
+      <w:rPr>
+        <w:rStyle w:val="aa"/>
+      </w:rPr>
+      <w:id w:val="-446315000"/>
+      <w:docPartObj>
+        <w:docPartGallery w:val="Page Numbers (Bottom of Page)"/>
+        <w:docPartUnique/>
+      </w:docPartObj>
+    </w:sdtPr>
+    <w:sdtContent>
+      <w:p>
+        <w:pPr>
+          <w:pStyle w:val="a8"/>
+          <w:framePr w:wrap="none" w:vAnchor="text" w:hAnchor="margin" w:xAlign="center" w:y="1"/>
+          <w:ind w:firstLine="360"/>
+          <w:rPr>
+            <w:rStyle w:val="aa"/>
+          </w:rPr>
+        </w:pPr>
+        <w:r>
+          <w:rPr>
+            <w:rStyle w:val="aa"/>
+          </w:rPr>
+          <w:fldChar w:fldCharType="begin"/>
+        </w:r>
+        <w:r>
+          <w:rPr>
+            <w:rStyle w:val="aa"/>
+          </w:rPr>
+          <w:instrText xml:space="preserve"> PAGE </w:instrText>
+        </w:r>
+        <w:r>
+          <w:rPr>
+            <w:rStyle w:val="aa"/>
+          </w:rPr>
+          <w:fldChar w:fldCharType="end"/>
+        </w:r>
+      </w:p>
+    </w:sdtContent>
+  </w:sdt>
+  <w:p>
+    <w:pPr>
+      <w:pStyle w:val="a8"/>
+      <w:ind w:firstLine="360"/>
+    </w:pPr>
+  </w:p>
+</w:ftr>
+</file>
+
+<file path=word/footer2.xml><?xml version="1.0" encoding="utf-8"?>
+<w:ftr xmlns:wpc="http://schemas.microsoft.com/office/word/2010/wordprocessingCanvas" xmlns:cx="http://schemas.microsoft.com/office/drawing/2014/chartex" xmlns:cx1="http://schemas.microsoft.com/office/drawing/2015/9/8/chartex" xmlns:cx2="http://schemas.microsoft.com/office/drawing/2015/10/21/chartex" xmlns:cx3="http://schemas.microsoft.com/office/drawing/2016/5/9/chartex" xmlns:cx4="http://schemas.microsoft.com/office/drawing/2016/5/10/chartex" xmlns:cx5="http://schemas.microsoft.com/office/drawing/2016/5/11/chartex" xmlns:cx6="http://schemas.microsoft.com/office/drawing/2016/5/12/chartex" xmlns:cx7="http://schemas.microsoft.com/office/drawing/2016/5/13/chartex" xmlns:cx8="http://schemas.microsoft.com/office/drawing/2016/5/14/chartex" xmlns:mc="http://schemas.openxmlformats.org/markup-compatibility/2006" xmlns:aink="http://schemas.microsoft.com/office/drawing/2016/ink" xmlns:am3d="http://schemas.microsoft.com/office/drawing/2017/model3d" xmlns:o="urn:schemas-microsoft-com:office:office" xmlns:r="http://schemas.openxmlformats.org/officeDocument/2006/relationships" xmlns:m="http://schemas.openxmlformats.org/officeDocument/2006/math" xmlns:v="urn:schemas-microsoft-com:vml" xmlns:wp14="http://schemas.microsoft.com/office/word/2010/wordprocessingDrawing" xmlns:wp="http://schemas.openxmlformats.org/drawingml/2006/wordprocessingDrawing" xmlns:w10="urn:schemas-microsoft-com:office:word" xmlns:w="http://schemas.openxmlformats.org/wordprocessingml/2006/main" xmlns:w14="http://schemas.microsoft.com/office/word/2010/wordml" xmlns:w15="http://schemas.microsoft.com/office/word/2012/wordml" xmlns:w16cid="http://schemas.microsoft.com/office/word/2016/wordml/cid" xmlns:w16se="http://schemas.microsoft.com/office/word/2015/wordml/symex" xmlns:wpg="http://schemas.microsoft.com/office/word/2010/wordprocessingGroup" xmlns:wpi="http://schemas.microsoft.com/office/word/2010/wordprocessingInk" xmlns:wne="http://schemas.microsoft.com/office/word/2006/wordml" xmlns:wps="http://schemas.microsoft.com/office/word/2010/wordprocessingShape" mc:Ignorable="w14 w15 w16se w16cid wp14">
+  <w:sdt>
+    <w:sdtPr>
+      <w:rPr>
+        <w:rStyle w:val="aa"/>
+      </w:rPr>
+      <w:id w:val="1965612476"/>
+      <w:docPartObj>
+        <w:docPartGallery w:val="Page Numbers (Bottom of Page)"/>
+        <w:docPartUnique/>
+      </w:docPartObj>
+    </w:sdtPr>
+    <w:sdtContent>
+      <w:p>
+        <w:pPr>
+          <w:pStyle w:val="a8"/>
+          <w:framePr w:wrap="none" w:vAnchor="text" w:hAnchor="margin" w:xAlign="center" w:y="1"/>
+          <w:ind w:firstLine="360"/>
+          <w:rPr>
+            <w:rStyle w:val="aa"/>
+          </w:rPr>
+        </w:pPr>
+        <w:r>
+          <w:rPr>
+            <w:rStyle w:val="aa"/>
+          </w:rPr>
+          <w:fldChar w:fldCharType="begin"/>
+        </w:r>
+        <w:r>
+          <w:rPr>
+            <w:rStyle w:val="aa"/>
+          </w:rPr>
+          <w:instrText xml:space="preserve"> PAGE </w:instrText>
+        </w:r>
+        <w:r>
+          <w:rPr>
+            <w:rStyle w:val="aa"/>
+          </w:rPr>
+          <w:fldChar w:fldCharType="separate"/>
+        </w:r>
+        <w:r>
+          <w:rPr>
+            <w:rStyle w:val="aa"/>
+            <w:noProof/>
+          </w:rPr>
+          <w:t>1</w:t>
+        </w:r>
+        <w:r>
+          <w:rPr>
+            <w:rStyle w:val="aa"/>
+          </w:rPr>
+          <w:fldChar w:fldCharType="end"/>
+        </w:r>
+      </w:p>
+    </w:sdtContent>
+  </w:sdt>
+  <w:p>
+    <w:pPr>
+      <w:pStyle w:val="a8"/>
+      <w:ind w:firstLine="360"/>
+    </w:pPr>
+  </w:p>
+</w:ftr>
+</file>
+
+<file path=word/footer3.xml><?xml version="1.0" encoding="utf-8"?>
+<w:ftr xmlns:wpc="http://schemas.microsoft.com/office/word/2010/wordprocessingCanvas" xmlns:cx="http://schemas.microsoft.com/office/drawing/2014/chartex" xmlns:cx1="http://schemas.microsoft.com/office/drawing/2015/9/8/chartex" xmlns:cx2="http://schemas.microsoft.com/office/drawing/2015/10/21/chartex" xmlns:cx3="http://schemas.microsoft.com/office/drawing/2016/5/9/chartex" xmlns:cx4="http://schemas.microsoft.com/office/drawing/2016/5/10/chartex" xmlns:cx5="http://schemas.microsoft.com/office/drawing/2016/5/11/chartex" xmlns:cx6="http://schemas.microsoft.com/office/drawing/2016/5/12/chartex" xmlns:cx7="http://schemas.microsoft.com/office/drawing/2016/5/13/chartex" xmlns:cx8="http://schemas.microsoft.com/office/drawing/2016/5/14/chartex" xmlns:mc="http://schemas.openxmlformats.org/markup-compatibility/2006" xmlns:aink="http://schemas.microsoft.com/office/drawing/2016/ink" xmlns:am3d="http://schemas.microsoft.com/office/drawing/2017/model3d" xmlns:o="urn:schemas-microsoft-com:office:office" xmlns:r="http://schemas.openxmlformats.org/officeDocument/2006/relationships" xmlns:m="http://schemas.openxmlformats.org/officeDocument/2006/math" xmlns:v="urn:schemas-microsoft-com:vml" xmlns:wp14="http://schemas.microsoft.com/office/word/2010/wordprocessingDrawing" xmlns:wp="http://schemas.openxmlformats.org/drawingml/2006/wordprocessingDrawing" xmlns:w10="urn:schemas-microsoft-com:office:word" xmlns:w="http://schemas.openxmlformats.org/wordprocessingml/2006/main" xmlns:w14="http://schemas.microsoft.com/office/word/2010/wordml" xmlns:w15="http://schemas.microsoft.com/office/word/2012/wordml" xmlns:w16cid="http://schemas.microsoft.com/office/word/2016/wordml/cid" xmlns:w16se="http://schemas.microsoft.com/office/word/2015/wordml/symex" xmlns:wpg="http://schemas.microsoft.com/office/word/2010/wordprocessingGroup" xmlns:wpi="http://schemas.microsoft.com/office/word/2010/wordprocessingInk" xmlns:wne="http://schemas.microsoft.com/office/word/2006/wordml" xmlns:wps="http://schemas.microsoft.com/office/word/2010/wordprocessingShape" mc:Ignorable="w14 w15 w16se w16cid wp14">
+  <w:p>
+    <w:pPr>
+      <w:pStyle w:val="a8"/>
+      <w:ind w:firstLine="360"/>
+    </w:pPr>
+  </w:p>
+</w:ftr>
+</file>
+
+<file path=word/footnotes.xml><?xml version="1.0" encoding="utf-8"?>
+<w:footnotes xmlns:wpc="http://schemas.microsoft.com/office/word/2010/wordprocessingCanvas" xmlns:cx="http://schemas.microsoft.com/office/drawing/2014/chartex" xmlns:cx1="http://schemas.microsoft.com/office/drawing/2015/9/8/chartex" xmlns:cx2="http://schemas.microsoft.com/office/drawing/2015/10/21/chartex" xmlns:cx3="http://schemas.microsoft.com/office/drawing/2016/5/9/chartex" xmlns:cx4="http://schemas.microsoft.com/office/drawing/2016/5/10/chartex" xmlns:cx5="http://schemas.microsoft.com/office/drawing/2016/5/11/chartex" xmlns:cx6="http://schemas.microsoft.com/office/drawing/2016/5/12/chartex" xmlns:cx7="http://schemas.microsoft.com/office/drawing/2016/5/13/chartex" xmlns:cx8="http://schemas.microsoft.com/office/drawing/2016/5/14/chartex" xmlns:mc="http://schemas.openxmlformats.org/markup-compatibility/2006" xmlns:aink="http://schemas.microsoft.com/office/drawing/2016/ink" xmlns:am3d="http://schemas.microsoft.com/office/drawing/2017/model3d" xmlns:o="urn:schemas-microsoft-com:office:office" xmlns:r="http://schemas.openxmlformats.org/officeDocument/2006/relationships" xmlns:m="http://schemas.openxmlformats.org/officeDocument/2006/math" xmlns:v="urn:schemas-microsoft-com:vml" xmlns:wp14="http://schemas.microsoft.com/office/word/2010/wordprocessingDrawing" xmlns:wp="http://schemas.openxmlformats.org/drawingml/2006/wordprocessingDrawing" xmlns:w10="urn:schemas-microsoft-com:office:word" xmlns:w="http://schemas.openxmlformats.org/wordprocessingml/2006/main" xmlns:w14="http://schemas.microsoft.com/office/word/2010/wordml" xmlns:w15="http://schemas.microsoft.com/office/word/2012/wordml" xmlns:w16cid="http://schemas.microsoft.com/office/word/2016/wordml/cid" xmlns:w16se="http://schemas.microsoft.com/office/word/2015/wordml/symex" xmlns:wpg="http://schemas.microsoft.com/office/word/2010/wordprocessingGroup" xmlns:wpi="http://schemas.microsoft.com/office/word/2010/wordprocessingInk" xmlns:wne="http://schemas.microsoft.com/office/word/2006/wordml" xmlns:wps="http://schemas.microsoft.com/office/word/2010/wordprocessingShape" mc:Ignorable="w14 w15 w16se w16cid wp14">
+  <w:footnote w:type="separator" w:id="-1">
+    <w:p>
+      <w:pPr>
+        <w:spacing w:line="240" w:lineRule="auto"/>
+        <w:ind w:firstLine="480"/>
+      </w:pPr>
+      <w:r>
+        <w:separator/>
+      </w:r>
+    </w:p>
+  </w:footnote>
+  <w:footnote w:type="continuationSeparator" w:id="0">
+    <w:p>
+      <w:pPr>
+        <w:spacing w:line="240" w:lineRule="auto"/>
+        <w:ind w:firstLine="480"/>
+      </w:pPr>
+      <w:r>
+        <w:continuationSeparator/>
+      </w:r>
+    </w:p>
+  </w:footnote>
+</w:footnotes>
+</file>
+
+<file path=word/header1.xml><?xml version="1.0" encoding="utf-8"?>
+<w:hdr xmlns:wpc="http://schemas.microsoft.com/office/word/2010/wordprocessingCanvas" xmlns:cx="http://schemas.microsoft.com/office/drawing/2014/chartex" xmlns:cx1="http://schemas.microsoft.com/office/drawing/2015/9/8/chartex" xmlns:cx2="http://schemas.microsoft.com/office/drawing/2015/10/21/chartex" xmlns:cx3="http://schemas.microsoft.com/office/drawing/2016/5/9/chartex" xmlns:cx4="http://schemas.microsoft.com/office/drawing/2016/5/10/chartex" xmlns:cx5="http://schemas.microsoft.com/office/drawing/2016/5/11/chartex" xmlns:cx6="http://schemas.microsoft.com/office/drawing/2016/5/12/chartex" xmlns:cx7="http://schemas.microsoft.com/office/drawing/2016/5/13/chartex" xmlns:cx8="http://schemas.microsoft.com/office/drawing/2016/5/14/chartex" xmlns:mc="http://schemas.openxmlformats.org/markup-compatibility/2006" xmlns:aink="http://schemas.microsoft.com/office/drawing/2016/ink" xmlns:am3d="http://schemas.microsoft.com/office/drawing/2017/model3d" xmlns:o="urn:schemas-microsoft-com:office:office" xmlns:r="http://schemas.openxmlformats.org/officeDocument/2006/relationships" xmlns:m="http://schemas.openxmlformats.org/officeDocument/2006/math" xmlns:v="urn:schemas-microsoft-com:vml" xmlns:wp14="http://schemas.microsoft.com/office/word/2010/wordprocessingDrawing" xmlns:wp="http://schemas.openxmlformats.org/drawingml/2006/wordprocessingDrawing" xmlns:w10="urn:schemas-microsoft-com:office:word" xmlns:w="http://schemas.openxmlformats.org/wordprocessingml/2006/main" xmlns:w14="http://schemas.microsoft.com/office/word/2010/wordml" xmlns:w15="http://schemas.microsoft.com/office/word/2012/wordml" xmlns:w16cid="http://schemas.microsoft.com/office/word/2016/wordml/cid" xmlns:w16se="http://schemas.microsoft.com/office/word/2015/wordml/symex" xmlns:wpg="http://schemas.microsoft.com/office/word/2010/wordprocessingGroup" xmlns:wpi="http://schemas.microsoft.com/office/word/2010/wordprocessingInk" xmlns:wne="http://schemas.microsoft.com/office/word/2006/wordml" xmlns:wps="http://schemas.microsoft.com/office/word/2010/wordprocessingShape" mc:Ignorable="w14 w15 w16se w16cid wp14">
+  <w:p>
+    <w:pPr>
+      <w:pStyle w:val="a6"/>
+      <w:ind w:firstLine="360"/>
+    </w:pPr>
+  </w:p>
+</w:hdr>
+</file>
+
+<file path=word/header2.xml><?xml version="1.0" encoding="utf-8"?>
+<w:hdr xmlns:wpc="http://schemas.microsoft.com/office/word/2010/wordprocessingCanvas" xmlns:cx="http://schemas.microsoft.com/office/drawing/2014/chartex" xmlns:cx1="http://schemas.microsoft.com/office/drawing/2015/9/8/chartex" xmlns:cx2="http://schemas.microsoft.com/office/drawing/2015/10/21/chartex" xmlns:cx3="http://schemas.microsoft.com/office/drawing/2016/5/9/chartex" xmlns:cx4="http://schemas.microsoft.com/office/drawing/2016/5/10/chartex" xmlns:cx5="http://schemas.microsoft.com/office/drawing/2016/5/11/chartex" xmlns:cx6="http://schemas.microsoft.com/office/drawing/2016/5/12/chartex" xmlns:cx7="http://schemas.microsoft.com/office/drawing/2016/5/13/chartex" xmlns:cx8="http://schemas.microsoft.com/office/drawing/2016/5/14/chartex" xmlns:mc="http://schemas.openxmlformats.org/markup-compatibility/2006" xmlns:aink="http://schemas.microsoft.com/office/drawing/2016/ink" xmlns:am3d="http://schemas.microsoft.com/office/drawing/2017/model3d" xmlns:o="urn:schemas-microsoft-com:office:office" xmlns:r="http://schemas.openxmlformats.org/officeDocument/2006/relationships" xmlns:m="http://schemas.openxmlformats.org/officeDocument/2006/math" xmlns:v="urn:schemas-microsoft-com:vml" xmlns:wp14="http://schemas.microsoft.com/office/word/2010/wordprocessingDrawing" xmlns:wp="http://schemas.openxmlformats.org/drawingml/2006/wordprocessingDrawing" xmlns:w10="urn:schemas-microsoft-com:office:word" xmlns:w="http://schemas.openxmlformats.org/wordprocessingml/2006/main" xmlns:w14="http://schemas.microsoft.com/office/word/2010/wordml" xmlns:w15="http://schemas.microsoft.com/office/word/2012/wordml" xmlns:w16cid="http://schemas.microsoft.com/office/word/2016/wordml/cid" xmlns:w16se="http://schemas.microsoft.com/office/word/2015/wordml/symex" xmlns:wpg="http://schemas.microsoft.com/office/word/2010/wordprocessingGroup" xmlns:wpi="http://schemas.microsoft.com/office/word/2010/wordprocessingInk" xmlns:wne="http://schemas.microsoft.com/office/word/2006/wordml" xmlns:wps="http://schemas.microsoft.com/office/word/2010/wordprocessingShape" mc:Ignorable="w14 w15 w16se w16cid wp14">
+  <w:p>
+    <w:pPr>
+      <w:pStyle w:val="a6"/>
+      <w:ind w:firstLineChars="0" w:firstLine="0"/>
+      <w:jc w:val="both"/>
+      <w:rPr>
+        <w:rFonts w:hint="eastAsia"/>
+      </w:rPr>
+    </w:pPr>
+  </w:p>
+</w:hdr>
+</file>
+
+<file path=word/header3.xml><?xml version="1.0" encoding="utf-8"?>
+<w:hdr xmlns:wpc="http://schemas.microsoft.com/office/word/2010/wordprocessingCanvas" xmlns:cx="http://schemas.microsoft.com/office/drawing/2014/chartex" xmlns:cx1="http://schemas.microsoft.com/office/drawing/2015/9/8/chartex" xmlns:cx2="http://schemas.microsoft.com/office/drawing/2015/10/21/chartex" xmlns:cx3="http://schemas.microsoft.com/office/drawing/2016/5/9/chartex" xmlns:cx4="http://schemas.microsoft.com/office/drawing/2016/5/10/chartex" xmlns:cx5="http://schemas.microsoft.com/office/drawing/2016/5/11/chartex" xmlns:cx6="http://schemas.microsoft.com/office/drawing/2016/5/12/chartex" xmlns:cx7="http://schemas.microsoft.com/office/drawing/2016/5/13/chartex" xmlns:cx8="http://schemas.microsoft.com/office/drawing/2016/5/14/chartex" xmlns:mc="http://schemas.openxmlformats.org/markup-compatibility/2006" xmlns:aink="http://schemas.microsoft.com/office/drawing/2016/ink" xmlns:am3d="http://schemas.microsoft.com/office/drawing/2017/model3d" xmlns:o="urn:schemas-microsoft-com:office:office" xmlns:r="http://schemas.openxmlformats.org/officeDocument/2006/relationships" xmlns:m="http://schemas.openxmlformats.org/officeDocument/2006/math" xmlns:v="urn:schemas-microsoft-com:vml" xmlns:wp14="http://schemas.microsoft.com/office/word/2010/wordprocessingDrawing" xmlns:wp="http://schemas.openxmlformats.org/drawingml/2006/wordprocessingDrawing" xmlns:w10="urn:schemas-microsoft-com:office:word" xmlns:w="http://schemas.openxmlformats.org/wordprocessingml/2006/main" xmlns:w14="http://schemas.microsoft.com/office/word/2010/wordml" xmlns:w15="http://schemas.microsoft.com/office/word/2012/wordml" xmlns:w16cid="http://schemas.microsoft.com/office/word/2016/wordml/cid" xmlns:w16se="http://schemas.microsoft.com/office/word/2015/wordml/symex" xmlns:wpg="http://schemas.microsoft.com/office/word/2010/wordprocessingGroup" xmlns:wpi="http://schemas.microsoft.com/office/word/2010/wordprocessingInk" xmlns:wne="http://schemas.microsoft.com/office/word/2006/wordml" xmlns:wps="http://schemas.microsoft.com/office/word/2010/wordprocessingShape" mc:Ignorable="w14 w15 w16se w16cid wp14">
+  <w:p>
+    <w:pPr>
+      <w:pStyle w:val="a6"/>
+      <w:ind w:firstLine="360"/>
+    </w:pPr>
+  </w:p>
+</w:hdr>
+</file>
+
 <file path=word/numbering.xml><?xml version="1.0" encoding="utf-8"?>
 <w:numbering xmlns:wpc="http://schemas.microsoft.com/office/word/2010/wordprocessingCanvas" xmlns:cx="http://schemas.microsoft.com/office/drawing/2014/chartex" xmlns:cx1="http://schemas.microsoft.com/office/drawing/2015/9/8/chartex" xmlns:cx2="http://schemas.microsoft.com/office/drawing/2015/10/21/chartex" xmlns:cx3="http://schemas.microsoft.com/office/drawing/2016/5/9/chartex" xmlns:cx4="http://schemas.microsoft.com/office/drawing/2016/5/10/chartex" xmlns:cx5="http://schemas.microsoft.com/office/drawing/2016/5/11/chartex" xmlns:cx6="http://schemas.microsoft.com/office/drawing/2016/5/12/chartex" xmlns:cx7="http://schemas.microsoft.com/office/drawing/2016/5/13/chartex" xmlns:cx8="http://schemas.microsoft.com/office/drawing/2016/5/14/chartex" xmlns:mc="http://schemas.openxmlformats.org/markup-compatibility/2006" xmlns:aink="http://schemas.microsoft.com/office/drawing/2016/ink" xmlns:am3d="http://schemas.microsoft.com/office/drawing/2017/model3d" xmlns:o="urn:schemas-microsoft-com:office:office" xmlns:r="http://schemas.openxmlformats.org/officeDocument/2006/relationships" xmlns:m="http://schemas.openxmlformats.org/officeDocument/2006/math" xmlns:v="urn:schemas-microsoft-com:vml" xmlns:wp14="http://schemas.microsoft.com/office/word/2010/wordprocessingDrawing" xmlns:wp="http://schemas.openxmlformats.org/drawingml/2006/wordprocessingDrawing" xmlns:w10="urn:schemas-microsoft-com:office:word" xmlns:w="http://schemas.openxmlformats.org/wordprocessingml/2006/main" xmlns:w14="http://schemas.microsoft.com/office/word/2010/wordml" xmlns:w15="http://schemas.microsoft.com/office/word/2012/wordml" xmlns:w16cid="http://schemas.microsoft.com/office/word/2016/wordml/cid" xmlns:w16se="http://schemas.microsoft.com/office/word/2015/wordml/symex" xmlns:wpg="http://schemas.microsoft.com/office/word/2010/wordprocessingGroup" xmlns:wpi="http://schemas.microsoft.com/office/word/2010/wordprocessingInk" xmlns:wne="http://schemas.microsoft.com/office/word/2006/wordml" xmlns:wps="http://schemas.microsoft.com/office/word/2010/wordprocessingShape" mc:Ignorable="w14 w15 w16se w16cid wp14">
   <w:abstractNum w:abstractNumId="0" w15:restartNumberingAfterBreak="0">
     <w:nsid w:val="35D14E48"/>
-    <w:multiLevelType w:val="hybridMultilevel"/>
-    <w:tmpl w:val="BCD4844C"/>
-    <w:lvl w:ilvl="0" w:tplc="CBFE7942">
+    <w:multiLevelType w:val="multilevel"/>
+    <w:tmpl w:val="35D14E48"/>
+    <w:lvl w:ilvl="0">
       <w:start w:val="1"/>
       <w:numFmt w:val="decimal"/>
       <w:lvlText w:val="(%1)"/>
@@ -6842,7 +6708,7 @@
         <w:rFonts w:hint="eastAsia"/>
       </w:rPr>
     </w:lvl>
-    <w:lvl w:ilvl="1" w:tplc="04090019" w:tentative="1">
+    <w:lvl w:ilvl="1">
       <w:start w:val="1"/>
       <w:numFmt w:val="lowerLetter"/>
       <w:lvlText w:val="%2)"/>
@@ -6851,7 +6717,7 @@
         <w:ind w:left="840" w:hanging="420"/>
       </w:pPr>
     </w:lvl>
-    <w:lvl w:ilvl="2" w:tplc="0409001B" w:tentative="1">
+    <w:lvl w:ilvl="2">
       <w:start w:val="1"/>
       <w:numFmt w:val="lowerRoman"/>
       <w:lvlText w:val="%3."/>
@@ -6860,7 +6726,7 @@
         <w:ind w:left="1260" w:hanging="420"/>
       </w:pPr>
     </w:lvl>
-    <w:lvl w:ilvl="3" w:tplc="0409000F" w:tentative="1">
+    <w:lvl w:ilvl="3">
       <w:start w:val="1"/>
       <w:numFmt w:val="decimal"/>
       <w:lvlText w:val="%4."/>
@@ -6869,7 +6735,7 @@
         <w:ind w:left="1680" w:hanging="420"/>
       </w:pPr>
     </w:lvl>
-    <w:lvl w:ilvl="4" w:tplc="04090019" w:tentative="1">
+    <w:lvl w:ilvl="4">
       <w:start w:val="1"/>
       <w:numFmt w:val="lowerLetter"/>
       <w:lvlText w:val="%5)"/>
@@ -6878,7 +6744,7 @@
         <w:ind w:left="2100" w:hanging="420"/>
       </w:pPr>
     </w:lvl>
-    <w:lvl w:ilvl="5" w:tplc="0409001B" w:tentative="1">
+    <w:lvl w:ilvl="5">
       <w:start w:val="1"/>
       <w:numFmt w:val="lowerRoman"/>
       <w:lvlText w:val="%6."/>
@@ -6887,7 +6753,7 @@
         <w:ind w:left="2520" w:hanging="420"/>
       </w:pPr>
     </w:lvl>
-    <w:lvl w:ilvl="6" w:tplc="0409000F" w:tentative="1">
+    <w:lvl w:ilvl="6">
       <w:start w:val="1"/>
       <w:numFmt w:val="decimal"/>
       <w:lvlText w:val="%7."/>
@@ -6896,7 +6762,7 @@
         <w:ind w:left="2940" w:hanging="420"/>
       </w:pPr>
     </w:lvl>
-    <w:lvl w:ilvl="7" w:tplc="04090019" w:tentative="1">
+    <w:lvl w:ilvl="7">
       <w:start w:val="1"/>
       <w:numFmt w:val="lowerLetter"/>
       <w:lvlText w:val="%8)"/>
@@ -6905,7 +6771,7 @@
         <w:ind w:left="3360" w:hanging="420"/>
       </w:pPr>
     </w:lvl>
-    <w:lvl w:ilvl="8" w:tplc="0409001B" w:tentative="1">
+    <w:lvl w:ilvl="8">
       <w:start w:val="1"/>
       <w:numFmt w:val="lowerRoman"/>
       <w:lvlText w:val="%9."/>
@@ -6917,9 +6783,9 @@
   </w:abstractNum>
   <w:abstractNum w:abstractNumId="1" w15:restartNumberingAfterBreak="0">
     <w:nsid w:val="5FA34D82"/>
-    <w:multiLevelType w:val="hybridMultilevel"/>
-    <w:tmpl w:val="67A0BED0"/>
-    <w:lvl w:ilvl="0" w:tplc="613CBDD6">
+    <w:multiLevelType w:val="multilevel"/>
+    <w:tmpl w:val="5FA34D82"/>
+    <w:lvl w:ilvl="0">
       <w:start w:val="1"/>
       <w:numFmt w:val="decimal"/>
       <w:lvlText w:val="（%1）"/>
@@ -6931,7 +6797,7 @@
         <w:rFonts w:hint="default"/>
       </w:rPr>
     </w:lvl>
-    <w:lvl w:ilvl="1" w:tplc="04090019" w:tentative="1">
+    <w:lvl w:ilvl="1">
       <w:start w:val="1"/>
       <w:numFmt w:val="lowerLetter"/>
       <w:lvlText w:val="%2)"/>
@@ -6940,7 +6806,7 @@
         <w:ind w:left="1320" w:hanging="420"/>
       </w:pPr>
     </w:lvl>
-    <w:lvl w:ilvl="2" w:tplc="0409001B" w:tentative="1">
+    <w:lvl w:ilvl="2">
       <w:start w:val="1"/>
       <w:numFmt w:val="lowerRoman"/>
       <w:lvlText w:val="%3."/>
@@ -6949,7 +6815,7 @@
         <w:ind w:left="1740" w:hanging="420"/>
       </w:pPr>
     </w:lvl>
-    <w:lvl w:ilvl="3" w:tplc="0409000F" w:tentative="1">
+    <w:lvl w:ilvl="3">
       <w:start w:val="1"/>
       <w:numFmt w:val="decimal"/>
       <w:lvlText w:val="%4."/>
@@ -6958,7 +6824,7 @@
         <w:ind w:left="2160" w:hanging="420"/>
       </w:pPr>
     </w:lvl>
-    <w:lvl w:ilvl="4" w:tplc="04090019" w:tentative="1">
+    <w:lvl w:ilvl="4">
       <w:start w:val="1"/>
       <w:numFmt w:val="lowerLetter"/>
       <w:lvlText w:val="%5)"/>
@@ -6967,7 +6833,7 @@
         <w:ind w:left="2580" w:hanging="420"/>
       </w:pPr>
     </w:lvl>
-    <w:lvl w:ilvl="5" w:tplc="0409001B" w:tentative="1">
+    <w:lvl w:ilvl="5">
       <w:start w:val="1"/>
       <w:numFmt w:val="lowerRoman"/>
       <w:lvlText w:val="%6."/>
@@ -6976,7 +6842,7 @@
         <w:ind w:left="3000" w:hanging="420"/>
       </w:pPr>
     </w:lvl>
-    <w:lvl w:ilvl="6" w:tplc="0409000F" w:tentative="1">
+    <w:lvl w:ilvl="6">
       <w:start w:val="1"/>
       <w:numFmt w:val="decimal"/>
       <w:lvlText w:val="%7."/>
@@ -6985,7 +6851,7 @@
         <w:ind w:left="3420" w:hanging="420"/>
       </w:pPr>
     </w:lvl>
-    <w:lvl w:ilvl="7" w:tplc="04090019" w:tentative="1">
+    <w:lvl w:ilvl="7">
       <w:start w:val="1"/>
       <w:numFmt w:val="lowerLetter"/>
       <w:lvlText w:val="%8)"/>
@@ -6994,13 +6860,29 @@
         <w:ind w:left="3840" w:hanging="420"/>
       </w:pPr>
     </w:lvl>
-    <w:lvl w:ilvl="8" w:tplc="0409001B" w:tentative="1">
+    <w:lvl w:ilvl="8">
       <w:start w:val="1"/>
       <w:numFmt w:val="lowerRoman"/>
       <w:lvlText w:val="%9."/>
       <w:lvlJc w:val="right"/>
       <w:pPr>
         <w:ind w:left="4260" w:hanging="420"/>
+      </w:pPr>
+    </w:lvl>
+  </w:abstractNum>
+  <w:abstractNum w:abstractNumId="2" w15:restartNumberingAfterBreak="0">
+    <w:nsid w:val="728E3A6D"/>
+    <w:multiLevelType w:val="singleLevel"/>
+    <w:tmpl w:val="728E3A6D"/>
+    <w:lvl w:ilvl="0">
+      <w:start w:val="10"/>
+      <w:numFmt w:val="decimal"/>
+      <w:lvlText w:val="%1."/>
+      <w:lvlJc w:val="left"/>
+      <w:pPr>
+        <w:tabs>
+          <w:tab w:val="left" w:pos="312"/>
+        </w:tabs>
       </w:pPr>
     </w:lvl>
   </w:abstractNum>
@@ -7009,6 +6891,9 @@
   </w:num>
   <w:num w:numId="2">
     <w:abstractNumId w:val="1"/>
+  </w:num>
+  <w:num w:numId="3">
+    <w:abstractNumId w:val="2"/>
   </w:num>
 </w:numbering>
 </file>
@@ -7019,9 +6904,6 @@
     <w:rPrDefault>
       <w:rPr>
         <w:rFonts w:asciiTheme="minorHAnsi" w:eastAsiaTheme="minorEastAsia" w:hAnsiTheme="minorHAnsi" w:cstheme="minorBidi"/>
-        <w:kern w:val="2"/>
-        <w:sz w:val="21"/>
-        <w:szCs w:val="24"/>
         <w:lang w:val="en-US" w:eastAsia="zh-CN" w:bidi="ar-SA"/>
       </w:rPr>
     </w:rPrDefault>
@@ -7030,8 +6912,8 @@
   <w:latentStyles w:defLockedState="0" w:defUIPriority="99" w:defSemiHidden="0" w:defUnhideWhenUsed="0" w:defQFormat="0" w:count="375">
     <w:lsdException w:name="Normal" w:uiPriority="0" w:qFormat="1"/>
     <w:lsdException w:name="heading 1" w:uiPriority="9" w:qFormat="1"/>
-    <w:lsdException w:name="heading 2" w:semiHidden="1" w:uiPriority="9" w:unhideWhenUsed="1" w:qFormat="1"/>
-    <w:lsdException w:name="heading 3" w:semiHidden="1" w:uiPriority="9" w:unhideWhenUsed="1" w:qFormat="1"/>
+    <w:lsdException w:name="heading 2" w:uiPriority="9" w:unhideWhenUsed="1" w:qFormat="1"/>
+    <w:lsdException w:name="heading 3" w:uiPriority="9" w:unhideWhenUsed="1" w:qFormat="1"/>
     <w:lsdException w:name="heading 4" w:semiHidden="1" w:uiPriority="9" w:unhideWhenUsed="1" w:qFormat="1"/>
     <w:lsdException w:name="heading 5" w:semiHidden="1" w:uiPriority="9" w:unhideWhenUsed="1" w:qFormat="1"/>
     <w:lsdException w:name="heading 6" w:semiHidden="1" w:uiPriority="9" w:unhideWhenUsed="1" w:qFormat="1"/>
@@ -7047,9 +6929,9 @@
     <w:lsdException w:name="index 7" w:semiHidden="1" w:unhideWhenUsed="1"/>
     <w:lsdException w:name="index 8" w:semiHidden="1" w:unhideWhenUsed="1"/>
     <w:lsdException w:name="index 9" w:semiHidden="1" w:unhideWhenUsed="1"/>
-    <w:lsdException w:name="toc 1" w:semiHidden="1" w:uiPriority="39" w:unhideWhenUsed="1"/>
-    <w:lsdException w:name="toc 2" w:semiHidden="1" w:uiPriority="39" w:unhideWhenUsed="1"/>
-    <w:lsdException w:name="toc 3" w:semiHidden="1" w:uiPriority="39" w:unhideWhenUsed="1"/>
+    <w:lsdException w:name="toc 1" w:uiPriority="39" w:unhideWhenUsed="1" w:qFormat="1"/>
+    <w:lsdException w:name="toc 2" w:uiPriority="39" w:unhideWhenUsed="1" w:qFormat="1"/>
+    <w:lsdException w:name="toc 3" w:uiPriority="39" w:unhideWhenUsed="1" w:qFormat="1"/>
     <w:lsdException w:name="toc 4" w:semiHidden="1" w:uiPriority="39" w:unhideWhenUsed="1"/>
     <w:lsdException w:name="toc 5" w:semiHidden="1" w:uiPriority="39" w:unhideWhenUsed="1"/>
     <w:lsdException w:name="toc 6" w:semiHidden="1" w:uiPriority="39" w:unhideWhenUsed="1"/>
@@ -7113,7 +6995,7 @@
     <w:lsdException w:name="Body Text Indent 2" w:semiHidden="1" w:unhideWhenUsed="1"/>
     <w:lsdException w:name="Body Text Indent 3" w:semiHidden="1" w:unhideWhenUsed="1"/>
     <w:lsdException w:name="Block Text" w:semiHidden="1" w:unhideWhenUsed="1"/>
-    <w:lsdException w:name="Hyperlink" w:semiHidden="1" w:unhideWhenUsed="1"/>
+    <w:lsdException w:name="Hyperlink" w:unhideWhenUsed="1" w:qFormat="1"/>
     <w:lsdException w:name="FollowedHyperlink" w:semiHidden="1" w:unhideWhenUsed="1"/>
     <w:lsdException w:name="Strong" w:uiPriority="22" w:qFormat="1"/>
     <w:lsdException w:name="Emphasis" w:uiPriority="20" w:qFormat="1"/>
@@ -7133,7 +7015,7 @@
     <w:lsdException w:name="HTML Sample" w:semiHidden="1" w:unhideWhenUsed="1"/>
     <w:lsdException w:name="HTML Typewriter" w:semiHidden="1" w:unhideWhenUsed="1"/>
     <w:lsdException w:name="HTML Variable" w:semiHidden="1" w:unhideWhenUsed="1"/>
-    <w:lsdException w:name="Normal Table" w:semiHidden="1" w:unhideWhenUsed="1"/>
+    <w:lsdException w:name="Normal Table" w:semiHidden="1" w:unhideWhenUsed="1" w:qFormat="1"/>
     <w:lsdException w:name="annotation subject" w:semiHidden="1" w:unhideWhenUsed="1"/>
     <w:lsdException w:name="No List" w:semiHidden="1" w:unhideWhenUsed="1"/>
     <w:lsdException w:name="Outline List 1" w:semiHidden="1" w:unhideWhenUsed="1"/>
@@ -7182,10 +7064,9 @@
     <w:lsdException w:name="Table Web 2" w:semiHidden="1" w:unhideWhenUsed="1"/>
     <w:lsdException w:name="Table Web 3" w:semiHidden="1" w:unhideWhenUsed="1"/>
     <w:lsdException w:name="Balloon Text" w:semiHidden="1" w:unhideWhenUsed="1"/>
-    <w:lsdException w:name="Table Grid" w:uiPriority="39"/>
+    <w:lsdException w:name="Table Grid" w:uiPriority="39" w:qFormat="1"/>
     <w:lsdException w:name="Table Theme" w:semiHidden="1" w:unhideWhenUsed="1"/>
     <w:lsdException w:name="Placeholder Text" w:semiHidden="1"/>
-    <w:lsdException w:name="No Spacing" w:uiPriority="1" w:qFormat="1"/>
     <w:lsdException w:name="Light Shading" w:uiPriority="60"/>
     <w:lsdException w:name="Light List" w:uiPriority="61"/>
     <w:lsdException w:name="Light Grid" w:uiPriority="62"/>
@@ -7208,8 +7089,6 @@
     <w:lsdException w:name="Medium List 1 Accent 1" w:uiPriority="65"/>
     <w:lsdException w:name="Revision" w:semiHidden="1"/>
     <w:lsdException w:name="List Paragraph" w:uiPriority="34" w:qFormat="1"/>
-    <w:lsdException w:name="Quote" w:uiPriority="29" w:qFormat="1"/>
-    <w:lsdException w:name="Intense Quote" w:uiPriority="30" w:qFormat="1"/>
     <w:lsdException w:name="Medium List 2 Accent 1" w:uiPriority="66"/>
     <w:lsdException w:name="Medium Grid 1 Accent 1" w:uiPriority="67"/>
     <w:lsdException w:name="Medium Grid 2 Accent 1" w:uiPriority="68"/>
@@ -7407,7 +7286,6 @@
   <w:style w:type="paragraph" w:default="1" w:styleId="a">
     <w:name w:val="Normal"/>
     <w:qFormat/>
-    <w:rsid w:val="002F3901"/>
     <w:pPr>
       <w:widowControl w:val="0"/>
       <w:spacing w:line="300" w:lineRule="auto"/>
@@ -7416,7 +7294,9 @@
     </w:pPr>
     <w:rPr>
       <w:rFonts w:eastAsia="Songti SC"/>
+      <w:kern w:val="2"/>
       <w:sz w:val="24"/>
+      <w:szCs w:val="24"/>
     </w:rPr>
   </w:style>
   <w:style w:type="paragraph" w:styleId="1">
@@ -7426,7 +7306,6 @@
     <w:link w:val="10"/>
     <w:uiPriority w:val="9"/>
     <w:qFormat/>
-    <w:rsid w:val="009306C1"/>
     <w:pPr>
       <w:keepNext/>
       <w:keepLines/>
@@ -7447,11 +7326,9 @@
     <w:basedOn w:val="a"/>
     <w:next w:val="a"/>
     <w:link w:val="20"/>
-    <w:autoRedefine/>
     <w:uiPriority w:val="9"/>
     <w:unhideWhenUsed/>
     <w:qFormat/>
-    <w:rsid w:val="009306C1"/>
     <w:pPr>
       <w:keepNext/>
       <w:keepLines/>
@@ -7475,7 +7352,6 @@
     <w:uiPriority w:val="9"/>
     <w:unhideWhenUsed/>
     <w:qFormat/>
-    <w:rsid w:val="000D7CE9"/>
     <w:pPr>
       <w:keepNext/>
       <w:keepLines/>
@@ -7516,12 +7392,69 @@
     <w:semiHidden/>
     <w:unhideWhenUsed/>
   </w:style>
+  <w:style w:type="paragraph" w:styleId="TOC3">
+    <w:name w:val="toc 3"/>
+    <w:basedOn w:val="a"/>
+    <w:next w:val="a"/>
+    <w:uiPriority w:val="39"/>
+    <w:unhideWhenUsed/>
+    <w:qFormat/>
+    <w:pPr>
+      <w:ind w:leftChars="400" w:left="840"/>
+    </w:pPr>
+  </w:style>
+  <w:style w:type="paragraph" w:styleId="TOC1">
+    <w:name w:val="toc 1"/>
+    <w:basedOn w:val="a"/>
+    <w:next w:val="a"/>
+    <w:uiPriority w:val="39"/>
+    <w:unhideWhenUsed/>
+    <w:qFormat/>
+  </w:style>
+  <w:style w:type="paragraph" w:styleId="TOC2">
+    <w:name w:val="toc 2"/>
+    <w:basedOn w:val="a"/>
+    <w:next w:val="a"/>
+    <w:uiPriority w:val="39"/>
+    <w:unhideWhenUsed/>
+    <w:qFormat/>
+    <w:pPr>
+      <w:ind w:leftChars="200" w:left="420"/>
+    </w:pPr>
+  </w:style>
+  <w:style w:type="character" w:styleId="a3">
+    <w:name w:val="Hyperlink"/>
+    <w:basedOn w:val="a0"/>
+    <w:uiPriority w:val="99"/>
+    <w:unhideWhenUsed/>
+    <w:qFormat/>
+    <w:rPr>
+      <w:color w:val="0563C1" w:themeColor="hyperlink"/>
+      <w:u w:val="single"/>
+    </w:rPr>
+  </w:style>
+  <w:style w:type="table" w:styleId="a4">
+    <w:name w:val="Table Grid"/>
+    <w:basedOn w:val="a1"/>
+    <w:uiPriority w:val="39"/>
+    <w:qFormat/>
+    <w:tblPr>
+      <w:tblBorders>
+        <w:top w:val="single" w:sz="4" w:space="0" w:color="auto"/>
+        <w:left w:val="single" w:sz="4" w:space="0" w:color="auto"/>
+        <w:bottom w:val="single" w:sz="4" w:space="0" w:color="auto"/>
+        <w:right w:val="single" w:sz="4" w:space="0" w:color="auto"/>
+        <w:insideH w:val="single" w:sz="4" w:space="0" w:color="auto"/>
+        <w:insideV w:val="single" w:sz="4" w:space="0" w:color="auto"/>
+      </w:tblBorders>
+    </w:tblPr>
+  </w:style>
   <w:style w:type="character" w:customStyle="1" w:styleId="10">
     <w:name w:val="标题 1 字符"/>
     <w:basedOn w:val="a0"/>
     <w:link w:val="1"/>
     <w:uiPriority w:val="9"/>
-    <w:rsid w:val="009306C1"/>
+    <w:qFormat/>
     <w:rPr>
       <w:rFonts w:eastAsia="Songti SC"/>
       <w:b/>
@@ -7536,7 +7469,7 @@
     <w:basedOn w:val="a0"/>
     <w:link w:val="2"/>
     <w:uiPriority w:val="9"/>
-    <w:rsid w:val="009306C1"/>
+    <w:qFormat/>
     <w:rPr>
       <w:rFonts w:asciiTheme="majorHAnsi" w:eastAsiaTheme="majorEastAsia" w:hAnsiTheme="majorHAnsi" w:cstheme="majorBidi"/>
       <w:b/>
@@ -7545,82 +7478,33 @@
       <w:szCs w:val="32"/>
     </w:rPr>
   </w:style>
-  <w:style w:type="paragraph" w:styleId="TOC1">
-    <w:name w:val="toc 1"/>
-    <w:basedOn w:val="a"/>
-    <w:next w:val="a"/>
-    <w:autoRedefine/>
-    <w:uiPriority w:val="39"/>
-    <w:unhideWhenUsed/>
-    <w:rsid w:val="007E6079"/>
-  </w:style>
-  <w:style w:type="paragraph" w:styleId="TOC2">
-    <w:name w:val="toc 2"/>
-    <w:basedOn w:val="a"/>
-    <w:next w:val="a"/>
-    <w:autoRedefine/>
-    <w:uiPriority w:val="39"/>
-    <w:unhideWhenUsed/>
-    <w:rsid w:val="007E6079"/>
-    <w:pPr>
-      <w:ind w:leftChars="200" w:left="420"/>
-    </w:pPr>
-  </w:style>
-  <w:style w:type="character" w:styleId="a3">
-    <w:name w:val="Hyperlink"/>
-    <w:basedOn w:val="a0"/>
-    <w:uiPriority w:val="99"/>
-    <w:unhideWhenUsed/>
-    <w:rsid w:val="007E6079"/>
-    <w:rPr>
-      <w:color w:val="0563C1" w:themeColor="hyperlink"/>
-      <w:u w:val="single"/>
-    </w:rPr>
-  </w:style>
-  <w:style w:type="paragraph" w:styleId="a4">
+  <w:style w:type="paragraph" w:styleId="a5">
     <w:name w:val="List Paragraph"/>
     <w:basedOn w:val="a"/>
     <w:uiPriority w:val="34"/>
     <w:qFormat/>
-    <w:rsid w:val="00780EB1"/>
     <w:pPr>
       <w:ind w:firstLine="420"/>
     </w:pPr>
   </w:style>
-  <w:style w:type="character" w:styleId="a5">
-    <w:name w:val="Unresolved Mention"/>
+  <w:style w:type="character" w:customStyle="1" w:styleId="11">
+    <w:name w:val="未处理的提及1"/>
     <w:basedOn w:val="a0"/>
     <w:uiPriority w:val="99"/>
     <w:semiHidden/>
     <w:unhideWhenUsed/>
-    <w:rsid w:val="00224458"/>
+    <w:qFormat/>
     <w:rPr>
       <w:color w:val="605E5C"/>
       <w:shd w:val="clear" w:color="auto" w:fill="E1DFDD"/>
     </w:rPr>
-  </w:style>
-  <w:style w:type="table" w:styleId="a6">
-    <w:name w:val="Table Grid"/>
-    <w:basedOn w:val="a1"/>
-    <w:uiPriority w:val="39"/>
-    <w:rsid w:val="002F3901"/>
-    <w:tblPr>
-      <w:tblBorders>
-        <w:top w:val="single" w:sz="4" w:space="0" w:color="auto"/>
-        <w:left w:val="single" w:sz="4" w:space="0" w:color="auto"/>
-        <w:bottom w:val="single" w:sz="4" w:space="0" w:color="auto"/>
-        <w:right w:val="single" w:sz="4" w:space="0" w:color="auto"/>
-        <w:insideH w:val="single" w:sz="4" w:space="0" w:color="auto"/>
-        <w:insideV w:val="single" w:sz="4" w:space="0" w:color="auto"/>
-      </w:tblBorders>
-    </w:tblPr>
   </w:style>
   <w:style w:type="character" w:customStyle="1" w:styleId="30">
     <w:name w:val="标题 3 字符"/>
     <w:basedOn w:val="a0"/>
     <w:link w:val="3"/>
     <w:uiPriority w:val="9"/>
-    <w:rsid w:val="000D7CE9"/>
+    <w:qFormat/>
     <w:rPr>
       <w:rFonts w:eastAsia="Songti SC"/>
       <w:b/>
@@ -7629,17 +7513,84 @@
       <w:szCs w:val="32"/>
     </w:rPr>
   </w:style>
-  <w:style w:type="paragraph" w:styleId="TOC3">
-    <w:name w:val="toc 3"/>
+  <w:style w:type="paragraph" w:styleId="a6">
+    <w:name w:val="header"/>
     <w:basedOn w:val="a"/>
-    <w:next w:val="a"/>
-    <w:autoRedefine/>
-    <w:uiPriority w:val="39"/>
+    <w:link w:val="a7"/>
+    <w:uiPriority w:val="99"/>
     <w:unhideWhenUsed/>
-    <w:rsid w:val="00205566"/>
+    <w:rsid w:val="00B774BA"/>
     <w:pPr>
-      <w:ind w:leftChars="400" w:left="840"/>
+      <w:pBdr>
+        <w:bottom w:val="single" w:sz="6" w:space="1" w:color="auto"/>
+      </w:pBdr>
+      <w:tabs>
+        <w:tab w:val="center" w:pos="4153"/>
+        <w:tab w:val="right" w:pos="8306"/>
+      </w:tabs>
+      <w:snapToGrid w:val="0"/>
+      <w:spacing w:line="240" w:lineRule="auto"/>
+      <w:jc w:val="center"/>
     </w:pPr>
+    <w:rPr>
+      <w:sz w:val="18"/>
+      <w:szCs w:val="18"/>
+    </w:rPr>
+  </w:style>
+  <w:style w:type="character" w:customStyle="1" w:styleId="a7">
+    <w:name w:val="页眉 字符"/>
+    <w:basedOn w:val="a0"/>
+    <w:link w:val="a6"/>
+    <w:uiPriority w:val="99"/>
+    <w:rsid w:val="00B774BA"/>
+    <w:rPr>
+      <w:rFonts w:eastAsia="Songti SC"/>
+      <w:kern w:val="2"/>
+      <w:sz w:val="18"/>
+      <w:szCs w:val="18"/>
+    </w:rPr>
+  </w:style>
+  <w:style w:type="paragraph" w:styleId="a8">
+    <w:name w:val="footer"/>
+    <w:basedOn w:val="a"/>
+    <w:link w:val="a9"/>
+    <w:uiPriority w:val="99"/>
+    <w:unhideWhenUsed/>
+    <w:rsid w:val="00B774BA"/>
+    <w:pPr>
+      <w:tabs>
+        <w:tab w:val="center" w:pos="4153"/>
+        <w:tab w:val="right" w:pos="8306"/>
+      </w:tabs>
+      <w:snapToGrid w:val="0"/>
+      <w:spacing w:line="240" w:lineRule="auto"/>
+      <w:jc w:val="left"/>
+    </w:pPr>
+    <w:rPr>
+      <w:sz w:val="18"/>
+      <w:szCs w:val="18"/>
+    </w:rPr>
+  </w:style>
+  <w:style w:type="character" w:customStyle="1" w:styleId="a9">
+    <w:name w:val="页脚 字符"/>
+    <w:basedOn w:val="a0"/>
+    <w:link w:val="a8"/>
+    <w:uiPriority w:val="99"/>
+    <w:rsid w:val="00B774BA"/>
+    <w:rPr>
+      <w:rFonts w:eastAsia="Songti SC"/>
+      <w:kern w:val="2"/>
+      <w:sz w:val="18"/>
+      <w:szCs w:val="18"/>
+    </w:rPr>
+  </w:style>
+  <w:style w:type="character" w:styleId="aa">
+    <w:name w:val="page number"/>
+    <w:basedOn w:val="a0"/>
+    <w:uiPriority w:val="99"/>
+    <w:semiHidden/>
+    <w:unhideWhenUsed/>
+    <w:rsid w:val="00B774BA"/>
   </w:style>
 </w:styles>
 </file>
@@ -7687,7 +7638,7 @@
     </a:clrScheme>
     <a:fontScheme name="Office">
       <a:majorFont>
-        <a:latin typeface="等线 Light" panose="020F0302020204030204"/>
+        <a:latin typeface="等线 Light"/>
         <a:ea typeface=""/>
         <a:cs typeface=""/>
         <a:font script="Jpan" typeface="游ゴシック Light"/>
@@ -7720,26 +7671,9 @@
         <a:font script="Viet" typeface="Times New Roman"/>
         <a:font script="Uigh" typeface="Microsoft Uighur"/>
         <a:font script="Geor" typeface="Sylfaen"/>
-        <a:font script="Armn" typeface="Arial"/>
-        <a:font script="Bugi" typeface="Leelawadee UI"/>
-        <a:font script="Bopo" typeface="Microsoft JhengHei"/>
-        <a:font script="Java" typeface="Javanese Text"/>
-        <a:font script="Lisu" typeface="Segoe UI"/>
-        <a:font script="Mymr" typeface="Myanmar Text"/>
-        <a:font script="Nkoo" typeface="Ebrima"/>
-        <a:font script="Olck" typeface="Nirmala UI"/>
-        <a:font script="Osma" typeface="Ebrima"/>
-        <a:font script="Phag" typeface="Phagspa"/>
-        <a:font script="Syrn" typeface="Estrangelo Edessa"/>
-        <a:font script="Syrj" typeface="Estrangelo Edessa"/>
-        <a:font script="Syre" typeface="Estrangelo Edessa"/>
-        <a:font script="Sora" typeface="Nirmala UI"/>
-        <a:font script="Tale" typeface="Microsoft Tai Le"/>
-        <a:font script="Talu" typeface="Microsoft New Tai Lue"/>
-        <a:font script="Tfng" typeface="Ebrima"/>
       </a:majorFont>
       <a:minorFont>
-        <a:latin typeface="等线" panose="020F0502020204030204"/>
+        <a:latin typeface="等线"/>
         <a:ea typeface=""/>
         <a:cs typeface=""/>
         <a:font script="Jpan" typeface="游明朝"/>
@@ -7772,23 +7706,6 @@
         <a:font script="Viet" typeface="Arial"/>
         <a:font script="Uigh" typeface="Microsoft Uighur"/>
         <a:font script="Geor" typeface="Sylfaen"/>
-        <a:font script="Armn" typeface="Arial"/>
-        <a:font script="Bugi" typeface="Leelawadee UI"/>
-        <a:font script="Bopo" typeface="Microsoft JhengHei"/>
-        <a:font script="Java" typeface="Javanese Text"/>
-        <a:font script="Lisu" typeface="Segoe UI"/>
-        <a:font script="Mymr" typeface="Myanmar Text"/>
-        <a:font script="Nkoo" typeface="Ebrima"/>
-        <a:font script="Olck" typeface="Nirmala UI"/>
-        <a:font script="Osma" typeface="Ebrima"/>
-        <a:font script="Phag" typeface="Phagspa"/>
-        <a:font script="Syrn" typeface="Estrangelo Edessa"/>
-        <a:font script="Syrj" typeface="Estrangelo Edessa"/>
-        <a:font script="Syre" typeface="Estrangelo Edessa"/>
-        <a:font script="Sora" typeface="Nirmala UI"/>
-        <a:font script="Tale" typeface="Microsoft Tai Le"/>
-        <a:font script="Talu" typeface="Microsoft New Tai Lue"/>
-        <a:font script="Tfng" typeface="Ebrima"/>
       </a:minorFont>
     </a:fontScheme>
     <a:fmtScheme name="Office">
@@ -7931,20 +7848,31 @@
   </a:themeElements>
   <a:objectDefaults/>
   <a:extraClrSchemeLst/>
-  <a:extLst>
-    <a:ext uri="{05A4C25C-085E-4340-85A3-A5531E510DB2}">
-      <thm15:themeFamily xmlns:thm15="http://schemas.microsoft.com/office/thememl/2012/main" name="Office Theme" id="{62F939B6-93AF-4DB8-9C6B-D6C7DFDC589F}" vid="{4A3C46E8-61CC-4603-A589-7422A47A8E4A}"/>
-    </a:ext>
-  </a:extLst>
 </a:theme>
 </file>
 
 <file path=customXml/item1.xml><?xml version="1.0" encoding="utf-8"?>
+<s:customData xmlns="http://www.wps.cn/officeDocument/2013/wpsCustomData" xmlns:s="http://www.wps.cn/officeDocument/2013/wpsCustomData">
+  <customSectProps>
+    <customSectPr/>
+  </customSectProps>
+</s:customData>
+</file>
+
+<file path=customXml/item2.xml><?xml version="1.0" encoding="utf-8"?>
 <b:Sources xmlns:b="http://schemas.openxmlformats.org/officeDocument/2006/bibliography" xmlns="http://schemas.openxmlformats.org/officeDocument/2006/bibliography" SelectedStyle="/APASixthEditionOfficeOnline.xsl" StyleName="APA" Version="6"/>
 </file>
 
 <file path=customXml/itemProps1.xml><?xml version="1.0" encoding="utf-8"?>
-<ds:datastoreItem xmlns:ds="http://schemas.openxmlformats.org/officeDocument/2006/customXml" ds:itemID="{42145329-B20F-A345-B6FD-A6EA5E933FB4}">
+<ds:datastoreItem xmlns:ds="http://schemas.openxmlformats.org/officeDocument/2006/customXml" ds:itemID="{B1977F7D-205B-4081-913C-38D41E755F92}">
+  <ds:schemaRefs>
+    <ds:schemaRef ds:uri="http://www.wps.cn/officeDocument/2013/wpsCustomData"/>
+  </ds:schemaRefs>
+</ds:datastoreItem>
+</file>
+
+<file path=customXml/itemProps2.xml><?xml version="1.0" encoding="utf-8"?>
+<ds:datastoreItem xmlns:ds="http://schemas.openxmlformats.org/officeDocument/2006/customXml" ds:itemID="{3B77E1BB-8D97-4E4A-982D-8E55555A59DE}">
   <ds:schemaRefs>
     <ds:schemaRef ds:uri="http://schemas.openxmlformats.org/officeDocument/2006/bibliography"/>
   </ds:schemaRefs>
